--- a/viết_nói.docx
+++ b/viết_nói.docx
@@ -1,6 +1,6 @@
 
 <file path=word/document.xml><?xml version="1.0" encoding="utf-8"?>
-<w:document xmlns:wpc="http://schemas.microsoft.com/office/word/2010/wordprocessingCanvas" xmlns:mc="http://schemas.openxmlformats.org/markup-compatibility/2006" xmlns:o="urn:schemas-microsoft-com:office:office" xmlns:r="http://schemas.openxmlformats.org/officeDocument/2006/relationships" xmlns:m="http://schemas.openxmlformats.org/officeDocument/2006/math" xmlns:v="urn:schemas-microsoft-com:vml" xmlns:wp14="http://schemas.microsoft.com/office/word/2010/wordprocessingDrawing" xmlns:wp="http://schemas.openxmlformats.org/drawingml/2006/wordprocessingDrawing" xmlns:w10="urn:schemas-microsoft-com:office:word" xmlns:w="http://schemas.openxmlformats.org/wordprocessingml/2006/main" xmlns:w14="http://schemas.microsoft.com/office/word/2010/wordml" xmlns:wpg="http://schemas.microsoft.com/office/word/2010/wordprocessingGroup" xmlns:wpi="http://schemas.microsoft.com/office/word/2010/wordprocessingInk" xmlns:wne="http://schemas.microsoft.com/office/word/2006/wordml" xmlns:wps="http://schemas.microsoft.com/office/word/2010/wordprocessingShape" mc:Ignorable="w14 wp14">
+<w:document xmlns:wpc="http://schemas.microsoft.com/office/word/2010/wordprocessingCanvas" xmlns:cx="http://schemas.microsoft.com/office/drawing/2014/chartex" xmlns:cx1="http://schemas.microsoft.com/office/drawing/2015/9/8/chartex" xmlns:cx2="http://schemas.microsoft.com/office/drawing/2015/10/21/chartex" xmlns:cx3="http://schemas.microsoft.com/office/drawing/2016/5/9/chartex" xmlns:cx4="http://schemas.microsoft.com/office/drawing/2016/5/10/chartex" xmlns:cx5="http://schemas.microsoft.com/office/drawing/2016/5/11/chartex" xmlns:cx6="http://schemas.microsoft.com/office/drawing/2016/5/12/chartex" xmlns:cx7="http://schemas.microsoft.com/office/drawing/2016/5/13/chartex" xmlns:cx8="http://schemas.microsoft.com/office/drawing/2016/5/14/chartex" xmlns:mc="http://schemas.openxmlformats.org/markup-compatibility/2006" xmlns:aink="http://schemas.microsoft.com/office/drawing/2016/ink" xmlns:am3d="http://schemas.microsoft.com/office/drawing/2017/model3d" xmlns:o="urn:schemas-microsoft-com:office:office" xmlns:r="http://schemas.openxmlformats.org/officeDocument/2006/relationships" xmlns:m="http://schemas.openxmlformats.org/officeDocument/2006/math" xmlns:v="urn:schemas-microsoft-com:vml" xmlns:wp14="http://schemas.microsoft.com/office/word/2010/wordprocessingDrawing" xmlns:wp="http://schemas.openxmlformats.org/drawingml/2006/wordprocessingDrawing" xmlns:w10="urn:schemas-microsoft-com:office:word" xmlns:w="http://schemas.openxmlformats.org/wordprocessingml/2006/main" xmlns:w14="http://schemas.microsoft.com/office/word/2010/wordml" xmlns:w15="http://schemas.microsoft.com/office/word/2012/wordml" xmlns:w16cex="http://schemas.microsoft.com/office/word/2018/wordml/cex" xmlns:w16cid="http://schemas.microsoft.com/office/word/2016/wordml/cid" xmlns:w16="http://schemas.microsoft.com/office/word/2018/wordml" xmlns:w16se="http://schemas.microsoft.com/office/word/2015/wordml/symex" xmlns:wpg="http://schemas.microsoft.com/office/word/2010/wordprocessingGroup" xmlns:wpi="http://schemas.microsoft.com/office/word/2010/wordprocessingInk" xmlns:wne="http://schemas.microsoft.com/office/word/2006/wordml" xmlns:wps="http://schemas.microsoft.com/office/word/2010/wordprocessingShape" mc:Ignorable="w14 w15 w16se w16cid w16 w16cex wp14">
   <w:body>
     <w:p>
       <w:pPr>
@@ -88,6 +88,12 @@
         </w:rPr>
         <w:t>4. How do the rules and principles influence your work?</w:t>
       </w:r>
+      <w:r>
+        <w:rPr>
+          <w:sz w:val="32"/>
+        </w:rPr>
+        <w:t>=&gt;giống câu 6</w:t>
+      </w:r>
     </w:p>
     <w:p>
       <w:pPr>
@@ -101,6 +107,27 @@
         </w:rPr>
         <w:t>5. How is the working environment you want to work?</w:t>
       </w:r>
+      <w:r>
+        <w:rPr>
+          <w:sz w:val="32"/>
+        </w:rPr>
+        <w:t>(</w:t>
+      </w:r>
+      <w:r>
+        <w:t xml:space="preserve"> </w:t>
+      </w:r>
+      <w:r>
+        <w:rPr>
+          <w:sz w:val="32"/>
+        </w:rPr>
+        <w:t>I want to work in an environment where everyone is responsible for their work and obey to the code of ethics =&gt;because it helps me be a responsible and ethical employee.</w:t>
+      </w:r>
+      <w:r>
+        <w:rPr>
+          <w:sz w:val="32"/>
+        </w:rPr>
+        <w:t>)</w:t>
+      </w:r>
     </w:p>
     <w:p>
       <w:pPr>
@@ -113,6 +140,171 @@
           <w:sz w:val="32"/>
         </w:rPr>
         <w:t>6. Do you think they are important in your work?</w:t>
+      </w:r>
+    </w:p>
+    <w:p>
+      <w:pPr>
+        <w:rPr>
+          <w:rFonts w:ascii="Roboto" w:hAnsi="Roboto"/>
+          <w:color w:val="000000"/>
+          <w:sz w:val="27"/>
+          <w:szCs w:val="27"/>
+          <w:shd w:val="clear" w:color="auto" w:fill="F8F8F8"/>
+        </w:rPr>
+      </w:pPr>
+      <w:r>
+        <w:rPr>
+          <w:rFonts w:ascii="Roboto" w:hAnsi="Roboto"/>
+          <w:color w:val="000000"/>
+          <w:sz w:val="27"/>
+          <w:szCs w:val="27"/>
+          <w:shd w:val="clear" w:color="auto" w:fill="F8F8F8"/>
+        </w:rPr>
+        <w:t xml:space="preserve">﻿ </w:t>
+      </w:r>
+      <w:r>
+        <w:rPr>
+          <w:rFonts w:ascii="Roboto" w:hAnsi="Roboto"/>
+          <w:color w:val="000000"/>
+          <w:sz w:val="27"/>
+          <w:szCs w:val="27"/>
+          <w:shd w:val="clear" w:color="auto" w:fill="F8F8F8"/>
+        </w:rPr>
+        <w:t>All</w:t>
+      </w:r>
+      <w:r>
+        <w:rPr>
+          <w:rFonts w:ascii="Roboto" w:hAnsi="Roboto"/>
+          <w:color w:val="000000"/>
+          <w:sz w:val="27"/>
+          <w:szCs w:val="27"/>
+          <w:shd w:val="clear" w:color="auto" w:fill="F8F8F8"/>
+        </w:rPr>
+        <w:t xml:space="preserve"> the technology</w:t>
+      </w:r>
+      <w:r>
+        <w:rPr>
+          <w:rFonts w:ascii="Roboto" w:hAnsi="Roboto"/>
+          <w:color w:val="000000"/>
+          <w:sz w:val="27"/>
+          <w:szCs w:val="27"/>
+          <w:shd w:val="clear" w:color="auto" w:fill="F8F8F8"/>
+        </w:rPr>
+        <w:t xml:space="preserve"> companies have a code of ethics</w:t>
+      </w:r>
+      <w:r>
+        <w:rPr>
+          <w:rFonts w:ascii="Roboto" w:hAnsi="Roboto"/>
+          <w:color w:val="000000"/>
+          <w:sz w:val="27"/>
+          <w:szCs w:val="27"/>
+          <w:shd w:val="clear" w:color="auto" w:fill="F8F8F8"/>
+        </w:rPr>
+        <w:t>. Here are some principles in a code of ethics that IT professionals should follow.</w:t>
+      </w:r>
+    </w:p>
+    <w:p>
+      <w:pPr>
+        <w:rPr>
+          <w:rFonts w:ascii="Roboto" w:hAnsi="Roboto"/>
+          <w:color w:val="000000"/>
+          <w:sz w:val="27"/>
+          <w:szCs w:val="27"/>
+          <w:shd w:val="clear" w:color="auto" w:fill="F8F8F8"/>
+        </w:rPr>
+      </w:pPr>
+      <w:r>
+        <w:rPr>
+          <w:rFonts w:ascii="Roboto" w:hAnsi="Roboto"/>
+          <w:color w:val="000000"/>
+          <w:sz w:val="27"/>
+          <w:szCs w:val="27"/>
+          <w:shd w:val="clear" w:color="auto" w:fill="F8F8F8"/>
+        </w:rPr>
+        <w:t xml:space="preserve"> First, respect intellectual property. This means you should apply for a patent, register for a trademark for your invention to protect your ownership. In addition, you are not allowed to plagiari</w:t>
+      </w:r>
+      <w:r>
+        <w:rPr>
+          <w:rFonts w:ascii="Roboto" w:hAnsi="Roboto"/>
+          <w:color w:val="000000"/>
+          <w:sz w:val="27"/>
+          <w:szCs w:val="27"/>
+          <w:shd w:val="clear" w:color="auto" w:fill="F8F8F8"/>
+        </w:rPr>
+        <w:t xml:space="preserve">sm </w:t>
+      </w:r>
+      <w:r>
+        <w:rPr>
+          <w:rFonts w:ascii="Roboto" w:hAnsi="Roboto"/>
+          <w:color w:val="000000"/>
+          <w:sz w:val="27"/>
+          <w:szCs w:val="27"/>
+          <w:shd w:val="clear" w:color="auto" w:fill="F8F8F8"/>
+        </w:rPr>
+        <w:t xml:space="preserve">or duplicate others' source code. </w:t>
+      </w:r>
+    </w:p>
+    <w:p>
+      <w:pPr>
+        <w:rPr>
+          <w:rFonts w:ascii="Roboto" w:hAnsi="Roboto"/>
+          <w:color w:val="000000"/>
+          <w:sz w:val="27"/>
+          <w:szCs w:val="27"/>
+          <w:shd w:val="clear" w:color="auto" w:fill="F8F8F8"/>
+        </w:rPr>
+      </w:pPr>
+      <w:r>
+        <w:rPr>
+          <w:rFonts w:ascii="Roboto" w:hAnsi="Roboto"/>
+          <w:color w:val="000000"/>
+          <w:sz w:val="27"/>
+          <w:szCs w:val="27"/>
+          <w:shd w:val="clear" w:color="auto" w:fill="F8F8F8"/>
+        </w:rPr>
+        <w:t>Second, respect privacy and security. You should remember not to read your colleagues' emails and always keep your customers' personal information private.</w:t>
+      </w:r>
+    </w:p>
+    <w:p>
+      <w:pPr>
+        <w:rPr>
+          <w:rFonts w:ascii="Roboto" w:hAnsi="Roboto"/>
+          <w:color w:val="000000"/>
+          <w:sz w:val="27"/>
+          <w:szCs w:val="27"/>
+          <w:shd w:val="clear" w:color="auto" w:fill="F8F8F8"/>
+        </w:rPr>
+      </w:pPr>
+      <w:r>
+        <w:rPr>
+          <w:rFonts w:ascii="Roboto" w:hAnsi="Roboto"/>
+          <w:color w:val="000000"/>
+          <w:sz w:val="27"/>
+          <w:szCs w:val="27"/>
+          <w:shd w:val="clear" w:color="auto" w:fill="F8F8F8"/>
+        </w:rPr>
+        <w:t>Finally, comply with the law. Every company has rules that employees must follow. If you break those rules then you will be fired.</w:t>
+      </w:r>
+    </w:p>
+    <w:p>
+      <w:pPr>
+        <w:rPr>
+          <w:rFonts w:ascii="Roboto" w:hAnsi="Roboto"/>
+          <w:color w:val="000000"/>
+          <w:sz w:val="27"/>
+          <w:szCs w:val="27"/>
+          <w:shd w:val="clear" w:color="auto" w:fill="F8F8F8"/>
+        </w:rPr>
+      </w:pPr>
+      <w:r>
+        <w:rPr>
+          <w:rFonts w:ascii="Roboto" w:hAnsi="Roboto"/>
+          <w:color w:val="000000"/>
+          <w:sz w:val="27"/>
+          <w:szCs w:val="27"/>
+          <w:shd w:val="clear" w:color="auto" w:fill="F8F8F8"/>
+        </w:rPr>
+        <w:t>Therefore, you must be a responsible and ethical employee.</w:t>
       </w:r>
     </w:p>
     <w:p>
@@ -124,7 +316,59 @@
           <w:szCs w:val="27"/>
           <w:shd w:val="clear" w:color="auto" w:fill="F8F8F8"/>
         </w:rPr>
-        <w:t>﻿ All companies and businesses have a code of ethics to ensure professional behaviors for their employees. Each profession has its own ethical codes and so does Information Technology. Here are some rules and principles in a code of ethics that IT professionals should follow. First, respect intellectual property. This means you should apply for a patent, register for a trademark or copyright for your invention to protect your ownership of that work. In addition, you are not allowed to plagiarize, reproduce or duplicate others' source code or some other IT-related works. Second, respect privacy and confidentiality. Computers are not designed to invade people's privacy. Respecting others is respecting you so remember not to read your colleagues' emails and always withhold your customers' personal information. Finally, obey the law. Every companies have specific guidelines that require employees to follow. Violating the law means you will be fined or even fired. Therefore, obey the law and be a responsible and exemplary employee. Code of ethics is really important for all companies because it can help employees work honestly and with integrity, which may create a more harmonious working environment.</w:t>
+        <w:t>(câu 6)</w:t>
+      </w:r>
+      <w:r>
+        <w:rPr>
+          <w:rFonts w:ascii="Roboto" w:hAnsi="Roboto"/>
+          <w:color w:val="000000"/>
+          <w:sz w:val="27"/>
+          <w:szCs w:val="27"/>
+          <w:shd w:val="clear" w:color="auto" w:fill="F8F8F8"/>
+        </w:rPr>
+        <w:t>Code of Ethics is really important for all companies because it can help employees have honest</w:t>
+      </w:r>
+      <w:r>
+        <w:rPr>
+          <w:rFonts w:ascii="Roboto" w:hAnsi="Roboto"/>
+          <w:color w:val="000000"/>
+          <w:sz w:val="27"/>
+          <w:szCs w:val="27"/>
+          <w:shd w:val="clear" w:color="auto" w:fill="F8F8F8"/>
+        </w:rPr>
+        <w:t xml:space="preserve"> behavior</w:t>
+      </w:r>
+      <w:r>
+        <w:rPr>
+          <w:rFonts w:ascii="Roboto" w:hAnsi="Roboto"/>
+          <w:color w:val="000000"/>
+          <w:sz w:val="27"/>
+          <w:szCs w:val="27"/>
+          <w:shd w:val="clear" w:color="auto" w:fill="F8F8F8"/>
+        </w:rPr>
+        <w:t xml:space="preserve">, </w:t>
+      </w:r>
+      <w:r>
+        <w:rPr>
+          <w:rFonts w:ascii="Roboto" w:hAnsi="Roboto"/>
+          <w:color w:val="000000"/>
+          <w:sz w:val="27"/>
+          <w:szCs w:val="27"/>
+          <w:shd w:val="clear" w:color="auto" w:fill="F8F8F8"/>
+        </w:rPr>
+        <w:t>and the environment you are working in becomes good</w:t>
+      </w:r>
+      <w:bookmarkStart w:id="0" w:name="_GoBack"/>
+      <w:bookmarkEnd w:id="0"/>
+      <w:r>
+        <w:rPr>
+          <w:rFonts w:ascii="Roboto" w:hAnsi="Roboto"/>
+          <w:color w:val="000000"/>
+          <w:sz w:val="27"/>
+          <w:szCs w:val="27"/>
+          <w:shd w:val="clear" w:color="auto" w:fill="F8F8F8"/>
+        </w:rPr>
+        <w:t>.</w:t>
       </w:r>
     </w:p>
     <w:p>
@@ -152,12 +396,12 @@
     </w:p>
     <w:p>
       <w:r>
+        <w:lastRenderedPageBreak/>
         <w:t>3. What steps do you do?</w:t>
       </w:r>
     </w:p>
     <w:p>
       <w:r>
-        <w:lastRenderedPageBreak/>
         <w:t>4. How much do you pay?</w:t>
       </w:r>
     </w:p>
@@ -177,8 +421,6 @@
         </w:rPr>
         <w:t>Nowadays, technologies are growing rapidly, followed by the appearance of series of applications and software everyday. It is advisable to register a copyright for your invention as soon as your creative product is completed to protect the ownership of your work. To register a copyright, you need prepare some files including: an application form with your signature, certified copies of ID or passport and three original works,... Then, you bring all the documents to the copyright office of Vietnam and follow these steps. First, you fill in the register application form and file it with fee. The official fee for registration of copyrights depends on your specific work type. Once the payment is completed, your application form is attached to an application number which is also called diary number. Next, you will have to wait for 30 days for no objections. If there is no objection, the examiners of the copyright office examine your registration carefully. If there is no similarity found, your registration is approved. Finally, you are received an extract from Register Office and now everything is done. Copyright registration is really important because it not only helps prevent your work from dishonest behaviors such as plagiarizing or duplicating but protects your right and intellectual property.</w:t>
       </w:r>
-      <w:bookmarkStart w:id="0" w:name="_GoBack"/>
-      <w:bookmarkEnd w:id="0"/>
     </w:p>
     <w:p/>
     <w:sectPr>
@@ -193,7 +435,7 @@
 </file>
 
 <file path=word/endnotes.xml><?xml version="1.0" encoding="utf-8"?>
-<w:endnotes xmlns:wpc="http://schemas.microsoft.com/office/word/2010/wordprocessingCanvas" xmlns:mc="http://schemas.openxmlformats.org/markup-compatibility/2006" xmlns:o="urn:schemas-microsoft-com:office:office" xmlns:r="http://schemas.openxmlformats.org/officeDocument/2006/relationships" xmlns:m="http://schemas.openxmlformats.org/officeDocument/2006/math" xmlns:v="urn:schemas-microsoft-com:vml" xmlns:wp14="http://schemas.microsoft.com/office/word/2010/wordprocessingDrawing" xmlns:wp="http://schemas.openxmlformats.org/drawingml/2006/wordprocessingDrawing" xmlns:w10="urn:schemas-microsoft-com:office:word" xmlns:w="http://schemas.openxmlformats.org/wordprocessingml/2006/main" xmlns:w14="http://schemas.microsoft.com/office/word/2010/wordml" xmlns:wpg="http://schemas.microsoft.com/office/word/2010/wordprocessingGroup" xmlns:wpi="http://schemas.microsoft.com/office/word/2010/wordprocessingInk" xmlns:wne="http://schemas.microsoft.com/office/word/2006/wordml" xmlns:wps="http://schemas.microsoft.com/office/word/2010/wordprocessingShape" mc:Ignorable="w14 wp14">
+<w:endnotes xmlns:wpc="http://schemas.microsoft.com/office/word/2010/wordprocessingCanvas" xmlns:cx="http://schemas.microsoft.com/office/drawing/2014/chartex" xmlns:cx1="http://schemas.microsoft.com/office/drawing/2015/9/8/chartex" xmlns:cx2="http://schemas.microsoft.com/office/drawing/2015/10/21/chartex" xmlns:cx3="http://schemas.microsoft.com/office/drawing/2016/5/9/chartex" xmlns:cx4="http://schemas.microsoft.com/office/drawing/2016/5/10/chartex" xmlns:cx5="http://schemas.microsoft.com/office/drawing/2016/5/11/chartex" xmlns:cx6="http://schemas.microsoft.com/office/drawing/2016/5/12/chartex" xmlns:cx7="http://schemas.microsoft.com/office/drawing/2016/5/13/chartex" xmlns:cx8="http://schemas.microsoft.com/office/drawing/2016/5/14/chartex" xmlns:mc="http://schemas.openxmlformats.org/markup-compatibility/2006" xmlns:aink="http://schemas.microsoft.com/office/drawing/2016/ink" xmlns:am3d="http://schemas.microsoft.com/office/drawing/2017/model3d" xmlns:o="urn:schemas-microsoft-com:office:office" xmlns:r="http://schemas.openxmlformats.org/officeDocument/2006/relationships" xmlns:m="http://schemas.openxmlformats.org/officeDocument/2006/math" xmlns:v="urn:schemas-microsoft-com:vml" xmlns:wp14="http://schemas.microsoft.com/office/word/2010/wordprocessingDrawing" xmlns:wp="http://schemas.openxmlformats.org/drawingml/2006/wordprocessingDrawing" xmlns:w10="urn:schemas-microsoft-com:office:word" xmlns:w="http://schemas.openxmlformats.org/wordprocessingml/2006/main" xmlns:w14="http://schemas.microsoft.com/office/word/2010/wordml" xmlns:w15="http://schemas.microsoft.com/office/word/2012/wordml" xmlns:w16cex="http://schemas.microsoft.com/office/word/2018/wordml/cex" xmlns:w16cid="http://schemas.microsoft.com/office/word/2016/wordml/cid" xmlns:w16="http://schemas.microsoft.com/office/word/2018/wordml" xmlns:w16se="http://schemas.microsoft.com/office/word/2015/wordml/symex" xmlns:wpg="http://schemas.microsoft.com/office/word/2010/wordprocessingGroup" xmlns:wpi="http://schemas.microsoft.com/office/word/2010/wordprocessingInk" xmlns:wne="http://schemas.microsoft.com/office/word/2006/wordml" xmlns:wps="http://schemas.microsoft.com/office/word/2010/wordprocessingShape" mc:Ignorable="w14 w15 w16se w16cid w16 w16cex wp14">
   <w:endnote w:type="separator" w:id="-1">
     <w:p>
       <w:pPr>
@@ -218,7 +460,7 @@
 </file>
 
 <file path=word/footnotes.xml><?xml version="1.0" encoding="utf-8"?>
-<w:footnotes xmlns:wpc="http://schemas.microsoft.com/office/word/2010/wordprocessingCanvas" xmlns:mc="http://schemas.openxmlformats.org/markup-compatibility/2006" xmlns:o="urn:schemas-microsoft-com:office:office" xmlns:r="http://schemas.openxmlformats.org/officeDocument/2006/relationships" xmlns:m="http://schemas.openxmlformats.org/officeDocument/2006/math" xmlns:v="urn:schemas-microsoft-com:vml" xmlns:wp14="http://schemas.microsoft.com/office/word/2010/wordprocessingDrawing" xmlns:wp="http://schemas.openxmlformats.org/drawingml/2006/wordprocessingDrawing" xmlns:w10="urn:schemas-microsoft-com:office:word" xmlns:w="http://schemas.openxmlformats.org/wordprocessingml/2006/main" xmlns:w14="http://schemas.microsoft.com/office/word/2010/wordml" xmlns:wpg="http://schemas.microsoft.com/office/word/2010/wordprocessingGroup" xmlns:wpi="http://schemas.microsoft.com/office/word/2010/wordprocessingInk" xmlns:wne="http://schemas.microsoft.com/office/word/2006/wordml" xmlns:wps="http://schemas.microsoft.com/office/word/2010/wordprocessingShape" mc:Ignorable="w14 wp14">
+<w:footnotes xmlns:wpc="http://schemas.microsoft.com/office/word/2010/wordprocessingCanvas" xmlns:cx="http://schemas.microsoft.com/office/drawing/2014/chartex" xmlns:cx1="http://schemas.microsoft.com/office/drawing/2015/9/8/chartex" xmlns:cx2="http://schemas.microsoft.com/office/drawing/2015/10/21/chartex" xmlns:cx3="http://schemas.microsoft.com/office/drawing/2016/5/9/chartex" xmlns:cx4="http://schemas.microsoft.com/office/drawing/2016/5/10/chartex" xmlns:cx5="http://schemas.microsoft.com/office/drawing/2016/5/11/chartex" xmlns:cx6="http://schemas.microsoft.com/office/drawing/2016/5/12/chartex" xmlns:cx7="http://schemas.microsoft.com/office/drawing/2016/5/13/chartex" xmlns:cx8="http://schemas.microsoft.com/office/drawing/2016/5/14/chartex" xmlns:mc="http://schemas.openxmlformats.org/markup-compatibility/2006" xmlns:aink="http://schemas.microsoft.com/office/drawing/2016/ink" xmlns:am3d="http://schemas.microsoft.com/office/drawing/2017/model3d" xmlns:o="urn:schemas-microsoft-com:office:office" xmlns:r="http://schemas.openxmlformats.org/officeDocument/2006/relationships" xmlns:m="http://schemas.openxmlformats.org/officeDocument/2006/math" xmlns:v="urn:schemas-microsoft-com:vml" xmlns:wp14="http://schemas.microsoft.com/office/word/2010/wordprocessingDrawing" xmlns:wp="http://schemas.openxmlformats.org/drawingml/2006/wordprocessingDrawing" xmlns:w10="urn:schemas-microsoft-com:office:word" xmlns:w="http://schemas.openxmlformats.org/wordprocessingml/2006/main" xmlns:w14="http://schemas.microsoft.com/office/word/2010/wordml" xmlns:w15="http://schemas.microsoft.com/office/word/2012/wordml" xmlns:w16cex="http://schemas.microsoft.com/office/word/2018/wordml/cex" xmlns:w16cid="http://schemas.microsoft.com/office/word/2016/wordml/cid" xmlns:w16="http://schemas.microsoft.com/office/word/2018/wordml" xmlns:w16se="http://schemas.microsoft.com/office/word/2015/wordml/symex" xmlns:wpg="http://schemas.microsoft.com/office/word/2010/wordprocessingGroup" xmlns:wpi="http://schemas.microsoft.com/office/word/2010/wordprocessingInk" xmlns:wne="http://schemas.microsoft.com/office/word/2006/wordml" xmlns:wps="http://schemas.microsoft.com/office/word/2010/wordprocessingShape" mc:Ignorable="w14 w15 w16se w16cid w16 w16cex wp14">
   <w:footnote w:type="separator" w:id="-1">
     <w:p>
       <w:pPr>
@@ -243,8 +485,8 @@
 </file>
 
 <file path=word/numbering.xml><?xml version="1.0" encoding="utf-8"?>
-<w:numbering xmlns:wpc="http://schemas.microsoft.com/office/word/2010/wordprocessingCanvas" xmlns:mc="http://schemas.openxmlformats.org/markup-compatibility/2006" xmlns:o="urn:schemas-microsoft-com:office:office" xmlns:r="http://schemas.openxmlformats.org/officeDocument/2006/relationships" xmlns:m="http://schemas.openxmlformats.org/officeDocument/2006/math" xmlns:v="urn:schemas-microsoft-com:vml" xmlns:wp14="http://schemas.microsoft.com/office/word/2010/wordprocessingDrawing" xmlns:wp="http://schemas.openxmlformats.org/drawingml/2006/wordprocessingDrawing" xmlns:w10="urn:schemas-microsoft-com:office:word" xmlns:w="http://schemas.openxmlformats.org/wordprocessingml/2006/main" xmlns:w14="http://schemas.microsoft.com/office/word/2010/wordml" xmlns:wpg="http://schemas.microsoft.com/office/word/2010/wordprocessingGroup" xmlns:wpi="http://schemas.microsoft.com/office/word/2010/wordprocessingInk" xmlns:wne="http://schemas.microsoft.com/office/word/2006/wordml" xmlns:wps="http://schemas.microsoft.com/office/word/2010/wordprocessingShape" mc:Ignorable="w14 wp14">
-  <w:abstractNum w:abstractNumId="0">
+<w:numbering xmlns:wpc="http://schemas.microsoft.com/office/word/2010/wordprocessingCanvas" xmlns:cx="http://schemas.microsoft.com/office/drawing/2014/chartex" xmlns:cx1="http://schemas.microsoft.com/office/drawing/2015/9/8/chartex" xmlns:cx2="http://schemas.microsoft.com/office/drawing/2015/10/21/chartex" xmlns:cx3="http://schemas.microsoft.com/office/drawing/2016/5/9/chartex" xmlns:cx4="http://schemas.microsoft.com/office/drawing/2016/5/10/chartex" xmlns:cx5="http://schemas.microsoft.com/office/drawing/2016/5/11/chartex" xmlns:cx6="http://schemas.microsoft.com/office/drawing/2016/5/12/chartex" xmlns:cx7="http://schemas.microsoft.com/office/drawing/2016/5/13/chartex" xmlns:cx8="http://schemas.microsoft.com/office/drawing/2016/5/14/chartex" xmlns:mc="http://schemas.openxmlformats.org/markup-compatibility/2006" xmlns:aink="http://schemas.microsoft.com/office/drawing/2016/ink" xmlns:am3d="http://schemas.microsoft.com/office/drawing/2017/model3d" xmlns:o="urn:schemas-microsoft-com:office:office" xmlns:r="http://schemas.openxmlformats.org/officeDocument/2006/relationships" xmlns:m="http://schemas.openxmlformats.org/officeDocument/2006/math" xmlns:v="urn:schemas-microsoft-com:vml" xmlns:wp14="http://schemas.microsoft.com/office/word/2010/wordprocessingDrawing" xmlns:wp="http://schemas.openxmlformats.org/drawingml/2006/wordprocessingDrawing" xmlns:w10="urn:schemas-microsoft-com:office:word" xmlns:w="http://schemas.openxmlformats.org/wordprocessingml/2006/main" xmlns:w14="http://schemas.microsoft.com/office/word/2010/wordml" xmlns:w15="http://schemas.microsoft.com/office/word/2012/wordml" xmlns:w16cex="http://schemas.microsoft.com/office/word/2018/wordml/cex" xmlns:w16cid="http://schemas.microsoft.com/office/word/2016/wordml/cid" xmlns:w16="http://schemas.microsoft.com/office/word/2018/wordml" xmlns:w16se="http://schemas.microsoft.com/office/word/2015/wordml/symex" xmlns:wpg="http://schemas.microsoft.com/office/word/2010/wordprocessingGroup" xmlns:wpi="http://schemas.microsoft.com/office/word/2010/wordprocessingInk" xmlns:wne="http://schemas.microsoft.com/office/word/2006/wordml" xmlns:wps="http://schemas.microsoft.com/office/word/2010/wordprocessingShape" mc:Ignorable="w14 w15 w16se w16cid w16 w16cex wp14">
+  <w:abstractNum w:abstractNumId="0" w15:restartNumberingAfterBreak="0">
     <w:nsid w:val="012E6906"/>
     <w:multiLevelType w:val="multilevel"/>
     <w:tmpl w:val="C2943738"/>
@@ -360,7 +602,7 @@
       </w:rPr>
     </w:lvl>
   </w:abstractNum>
-  <w:abstractNum w:abstractNumId="1">
+  <w:abstractNum w:abstractNumId="1" w15:restartNumberingAfterBreak="0">
     <w:nsid w:val="093442E6"/>
     <w:multiLevelType w:val="hybridMultilevel"/>
     <w:tmpl w:val="85768E10"/>
@@ -473,7 +715,7 @@
       </w:rPr>
     </w:lvl>
   </w:abstractNum>
-  <w:abstractNum w:abstractNumId="2">
+  <w:abstractNum w:abstractNumId="2" w15:restartNumberingAfterBreak="0">
     <w:nsid w:val="0A285D36"/>
     <w:multiLevelType w:val="hybridMultilevel"/>
     <w:tmpl w:val="370C3400"/>
@@ -586,7 +828,7 @@
       </w:rPr>
     </w:lvl>
   </w:abstractNum>
-  <w:abstractNum w:abstractNumId="3">
+  <w:abstractNum w:abstractNumId="3" w15:restartNumberingAfterBreak="0">
     <w:nsid w:val="0A576CB3"/>
     <w:multiLevelType w:val="hybridMultilevel"/>
     <w:tmpl w:val="DD4AF0DA"/>
@@ -699,7 +941,7 @@
       </w:rPr>
     </w:lvl>
   </w:abstractNum>
-  <w:abstractNum w:abstractNumId="4">
+  <w:abstractNum w:abstractNumId="4" w15:restartNumberingAfterBreak="0">
     <w:nsid w:val="10CA439D"/>
     <w:multiLevelType w:val="hybridMultilevel"/>
     <w:tmpl w:val="ECAC4832"/>
@@ -811,7 +1053,7 @@
       </w:rPr>
     </w:lvl>
   </w:abstractNum>
-  <w:abstractNum w:abstractNumId="5">
+  <w:abstractNum w:abstractNumId="5" w15:restartNumberingAfterBreak="0">
     <w:nsid w:val="11CE41F3"/>
     <w:multiLevelType w:val="multilevel"/>
     <w:tmpl w:val="F1001946"/>
@@ -926,7 +1168,7 @@
       </w:rPr>
     </w:lvl>
   </w:abstractNum>
-  <w:abstractNum w:abstractNumId="6">
+  <w:abstractNum w:abstractNumId="6" w15:restartNumberingAfterBreak="0">
     <w:nsid w:val="11D83C05"/>
     <w:multiLevelType w:val="hybridMultilevel"/>
     <w:tmpl w:val="94228784"/>
@@ -1039,7 +1281,7 @@
       </w:rPr>
     </w:lvl>
   </w:abstractNum>
-  <w:abstractNum w:abstractNumId="7">
+  <w:abstractNum w:abstractNumId="7" w15:restartNumberingAfterBreak="0">
     <w:nsid w:val="15BB69AD"/>
     <w:multiLevelType w:val="hybridMultilevel"/>
     <w:tmpl w:val="D0B656F8"/>
@@ -1152,7 +1394,7 @@
       </w:rPr>
     </w:lvl>
   </w:abstractNum>
-  <w:abstractNum w:abstractNumId="8">
+  <w:abstractNum w:abstractNumId="8" w15:restartNumberingAfterBreak="0">
     <w:nsid w:val="16C837FA"/>
     <w:multiLevelType w:val="multilevel"/>
     <w:tmpl w:val="79CC0FB0"/>
@@ -1268,7 +1510,7 @@
       </w:rPr>
     </w:lvl>
   </w:abstractNum>
-  <w:abstractNum w:abstractNumId="9">
+  <w:abstractNum w:abstractNumId="9" w15:restartNumberingAfterBreak="0">
     <w:nsid w:val="1B1E722E"/>
     <w:multiLevelType w:val="multilevel"/>
     <w:tmpl w:val="E74E4B16"/>
@@ -1387,7 +1629,7 @@
       </w:pPr>
     </w:lvl>
   </w:abstractNum>
-  <w:abstractNum w:abstractNumId="10">
+  <w:abstractNum w:abstractNumId="10" w15:restartNumberingAfterBreak="0">
     <w:nsid w:val="1D0A509F"/>
     <w:multiLevelType w:val="multilevel"/>
     <w:tmpl w:val="111E1ABE"/>
@@ -1513,7 +1755,7 @@
       </w:rPr>
     </w:lvl>
   </w:abstractNum>
-  <w:abstractNum w:abstractNumId="11">
+  <w:abstractNum w:abstractNumId="11" w15:restartNumberingAfterBreak="0">
     <w:nsid w:val="20D67AC0"/>
     <w:multiLevelType w:val="hybridMultilevel"/>
     <w:tmpl w:val="2312ED7A"/>
@@ -1626,7 +1868,7 @@
       </w:rPr>
     </w:lvl>
   </w:abstractNum>
-  <w:abstractNum w:abstractNumId="12">
+  <w:abstractNum w:abstractNumId="12" w15:restartNumberingAfterBreak="0">
     <w:nsid w:val="20F93912"/>
     <w:multiLevelType w:val="hybridMultilevel"/>
     <w:tmpl w:val="4EDCC716"/>
@@ -1712,7 +1954,7 @@
       </w:pPr>
     </w:lvl>
   </w:abstractNum>
-  <w:abstractNum w:abstractNumId="13">
+  <w:abstractNum w:abstractNumId="13" w15:restartNumberingAfterBreak="0">
     <w:nsid w:val="22490890"/>
     <w:multiLevelType w:val="hybridMultilevel"/>
     <w:tmpl w:val="6DB428AE"/>
@@ -1825,7 +2067,7 @@
       </w:rPr>
     </w:lvl>
   </w:abstractNum>
-  <w:abstractNum w:abstractNumId="14">
+  <w:abstractNum w:abstractNumId="14" w15:restartNumberingAfterBreak="0">
     <w:nsid w:val="246905E4"/>
     <w:multiLevelType w:val="hybridMultilevel"/>
     <w:tmpl w:val="11B82B94"/>
@@ -1938,7 +2180,7 @@
       </w:rPr>
     </w:lvl>
   </w:abstractNum>
-  <w:abstractNum w:abstractNumId="15">
+  <w:abstractNum w:abstractNumId="15" w15:restartNumberingAfterBreak="0">
     <w:nsid w:val="27BC23C1"/>
     <w:multiLevelType w:val="hybridMultilevel"/>
     <w:tmpl w:val="A766A736"/>
@@ -2051,7 +2293,7 @@
       </w:rPr>
     </w:lvl>
   </w:abstractNum>
-  <w:abstractNum w:abstractNumId="16">
+  <w:abstractNum w:abstractNumId="16" w15:restartNumberingAfterBreak="0">
     <w:nsid w:val="2C241E66"/>
     <w:multiLevelType w:val="multilevel"/>
     <w:tmpl w:val="F87C67DE"/>
@@ -2166,7 +2408,7 @@
       </w:rPr>
     </w:lvl>
   </w:abstractNum>
-  <w:abstractNum w:abstractNumId="17">
+  <w:abstractNum w:abstractNumId="17" w15:restartNumberingAfterBreak="0">
     <w:nsid w:val="2E21594D"/>
     <w:multiLevelType w:val="multilevel"/>
     <w:tmpl w:val="7F9AB09E"/>
@@ -2281,7 +2523,7 @@
       </w:rPr>
     </w:lvl>
   </w:abstractNum>
-  <w:abstractNum w:abstractNumId="18">
+  <w:abstractNum w:abstractNumId="18" w15:restartNumberingAfterBreak="0">
     <w:nsid w:val="2EA4754C"/>
     <w:multiLevelType w:val="multilevel"/>
     <w:tmpl w:val="8CCAA424"/>
@@ -2396,7 +2638,7 @@
       </w:rPr>
     </w:lvl>
   </w:abstractNum>
-  <w:abstractNum w:abstractNumId="19">
+  <w:abstractNum w:abstractNumId="19" w15:restartNumberingAfterBreak="0">
     <w:nsid w:val="33AB6617"/>
     <w:multiLevelType w:val="hybridMultilevel"/>
     <w:tmpl w:val="BAD64C38"/>
@@ -2482,7 +2724,7 @@
       </w:pPr>
     </w:lvl>
   </w:abstractNum>
-  <w:abstractNum w:abstractNumId="20">
+  <w:abstractNum w:abstractNumId="20" w15:restartNumberingAfterBreak="0">
     <w:nsid w:val="352915E6"/>
     <w:multiLevelType w:val="multilevel"/>
     <w:tmpl w:val="B53AF410"/>
@@ -2621,7 +2863,7 @@
       </w:rPr>
     </w:lvl>
   </w:abstractNum>
-  <w:abstractNum w:abstractNumId="21">
+  <w:abstractNum w:abstractNumId="21" w15:restartNumberingAfterBreak="0">
     <w:nsid w:val="35A41F29"/>
     <w:multiLevelType w:val="hybridMultilevel"/>
     <w:tmpl w:val="51827E46"/>
@@ -2734,7 +2976,7 @@
       </w:rPr>
     </w:lvl>
   </w:abstractNum>
-  <w:abstractNum w:abstractNumId="22">
+  <w:abstractNum w:abstractNumId="22" w15:restartNumberingAfterBreak="0">
     <w:nsid w:val="37D77718"/>
     <w:multiLevelType w:val="hybridMultilevel"/>
     <w:tmpl w:val="5A54AE8A"/>
@@ -2847,7 +3089,7 @@
       </w:rPr>
     </w:lvl>
   </w:abstractNum>
-  <w:abstractNum w:abstractNumId="23">
+  <w:abstractNum w:abstractNumId="23" w15:restartNumberingAfterBreak="0">
     <w:nsid w:val="38BA72CA"/>
     <w:multiLevelType w:val="hybridMultilevel"/>
     <w:tmpl w:val="E3283434"/>
@@ -2960,7 +3202,7 @@
       </w:rPr>
     </w:lvl>
   </w:abstractNum>
-  <w:abstractNum w:abstractNumId="24">
+  <w:abstractNum w:abstractNumId="24" w15:restartNumberingAfterBreak="0">
     <w:nsid w:val="3E3C51C3"/>
     <w:multiLevelType w:val="hybridMultilevel"/>
     <w:tmpl w:val="EE805110"/>
@@ -3073,7 +3315,7 @@
       </w:rPr>
     </w:lvl>
   </w:abstractNum>
-  <w:abstractNum w:abstractNumId="25">
+  <w:abstractNum w:abstractNumId="25" w15:restartNumberingAfterBreak="0">
     <w:nsid w:val="3FFD1728"/>
     <w:multiLevelType w:val="hybridMultilevel"/>
     <w:tmpl w:val="1F229EC0"/>
@@ -3186,7 +3428,7 @@
       </w:rPr>
     </w:lvl>
   </w:abstractNum>
-  <w:abstractNum w:abstractNumId="26">
+  <w:abstractNum w:abstractNumId="26" w15:restartNumberingAfterBreak="0">
     <w:nsid w:val="40024540"/>
     <w:multiLevelType w:val="hybridMultilevel"/>
     <w:tmpl w:val="B0A2C5C2"/>
@@ -3299,7 +3541,7 @@
       </w:rPr>
     </w:lvl>
   </w:abstractNum>
-  <w:abstractNum w:abstractNumId="27">
+  <w:abstractNum w:abstractNumId="27" w15:restartNumberingAfterBreak="0">
     <w:nsid w:val="432F1E6B"/>
     <w:multiLevelType w:val="multilevel"/>
     <w:tmpl w:val="E87C9B04"/>
@@ -3432,7 +3674,7 @@
       </w:rPr>
     </w:lvl>
   </w:abstractNum>
-  <w:abstractNum w:abstractNumId="28">
+  <w:abstractNum w:abstractNumId="28" w15:restartNumberingAfterBreak="0">
     <w:nsid w:val="44D611DF"/>
     <w:multiLevelType w:val="hybridMultilevel"/>
     <w:tmpl w:val="E49A80EC"/>
@@ -3545,7 +3787,7 @@
       </w:rPr>
     </w:lvl>
   </w:abstractNum>
-  <w:abstractNum w:abstractNumId="29">
+  <w:abstractNum w:abstractNumId="29" w15:restartNumberingAfterBreak="0">
     <w:nsid w:val="4CFE62C2"/>
     <w:multiLevelType w:val="hybridMultilevel"/>
     <w:tmpl w:val="85FC94B2"/>
@@ -3658,7 +3900,7 @@
       </w:rPr>
     </w:lvl>
   </w:abstractNum>
-  <w:abstractNum w:abstractNumId="30">
+  <w:abstractNum w:abstractNumId="30" w15:restartNumberingAfterBreak="0">
     <w:nsid w:val="4FF0668C"/>
     <w:multiLevelType w:val="multilevel"/>
     <w:tmpl w:val="94061A58"/>
@@ -3773,7 +4015,7 @@
       </w:rPr>
     </w:lvl>
   </w:abstractNum>
-  <w:abstractNum w:abstractNumId="31">
+  <w:abstractNum w:abstractNumId="31" w15:restartNumberingAfterBreak="0">
     <w:nsid w:val="545D30D0"/>
     <w:multiLevelType w:val="hybridMultilevel"/>
     <w:tmpl w:val="CC7AF1B4"/>
@@ -3886,7 +4128,7 @@
       </w:rPr>
     </w:lvl>
   </w:abstractNum>
-  <w:abstractNum w:abstractNumId="32">
+  <w:abstractNum w:abstractNumId="32" w15:restartNumberingAfterBreak="0">
     <w:nsid w:val="554E6971"/>
     <w:multiLevelType w:val="hybridMultilevel"/>
     <w:tmpl w:val="A1769ECE"/>
@@ -3999,7 +4241,7 @@
       </w:rPr>
     </w:lvl>
   </w:abstractNum>
-  <w:abstractNum w:abstractNumId="33">
+  <w:abstractNum w:abstractNumId="33" w15:restartNumberingAfterBreak="0">
     <w:nsid w:val="5AD740A3"/>
     <w:multiLevelType w:val="hybridMultilevel"/>
     <w:tmpl w:val="BA4C7D9C"/>
@@ -4112,7 +4354,7 @@
       </w:rPr>
     </w:lvl>
   </w:abstractNum>
-  <w:abstractNum w:abstractNumId="34">
+  <w:abstractNum w:abstractNumId="34" w15:restartNumberingAfterBreak="0">
     <w:nsid w:val="60BF5986"/>
     <w:multiLevelType w:val="multilevel"/>
     <w:tmpl w:val="E498295C"/>
@@ -4227,7 +4469,7 @@
       </w:rPr>
     </w:lvl>
   </w:abstractNum>
-  <w:abstractNum w:abstractNumId="35">
+  <w:abstractNum w:abstractNumId="35" w15:restartNumberingAfterBreak="0">
     <w:nsid w:val="61EE224D"/>
     <w:multiLevelType w:val="hybridMultilevel"/>
     <w:tmpl w:val="17740194"/>
@@ -4340,7 +4582,7 @@
       </w:rPr>
     </w:lvl>
   </w:abstractNum>
-  <w:abstractNum w:abstractNumId="36">
+  <w:abstractNum w:abstractNumId="36" w15:restartNumberingAfterBreak="0">
     <w:nsid w:val="637F5DA0"/>
     <w:multiLevelType w:val="hybridMultilevel"/>
     <w:tmpl w:val="03122AE6"/>
@@ -4453,7 +4695,7 @@
       </w:rPr>
     </w:lvl>
   </w:abstractNum>
-  <w:abstractNum w:abstractNumId="37">
+  <w:abstractNum w:abstractNumId="37" w15:restartNumberingAfterBreak="0">
     <w:nsid w:val="662C0447"/>
     <w:multiLevelType w:val="hybridMultilevel"/>
     <w:tmpl w:val="A87C281A"/>
@@ -4566,7 +4808,7 @@
       </w:rPr>
     </w:lvl>
   </w:abstractNum>
-  <w:abstractNum w:abstractNumId="38">
+  <w:abstractNum w:abstractNumId="38" w15:restartNumberingAfterBreak="0">
     <w:nsid w:val="69926403"/>
     <w:multiLevelType w:val="hybridMultilevel"/>
     <w:tmpl w:val="4A9258C4"/>
@@ -4679,7 +4921,7 @@
       </w:rPr>
     </w:lvl>
   </w:abstractNum>
-  <w:abstractNum w:abstractNumId="39">
+  <w:abstractNum w:abstractNumId="39" w15:restartNumberingAfterBreak="0">
     <w:nsid w:val="6CEC6DFE"/>
     <w:multiLevelType w:val="multilevel"/>
     <w:tmpl w:val="671E55DA"/>
@@ -4793,7 +5035,7 @@
       </w:rPr>
     </w:lvl>
   </w:abstractNum>
-  <w:abstractNum w:abstractNumId="40">
+  <w:abstractNum w:abstractNumId="40" w15:restartNumberingAfterBreak="0">
     <w:nsid w:val="6E2B3FDC"/>
     <w:multiLevelType w:val="hybridMultilevel"/>
     <w:tmpl w:val="4A14347E"/>
@@ -4906,7 +5148,7 @@
       </w:rPr>
     </w:lvl>
   </w:abstractNum>
-  <w:abstractNum w:abstractNumId="41">
+  <w:abstractNum w:abstractNumId="41" w15:restartNumberingAfterBreak="0">
     <w:nsid w:val="6F6F505F"/>
     <w:multiLevelType w:val="hybridMultilevel"/>
     <w:tmpl w:val="36222AF2"/>
@@ -5019,7 +5261,7 @@
       </w:rPr>
     </w:lvl>
   </w:abstractNum>
-  <w:abstractNum w:abstractNumId="42">
+  <w:abstractNum w:abstractNumId="42" w15:restartNumberingAfterBreak="0">
     <w:nsid w:val="75981FCE"/>
     <w:multiLevelType w:val="hybridMultilevel"/>
     <w:tmpl w:val="B87626D6"/>
@@ -5132,7 +5374,7 @@
       </w:rPr>
     </w:lvl>
   </w:abstractNum>
-  <w:abstractNum w:abstractNumId="43">
+  <w:abstractNum w:abstractNumId="43" w15:restartNumberingAfterBreak="0">
     <w:nsid w:val="77055DDC"/>
     <w:multiLevelType w:val="hybridMultilevel"/>
     <w:tmpl w:val="33824ABA"/>
@@ -5245,7 +5487,7 @@
       </w:rPr>
     </w:lvl>
   </w:abstractNum>
-  <w:abstractNum w:abstractNumId="44">
+  <w:abstractNum w:abstractNumId="44" w15:restartNumberingAfterBreak="0">
     <w:nsid w:val="7ACA5B9A"/>
     <w:multiLevelType w:val="hybridMultilevel"/>
     <w:tmpl w:val="166EDD9C"/>
@@ -5358,7 +5600,7 @@
       </w:rPr>
     </w:lvl>
   </w:abstractNum>
-  <w:abstractNum w:abstractNumId="45">
+  <w:abstractNum w:abstractNumId="45" w15:restartNumberingAfterBreak="0">
     <w:nsid w:val="7E7D6416"/>
     <w:multiLevelType w:val="multilevel"/>
     <w:tmpl w:val="7966D512"/>
@@ -5676,7 +5918,7 @@
 </file>
 
 <file path=word/styles.xml><?xml version="1.0" encoding="utf-8"?>
-<w:styles xmlns:mc="http://schemas.openxmlformats.org/markup-compatibility/2006" xmlns:r="http://schemas.openxmlformats.org/officeDocument/2006/relationships" xmlns:w="http://schemas.openxmlformats.org/wordprocessingml/2006/main" xmlns:w14="http://schemas.microsoft.com/office/word/2010/wordml" mc:Ignorable="w14">
+<w:styles xmlns:mc="http://schemas.openxmlformats.org/markup-compatibility/2006" xmlns:r="http://schemas.openxmlformats.org/officeDocument/2006/relationships" xmlns:w="http://schemas.openxmlformats.org/wordprocessingml/2006/main" xmlns:w14="http://schemas.microsoft.com/office/word/2010/wordml" xmlns:w15="http://schemas.microsoft.com/office/word/2012/wordml" xmlns:w16cex="http://schemas.microsoft.com/office/word/2018/wordml/cex" xmlns:w16cid="http://schemas.microsoft.com/office/word/2016/wordml/cid" xmlns:w16="http://schemas.microsoft.com/office/word/2018/wordml" xmlns:w16se="http://schemas.microsoft.com/office/word/2015/wordml/symex" mc:Ignorable="w14 w15 w16se w16cid w16 w16cex">
   <w:docDefaults>
     <w:rPrDefault>
       <w:rPr>
@@ -5692,144 +5934,383 @@
       </w:pPr>
     </w:pPrDefault>
   </w:docDefaults>
-  <w:latentStyles w:defLockedState="0" w:defUIPriority="99" w:defSemiHidden="1" w:defUnhideWhenUsed="1" w:defQFormat="0" w:count="267">
-    <w:lsdException w:name="Normal" w:semiHidden="0" w:uiPriority="0" w:unhideWhenUsed="0" w:qFormat="1"/>
-    <w:lsdException w:name="heading 1" w:semiHidden="0" w:uiPriority="9" w:unhideWhenUsed="0" w:qFormat="1"/>
-    <w:lsdException w:name="heading 2" w:uiPriority="9" w:qFormat="1"/>
-    <w:lsdException w:name="heading 3" w:uiPriority="9" w:qFormat="1"/>
-    <w:lsdException w:name="heading 4" w:uiPriority="9" w:qFormat="1"/>
-    <w:lsdException w:name="heading 5" w:uiPriority="9" w:qFormat="1"/>
-    <w:lsdException w:name="heading 6" w:uiPriority="9" w:qFormat="1"/>
-    <w:lsdException w:name="heading 7" w:uiPriority="9"/>
-    <w:lsdException w:name="heading 8" w:uiPriority="9" w:qFormat="1"/>
-    <w:lsdException w:name="heading 9" w:uiPriority="9"/>
-    <w:lsdException w:name="toc 1" w:uiPriority="39"/>
-    <w:lsdException w:name="toc 2" w:uiPriority="39"/>
-    <w:lsdException w:name="toc 3" w:uiPriority="39"/>
-    <w:lsdException w:name="toc 4" w:uiPriority="39"/>
-    <w:lsdException w:name="toc 5" w:uiPriority="39"/>
-    <w:lsdException w:name="toc 6" w:uiPriority="39"/>
-    <w:lsdException w:name="toc 7" w:uiPriority="39"/>
-    <w:lsdException w:name="toc 8" w:uiPriority="39"/>
-    <w:lsdException w:name="toc 9" w:uiPriority="39"/>
-    <w:lsdException w:name="caption" w:uiPriority="35" w:qFormat="1"/>
-    <w:lsdException w:name="Title" w:semiHidden="0" w:uiPriority="10" w:unhideWhenUsed="0"/>
-    <w:lsdException w:name="Default Paragraph Font" w:uiPriority="1"/>
-    <w:lsdException w:name="Subtitle" w:semiHidden="0" w:uiPriority="11" w:unhideWhenUsed="0" w:qFormat="1"/>
-    <w:lsdException w:name="Strong" w:semiHidden="0" w:uiPriority="0" w:unhideWhenUsed="0" w:qFormat="1"/>
-    <w:lsdException w:name="Emphasis" w:semiHidden="0" w:uiPriority="20" w:unhideWhenUsed="0" w:qFormat="1"/>
-    <w:lsdException w:name="Table Grid" w:semiHidden="0" w:uiPriority="59" w:unhideWhenUsed="0"/>
-    <w:lsdException w:name="Placeholder Text" w:unhideWhenUsed="0"/>
-    <w:lsdException w:name="No Spacing" w:semiHidden="0" w:uiPriority="1" w:unhideWhenUsed="0" w:qFormat="1"/>
-    <w:lsdException w:name="Light Shading" w:semiHidden="0" w:uiPriority="60" w:unhideWhenUsed="0"/>
-    <w:lsdException w:name="Light List" w:semiHidden="0" w:uiPriority="61" w:unhideWhenUsed="0"/>
-    <w:lsdException w:name="Light Grid" w:semiHidden="0" w:uiPriority="62" w:unhideWhenUsed="0"/>
-    <w:lsdException w:name="Medium Shading 1" w:semiHidden="0" w:uiPriority="63" w:unhideWhenUsed="0"/>
-    <w:lsdException w:name="Medium Shading 2" w:semiHidden="0" w:uiPriority="64" w:unhideWhenUsed="0"/>
-    <w:lsdException w:name="Medium List 1" w:semiHidden="0" w:uiPriority="65" w:unhideWhenUsed="0"/>
-    <w:lsdException w:name="Medium List 2" w:semiHidden="0" w:uiPriority="66" w:unhideWhenUsed="0"/>
-    <w:lsdException w:name="Medium Grid 1" w:semiHidden="0" w:uiPriority="67" w:unhideWhenUsed="0"/>
-    <w:lsdException w:name="Medium Grid 2" w:semiHidden="0" w:uiPriority="68" w:unhideWhenUsed="0"/>
-    <w:lsdException w:name="Medium Grid 3" w:semiHidden="0" w:uiPriority="69" w:unhideWhenUsed="0"/>
-    <w:lsdException w:name="Dark List" w:semiHidden="0" w:uiPriority="70" w:unhideWhenUsed="0"/>
-    <w:lsdException w:name="Colorful Shading" w:semiHidden="0" w:uiPriority="71" w:unhideWhenUsed="0"/>
-    <w:lsdException w:name="Colorful List" w:semiHidden="0" w:uiPriority="72" w:unhideWhenUsed="0"/>
-    <w:lsdException w:name="Colorful Grid" w:semiHidden="0" w:uiPriority="73" w:unhideWhenUsed="0"/>
-    <w:lsdException w:name="Light Shading Accent 1" w:semiHidden="0" w:uiPriority="60" w:unhideWhenUsed="0"/>
-    <w:lsdException w:name="Light List Accent 1" w:semiHidden="0" w:uiPriority="61" w:unhideWhenUsed="0"/>
-    <w:lsdException w:name="Light Grid Accent 1" w:semiHidden="0" w:uiPriority="62" w:unhideWhenUsed="0"/>
-    <w:lsdException w:name="Medium Shading 1 Accent 1" w:semiHidden="0" w:uiPriority="63" w:unhideWhenUsed="0"/>
-    <w:lsdException w:name="Medium Shading 2 Accent 1" w:semiHidden="0" w:uiPriority="64" w:unhideWhenUsed="0"/>
-    <w:lsdException w:name="Medium List 1 Accent 1" w:semiHidden="0" w:uiPriority="65" w:unhideWhenUsed="0"/>
-    <w:lsdException w:name="Revision" w:unhideWhenUsed="0"/>
-    <w:lsdException w:name="List Paragraph" w:semiHidden="0" w:uiPriority="34" w:unhideWhenUsed="0" w:qFormat="1"/>
-    <w:lsdException w:name="Quote" w:semiHidden="0" w:uiPriority="29" w:unhideWhenUsed="0" w:qFormat="1"/>
-    <w:lsdException w:name="Intense Quote" w:semiHidden="0" w:uiPriority="30" w:unhideWhenUsed="0" w:qFormat="1"/>
-    <w:lsdException w:name="Medium List 2 Accent 1" w:semiHidden="0" w:uiPriority="66" w:unhideWhenUsed="0"/>
-    <w:lsdException w:name="Medium Grid 1 Accent 1" w:semiHidden="0" w:uiPriority="67" w:unhideWhenUsed="0"/>
-    <w:lsdException w:name="Medium Grid 2 Accent 1" w:semiHidden="0" w:uiPriority="68" w:unhideWhenUsed="0"/>
-    <w:lsdException w:name="Medium Grid 3 Accent 1" w:semiHidden="0" w:uiPriority="69" w:unhideWhenUsed="0"/>
-    <w:lsdException w:name="Dark List Accent 1" w:semiHidden="0" w:uiPriority="70" w:unhideWhenUsed="0"/>
-    <w:lsdException w:name="Colorful Shading Accent 1" w:semiHidden="0" w:uiPriority="71" w:unhideWhenUsed="0"/>
-    <w:lsdException w:name="Colorful List Accent 1" w:semiHidden="0" w:uiPriority="72" w:unhideWhenUsed="0"/>
-    <w:lsdException w:name="Colorful Grid Accent 1" w:semiHidden="0" w:uiPriority="73" w:unhideWhenUsed="0"/>
-    <w:lsdException w:name="Light Shading Accent 2" w:semiHidden="0" w:uiPriority="60" w:unhideWhenUsed="0"/>
-    <w:lsdException w:name="Light List Accent 2" w:semiHidden="0" w:uiPriority="61" w:unhideWhenUsed="0"/>
-    <w:lsdException w:name="Light Grid Accent 2" w:semiHidden="0" w:uiPriority="62" w:unhideWhenUsed="0"/>
-    <w:lsdException w:name="Medium Shading 1 Accent 2" w:semiHidden="0" w:uiPriority="63" w:unhideWhenUsed="0"/>
-    <w:lsdException w:name="Medium Shading 2 Accent 2" w:semiHidden="0" w:uiPriority="64" w:unhideWhenUsed="0"/>
-    <w:lsdException w:name="Medium List 1 Accent 2" w:semiHidden="0" w:uiPriority="65" w:unhideWhenUsed="0"/>
-    <w:lsdException w:name="Medium List 2 Accent 2" w:semiHidden="0" w:uiPriority="66" w:unhideWhenUsed="0"/>
-    <w:lsdException w:name="Medium Grid 1 Accent 2" w:semiHidden="0" w:uiPriority="67" w:unhideWhenUsed="0"/>
-    <w:lsdException w:name="Medium Grid 2 Accent 2" w:semiHidden="0" w:uiPriority="68" w:unhideWhenUsed="0"/>
-    <w:lsdException w:name="Medium Grid 3 Accent 2" w:semiHidden="0" w:uiPriority="69" w:unhideWhenUsed="0"/>
-    <w:lsdException w:name="Dark List Accent 2" w:semiHidden="0" w:uiPriority="70" w:unhideWhenUsed="0"/>
-    <w:lsdException w:name="Colorful Shading Accent 2" w:semiHidden="0" w:uiPriority="71" w:unhideWhenUsed="0"/>
-    <w:lsdException w:name="Colorful List Accent 2" w:semiHidden="0" w:uiPriority="72" w:unhideWhenUsed="0"/>
-    <w:lsdException w:name="Colorful Grid Accent 2" w:semiHidden="0" w:uiPriority="73" w:unhideWhenUsed="0"/>
-    <w:lsdException w:name="Light Shading Accent 3" w:semiHidden="0" w:uiPriority="60" w:unhideWhenUsed="0"/>
-    <w:lsdException w:name="Light List Accent 3" w:semiHidden="0" w:uiPriority="61" w:unhideWhenUsed="0"/>
-    <w:lsdException w:name="Light Grid Accent 3" w:semiHidden="0" w:uiPriority="62" w:unhideWhenUsed="0"/>
-    <w:lsdException w:name="Medium Shading 1 Accent 3" w:semiHidden="0" w:uiPriority="63" w:unhideWhenUsed="0"/>
-    <w:lsdException w:name="Medium Shading 2 Accent 3" w:semiHidden="0" w:uiPriority="64" w:unhideWhenUsed="0"/>
-    <w:lsdException w:name="Medium List 1 Accent 3" w:semiHidden="0" w:uiPriority="65" w:unhideWhenUsed="0"/>
-    <w:lsdException w:name="Medium List 2 Accent 3" w:semiHidden="0" w:uiPriority="66" w:unhideWhenUsed="0"/>
-    <w:lsdException w:name="Medium Grid 1 Accent 3" w:semiHidden="0" w:uiPriority="67" w:unhideWhenUsed="0"/>
-    <w:lsdException w:name="Medium Grid 2 Accent 3" w:semiHidden="0" w:uiPriority="68" w:unhideWhenUsed="0"/>
-    <w:lsdException w:name="Medium Grid 3 Accent 3" w:semiHidden="0" w:uiPriority="69" w:unhideWhenUsed="0"/>
-    <w:lsdException w:name="Dark List Accent 3" w:semiHidden="0" w:uiPriority="70" w:unhideWhenUsed="0"/>
-    <w:lsdException w:name="Colorful Shading Accent 3" w:semiHidden="0" w:uiPriority="71" w:unhideWhenUsed="0"/>
-    <w:lsdException w:name="Colorful List Accent 3" w:semiHidden="0" w:uiPriority="72" w:unhideWhenUsed="0"/>
-    <w:lsdException w:name="Colorful Grid Accent 3" w:semiHidden="0" w:uiPriority="73" w:unhideWhenUsed="0"/>
-    <w:lsdException w:name="Light Shading Accent 4" w:semiHidden="0" w:uiPriority="60" w:unhideWhenUsed="0"/>
-    <w:lsdException w:name="Light List Accent 4" w:semiHidden="0" w:uiPriority="61" w:unhideWhenUsed="0"/>
-    <w:lsdException w:name="Light Grid Accent 4" w:semiHidden="0" w:uiPriority="62" w:unhideWhenUsed="0"/>
-    <w:lsdException w:name="Medium Shading 1 Accent 4" w:semiHidden="0" w:uiPriority="63" w:unhideWhenUsed="0"/>
-    <w:lsdException w:name="Medium Shading 2 Accent 4" w:semiHidden="0" w:uiPriority="64" w:unhideWhenUsed="0"/>
-    <w:lsdException w:name="Medium List 1 Accent 4" w:semiHidden="0" w:uiPriority="65" w:unhideWhenUsed="0"/>
-    <w:lsdException w:name="Medium List 2 Accent 4" w:semiHidden="0" w:uiPriority="66" w:unhideWhenUsed="0"/>
-    <w:lsdException w:name="Medium Grid 1 Accent 4" w:semiHidden="0" w:uiPriority="67" w:unhideWhenUsed="0"/>
-    <w:lsdException w:name="Medium Grid 2 Accent 4" w:semiHidden="0" w:uiPriority="68" w:unhideWhenUsed="0"/>
-    <w:lsdException w:name="Medium Grid 3 Accent 4" w:semiHidden="0" w:uiPriority="69" w:unhideWhenUsed="0"/>
-    <w:lsdException w:name="Dark List Accent 4" w:semiHidden="0" w:uiPriority="70" w:unhideWhenUsed="0"/>
-    <w:lsdException w:name="Colorful Shading Accent 4" w:semiHidden="0" w:uiPriority="71" w:unhideWhenUsed="0"/>
-    <w:lsdException w:name="Colorful List Accent 4" w:semiHidden="0" w:uiPriority="72" w:unhideWhenUsed="0"/>
-    <w:lsdException w:name="Colorful Grid Accent 4" w:semiHidden="0" w:uiPriority="73" w:unhideWhenUsed="0"/>
-    <w:lsdException w:name="Light Shading Accent 5" w:semiHidden="0" w:uiPriority="60" w:unhideWhenUsed="0"/>
-    <w:lsdException w:name="Light List Accent 5" w:semiHidden="0" w:uiPriority="61" w:unhideWhenUsed="0"/>
-    <w:lsdException w:name="Light Grid Accent 5" w:semiHidden="0" w:uiPriority="62" w:unhideWhenUsed="0"/>
-    <w:lsdException w:name="Medium Shading 1 Accent 5" w:semiHidden="0" w:uiPriority="63" w:unhideWhenUsed="0"/>
-    <w:lsdException w:name="Medium Shading 2 Accent 5" w:semiHidden="0" w:uiPriority="64" w:unhideWhenUsed="0"/>
-    <w:lsdException w:name="Medium List 1 Accent 5" w:semiHidden="0" w:uiPriority="65" w:unhideWhenUsed="0"/>
-    <w:lsdException w:name="Medium List 2 Accent 5" w:semiHidden="0" w:uiPriority="66" w:unhideWhenUsed="0"/>
-    <w:lsdException w:name="Medium Grid 1 Accent 5" w:semiHidden="0" w:uiPriority="67" w:unhideWhenUsed="0"/>
-    <w:lsdException w:name="Medium Grid 2 Accent 5" w:semiHidden="0" w:uiPriority="68" w:unhideWhenUsed="0"/>
-    <w:lsdException w:name="Medium Grid 3 Accent 5" w:semiHidden="0" w:uiPriority="69" w:unhideWhenUsed="0"/>
-    <w:lsdException w:name="Dark List Accent 5" w:semiHidden="0" w:uiPriority="70" w:unhideWhenUsed="0"/>
-    <w:lsdException w:name="Colorful Shading Accent 5" w:semiHidden="0" w:uiPriority="71" w:unhideWhenUsed="0"/>
-    <w:lsdException w:name="Colorful List Accent 5" w:semiHidden="0" w:uiPriority="72" w:unhideWhenUsed="0"/>
-    <w:lsdException w:name="Colorful Grid Accent 5" w:semiHidden="0" w:uiPriority="73" w:unhideWhenUsed="0"/>
-    <w:lsdException w:name="Light Shading Accent 6" w:semiHidden="0" w:uiPriority="60" w:unhideWhenUsed="0"/>
-    <w:lsdException w:name="Light List Accent 6" w:semiHidden="0" w:uiPriority="61" w:unhideWhenUsed="0"/>
-    <w:lsdException w:name="Light Grid Accent 6" w:semiHidden="0" w:uiPriority="62" w:unhideWhenUsed="0"/>
-    <w:lsdException w:name="Medium Shading 1 Accent 6" w:semiHidden="0" w:uiPriority="63" w:unhideWhenUsed="0"/>
-    <w:lsdException w:name="Medium Shading 2 Accent 6" w:semiHidden="0" w:uiPriority="64" w:unhideWhenUsed="0"/>
-    <w:lsdException w:name="Medium List 1 Accent 6" w:semiHidden="0" w:uiPriority="65" w:unhideWhenUsed="0"/>
-    <w:lsdException w:name="Medium List 2 Accent 6" w:semiHidden="0" w:uiPriority="66" w:unhideWhenUsed="0"/>
-    <w:lsdException w:name="Medium Grid 1 Accent 6" w:semiHidden="0" w:uiPriority="67" w:unhideWhenUsed="0"/>
-    <w:lsdException w:name="Medium Grid 2 Accent 6" w:semiHidden="0" w:uiPriority="68" w:unhideWhenUsed="0"/>
-    <w:lsdException w:name="Medium Grid 3 Accent 6" w:semiHidden="0" w:uiPriority="69" w:unhideWhenUsed="0"/>
-    <w:lsdException w:name="Dark List Accent 6" w:semiHidden="0" w:uiPriority="70" w:unhideWhenUsed="0"/>
-    <w:lsdException w:name="Colorful Shading Accent 6" w:semiHidden="0" w:uiPriority="71" w:unhideWhenUsed="0"/>
-    <w:lsdException w:name="Colorful List Accent 6" w:semiHidden="0" w:uiPriority="72" w:unhideWhenUsed="0"/>
-    <w:lsdException w:name="Colorful Grid Accent 6" w:semiHidden="0" w:uiPriority="73" w:unhideWhenUsed="0"/>
-    <w:lsdException w:name="Subtle Emphasis" w:semiHidden="0" w:uiPriority="19" w:unhideWhenUsed="0" w:qFormat="1"/>
-    <w:lsdException w:name="Intense Emphasis" w:semiHidden="0" w:uiPriority="21" w:unhideWhenUsed="0" w:qFormat="1"/>
-    <w:lsdException w:name="Subtle Reference" w:semiHidden="0" w:uiPriority="31" w:unhideWhenUsed="0" w:qFormat="1"/>
-    <w:lsdException w:name="Intense Reference" w:semiHidden="0" w:uiPriority="32" w:unhideWhenUsed="0" w:qFormat="1"/>
-    <w:lsdException w:name="Book Title" w:semiHidden="0" w:uiPriority="33" w:unhideWhenUsed="0" w:qFormat="1"/>
-    <w:lsdException w:name="Bibliography" w:uiPriority="37"/>
-    <w:lsdException w:name="TOC Heading" w:uiPriority="39" w:qFormat="1"/>
+  <w:latentStyles w:defLockedState="0" w:defUIPriority="99" w:defSemiHidden="0" w:defUnhideWhenUsed="0" w:defQFormat="0" w:count="376">
+    <w:lsdException w:name="Normal" w:uiPriority="0" w:qFormat="1"/>
+    <w:lsdException w:name="heading 1" w:uiPriority="9" w:qFormat="1"/>
+    <w:lsdException w:name="heading 2" w:semiHidden="1" w:uiPriority="9" w:unhideWhenUsed="1" w:qFormat="1"/>
+    <w:lsdException w:name="heading 3" w:semiHidden="1" w:uiPriority="9" w:unhideWhenUsed="1" w:qFormat="1"/>
+    <w:lsdException w:name="heading 4" w:semiHidden="1" w:uiPriority="9" w:unhideWhenUsed="1" w:qFormat="1"/>
+    <w:lsdException w:name="heading 5" w:semiHidden="1" w:uiPriority="9" w:unhideWhenUsed="1" w:qFormat="1"/>
+    <w:lsdException w:name="heading 6" w:semiHidden="1" w:uiPriority="9" w:unhideWhenUsed="1" w:qFormat="1"/>
+    <w:lsdException w:name="heading 7" w:semiHidden="1" w:uiPriority="9" w:unhideWhenUsed="1"/>
+    <w:lsdException w:name="heading 8" w:semiHidden="1" w:uiPriority="9" w:unhideWhenUsed="1" w:qFormat="1"/>
+    <w:lsdException w:name="heading 9" w:semiHidden="1" w:uiPriority="9" w:unhideWhenUsed="1"/>
+    <w:lsdException w:name="index 1" w:semiHidden="1" w:unhideWhenUsed="1"/>
+    <w:lsdException w:name="index 2" w:semiHidden="1" w:unhideWhenUsed="1"/>
+    <w:lsdException w:name="index 3" w:semiHidden="1" w:unhideWhenUsed="1"/>
+    <w:lsdException w:name="index 4" w:semiHidden="1" w:unhideWhenUsed="1"/>
+    <w:lsdException w:name="index 5" w:semiHidden="1" w:unhideWhenUsed="1"/>
+    <w:lsdException w:name="index 6" w:semiHidden="1" w:unhideWhenUsed="1"/>
+    <w:lsdException w:name="index 7" w:semiHidden="1" w:unhideWhenUsed="1"/>
+    <w:lsdException w:name="index 8" w:semiHidden="1" w:unhideWhenUsed="1"/>
+    <w:lsdException w:name="index 9" w:semiHidden="1" w:unhideWhenUsed="1"/>
+    <w:lsdException w:name="toc 1" w:semiHidden="1" w:uiPriority="39" w:unhideWhenUsed="1"/>
+    <w:lsdException w:name="toc 2" w:semiHidden="1" w:uiPriority="39" w:unhideWhenUsed="1"/>
+    <w:lsdException w:name="toc 3" w:semiHidden="1" w:uiPriority="39" w:unhideWhenUsed="1"/>
+    <w:lsdException w:name="toc 4" w:semiHidden="1" w:uiPriority="39" w:unhideWhenUsed="1"/>
+    <w:lsdException w:name="toc 5" w:semiHidden="1" w:uiPriority="39" w:unhideWhenUsed="1"/>
+    <w:lsdException w:name="toc 6" w:semiHidden="1" w:uiPriority="39" w:unhideWhenUsed="1"/>
+    <w:lsdException w:name="toc 7" w:semiHidden="1" w:uiPriority="39" w:unhideWhenUsed="1"/>
+    <w:lsdException w:name="toc 8" w:semiHidden="1" w:uiPriority="39" w:unhideWhenUsed="1"/>
+    <w:lsdException w:name="toc 9" w:semiHidden="1" w:uiPriority="39" w:unhideWhenUsed="1"/>
+    <w:lsdException w:name="Normal Indent" w:semiHidden="1" w:unhideWhenUsed="1"/>
+    <w:lsdException w:name="footnote text" w:semiHidden="1" w:unhideWhenUsed="1"/>
+    <w:lsdException w:name="annotation text" w:semiHidden="1" w:unhideWhenUsed="1"/>
+    <w:lsdException w:name="header" w:semiHidden="1" w:unhideWhenUsed="1"/>
+    <w:lsdException w:name="footer" w:semiHidden="1" w:unhideWhenUsed="1"/>
+    <w:lsdException w:name="index heading" w:semiHidden="1" w:unhideWhenUsed="1"/>
+    <w:lsdException w:name="caption" w:semiHidden="1" w:uiPriority="35" w:unhideWhenUsed="1" w:qFormat="1"/>
+    <w:lsdException w:name="table of figures" w:semiHidden="1" w:unhideWhenUsed="1"/>
+    <w:lsdException w:name="envelope address" w:semiHidden="1" w:unhideWhenUsed="1"/>
+    <w:lsdException w:name="envelope return" w:semiHidden="1" w:unhideWhenUsed="1"/>
+    <w:lsdException w:name="footnote reference" w:semiHidden="1" w:unhideWhenUsed="1"/>
+    <w:lsdException w:name="annotation reference" w:semiHidden="1" w:unhideWhenUsed="1"/>
+    <w:lsdException w:name="line number" w:semiHidden="1" w:unhideWhenUsed="1"/>
+    <w:lsdException w:name="page number" w:semiHidden="1" w:unhideWhenUsed="1"/>
+    <w:lsdException w:name="endnote reference" w:semiHidden="1" w:unhideWhenUsed="1"/>
+    <w:lsdException w:name="endnote text" w:semiHidden="1" w:unhideWhenUsed="1"/>
+    <w:lsdException w:name="table of authorities" w:semiHidden="1" w:unhideWhenUsed="1"/>
+    <w:lsdException w:name="macro" w:semiHidden="1" w:unhideWhenUsed="1"/>
+    <w:lsdException w:name="toa heading" w:semiHidden="1" w:unhideWhenUsed="1"/>
+    <w:lsdException w:name="List" w:semiHidden="1" w:unhideWhenUsed="1"/>
+    <w:lsdException w:name="List Bullet" w:semiHidden="1" w:unhideWhenUsed="1"/>
+    <w:lsdException w:name="List Number" w:semiHidden="1" w:unhideWhenUsed="1"/>
+    <w:lsdException w:name="List 2" w:semiHidden="1" w:unhideWhenUsed="1"/>
+    <w:lsdException w:name="List 3" w:semiHidden="1" w:unhideWhenUsed="1"/>
+    <w:lsdException w:name="List 4" w:semiHidden="1" w:unhideWhenUsed="1"/>
+    <w:lsdException w:name="List 5" w:semiHidden="1" w:unhideWhenUsed="1"/>
+    <w:lsdException w:name="List Bullet 2" w:semiHidden="1" w:unhideWhenUsed="1"/>
+    <w:lsdException w:name="List Bullet 3" w:semiHidden="1" w:unhideWhenUsed="1"/>
+    <w:lsdException w:name="List Bullet 4" w:semiHidden="1" w:unhideWhenUsed="1"/>
+    <w:lsdException w:name="List Bullet 5" w:semiHidden="1" w:unhideWhenUsed="1"/>
+    <w:lsdException w:name="List Number 2" w:semiHidden="1" w:unhideWhenUsed="1"/>
+    <w:lsdException w:name="List Number 3" w:semiHidden="1" w:unhideWhenUsed="1"/>
+    <w:lsdException w:name="List Number 4" w:semiHidden="1" w:unhideWhenUsed="1"/>
+    <w:lsdException w:name="List Number 5" w:semiHidden="1" w:unhideWhenUsed="1"/>
+    <w:lsdException w:name="Title" w:uiPriority="10"/>
+    <w:lsdException w:name="Closing" w:semiHidden="1" w:unhideWhenUsed="1"/>
+    <w:lsdException w:name="Signature" w:semiHidden="1" w:unhideWhenUsed="1"/>
+    <w:lsdException w:name="Default Paragraph Font" w:semiHidden="1" w:uiPriority="1" w:unhideWhenUsed="1"/>
+    <w:lsdException w:name="Body Text" w:semiHidden="1" w:unhideWhenUsed="1"/>
+    <w:lsdException w:name="Body Text Indent" w:semiHidden="1" w:unhideWhenUsed="1"/>
+    <w:lsdException w:name="List Continue" w:semiHidden="1" w:unhideWhenUsed="1"/>
+    <w:lsdException w:name="List Continue 2" w:semiHidden="1" w:unhideWhenUsed="1"/>
+    <w:lsdException w:name="List Continue 3" w:semiHidden="1" w:unhideWhenUsed="1"/>
+    <w:lsdException w:name="List Continue 4" w:semiHidden="1" w:unhideWhenUsed="1"/>
+    <w:lsdException w:name="List Continue 5" w:semiHidden="1" w:unhideWhenUsed="1"/>
+    <w:lsdException w:name="Message Header" w:semiHidden="1" w:unhideWhenUsed="1"/>
+    <w:lsdException w:name="Subtitle" w:uiPriority="11" w:qFormat="1"/>
+    <w:lsdException w:name="Salutation" w:semiHidden="1" w:unhideWhenUsed="1"/>
+    <w:lsdException w:name="Date" w:semiHidden="1" w:unhideWhenUsed="1"/>
+    <w:lsdException w:name="Body Text First Indent" w:semiHidden="1" w:unhideWhenUsed="1"/>
+    <w:lsdException w:name="Body Text First Indent 2" w:semiHidden="1" w:unhideWhenUsed="1"/>
+    <w:lsdException w:name="Note Heading" w:semiHidden="1" w:unhideWhenUsed="1"/>
+    <w:lsdException w:name="Body Text 2" w:semiHidden="1" w:unhideWhenUsed="1"/>
+    <w:lsdException w:name="Body Text 3" w:semiHidden="1" w:unhideWhenUsed="1"/>
+    <w:lsdException w:name="Body Text Indent 2" w:semiHidden="1" w:unhideWhenUsed="1"/>
+    <w:lsdException w:name="Body Text Indent 3" w:semiHidden="1" w:unhideWhenUsed="1"/>
+    <w:lsdException w:name="Block Text" w:semiHidden="1" w:unhideWhenUsed="1"/>
+    <w:lsdException w:name="Hyperlink" w:semiHidden="1" w:unhideWhenUsed="1"/>
+    <w:lsdException w:name="FollowedHyperlink" w:semiHidden="1" w:unhideWhenUsed="1"/>
+    <w:lsdException w:name="Strong" w:uiPriority="0" w:qFormat="1"/>
+    <w:lsdException w:name="Emphasis" w:uiPriority="20" w:qFormat="1"/>
+    <w:lsdException w:name="Document Map" w:semiHidden="1" w:unhideWhenUsed="1"/>
+    <w:lsdException w:name="Plain Text" w:semiHidden="1" w:unhideWhenUsed="1"/>
+    <w:lsdException w:name="E-mail Signature" w:semiHidden="1" w:unhideWhenUsed="1"/>
+    <w:lsdException w:name="HTML Top of Form" w:semiHidden="1" w:unhideWhenUsed="1"/>
+    <w:lsdException w:name="HTML Bottom of Form" w:semiHidden="1" w:unhideWhenUsed="1"/>
+    <w:lsdException w:name="Normal (Web)" w:semiHidden="1" w:unhideWhenUsed="1"/>
+    <w:lsdException w:name="HTML Acronym" w:semiHidden="1" w:unhideWhenUsed="1"/>
+    <w:lsdException w:name="HTML Address" w:semiHidden="1" w:unhideWhenUsed="1"/>
+    <w:lsdException w:name="HTML Cite" w:semiHidden="1" w:unhideWhenUsed="1"/>
+    <w:lsdException w:name="HTML Code" w:semiHidden="1" w:unhideWhenUsed="1"/>
+    <w:lsdException w:name="HTML Definition" w:semiHidden="1" w:unhideWhenUsed="1"/>
+    <w:lsdException w:name="HTML Keyboard" w:semiHidden="1" w:unhideWhenUsed="1"/>
+    <w:lsdException w:name="HTML Preformatted" w:semiHidden="1" w:unhideWhenUsed="1"/>
+    <w:lsdException w:name="HTML Sample" w:semiHidden="1" w:unhideWhenUsed="1"/>
+    <w:lsdException w:name="HTML Typewriter" w:semiHidden="1" w:unhideWhenUsed="1"/>
+    <w:lsdException w:name="HTML Variable" w:semiHidden="1" w:unhideWhenUsed="1"/>
+    <w:lsdException w:name="Normal Table" w:semiHidden="1" w:unhideWhenUsed="1"/>
+    <w:lsdException w:name="annotation subject" w:semiHidden="1" w:unhideWhenUsed="1"/>
+    <w:lsdException w:name="No List" w:semiHidden="1" w:unhideWhenUsed="1"/>
+    <w:lsdException w:name="Outline List 1" w:semiHidden="1" w:unhideWhenUsed="1"/>
+    <w:lsdException w:name="Outline List 2" w:semiHidden="1" w:unhideWhenUsed="1"/>
+    <w:lsdException w:name="Outline List 3" w:semiHidden="1" w:unhideWhenUsed="1"/>
+    <w:lsdException w:name="Table Simple 1" w:semiHidden="1" w:unhideWhenUsed="1"/>
+    <w:lsdException w:name="Table Simple 2" w:semiHidden="1" w:unhideWhenUsed="1"/>
+    <w:lsdException w:name="Table Simple 3" w:semiHidden="1" w:unhideWhenUsed="1"/>
+    <w:lsdException w:name="Table Classic 1" w:semiHidden="1" w:unhideWhenUsed="1"/>
+    <w:lsdException w:name="Table Classic 2" w:semiHidden="1" w:unhideWhenUsed="1"/>
+    <w:lsdException w:name="Table Classic 3" w:semiHidden="1" w:unhideWhenUsed="1"/>
+    <w:lsdException w:name="Table Classic 4" w:semiHidden="1" w:unhideWhenUsed="1"/>
+    <w:lsdException w:name="Table Colorful 1" w:semiHidden="1" w:unhideWhenUsed="1"/>
+    <w:lsdException w:name="Table Colorful 2" w:semiHidden="1" w:unhideWhenUsed="1"/>
+    <w:lsdException w:name="Table Colorful 3" w:semiHidden="1" w:unhideWhenUsed="1"/>
+    <w:lsdException w:name="Table Columns 1" w:semiHidden="1" w:unhideWhenUsed="1"/>
+    <w:lsdException w:name="Table Columns 2" w:semiHidden="1" w:unhideWhenUsed="1"/>
+    <w:lsdException w:name="Table Columns 3" w:semiHidden="1" w:unhideWhenUsed="1"/>
+    <w:lsdException w:name="Table Columns 4" w:semiHidden="1" w:unhideWhenUsed="1"/>
+    <w:lsdException w:name="Table Columns 5" w:semiHidden="1" w:unhideWhenUsed="1"/>
+    <w:lsdException w:name="Table Grid 1" w:semiHidden="1" w:unhideWhenUsed="1"/>
+    <w:lsdException w:name="Table Grid 2" w:semiHidden="1" w:unhideWhenUsed="1"/>
+    <w:lsdException w:name="Table Grid 3" w:semiHidden="1" w:unhideWhenUsed="1"/>
+    <w:lsdException w:name="Table Grid 4" w:semiHidden="1" w:unhideWhenUsed="1"/>
+    <w:lsdException w:name="Table Grid 5" w:semiHidden="1" w:unhideWhenUsed="1"/>
+    <w:lsdException w:name="Table Grid 6" w:semiHidden="1" w:unhideWhenUsed="1"/>
+    <w:lsdException w:name="Table Grid 7" w:semiHidden="1" w:unhideWhenUsed="1"/>
+    <w:lsdException w:name="Table Grid 8" w:semiHidden="1" w:unhideWhenUsed="1"/>
+    <w:lsdException w:name="Table List 1" w:semiHidden="1" w:unhideWhenUsed="1"/>
+    <w:lsdException w:name="Table List 2" w:semiHidden="1" w:unhideWhenUsed="1"/>
+    <w:lsdException w:name="Table List 3" w:semiHidden="1" w:unhideWhenUsed="1"/>
+    <w:lsdException w:name="Table List 4" w:semiHidden="1" w:unhideWhenUsed="1"/>
+    <w:lsdException w:name="Table List 5" w:semiHidden="1" w:unhideWhenUsed="1"/>
+    <w:lsdException w:name="Table List 6" w:semiHidden="1" w:unhideWhenUsed="1"/>
+    <w:lsdException w:name="Table List 7" w:semiHidden="1" w:unhideWhenUsed="1"/>
+    <w:lsdException w:name="Table List 8" w:semiHidden="1" w:unhideWhenUsed="1"/>
+    <w:lsdException w:name="Table 3D effects 1" w:semiHidden="1" w:unhideWhenUsed="1"/>
+    <w:lsdException w:name="Table 3D effects 2" w:semiHidden="1" w:unhideWhenUsed="1"/>
+    <w:lsdException w:name="Table 3D effects 3" w:semiHidden="1" w:unhideWhenUsed="1"/>
+    <w:lsdException w:name="Table Contemporary" w:semiHidden="1" w:unhideWhenUsed="1"/>
+    <w:lsdException w:name="Table Elegant" w:semiHidden="1" w:unhideWhenUsed="1"/>
+    <w:lsdException w:name="Table Professional" w:semiHidden="1" w:unhideWhenUsed="1"/>
+    <w:lsdException w:name="Table Subtle 1" w:semiHidden="1" w:unhideWhenUsed="1"/>
+    <w:lsdException w:name="Table Subtle 2" w:semiHidden="1" w:unhideWhenUsed="1"/>
+    <w:lsdException w:name="Table Web 1" w:semiHidden="1" w:unhideWhenUsed="1"/>
+    <w:lsdException w:name="Table Web 2" w:semiHidden="1" w:unhideWhenUsed="1"/>
+    <w:lsdException w:name="Table Web 3" w:semiHidden="1" w:unhideWhenUsed="1"/>
+    <w:lsdException w:name="Balloon Text" w:semiHidden="1" w:unhideWhenUsed="1"/>
+    <w:lsdException w:name="Table Grid" w:semiHidden="1" w:uiPriority="59" w:unhideWhenUsed="1"/>
+    <w:lsdException w:name="Table Theme" w:semiHidden="1" w:unhideWhenUsed="1"/>
+    <w:lsdException w:name="Placeholder Text" w:semiHidden="1"/>
+    <w:lsdException w:name="No Spacing" w:uiPriority="1" w:qFormat="1"/>
+    <w:lsdException w:name="Light Shading" w:uiPriority="60"/>
+    <w:lsdException w:name="Light List" w:uiPriority="61"/>
+    <w:lsdException w:name="Light Grid" w:uiPriority="62"/>
+    <w:lsdException w:name="Medium Shading 1" w:uiPriority="63"/>
+    <w:lsdException w:name="Medium Shading 2" w:uiPriority="64"/>
+    <w:lsdException w:name="Medium List 1" w:uiPriority="65"/>
+    <w:lsdException w:name="Medium List 2" w:uiPriority="66"/>
+    <w:lsdException w:name="Medium Grid 1" w:uiPriority="67"/>
+    <w:lsdException w:name="Medium Grid 2" w:uiPriority="68"/>
+    <w:lsdException w:name="Medium Grid 3" w:uiPriority="69"/>
+    <w:lsdException w:name="Dark List" w:uiPriority="70"/>
+    <w:lsdException w:name="Colorful Shading" w:uiPriority="71"/>
+    <w:lsdException w:name="Colorful List" w:uiPriority="72"/>
+    <w:lsdException w:name="Colorful Grid" w:uiPriority="73"/>
+    <w:lsdException w:name="Light Shading Accent 1" w:uiPriority="60"/>
+    <w:lsdException w:name="Light List Accent 1" w:uiPriority="61"/>
+    <w:lsdException w:name="Light Grid Accent 1" w:uiPriority="62"/>
+    <w:lsdException w:name="Medium Shading 1 Accent 1" w:uiPriority="63"/>
+    <w:lsdException w:name="Medium Shading 2 Accent 1" w:uiPriority="64"/>
+    <w:lsdException w:name="Medium List 1 Accent 1" w:uiPriority="65"/>
+    <w:lsdException w:name="Revision" w:semiHidden="1"/>
+    <w:lsdException w:name="List Paragraph" w:uiPriority="34" w:qFormat="1"/>
+    <w:lsdException w:name="Quote" w:uiPriority="29" w:qFormat="1"/>
+    <w:lsdException w:name="Intense Quote" w:uiPriority="30" w:qFormat="1"/>
+    <w:lsdException w:name="Medium List 2 Accent 1" w:uiPriority="66"/>
+    <w:lsdException w:name="Medium Grid 1 Accent 1" w:uiPriority="67"/>
+    <w:lsdException w:name="Medium Grid 2 Accent 1" w:uiPriority="68"/>
+    <w:lsdException w:name="Medium Grid 3 Accent 1" w:uiPriority="69"/>
+    <w:lsdException w:name="Dark List Accent 1" w:uiPriority="70"/>
+    <w:lsdException w:name="Colorful Shading Accent 1" w:uiPriority="71"/>
+    <w:lsdException w:name="Colorful List Accent 1" w:uiPriority="72"/>
+    <w:lsdException w:name="Colorful Grid Accent 1" w:uiPriority="73"/>
+    <w:lsdException w:name="Light Shading Accent 2" w:uiPriority="60"/>
+    <w:lsdException w:name="Light List Accent 2" w:uiPriority="61"/>
+    <w:lsdException w:name="Light Grid Accent 2" w:uiPriority="62"/>
+    <w:lsdException w:name="Medium Shading 1 Accent 2" w:uiPriority="63"/>
+    <w:lsdException w:name="Medium Shading 2 Accent 2" w:uiPriority="64"/>
+    <w:lsdException w:name="Medium List 1 Accent 2" w:uiPriority="65"/>
+    <w:lsdException w:name="Medium List 2 Accent 2" w:uiPriority="66"/>
+    <w:lsdException w:name="Medium Grid 1 Accent 2" w:uiPriority="67"/>
+    <w:lsdException w:name="Medium Grid 2 Accent 2" w:uiPriority="68"/>
+    <w:lsdException w:name="Medium Grid 3 Accent 2" w:uiPriority="69"/>
+    <w:lsdException w:name="Dark List Accent 2" w:uiPriority="70"/>
+    <w:lsdException w:name="Colorful Shading Accent 2" w:uiPriority="71"/>
+    <w:lsdException w:name="Colorful List Accent 2" w:uiPriority="72"/>
+    <w:lsdException w:name="Colorful Grid Accent 2" w:uiPriority="73"/>
+    <w:lsdException w:name="Light Shading Accent 3" w:uiPriority="60"/>
+    <w:lsdException w:name="Light List Accent 3" w:uiPriority="61"/>
+    <w:lsdException w:name="Light Grid Accent 3" w:uiPriority="62"/>
+    <w:lsdException w:name="Medium Shading 1 Accent 3" w:uiPriority="63"/>
+    <w:lsdException w:name="Medium Shading 2 Accent 3" w:uiPriority="64"/>
+    <w:lsdException w:name="Medium List 1 Accent 3" w:uiPriority="65"/>
+    <w:lsdException w:name="Medium List 2 Accent 3" w:uiPriority="66"/>
+    <w:lsdException w:name="Medium Grid 1 Accent 3" w:uiPriority="67"/>
+    <w:lsdException w:name="Medium Grid 2 Accent 3" w:uiPriority="68"/>
+    <w:lsdException w:name="Medium Grid 3 Accent 3" w:uiPriority="69"/>
+    <w:lsdException w:name="Dark List Accent 3" w:uiPriority="70"/>
+    <w:lsdException w:name="Colorful Shading Accent 3" w:uiPriority="71"/>
+    <w:lsdException w:name="Colorful List Accent 3" w:uiPriority="72"/>
+    <w:lsdException w:name="Colorful Grid Accent 3" w:uiPriority="73"/>
+    <w:lsdException w:name="Light Shading Accent 4" w:uiPriority="60"/>
+    <w:lsdException w:name="Light List Accent 4" w:uiPriority="61"/>
+    <w:lsdException w:name="Light Grid Accent 4" w:uiPriority="62"/>
+    <w:lsdException w:name="Medium Shading 1 Accent 4" w:uiPriority="63"/>
+    <w:lsdException w:name="Medium Shading 2 Accent 4" w:uiPriority="64"/>
+    <w:lsdException w:name="Medium List 1 Accent 4" w:uiPriority="65"/>
+    <w:lsdException w:name="Medium List 2 Accent 4" w:uiPriority="66"/>
+    <w:lsdException w:name="Medium Grid 1 Accent 4" w:uiPriority="67"/>
+    <w:lsdException w:name="Medium Grid 2 Accent 4" w:uiPriority="68"/>
+    <w:lsdException w:name="Medium Grid 3 Accent 4" w:uiPriority="69"/>
+    <w:lsdException w:name="Dark List Accent 4" w:uiPriority="70"/>
+    <w:lsdException w:name="Colorful Shading Accent 4" w:uiPriority="71"/>
+    <w:lsdException w:name="Colorful List Accent 4" w:uiPriority="72"/>
+    <w:lsdException w:name="Colorful Grid Accent 4" w:uiPriority="73"/>
+    <w:lsdException w:name="Light Shading Accent 5" w:uiPriority="60"/>
+    <w:lsdException w:name="Light List Accent 5" w:uiPriority="61"/>
+    <w:lsdException w:name="Light Grid Accent 5" w:uiPriority="62"/>
+    <w:lsdException w:name="Medium Shading 1 Accent 5" w:uiPriority="63"/>
+    <w:lsdException w:name="Medium Shading 2 Accent 5" w:uiPriority="64"/>
+    <w:lsdException w:name="Medium List 1 Accent 5" w:uiPriority="65"/>
+    <w:lsdException w:name="Medium List 2 Accent 5" w:uiPriority="66"/>
+    <w:lsdException w:name="Medium Grid 1 Accent 5" w:uiPriority="67"/>
+    <w:lsdException w:name="Medium Grid 2 Accent 5" w:uiPriority="68"/>
+    <w:lsdException w:name="Medium Grid 3 Accent 5" w:uiPriority="69"/>
+    <w:lsdException w:name="Dark List Accent 5" w:uiPriority="70"/>
+    <w:lsdException w:name="Colorful Shading Accent 5" w:uiPriority="71"/>
+    <w:lsdException w:name="Colorful List Accent 5" w:uiPriority="72"/>
+    <w:lsdException w:name="Colorful Grid Accent 5" w:uiPriority="73"/>
+    <w:lsdException w:name="Light Shading Accent 6" w:uiPriority="60"/>
+    <w:lsdException w:name="Light List Accent 6" w:uiPriority="61"/>
+    <w:lsdException w:name="Light Grid Accent 6" w:uiPriority="62"/>
+    <w:lsdException w:name="Medium Shading 1 Accent 6" w:uiPriority="63"/>
+    <w:lsdException w:name="Medium Shading 2 Accent 6" w:uiPriority="64"/>
+    <w:lsdException w:name="Medium List 1 Accent 6" w:uiPriority="65"/>
+    <w:lsdException w:name="Medium List 2 Accent 6" w:uiPriority="66"/>
+    <w:lsdException w:name="Medium Grid 1 Accent 6" w:uiPriority="67"/>
+    <w:lsdException w:name="Medium Grid 2 Accent 6" w:uiPriority="68"/>
+    <w:lsdException w:name="Medium Grid 3 Accent 6" w:uiPriority="69"/>
+    <w:lsdException w:name="Dark List Accent 6" w:uiPriority="70"/>
+    <w:lsdException w:name="Colorful Shading Accent 6" w:uiPriority="71"/>
+    <w:lsdException w:name="Colorful List Accent 6" w:uiPriority="72"/>
+    <w:lsdException w:name="Colorful Grid Accent 6" w:uiPriority="73"/>
+    <w:lsdException w:name="Subtle Emphasis" w:uiPriority="19" w:qFormat="1"/>
+    <w:lsdException w:name="Intense Emphasis" w:uiPriority="21" w:qFormat="1"/>
+    <w:lsdException w:name="Subtle Reference" w:uiPriority="31" w:qFormat="1"/>
+    <w:lsdException w:name="Intense Reference" w:uiPriority="32" w:qFormat="1"/>
+    <w:lsdException w:name="Book Title" w:uiPriority="33" w:qFormat="1"/>
+    <w:lsdException w:name="Bibliography" w:semiHidden="1" w:uiPriority="37" w:unhideWhenUsed="1"/>
+    <w:lsdException w:name="TOC Heading" w:semiHidden="1" w:uiPriority="39" w:unhideWhenUsed="1" w:qFormat="1"/>
+    <w:lsdException w:name="Plain Table 1" w:uiPriority="41"/>
+    <w:lsdException w:name="Plain Table 2" w:uiPriority="42"/>
+    <w:lsdException w:name="Plain Table 3" w:uiPriority="43"/>
+    <w:lsdException w:name="Plain Table 4" w:uiPriority="44"/>
+    <w:lsdException w:name="Plain Table 5" w:uiPriority="45"/>
+    <w:lsdException w:name="Grid Table Light" w:uiPriority="40"/>
+    <w:lsdException w:name="Grid Table 1 Light" w:uiPriority="46"/>
+    <w:lsdException w:name="Grid Table 2" w:uiPriority="47"/>
+    <w:lsdException w:name="Grid Table 3" w:uiPriority="48"/>
+    <w:lsdException w:name="Grid Table 4" w:uiPriority="49"/>
+    <w:lsdException w:name="Grid Table 5 Dark" w:uiPriority="50"/>
+    <w:lsdException w:name="Grid Table 6 Colorful" w:uiPriority="51"/>
+    <w:lsdException w:name="Grid Table 7 Colorful" w:uiPriority="52"/>
+    <w:lsdException w:name="Grid Table 1 Light Accent 1" w:uiPriority="46"/>
+    <w:lsdException w:name="Grid Table 2 Accent 1" w:uiPriority="47"/>
+    <w:lsdException w:name="Grid Table 3 Accent 1" w:uiPriority="48"/>
+    <w:lsdException w:name="Grid Table 4 Accent 1" w:uiPriority="49"/>
+    <w:lsdException w:name="Grid Table 5 Dark Accent 1" w:uiPriority="50"/>
+    <w:lsdException w:name="Grid Table 6 Colorful Accent 1" w:uiPriority="51"/>
+    <w:lsdException w:name="Grid Table 7 Colorful Accent 1" w:uiPriority="52"/>
+    <w:lsdException w:name="Grid Table 1 Light Accent 2" w:uiPriority="46"/>
+    <w:lsdException w:name="Grid Table 2 Accent 2" w:uiPriority="47"/>
+    <w:lsdException w:name="Grid Table 3 Accent 2" w:uiPriority="48"/>
+    <w:lsdException w:name="Grid Table 4 Accent 2" w:uiPriority="49"/>
+    <w:lsdException w:name="Grid Table 5 Dark Accent 2" w:uiPriority="50"/>
+    <w:lsdException w:name="Grid Table 6 Colorful Accent 2" w:uiPriority="51"/>
+    <w:lsdException w:name="Grid Table 7 Colorful Accent 2" w:uiPriority="52"/>
+    <w:lsdException w:name="Grid Table 1 Light Accent 3" w:uiPriority="46"/>
+    <w:lsdException w:name="Grid Table 2 Accent 3" w:uiPriority="47"/>
+    <w:lsdException w:name="Grid Table 3 Accent 3" w:uiPriority="48"/>
+    <w:lsdException w:name="Grid Table 4 Accent 3" w:uiPriority="49"/>
+    <w:lsdException w:name="Grid Table 5 Dark Accent 3" w:uiPriority="50"/>
+    <w:lsdException w:name="Grid Table 6 Colorful Accent 3" w:uiPriority="51"/>
+    <w:lsdException w:name="Grid Table 7 Colorful Accent 3" w:uiPriority="52"/>
+    <w:lsdException w:name="Grid Table 1 Light Accent 4" w:uiPriority="46"/>
+    <w:lsdException w:name="Grid Table 2 Accent 4" w:uiPriority="47"/>
+    <w:lsdException w:name="Grid Table 3 Accent 4" w:uiPriority="48"/>
+    <w:lsdException w:name="Grid Table 4 Accent 4" w:uiPriority="49"/>
+    <w:lsdException w:name="Grid Table 5 Dark Accent 4" w:uiPriority="50"/>
+    <w:lsdException w:name="Grid Table 6 Colorful Accent 4" w:uiPriority="51"/>
+    <w:lsdException w:name="Grid Table 7 Colorful Accent 4" w:uiPriority="52"/>
+    <w:lsdException w:name="Grid Table 1 Light Accent 5" w:uiPriority="46"/>
+    <w:lsdException w:name="Grid Table 2 Accent 5" w:uiPriority="47"/>
+    <w:lsdException w:name="Grid Table 3 Accent 5" w:uiPriority="48"/>
+    <w:lsdException w:name="Grid Table 4 Accent 5" w:uiPriority="49"/>
+    <w:lsdException w:name="Grid Table 5 Dark Accent 5" w:uiPriority="50"/>
+    <w:lsdException w:name="Grid Table 6 Colorful Accent 5" w:uiPriority="51"/>
+    <w:lsdException w:name="Grid Table 7 Colorful Accent 5" w:uiPriority="52"/>
+    <w:lsdException w:name="Grid Table 1 Light Accent 6" w:uiPriority="46"/>
+    <w:lsdException w:name="Grid Table 2 Accent 6" w:uiPriority="47"/>
+    <w:lsdException w:name="Grid Table 3 Accent 6" w:uiPriority="48"/>
+    <w:lsdException w:name="Grid Table 4 Accent 6" w:uiPriority="49"/>
+    <w:lsdException w:name="Grid Table 5 Dark Accent 6" w:uiPriority="50"/>
+    <w:lsdException w:name="Grid Table 6 Colorful Accent 6" w:uiPriority="51"/>
+    <w:lsdException w:name="Grid Table 7 Colorful Accent 6" w:uiPriority="52"/>
+    <w:lsdException w:name="List Table 1 Light" w:uiPriority="46"/>
+    <w:lsdException w:name="List Table 2" w:uiPriority="47"/>
+    <w:lsdException w:name="List Table 3" w:uiPriority="48"/>
+    <w:lsdException w:name="List Table 4" w:uiPriority="49"/>
+    <w:lsdException w:name="List Table 5 Dark" w:uiPriority="50"/>
+    <w:lsdException w:name="List Table 6 Colorful" w:uiPriority="51"/>
+    <w:lsdException w:name="List Table 7 Colorful" w:uiPriority="52"/>
+    <w:lsdException w:name="List Table 1 Light Accent 1" w:uiPriority="46"/>
+    <w:lsdException w:name="List Table 2 Accent 1" w:uiPriority="47"/>
+    <w:lsdException w:name="List Table 3 Accent 1" w:uiPriority="48"/>
+    <w:lsdException w:name="List Table 4 Accent 1" w:uiPriority="49"/>
+    <w:lsdException w:name="List Table 5 Dark Accent 1" w:uiPriority="50"/>
+    <w:lsdException w:name="List Table 6 Colorful Accent 1" w:uiPriority="51"/>
+    <w:lsdException w:name="List Table 7 Colorful Accent 1" w:uiPriority="52"/>
+    <w:lsdException w:name="List Table 1 Light Accent 2" w:uiPriority="46"/>
+    <w:lsdException w:name="List Table 2 Accent 2" w:uiPriority="47"/>
+    <w:lsdException w:name="List Table 3 Accent 2" w:uiPriority="48"/>
+    <w:lsdException w:name="List Table 4 Accent 2" w:uiPriority="49"/>
+    <w:lsdException w:name="List Table 5 Dark Accent 2" w:uiPriority="50"/>
+    <w:lsdException w:name="List Table 6 Colorful Accent 2" w:uiPriority="51"/>
+    <w:lsdException w:name="List Table 7 Colorful Accent 2" w:uiPriority="52"/>
+    <w:lsdException w:name="List Table 1 Light Accent 3" w:uiPriority="46"/>
+    <w:lsdException w:name="List Table 2 Accent 3" w:uiPriority="47"/>
+    <w:lsdException w:name="List Table 3 Accent 3" w:uiPriority="48"/>
+    <w:lsdException w:name="List Table 4 Accent 3" w:uiPriority="49"/>
+    <w:lsdException w:name="List Table 5 Dark Accent 3" w:uiPriority="50"/>
+    <w:lsdException w:name="List Table 6 Colorful Accent 3" w:uiPriority="51"/>
+    <w:lsdException w:name="List Table 7 Colorful Accent 3" w:uiPriority="52"/>
+    <w:lsdException w:name="List Table 1 Light Accent 4" w:uiPriority="46"/>
+    <w:lsdException w:name="List Table 2 Accent 4" w:uiPriority="47"/>
+    <w:lsdException w:name="List Table 3 Accent 4" w:uiPriority="48"/>
+    <w:lsdException w:name="List Table 4 Accent 4" w:uiPriority="49"/>
+    <w:lsdException w:name="List Table 5 Dark Accent 4" w:uiPriority="50"/>
+    <w:lsdException w:name="List Table 6 Colorful Accent 4" w:uiPriority="51"/>
+    <w:lsdException w:name="List Table 7 Colorful Accent 4" w:uiPriority="52"/>
+    <w:lsdException w:name="List Table 1 Light Accent 5" w:uiPriority="46"/>
+    <w:lsdException w:name="List Table 2 Accent 5" w:uiPriority="47"/>
+    <w:lsdException w:name="List Table 3 Accent 5" w:uiPriority="48"/>
+    <w:lsdException w:name="List Table 4 Accent 5" w:uiPriority="49"/>
+    <w:lsdException w:name="List Table 5 Dark Accent 5" w:uiPriority="50"/>
+    <w:lsdException w:name="List Table 6 Colorful Accent 5" w:uiPriority="51"/>
+    <w:lsdException w:name="List Table 7 Colorful Accent 5" w:uiPriority="52"/>
+    <w:lsdException w:name="List Table 1 Light Accent 6" w:uiPriority="46"/>
+    <w:lsdException w:name="List Table 2 Accent 6" w:uiPriority="47"/>
+    <w:lsdException w:name="List Table 3 Accent 6" w:uiPriority="48"/>
+    <w:lsdException w:name="List Table 4 Accent 6" w:uiPriority="49"/>
+    <w:lsdException w:name="List Table 5 Dark Accent 6" w:uiPriority="50"/>
+    <w:lsdException w:name="List Table 6 Colorful Accent 6" w:uiPriority="51"/>
+    <w:lsdException w:name="List Table 7 Colorful Accent 6" w:uiPriority="52"/>
+    <w:lsdException w:name="Mention" w:semiHidden="1" w:unhideWhenUsed="1"/>
+    <w:lsdException w:name="Smart Hyperlink" w:semiHidden="1" w:unhideWhenUsed="1"/>
+    <w:lsdException w:name="Hashtag" w:semiHidden="1" w:unhideWhenUsed="1"/>
+    <w:lsdException w:name="Unresolved Mention" w:semiHidden="1" w:unhideWhenUsed="1"/>
+    <w:lsdException w:name="Smart Link" w:semiHidden="1" w:unhideWhenUsed="1"/>
   </w:latentStyles>
   <w:style w:type="paragraph" w:default="1" w:styleId="Normal">
     <w:name w:val="Normal"/>
@@ -6576,7 +7057,6 @@
       <w:spacing w:after="0" w:line="240" w:lineRule="auto"/>
     </w:pPr>
     <w:tblPr>
-      <w:tblInd w:w="0" w:type="dxa"/>
       <w:tblBorders>
         <w:top w:val="single" w:sz="4" w:space="0" w:color="auto"/>
         <w:left w:val="single" w:sz="4" w:space="0" w:color="auto"/>
@@ -6585,1069 +7065,6 @@
         <w:insideH w:val="single" w:sz="4" w:space="0" w:color="auto"/>
         <w:insideV w:val="single" w:sz="4" w:space="0" w:color="auto"/>
       </w:tblBorders>
-      <w:tblCellMar>
-        <w:top w:w="0" w:type="dxa"/>
-        <w:left w:w="108" w:type="dxa"/>
-        <w:bottom w:w="0" w:type="dxa"/>
-        <w:right w:w="108" w:type="dxa"/>
-      </w:tblCellMar>
-    </w:tblPr>
-  </w:style>
-  <w:style w:type="paragraph" w:styleId="NormalWeb">
-    <w:name w:val="Normal (Web)"/>
-    <w:basedOn w:val="Normal"/>
-    <w:uiPriority w:val="99"/>
-    <w:unhideWhenUsed/>
-    <w:rsid w:val="003C655C"/>
-    <w:pPr>
-      <w:spacing w:before="100" w:beforeAutospacing="1" w:after="100" w:afterAutospacing="1" w:line="240" w:lineRule="auto"/>
-    </w:pPr>
-    <w:rPr>
-      <w:rFonts w:eastAsia="Times New Roman" w:cs="Times New Roman"/>
-      <w:sz w:val="24"/>
-      <w:szCs w:val="24"/>
-    </w:rPr>
-  </w:style>
-  <w:style w:type="character" w:styleId="FollowedHyperlink">
-    <w:name w:val="FollowedHyperlink"/>
-    <w:basedOn w:val="DefaultParagraphFont"/>
-    <w:uiPriority w:val="99"/>
-    <w:semiHidden/>
-    <w:unhideWhenUsed/>
-    <w:rsid w:val="00B246D4"/>
-    <w:rPr>
-      <w:color w:val="800080" w:themeColor="followedHyperlink"/>
-      <w:u w:val="single"/>
-    </w:rPr>
-  </w:style>
-  <w:style w:type="character" w:customStyle="1" w:styleId="Heading5Char">
-    <w:name w:val="Heading 5 Char"/>
-    <w:basedOn w:val="DefaultParagraphFont"/>
-    <w:link w:val="Heading5"/>
-    <w:uiPriority w:val="9"/>
-    <w:rsid w:val="00706909"/>
-    <w:rPr>
-      <w:rFonts w:ascii="Times New Roman" w:eastAsiaTheme="majorEastAsia" w:hAnsi="Times New Roman" w:cstheme="majorBidi"/>
-      <w:b/>
-      <w:color w:val="000000" w:themeColor="text1"/>
-      <w:sz w:val="28"/>
-    </w:rPr>
-  </w:style>
-  <w:style w:type="character" w:customStyle="1" w:styleId="Heading6Char">
-    <w:name w:val="Heading 6 Char"/>
-    <w:basedOn w:val="DefaultParagraphFont"/>
-    <w:link w:val="Heading6"/>
-    <w:uiPriority w:val="9"/>
-    <w:rsid w:val="00160E5C"/>
-    <w:rPr>
-      <w:rFonts w:ascii="Times New Roman" w:eastAsiaTheme="majorEastAsia" w:hAnsi="Times New Roman" w:cstheme="majorBidi"/>
-      <w:b/>
-      <w:iCs/>
-      <w:sz w:val="28"/>
-    </w:rPr>
-  </w:style>
-  <w:style w:type="character" w:customStyle="1" w:styleId="Heading7Char">
-    <w:name w:val="Heading 7 Char"/>
-    <w:aliases w:val="image Char"/>
-    <w:basedOn w:val="DefaultParagraphFont"/>
-    <w:link w:val="Heading7"/>
-    <w:uiPriority w:val="9"/>
-    <w:rsid w:val="00160E5C"/>
-    <w:rPr>
-      <w:rFonts w:asciiTheme="majorHAnsi" w:eastAsiaTheme="majorEastAsia" w:hAnsiTheme="majorHAnsi" w:cstheme="majorBidi"/>
-      <w:i/>
-      <w:iCs/>
-      <w:color w:val="404040" w:themeColor="text1" w:themeTint="BF"/>
-      <w:sz w:val="28"/>
-    </w:rPr>
-  </w:style>
-  <w:style w:type="character" w:customStyle="1" w:styleId="Heading8Char">
-    <w:name w:val="Heading 8 Char"/>
-    <w:aliases w:val="Heading img Char"/>
-    <w:basedOn w:val="DefaultParagraphFont"/>
-    <w:link w:val="Heading8"/>
-    <w:uiPriority w:val="9"/>
-    <w:rsid w:val="00645531"/>
-    <w:rPr>
-      <w:rFonts w:ascii="Times New Roman" w:eastAsiaTheme="majorEastAsia" w:hAnsi="Times New Roman" w:cstheme="majorBidi"/>
-      <w:i/>
-      <w:color w:val="000000" w:themeColor="text1"/>
-      <w:szCs w:val="20"/>
-    </w:rPr>
-  </w:style>
-  <w:style w:type="character" w:customStyle="1" w:styleId="Heading9Char">
-    <w:name w:val="Heading 9 Char"/>
-    <w:basedOn w:val="DefaultParagraphFont"/>
-    <w:link w:val="Heading9"/>
-    <w:uiPriority w:val="9"/>
-    <w:semiHidden/>
-    <w:rsid w:val="00DD0E7F"/>
-    <w:rPr>
-      <w:rFonts w:asciiTheme="majorHAnsi" w:eastAsiaTheme="majorEastAsia" w:hAnsiTheme="majorHAnsi" w:cstheme="majorBidi"/>
-      <w:i/>
-      <w:iCs/>
-      <w:color w:val="404040" w:themeColor="text1" w:themeTint="BF"/>
-      <w:sz w:val="20"/>
-      <w:szCs w:val="20"/>
-    </w:rPr>
-  </w:style>
-  <w:style w:type="paragraph" w:styleId="TOC5">
-    <w:name w:val="toc 5"/>
-    <w:basedOn w:val="Normal"/>
-    <w:next w:val="Normal"/>
-    <w:autoRedefine/>
-    <w:uiPriority w:val="39"/>
-    <w:unhideWhenUsed/>
-    <w:rsid w:val="007E37FC"/>
-    <w:pPr>
-      <w:spacing w:after="100"/>
-    </w:pPr>
-  </w:style>
-  <w:style w:type="paragraph" w:styleId="TOC6">
-    <w:name w:val="toc 6"/>
-    <w:basedOn w:val="Normal"/>
-    <w:next w:val="Normal"/>
-    <w:autoRedefine/>
-    <w:uiPriority w:val="39"/>
-    <w:unhideWhenUsed/>
-    <w:rsid w:val="007E37FC"/>
-    <w:pPr>
-      <w:spacing w:after="100"/>
-    </w:pPr>
-  </w:style>
-  <w:style w:type="paragraph" w:styleId="TOC8">
-    <w:name w:val="toc 8"/>
-    <w:basedOn w:val="Normal"/>
-    <w:next w:val="Normal"/>
-    <w:autoRedefine/>
-    <w:uiPriority w:val="39"/>
-    <w:semiHidden/>
-    <w:unhideWhenUsed/>
-    <w:rsid w:val="007E37FC"/>
-    <w:pPr>
-      <w:spacing w:after="100"/>
-      <w:ind w:left="1960"/>
-    </w:pPr>
-  </w:style>
-</w:styles>
-</file>
-
-<file path=word/stylesWithEffects.xml><?xml version="1.0" encoding="utf-8"?>
-<w:styles xmlns:wpc="http://schemas.microsoft.com/office/word/2010/wordprocessingCanvas" xmlns:mc="http://schemas.openxmlformats.org/markup-compatibility/2006" xmlns:o="urn:schemas-microsoft-com:office:office" xmlns:r="http://schemas.openxmlformats.org/officeDocument/2006/relationships" xmlns:m="http://schemas.openxmlformats.org/officeDocument/2006/math" xmlns:v="urn:schemas-microsoft-com:vml" xmlns:wp14="http://schemas.microsoft.com/office/word/2010/wordprocessingDrawing" xmlns:wp="http://schemas.openxmlformats.org/drawingml/2006/wordprocessingDrawing" xmlns:w10="urn:schemas-microsoft-com:office:word" xmlns:w="http://schemas.openxmlformats.org/wordprocessingml/2006/main" xmlns:w14="http://schemas.microsoft.com/office/word/2010/wordml" xmlns:wpg="http://schemas.microsoft.com/office/word/2010/wordprocessingGroup" xmlns:wpi="http://schemas.microsoft.com/office/word/2010/wordprocessingInk" xmlns:wne="http://schemas.microsoft.com/office/word/2006/wordml" xmlns:wps="http://schemas.microsoft.com/office/word/2010/wordprocessingShape" mc:Ignorable="w14 wp14">
-  <w:docDefaults>
-    <w:rPrDefault>
-      <w:rPr>
-        <w:rFonts w:asciiTheme="minorHAnsi" w:eastAsiaTheme="minorHAnsi" w:hAnsiTheme="minorHAnsi" w:cstheme="minorBidi"/>
-        <w:sz w:val="22"/>
-        <w:szCs w:val="22"/>
-        <w:lang w:val="en-US" w:eastAsia="en-US" w:bidi="ar-SA"/>
-      </w:rPr>
-    </w:rPrDefault>
-    <w:pPrDefault>
-      <w:pPr>
-        <w:spacing w:after="200" w:line="276" w:lineRule="auto"/>
-      </w:pPr>
-    </w:pPrDefault>
-  </w:docDefaults>
-  <w:latentStyles w:defLockedState="0" w:defUIPriority="99" w:defSemiHidden="1" w:defUnhideWhenUsed="1" w:defQFormat="0" w:count="267">
-    <w:lsdException w:name="Normal" w:semiHidden="0" w:uiPriority="0" w:unhideWhenUsed="0" w:qFormat="1"/>
-    <w:lsdException w:name="heading 1" w:semiHidden="0" w:uiPriority="9" w:unhideWhenUsed="0" w:qFormat="1"/>
-    <w:lsdException w:name="heading 2" w:uiPriority="9" w:qFormat="1"/>
-    <w:lsdException w:name="heading 3" w:uiPriority="9" w:qFormat="1"/>
-    <w:lsdException w:name="heading 4" w:uiPriority="9" w:qFormat="1"/>
-    <w:lsdException w:name="heading 5" w:uiPriority="9" w:qFormat="1"/>
-    <w:lsdException w:name="heading 6" w:uiPriority="9" w:qFormat="1"/>
-    <w:lsdException w:name="heading 7" w:uiPriority="9"/>
-    <w:lsdException w:name="heading 8" w:uiPriority="9" w:qFormat="1"/>
-    <w:lsdException w:name="heading 9" w:uiPriority="9"/>
-    <w:lsdException w:name="toc 1" w:uiPriority="39"/>
-    <w:lsdException w:name="toc 2" w:uiPriority="39"/>
-    <w:lsdException w:name="toc 3" w:uiPriority="39"/>
-    <w:lsdException w:name="toc 4" w:uiPriority="39"/>
-    <w:lsdException w:name="toc 5" w:uiPriority="39"/>
-    <w:lsdException w:name="toc 6" w:uiPriority="39"/>
-    <w:lsdException w:name="toc 7" w:uiPriority="39"/>
-    <w:lsdException w:name="toc 8" w:uiPriority="39"/>
-    <w:lsdException w:name="toc 9" w:uiPriority="39"/>
-    <w:lsdException w:name="caption" w:uiPriority="35" w:qFormat="1"/>
-    <w:lsdException w:name="Title" w:semiHidden="0" w:uiPriority="10" w:unhideWhenUsed="0"/>
-    <w:lsdException w:name="Default Paragraph Font" w:uiPriority="1"/>
-    <w:lsdException w:name="Subtitle" w:semiHidden="0" w:uiPriority="11" w:unhideWhenUsed="0" w:qFormat="1"/>
-    <w:lsdException w:name="Strong" w:semiHidden="0" w:uiPriority="0" w:unhideWhenUsed="0" w:qFormat="1"/>
-    <w:lsdException w:name="Emphasis" w:semiHidden="0" w:uiPriority="20" w:unhideWhenUsed="0" w:qFormat="1"/>
-    <w:lsdException w:name="Table Grid" w:semiHidden="0" w:uiPriority="59" w:unhideWhenUsed="0"/>
-    <w:lsdException w:name="Placeholder Text" w:unhideWhenUsed="0"/>
-    <w:lsdException w:name="No Spacing" w:semiHidden="0" w:uiPriority="1" w:unhideWhenUsed="0" w:qFormat="1"/>
-    <w:lsdException w:name="Light Shading" w:semiHidden="0" w:uiPriority="60" w:unhideWhenUsed="0"/>
-    <w:lsdException w:name="Light List" w:semiHidden="0" w:uiPriority="61" w:unhideWhenUsed="0"/>
-    <w:lsdException w:name="Light Grid" w:semiHidden="0" w:uiPriority="62" w:unhideWhenUsed="0"/>
-    <w:lsdException w:name="Medium Shading 1" w:semiHidden="0" w:uiPriority="63" w:unhideWhenUsed="0"/>
-    <w:lsdException w:name="Medium Shading 2" w:semiHidden="0" w:uiPriority="64" w:unhideWhenUsed="0"/>
-    <w:lsdException w:name="Medium List 1" w:semiHidden="0" w:uiPriority="65" w:unhideWhenUsed="0"/>
-    <w:lsdException w:name="Medium List 2" w:semiHidden="0" w:uiPriority="66" w:unhideWhenUsed="0"/>
-    <w:lsdException w:name="Medium Grid 1" w:semiHidden="0" w:uiPriority="67" w:unhideWhenUsed="0"/>
-    <w:lsdException w:name="Medium Grid 2" w:semiHidden="0" w:uiPriority="68" w:unhideWhenUsed="0"/>
-    <w:lsdException w:name="Medium Grid 3" w:semiHidden="0" w:uiPriority="69" w:unhideWhenUsed="0"/>
-    <w:lsdException w:name="Dark List" w:semiHidden="0" w:uiPriority="70" w:unhideWhenUsed="0"/>
-    <w:lsdException w:name="Colorful Shading" w:semiHidden="0" w:uiPriority="71" w:unhideWhenUsed="0"/>
-    <w:lsdException w:name="Colorful List" w:semiHidden="0" w:uiPriority="72" w:unhideWhenUsed="0"/>
-    <w:lsdException w:name="Colorful Grid" w:semiHidden="0" w:uiPriority="73" w:unhideWhenUsed="0"/>
-    <w:lsdException w:name="Light Shading Accent 1" w:semiHidden="0" w:uiPriority="60" w:unhideWhenUsed="0"/>
-    <w:lsdException w:name="Light List Accent 1" w:semiHidden="0" w:uiPriority="61" w:unhideWhenUsed="0"/>
-    <w:lsdException w:name="Light Grid Accent 1" w:semiHidden="0" w:uiPriority="62" w:unhideWhenUsed="0"/>
-    <w:lsdException w:name="Medium Shading 1 Accent 1" w:semiHidden="0" w:uiPriority="63" w:unhideWhenUsed="0"/>
-    <w:lsdException w:name="Medium Shading 2 Accent 1" w:semiHidden="0" w:uiPriority="64" w:unhideWhenUsed="0"/>
-    <w:lsdException w:name="Medium List 1 Accent 1" w:semiHidden="0" w:uiPriority="65" w:unhideWhenUsed="0"/>
-    <w:lsdException w:name="Revision" w:unhideWhenUsed="0"/>
-    <w:lsdException w:name="List Paragraph" w:semiHidden="0" w:uiPriority="34" w:unhideWhenUsed="0" w:qFormat="1"/>
-    <w:lsdException w:name="Quote" w:semiHidden="0" w:uiPriority="29" w:unhideWhenUsed="0" w:qFormat="1"/>
-    <w:lsdException w:name="Intense Quote" w:semiHidden="0" w:uiPriority="30" w:unhideWhenUsed="0" w:qFormat="1"/>
-    <w:lsdException w:name="Medium List 2 Accent 1" w:semiHidden="0" w:uiPriority="66" w:unhideWhenUsed="0"/>
-    <w:lsdException w:name="Medium Grid 1 Accent 1" w:semiHidden="0" w:uiPriority="67" w:unhideWhenUsed="0"/>
-    <w:lsdException w:name="Medium Grid 2 Accent 1" w:semiHidden="0" w:uiPriority="68" w:unhideWhenUsed="0"/>
-    <w:lsdException w:name="Medium Grid 3 Accent 1" w:semiHidden="0" w:uiPriority="69" w:unhideWhenUsed="0"/>
-    <w:lsdException w:name="Dark List Accent 1" w:semiHidden="0" w:uiPriority="70" w:unhideWhenUsed="0"/>
-    <w:lsdException w:name="Colorful Shading Accent 1" w:semiHidden="0" w:uiPriority="71" w:unhideWhenUsed="0"/>
-    <w:lsdException w:name="Colorful List Accent 1" w:semiHidden="0" w:uiPriority="72" w:unhideWhenUsed="0"/>
-    <w:lsdException w:name="Colorful Grid Accent 1" w:semiHidden="0" w:uiPriority="73" w:unhideWhenUsed="0"/>
-    <w:lsdException w:name="Light Shading Accent 2" w:semiHidden="0" w:uiPriority="60" w:unhideWhenUsed="0"/>
-    <w:lsdException w:name="Light List Accent 2" w:semiHidden="0" w:uiPriority="61" w:unhideWhenUsed="0"/>
-    <w:lsdException w:name="Light Grid Accent 2" w:semiHidden="0" w:uiPriority="62" w:unhideWhenUsed="0"/>
-    <w:lsdException w:name="Medium Shading 1 Accent 2" w:semiHidden="0" w:uiPriority="63" w:unhideWhenUsed="0"/>
-    <w:lsdException w:name="Medium Shading 2 Accent 2" w:semiHidden="0" w:uiPriority="64" w:unhideWhenUsed="0"/>
-    <w:lsdException w:name="Medium List 1 Accent 2" w:semiHidden="0" w:uiPriority="65" w:unhideWhenUsed="0"/>
-    <w:lsdException w:name="Medium List 2 Accent 2" w:semiHidden="0" w:uiPriority="66" w:unhideWhenUsed="0"/>
-    <w:lsdException w:name="Medium Grid 1 Accent 2" w:semiHidden="0" w:uiPriority="67" w:unhideWhenUsed="0"/>
-    <w:lsdException w:name="Medium Grid 2 Accent 2" w:semiHidden="0" w:uiPriority="68" w:unhideWhenUsed="0"/>
-    <w:lsdException w:name="Medium Grid 3 Accent 2" w:semiHidden="0" w:uiPriority="69" w:unhideWhenUsed="0"/>
-    <w:lsdException w:name="Dark List Accent 2" w:semiHidden="0" w:uiPriority="70" w:unhideWhenUsed="0"/>
-    <w:lsdException w:name="Colorful Shading Accent 2" w:semiHidden="0" w:uiPriority="71" w:unhideWhenUsed="0"/>
-    <w:lsdException w:name="Colorful List Accent 2" w:semiHidden="0" w:uiPriority="72" w:unhideWhenUsed="0"/>
-    <w:lsdException w:name="Colorful Grid Accent 2" w:semiHidden="0" w:uiPriority="73" w:unhideWhenUsed="0"/>
-    <w:lsdException w:name="Light Shading Accent 3" w:semiHidden="0" w:uiPriority="60" w:unhideWhenUsed="0"/>
-    <w:lsdException w:name="Light List Accent 3" w:semiHidden="0" w:uiPriority="61" w:unhideWhenUsed="0"/>
-    <w:lsdException w:name="Light Grid Accent 3" w:semiHidden="0" w:uiPriority="62" w:unhideWhenUsed="0"/>
-    <w:lsdException w:name="Medium Shading 1 Accent 3" w:semiHidden="0" w:uiPriority="63" w:unhideWhenUsed="0"/>
-    <w:lsdException w:name="Medium Shading 2 Accent 3" w:semiHidden="0" w:uiPriority="64" w:unhideWhenUsed="0"/>
-    <w:lsdException w:name="Medium List 1 Accent 3" w:semiHidden="0" w:uiPriority="65" w:unhideWhenUsed="0"/>
-    <w:lsdException w:name="Medium List 2 Accent 3" w:semiHidden="0" w:uiPriority="66" w:unhideWhenUsed="0"/>
-    <w:lsdException w:name="Medium Grid 1 Accent 3" w:semiHidden="0" w:uiPriority="67" w:unhideWhenUsed="0"/>
-    <w:lsdException w:name="Medium Grid 2 Accent 3" w:semiHidden="0" w:uiPriority="68" w:unhideWhenUsed="0"/>
-    <w:lsdException w:name="Medium Grid 3 Accent 3" w:semiHidden="0" w:uiPriority="69" w:unhideWhenUsed="0"/>
-    <w:lsdException w:name="Dark List Accent 3" w:semiHidden="0" w:uiPriority="70" w:unhideWhenUsed="0"/>
-    <w:lsdException w:name="Colorful Shading Accent 3" w:semiHidden="0" w:uiPriority="71" w:unhideWhenUsed="0"/>
-    <w:lsdException w:name="Colorful List Accent 3" w:semiHidden="0" w:uiPriority="72" w:unhideWhenUsed="0"/>
-    <w:lsdException w:name="Colorful Grid Accent 3" w:semiHidden="0" w:uiPriority="73" w:unhideWhenUsed="0"/>
-    <w:lsdException w:name="Light Shading Accent 4" w:semiHidden="0" w:uiPriority="60" w:unhideWhenUsed="0"/>
-    <w:lsdException w:name="Light List Accent 4" w:semiHidden="0" w:uiPriority="61" w:unhideWhenUsed="0"/>
-    <w:lsdException w:name="Light Grid Accent 4" w:semiHidden="0" w:uiPriority="62" w:unhideWhenUsed="0"/>
-    <w:lsdException w:name="Medium Shading 1 Accent 4" w:semiHidden="0" w:uiPriority="63" w:unhideWhenUsed="0"/>
-    <w:lsdException w:name="Medium Shading 2 Accent 4" w:semiHidden="0" w:uiPriority="64" w:unhideWhenUsed="0"/>
-    <w:lsdException w:name="Medium List 1 Accent 4" w:semiHidden="0" w:uiPriority="65" w:unhideWhenUsed="0"/>
-    <w:lsdException w:name="Medium List 2 Accent 4" w:semiHidden="0" w:uiPriority="66" w:unhideWhenUsed="0"/>
-    <w:lsdException w:name="Medium Grid 1 Accent 4" w:semiHidden="0" w:uiPriority="67" w:unhideWhenUsed="0"/>
-    <w:lsdException w:name="Medium Grid 2 Accent 4" w:semiHidden="0" w:uiPriority="68" w:unhideWhenUsed="0"/>
-    <w:lsdException w:name="Medium Grid 3 Accent 4" w:semiHidden="0" w:uiPriority="69" w:unhideWhenUsed="0"/>
-    <w:lsdException w:name="Dark List Accent 4" w:semiHidden="0" w:uiPriority="70" w:unhideWhenUsed="0"/>
-    <w:lsdException w:name="Colorful Shading Accent 4" w:semiHidden="0" w:uiPriority="71" w:unhideWhenUsed="0"/>
-    <w:lsdException w:name="Colorful List Accent 4" w:semiHidden="0" w:uiPriority="72" w:unhideWhenUsed="0"/>
-    <w:lsdException w:name="Colorful Grid Accent 4" w:semiHidden="0" w:uiPriority="73" w:unhideWhenUsed="0"/>
-    <w:lsdException w:name="Light Shading Accent 5" w:semiHidden="0" w:uiPriority="60" w:unhideWhenUsed="0"/>
-    <w:lsdException w:name="Light List Accent 5" w:semiHidden="0" w:uiPriority="61" w:unhideWhenUsed="0"/>
-    <w:lsdException w:name="Light Grid Accent 5" w:semiHidden="0" w:uiPriority="62" w:unhideWhenUsed="0"/>
-    <w:lsdException w:name="Medium Shading 1 Accent 5" w:semiHidden="0" w:uiPriority="63" w:unhideWhenUsed="0"/>
-    <w:lsdException w:name="Medium Shading 2 Accent 5" w:semiHidden="0" w:uiPriority="64" w:unhideWhenUsed="0"/>
-    <w:lsdException w:name="Medium List 1 Accent 5" w:semiHidden="0" w:uiPriority="65" w:unhideWhenUsed="0"/>
-    <w:lsdException w:name="Medium List 2 Accent 5" w:semiHidden="0" w:uiPriority="66" w:unhideWhenUsed="0"/>
-    <w:lsdException w:name="Medium Grid 1 Accent 5" w:semiHidden="0" w:uiPriority="67" w:unhideWhenUsed="0"/>
-    <w:lsdException w:name="Medium Grid 2 Accent 5" w:semiHidden="0" w:uiPriority="68" w:unhideWhenUsed="0"/>
-    <w:lsdException w:name="Medium Grid 3 Accent 5" w:semiHidden="0" w:uiPriority="69" w:unhideWhenUsed="0"/>
-    <w:lsdException w:name="Dark List Accent 5" w:semiHidden="0" w:uiPriority="70" w:unhideWhenUsed="0"/>
-    <w:lsdException w:name="Colorful Shading Accent 5" w:semiHidden="0" w:uiPriority="71" w:unhideWhenUsed="0"/>
-    <w:lsdException w:name="Colorful List Accent 5" w:semiHidden="0" w:uiPriority="72" w:unhideWhenUsed="0"/>
-    <w:lsdException w:name="Colorful Grid Accent 5" w:semiHidden="0" w:uiPriority="73" w:unhideWhenUsed="0"/>
-    <w:lsdException w:name="Light Shading Accent 6" w:semiHidden="0" w:uiPriority="60" w:unhideWhenUsed="0"/>
-    <w:lsdException w:name="Light List Accent 6" w:semiHidden="0" w:uiPriority="61" w:unhideWhenUsed="0"/>
-    <w:lsdException w:name="Light Grid Accent 6" w:semiHidden="0" w:uiPriority="62" w:unhideWhenUsed="0"/>
-    <w:lsdException w:name="Medium Shading 1 Accent 6" w:semiHidden="0" w:uiPriority="63" w:unhideWhenUsed="0"/>
-    <w:lsdException w:name="Medium Shading 2 Accent 6" w:semiHidden="0" w:uiPriority="64" w:unhideWhenUsed="0"/>
-    <w:lsdException w:name="Medium List 1 Accent 6" w:semiHidden="0" w:uiPriority="65" w:unhideWhenUsed="0"/>
-    <w:lsdException w:name="Medium List 2 Accent 6" w:semiHidden="0" w:uiPriority="66" w:unhideWhenUsed="0"/>
-    <w:lsdException w:name="Medium Grid 1 Accent 6" w:semiHidden="0" w:uiPriority="67" w:unhideWhenUsed="0"/>
-    <w:lsdException w:name="Medium Grid 2 Accent 6" w:semiHidden="0" w:uiPriority="68" w:unhideWhenUsed="0"/>
-    <w:lsdException w:name="Medium Grid 3 Accent 6" w:semiHidden="0" w:uiPriority="69" w:unhideWhenUsed="0"/>
-    <w:lsdException w:name="Dark List Accent 6" w:semiHidden="0" w:uiPriority="70" w:unhideWhenUsed="0"/>
-    <w:lsdException w:name="Colorful Shading Accent 6" w:semiHidden="0" w:uiPriority="71" w:unhideWhenUsed="0"/>
-    <w:lsdException w:name="Colorful List Accent 6" w:semiHidden="0" w:uiPriority="72" w:unhideWhenUsed="0"/>
-    <w:lsdException w:name="Colorful Grid Accent 6" w:semiHidden="0" w:uiPriority="73" w:unhideWhenUsed="0"/>
-    <w:lsdException w:name="Subtle Emphasis" w:semiHidden="0" w:uiPriority="19" w:unhideWhenUsed="0" w:qFormat="1"/>
-    <w:lsdException w:name="Intense Emphasis" w:semiHidden="0" w:uiPriority="21" w:unhideWhenUsed="0" w:qFormat="1"/>
-    <w:lsdException w:name="Subtle Reference" w:semiHidden="0" w:uiPriority="31" w:unhideWhenUsed="0" w:qFormat="1"/>
-    <w:lsdException w:name="Intense Reference" w:semiHidden="0" w:uiPriority="32" w:unhideWhenUsed="0" w:qFormat="1"/>
-    <w:lsdException w:name="Book Title" w:semiHidden="0" w:uiPriority="33" w:unhideWhenUsed="0" w:qFormat="1"/>
-    <w:lsdException w:name="Bibliography" w:uiPriority="37"/>
-    <w:lsdException w:name="TOC Heading" w:uiPriority="39" w:qFormat="1"/>
-  </w:latentStyles>
-  <w:style w:type="paragraph" w:default="1" w:styleId="Normal">
-    <w:name w:val="Normal"/>
-    <w:qFormat/>
-    <w:rsid w:val="0020322C"/>
-    <w:pPr>
-      <w:spacing w:after="0" w:line="360" w:lineRule="auto"/>
-      <w:ind w:firstLine="567"/>
-    </w:pPr>
-    <w:rPr>
-      <w:rFonts w:ascii="Times New Roman" w:hAnsi="Times New Roman"/>
-      <w:sz w:val="28"/>
-    </w:rPr>
-  </w:style>
-  <w:style w:type="paragraph" w:styleId="Heading1">
-    <w:name w:val="heading 1"/>
-    <w:basedOn w:val="Normal"/>
-    <w:next w:val="Normal"/>
-    <w:link w:val="Heading1Char"/>
-    <w:autoRedefine/>
-    <w:uiPriority w:val="9"/>
-    <w:qFormat/>
-    <w:rsid w:val="00040371"/>
-    <w:pPr>
-      <w:keepNext/>
-      <w:keepLines/>
-      <w:numPr>
-        <w:numId w:val="15"/>
-      </w:numPr>
-      <w:spacing w:before="120" w:after="120"/>
-      <w:outlineLvl w:val="0"/>
-    </w:pPr>
-    <w:rPr>
-      <w:rFonts w:eastAsiaTheme="majorEastAsia" w:cstheme="majorBidi"/>
-      <w:b/>
-      <w:bCs/>
-      <w:caps/>
-      <w:color w:val="000000" w:themeColor="text1"/>
-      <w:szCs w:val="28"/>
-    </w:rPr>
-  </w:style>
-  <w:style w:type="paragraph" w:styleId="Heading2">
-    <w:name w:val="heading 2"/>
-    <w:basedOn w:val="Normal"/>
-    <w:next w:val="Normal"/>
-    <w:link w:val="Heading2Char"/>
-    <w:autoRedefine/>
-    <w:uiPriority w:val="9"/>
-    <w:unhideWhenUsed/>
-    <w:qFormat/>
-    <w:rsid w:val="00645531"/>
-    <w:pPr>
-      <w:keepNext/>
-      <w:keepLines/>
-      <w:numPr>
-        <w:ilvl w:val="1"/>
-        <w:numId w:val="15"/>
-      </w:numPr>
-      <w:spacing w:before="120" w:after="120"/>
-      <w:outlineLvl w:val="1"/>
-    </w:pPr>
-    <w:rPr>
-      <w:rFonts w:eastAsiaTheme="majorEastAsia" w:cstheme="majorBidi"/>
-      <w:b/>
-      <w:bCs/>
-      <w:color w:val="000000" w:themeColor="text1"/>
-      <w:szCs w:val="26"/>
-    </w:rPr>
-  </w:style>
-  <w:style w:type="paragraph" w:styleId="Heading3">
-    <w:name w:val="heading 3"/>
-    <w:aliases w:val="Phiên âm"/>
-    <w:basedOn w:val="Normal"/>
-    <w:next w:val="Normal"/>
-    <w:link w:val="Heading3Char"/>
-    <w:uiPriority w:val="9"/>
-    <w:unhideWhenUsed/>
-    <w:qFormat/>
-    <w:rsid w:val="007B0A98"/>
-    <w:pPr>
-      <w:keepNext/>
-      <w:keepLines/>
-      <w:spacing w:before="200"/>
-      <w:ind w:left="170"/>
-      <w:outlineLvl w:val="2"/>
-    </w:pPr>
-    <w:rPr>
-      <w:rFonts w:eastAsiaTheme="majorEastAsia" w:cstheme="majorBidi"/>
-      <w:b/>
-      <w:bCs/>
-      <w:i/>
-      <w:color w:val="000000" w:themeColor="text1"/>
-      <w:u w:val="single"/>
-    </w:rPr>
-  </w:style>
-  <w:style w:type="paragraph" w:styleId="Heading4">
-    <w:name w:val="heading 4"/>
-    <w:basedOn w:val="Normal"/>
-    <w:next w:val="Normal"/>
-    <w:link w:val="Heading4Char"/>
-    <w:autoRedefine/>
-    <w:uiPriority w:val="9"/>
-    <w:unhideWhenUsed/>
-    <w:qFormat/>
-    <w:rsid w:val="00160E5C"/>
-    <w:pPr>
-      <w:keepNext/>
-      <w:keepLines/>
-      <w:numPr>
-        <w:ilvl w:val="2"/>
-        <w:numId w:val="15"/>
-      </w:numPr>
-      <w:spacing w:before="120" w:after="120"/>
-      <w:outlineLvl w:val="3"/>
-    </w:pPr>
-    <w:rPr>
-      <w:rFonts w:eastAsiaTheme="majorEastAsia" w:cstheme="majorBidi"/>
-      <w:b/>
-      <w:bCs/>
-      <w:iCs/>
-      <w:color w:val="000000" w:themeColor="text1"/>
-    </w:rPr>
-  </w:style>
-  <w:style w:type="paragraph" w:styleId="Heading5">
-    <w:name w:val="heading 5"/>
-    <w:basedOn w:val="Normal"/>
-    <w:next w:val="Normal"/>
-    <w:link w:val="Heading5Char"/>
-    <w:autoRedefine/>
-    <w:uiPriority w:val="9"/>
-    <w:unhideWhenUsed/>
-    <w:qFormat/>
-    <w:rsid w:val="00706909"/>
-    <w:pPr>
-      <w:keepNext/>
-      <w:keepLines/>
-      <w:numPr>
-        <w:ilvl w:val="3"/>
-        <w:numId w:val="15"/>
-      </w:numPr>
-      <w:spacing w:before="120" w:after="120"/>
-      <w:outlineLvl w:val="4"/>
-    </w:pPr>
-    <w:rPr>
-      <w:rFonts w:eastAsiaTheme="majorEastAsia" w:cstheme="majorBidi"/>
-      <w:b/>
-      <w:color w:val="000000" w:themeColor="text1"/>
-    </w:rPr>
-  </w:style>
-  <w:style w:type="paragraph" w:styleId="Heading6">
-    <w:name w:val="heading 6"/>
-    <w:basedOn w:val="Normal"/>
-    <w:next w:val="Normal"/>
-    <w:link w:val="Heading6Char"/>
-    <w:autoRedefine/>
-    <w:uiPriority w:val="9"/>
-    <w:unhideWhenUsed/>
-    <w:qFormat/>
-    <w:rsid w:val="00160E5C"/>
-    <w:pPr>
-      <w:keepNext/>
-      <w:keepLines/>
-      <w:numPr>
-        <w:ilvl w:val="4"/>
-        <w:numId w:val="15"/>
-      </w:numPr>
-      <w:spacing w:before="120" w:after="120"/>
-      <w:outlineLvl w:val="5"/>
-    </w:pPr>
-    <w:rPr>
-      <w:rFonts w:eastAsiaTheme="majorEastAsia" w:cstheme="majorBidi"/>
-      <w:b/>
-      <w:iCs/>
-    </w:rPr>
-  </w:style>
-  <w:style w:type="paragraph" w:styleId="Heading7">
-    <w:name w:val="heading 7"/>
-    <w:aliases w:val="image"/>
-    <w:basedOn w:val="Normal"/>
-    <w:next w:val="Normal"/>
-    <w:link w:val="Heading7Char"/>
-    <w:uiPriority w:val="9"/>
-    <w:unhideWhenUsed/>
-    <w:rsid w:val="00160E5C"/>
-    <w:pPr>
-      <w:keepNext/>
-      <w:keepLines/>
-      <w:numPr>
-        <w:ilvl w:val="5"/>
-        <w:numId w:val="47"/>
-      </w:numPr>
-      <w:spacing w:before="200"/>
-      <w:outlineLvl w:val="6"/>
-    </w:pPr>
-    <w:rPr>
-      <w:rFonts w:asciiTheme="majorHAnsi" w:eastAsiaTheme="majorEastAsia" w:hAnsiTheme="majorHAnsi" w:cstheme="majorBidi"/>
-      <w:i/>
-      <w:iCs/>
-      <w:color w:val="404040" w:themeColor="text1" w:themeTint="BF"/>
-    </w:rPr>
-  </w:style>
-  <w:style w:type="paragraph" w:styleId="Heading8">
-    <w:name w:val="heading 8"/>
-    <w:aliases w:val="Heading img"/>
-    <w:basedOn w:val="Normal"/>
-    <w:next w:val="Normal"/>
-    <w:link w:val="Heading8Char"/>
-    <w:autoRedefine/>
-    <w:uiPriority w:val="9"/>
-    <w:unhideWhenUsed/>
-    <w:qFormat/>
-    <w:rsid w:val="00645531"/>
-    <w:pPr>
-      <w:keepNext/>
-      <w:keepLines/>
-      <w:numPr>
-        <w:ilvl w:val="6"/>
-        <w:numId w:val="15"/>
-      </w:numPr>
-      <w:jc w:val="center"/>
-      <w:outlineLvl w:val="7"/>
-    </w:pPr>
-    <w:rPr>
-      <w:rFonts w:eastAsiaTheme="majorEastAsia" w:cstheme="majorBidi"/>
-      <w:i/>
-      <w:color w:val="000000" w:themeColor="text1"/>
-      <w:sz w:val="22"/>
-      <w:szCs w:val="20"/>
-    </w:rPr>
-  </w:style>
-  <w:style w:type="paragraph" w:styleId="Heading9">
-    <w:name w:val="heading 9"/>
-    <w:basedOn w:val="Normal"/>
-    <w:next w:val="Normal"/>
-    <w:link w:val="Heading9Char"/>
-    <w:uiPriority w:val="9"/>
-    <w:semiHidden/>
-    <w:unhideWhenUsed/>
-    <w:rsid w:val="00DD0E7F"/>
-    <w:pPr>
-      <w:keepNext/>
-      <w:keepLines/>
-      <w:spacing w:before="200"/>
-      <w:outlineLvl w:val="8"/>
-    </w:pPr>
-    <w:rPr>
-      <w:rFonts w:asciiTheme="majorHAnsi" w:eastAsiaTheme="majorEastAsia" w:hAnsiTheme="majorHAnsi" w:cstheme="majorBidi"/>
-      <w:i/>
-      <w:iCs/>
-      <w:color w:val="404040" w:themeColor="text1" w:themeTint="BF"/>
-      <w:sz w:val="20"/>
-      <w:szCs w:val="20"/>
-    </w:rPr>
-  </w:style>
-  <w:style w:type="character" w:default="1" w:styleId="DefaultParagraphFont">
-    <w:name w:val="Default Paragraph Font"/>
-    <w:uiPriority w:val="1"/>
-    <w:semiHidden/>
-    <w:unhideWhenUsed/>
-  </w:style>
-  <w:style w:type="table" w:default="1" w:styleId="TableNormal">
-    <w:name w:val="Normal Table"/>
-    <w:uiPriority w:val="99"/>
-    <w:semiHidden/>
-    <w:unhideWhenUsed/>
-    <w:tblPr>
-      <w:tblInd w:w="0" w:type="dxa"/>
-      <w:tblCellMar>
-        <w:top w:w="0" w:type="dxa"/>
-        <w:left w:w="108" w:type="dxa"/>
-        <w:bottom w:w="0" w:type="dxa"/>
-        <w:right w:w="108" w:type="dxa"/>
-      </w:tblCellMar>
-    </w:tblPr>
-  </w:style>
-  <w:style w:type="numbering" w:default="1" w:styleId="NoList">
-    <w:name w:val="No List"/>
-    <w:uiPriority w:val="99"/>
-    <w:semiHidden/>
-    <w:unhideWhenUsed/>
-  </w:style>
-  <w:style w:type="character" w:customStyle="1" w:styleId="Heading1Char">
-    <w:name w:val="Heading 1 Char"/>
-    <w:basedOn w:val="DefaultParagraphFont"/>
-    <w:link w:val="Heading1"/>
-    <w:uiPriority w:val="9"/>
-    <w:rsid w:val="00040371"/>
-    <w:rPr>
-      <w:rFonts w:ascii="Times New Roman" w:eastAsiaTheme="majorEastAsia" w:hAnsi="Times New Roman" w:cstheme="majorBidi"/>
-      <w:b/>
-      <w:bCs/>
-      <w:caps/>
-      <w:color w:val="000000" w:themeColor="text1"/>
-      <w:sz w:val="28"/>
-      <w:szCs w:val="28"/>
-    </w:rPr>
-  </w:style>
-  <w:style w:type="character" w:customStyle="1" w:styleId="Heading2Char">
-    <w:name w:val="Heading 2 Char"/>
-    <w:basedOn w:val="DefaultParagraphFont"/>
-    <w:link w:val="Heading2"/>
-    <w:uiPriority w:val="9"/>
-    <w:rsid w:val="00645531"/>
-    <w:rPr>
-      <w:rFonts w:ascii="Times New Roman" w:eastAsiaTheme="majorEastAsia" w:hAnsi="Times New Roman" w:cstheme="majorBidi"/>
-      <w:b/>
-      <w:bCs/>
-      <w:color w:val="000000" w:themeColor="text1"/>
-      <w:sz w:val="28"/>
-      <w:szCs w:val="26"/>
-    </w:rPr>
-  </w:style>
-  <w:style w:type="paragraph" w:styleId="NoSpacing">
-    <w:name w:val="No Spacing"/>
-    <w:aliases w:val="mục lục"/>
-    <w:uiPriority w:val="1"/>
-    <w:qFormat/>
-    <w:rsid w:val="0024710C"/>
-    <w:pPr>
-      <w:spacing w:after="0" w:line="240" w:lineRule="auto"/>
-      <w:ind w:left="340"/>
-      <w:jc w:val="center"/>
-    </w:pPr>
-    <w:rPr>
-      <w:rFonts w:ascii="Times New Roman" w:hAnsi="Times New Roman"/>
-      <w:sz w:val="36"/>
-    </w:rPr>
-  </w:style>
-  <w:style w:type="paragraph" w:styleId="Title">
-    <w:name w:val="Title"/>
-    <w:basedOn w:val="Normal"/>
-    <w:next w:val="Normal"/>
-    <w:link w:val="TitleChar"/>
-    <w:uiPriority w:val="10"/>
-    <w:rsid w:val="0024710C"/>
-    <w:pPr>
-      <w:pBdr>
-        <w:bottom w:val="single" w:sz="8" w:space="4" w:color="4F81BD" w:themeColor="accent1"/>
-      </w:pBdr>
-      <w:spacing w:line="240" w:lineRule="auto"/>
-      <w:contextualSpacing/>
-    </w:pPr>
-    <w:rPr>
-      <w:rFonts w:eastAsiaTheme="majorEastAsia" w:cstheme="majorBidi"/>
-      <w:color w:val="17365D" w:themeColor="text2" w:themeShade="BF"/>
-      <w:spacing w:val="5"/>
-      <w:kern w:val="28"/>
-      <w:szCs w:val="52"/>
-    </w:rPr>
-  </w:style>
-  <w:style w:type="character" w:customStyle="1" w:styleId="TitleChar">
-    <w:name w:val="Title Char"/>
-    <w:basedOn w:val="DefaultParagraphFont"/>
-    <w:link w:val="Title"/>
-    <w:uiPriority w:val="10"/>
-    <w:rsid w:val="0024710C"/>
-    <w:rPr>
-      <w:rFonts w:ascii="Times New Roman" w:eastAsiaTheme="majorEastAsia" w:hAnsi="Times New Roman" w:cstheme="majorBidi"/>
-      <w:color w:val="17365D" w:themeColor="text2" w:themeShade="BF"/>
-      <w:spacing w:val="5"/>
-      <w:kern w:val="28"/>
-      <w:sz w:val="28"/>
-      <w:szCs w:val="52"/>
-    </w:rPr>
-  </w:style>
-  <w:style w:type="paragraph" w:customStyle="1" w:styleId="QuyTc">
-    <w:name w:val="Quy Tăc"/>
-    <w:link w:val="QuyTcChar"/>
-    <w:qFormat/>
-    <w:rsid w:val="007B0A98"/>
-    <w:pPr>
-      <w:shd w:val="clear" w:color="auto" w:fill="000000" w:themeFill="text1"/>
-      <w:spacing w:after="0" w:line="312" w:lineRule="auto"/>
-    </w:pPr>
-    <w:rPr>
-      <w:rFonts w:ascii="Times New Roman" w:eastAsiaTheme="majorEastAsia" w:hAnsi="Times New Roman" w:cstheme="majorBidi"/>
-      <w:color w:val="FFFFFF" w:themeColor="background1"/>
-      <w:spacing w:val="5"/>
-      <w:kern w:val="28"/>
-      <w:sz w:val="28"/>
-      <w:szCs w:val="52"/>
-    </w:rPr>
-  </w:style>
-  <w:style w:type="character" w:customStyle="1" w:styleId="Heading3Char">
-    <w:name w:val="Heading 3 Char"/>
-    <w:aliases w:val="Phiên âm Char"/>
-    <w:basedOn w:val="DefaultParagraphFont"/>
-    <w:link w:val="Heading3"/>
-    <w:uiPriority w:val="9"/>
-    <w:rsid w:val="007B0A98"/>
-    <w:rPr>
-      <w:rFonts w:ascii="Times New Roman" w:eastAsiaTheme="majorEastAsia" w:hAnsi="Times New Roman" w:cstheme="majorBidi"/>
-      <w:b/>
-      <w:bCs/>
-      <w:i/>
-      <w:color w:val="000000" w:themeColor="text1"/>
-      <w:sz w:val="28"/>
-      <w:u w:val="single"/>
-    </w:rPr>
-  </w:style>
-  <w:style w:type="character" w:customStyle="1" w:styleId="QuyTcChar">
-    <w:name w:val="Quy Tăc Char"/>
-    <w:basedOn w:val="DefaultParagraphFont"/>
-    <w:link w:val="QuyTc"/>
-    <w:rsid w:val="007B0A98"/>
-    <w:rPr>
-      <w:rFonts w:ascii="Times New Roman" w:eastAsiaTheme="majorEastAsia" w:hAnsi="Times New Roman" w:cstheme="majorBidi"/>
-      <w:color w:val="FFFFFF" w:themeColor="background1"/>
-      <w:spacing w:val="5"/>
-      <w:kern w:val="28"/>
-      <w:sz w:val="28"/>
-      <w:szCs w:val="52"/>
-      <w:shd w:val="clear" w:color="auto" w:fill="000000" w:themeFill="text1"/>
-    </w:rPr>
-  </w:style>
-  <w:style w:type="paragraph" w:styleId="Subtitle">
-    <w:name w:val="Subtitle"/>
-    <w:aliases w:val="Tiếng việt"/>
-    <w:basedOn w:val="Normal"/>
-    <w:next w:val="Normal"/>
-    <w:link w:val="SubtitleChar"/>
-    <w:uiPriority w:val="11"/>
-    <w:qFormat/>
-    <w:rsid w:val="007B0A98"/>
-    <w:pPr>
-      <w:numPr>
-        <w:ilvl w:val="1"/>
-      </w:numPr>
-      <w:ind w:firstLine="567"/>
-    </w:pPr>
-    <w:rPr>
-      <w:rFonts w:eastAsiaTheme="majorEastAsia" w:cstheme="majorBidi"/>
-      <w:iCs/>
-      <w:color w:val="000000" w:themeColor="text1"/>
-      <w:spacing w:val="15"/>
-      <w:szCs w:val="24"/>
-    </w:rPr>
-  </w:style>
-  <w:style w:type="character" w:customStyle="1" w:styleId="SubtitleChar">
-    <w:name w:val="Subtitle Char"/>
-    <w:aliases w:val="Tiếng việt Char"/>
-    <w:basedOn w:val="DefaultParagraphFont"/>
-    <w:link w:val="Subtitle"/>
-    <w:uiPriority w:val="11"/>
-    <w:rsid w:val="007B0A98"/>
-    <w:rPr>
-      <w:rFonts w:ascii="Times New Roman" w:eastAsiaTheme="majorEastAsia" w:hAnsi="Times New Roman" w:cstheme="majorBidi"/>
-      <w:iCs/>
-      <w:color w:val="000000" w:themeColor="text1"/>
-      <w:spacing w:val="15"/>
-      <w:sz w:val="28"/>
-      <w:szCs w:val="24"/>
-    </w:rPr>
-  </w:style>
-  <w:style w:type="paragraph" w:styleId="TOC2">
-    <w:name w:val="toc 2"/>
-    <w:basedOn w:val="Normal"/>
-    <w:next w:val="Normal"/>
-    <w:autoRedefine/>
-    <w:uiPriority w:val="39"/>
-    <w:unhideWhenUsed/>
-    <w:rsid w:val="007E37FC"/>
-    <w:pPr>
-      <w:spacing w:after="100"/>
-    </w:pPr>
-  </w:style>
-  <w:style w:type="paragraph" w:styleId="TOC1">
-    <w:name w:val="toc 1"/>
-    <w:basedOn w:val="Normal"/>
-    <w:next w:val="Normal"/>
-    <w:autoRedefine/>
-    <w:uiPriority w:val="39"/>
-    <w:unhideWhenUsed/>
-    <w:rsid w:val="007E37FC"/>
-    <w:pPr>
-      <w:spacing w:after="100"/>
-    </w:pPr>
-  </w:style>
-  <w:style w:type="character" w:styleId="Hyperlink">
-    <w:name w:val="Hyperlink"/>
-    <w:basedOn w:val="DefaultParagraphFont"/>
-    <w:uiPriority w:val="99"/>
-    <w:unhideWhenUsed/>
-    <w:rsid w:val="00CF3194"/>
-    <w:rPr>
-      <w:color w:val="0000FF" w:themeColor="hyperlink"/>
-      <w:u w:val="single"/>
-    </w:rPr>
-  </w:style>
-  <w:style w:type="paragraph" w:styleId="TOC3">
-    <w:name w:val="toc 3"/>
-    <w:basedOn w:val="Normal"/>
-    <w:next w:val="Normal"/>
-    <w:autoRedefine/>
-    <w:uiPriority w:val="39"/>
-    <w:unhideWhenUsed/>
-    <w:rsid w:val="007E37FC"/>
-    <w:pPr>
-      <w:spacing w:after="100"/>
-    </w:pPr>
-  </w:style>
-  <w:style w:type="paragraph" w:styleId="ListParagraph">
-    <w:name w:val="List Paragraph"/>
-    <w:basedOn w:val="Normal"/>
-    <w:uiPriority w:val="34"/>
-    <w:qFormat/>
-    <w:rsid w:val="0017420D"/>
-    <w:pPr>
-      <w:ind w:left="720"/>
-      <w:contextualSpacing/>
-    </w:pPr>
-  </w:style>
-  <w:style w:type="paragraph" w:styleId="Header">
-    <w:name w:val="header"/>
-    <w:basedOn w:val="Normal"/>
-    <w:link w:val="HeaderChar"/>
-    <w:uiPriority w:val="99"/>
-    <w:unhideWhenUsed/>
-    <w:rsid w:val="00635FAA"/>
-    <w:pPr>
-      <w:tabs>
-        <w:tab w:val="center" w:pos="4680"/>
-        <w:tab w:val="right" w:pos="9360"/>
-      </w:tabs>
-      <w:spacing w:line="240" w:lineRule="auto"/>
-    </w:pPr>
-  </w:style>
-  <w:style w:type="character" w:customStyle="1" w:styleId="HeaderChar">
-    <w:name w:val="Header Char"/>
-    <w:basedOn w:val="DefaultParagraphFont"/>
-    <w:link w:val="Header"/>
-    <w:uiPriority w:val="99"/>
-    <w:rsid w:val="00635FAA"/>
-    <w:rPr>
-      <w:rFonts w:ascii="Times New Roman" w:hAnsi="Times New Roman"/>
-      <w:sz w:val="28"/>
-    </w:rPr>
-  </w:style>
-  <w:style w:type="paragraph" w:styleId="Footer">
-    <w:name w:val="footer"/>
-    <w:basedOn w:val="Normal"/>
-    <w:link w:val="FooterChar"/>
-    <w:uiPriority w:val="99"/>
-    <w:unhideWhenUsed/>
-    <w:rsid w:val="00635FAA"/>
-    <w:pPr>
-      <w:tabs>
-        <w:tab w:val="center" w:pos="4680"/>
-        <w:tab w:val="right" w:pos="9360"/>
-      </w:tabs>
-      <w:spacing w:line="240" w:lineRule="auto"/>
-    </w:pPr>
-  </w:style>
-  <w:style w:type="character" w:customStyle="1" w:styleId="FooterChar">
-    <w:name w:val="Footer Char"/>
-    <w:basedOn w:val="DefaultParagraphFont"/>
-    <w:link w:val="Footer"/>
-    <w:uiPriority w:val="99"/>
-    <w:rsid w:val="00635FAA"/>
-    <w:rPr>
-      <w:rFonts w:ascii="Times New Roman" w:hAnsi="Times New Roman"/>
-      <w:sz w:val="28"/>
-    </w:rPr>
-  </w:style>
-  <w:style w:type="paragraph" w:styleId="TOCHeading">
-    <w:name w:val="TOC Heading"/>
-    <w:basedOn w:val="Heading1"/>
-    <w:next w:val="Normal"/>
-    <w:uiPriority w:val="39"/>
-    <w:unhideWhenUsed/>
-    <w:qFormat/>
-    <w:rsid w:val="004841F5"/>
-    <w:pPr>
-      <w:numPr>
-        <w:numId w:val="0"/>
-      </w:numPr>
-      <w:spacing w:before="480"/>
-      <w:outlineLvl w:val="9"/>
-    </w:pPr>
-    <w:rPr>
-      <w:rFonts w:asciiTheme="majorHAnsi" w:hAnsiTheme="majorHAnsi"/>
-      <w:color w:val="365F91" w:themeColor="accent1" w:themeShade="BF"/>
-    </w:rPr>
-  </w:style>
-  <w:style w:type="paragraph" w:customStyle="1" w:styleId="ynho">
-    <w:name w:val="ynho"/>
-    <w:basedOn w:val="Normal"/>
-    <w:rsid w:val="004841F5"/>
-    <w:pPr>
-      <w:numPr>
-        <w:ilvl w:val="4"/>
-        <w:numId w:val="13"/>
-      </w:numPr>
-      <w:spacing w:before="240" w:line="240" w:lineRule="auto"/>
-      <w:ind w:left="1253" w:hanging="964"/>
-    </w:pPr>
-    <w:rPr>
-      <w:rFonts w:ascii=".VnTime" w:eastAsia="Times New Roman" w:hAnsi=".VnTime" w:cs="Times New Roman"/>
-      <w:szCs w:val="20"/>
-    </w:rPr>
-  </w:style>
-  <w:style w:type="paragraph" w:customStyle="1" w:styleId="bai">
-    <w:name w:val="bai"/>
-    <w:basedOn w:val="Normal"/>
-    <w:rsid w:val="004841F5"/>
-    <w:pPr>
-      <w:numPr>
-        <w:ilvl w:val="1"/>
-        <w:numId w:val="13"/>
-      </w:numPr>
-      <w:spacing w:before="240" w:line="240" w:lineRule="auto"/>
-      <w:jc w:val="center"/>
-    </w:pPr>
-    <w:rPr>
-      <w:rFonts w:ascii=".VnTime" w:eastAsia="Times New Roman" w:hAnsi=".VnTime" w:cs="Times New Roman"/>
-      <w:szCs w:val="20"/>
-    </w:rPr>
-  </w:style>
-  <w:style w:type="paragraph" w:customStyle="1" w:styleId="muc">
-    <w:name w:val="muc"/>
-    <w:basedOn w:val="Normal"/>
-    <w:rsid w:val="004841F5"/>
-    <w:pPr>
-      <w:numPr>
-        <w:ilvl w:val="2"/>
-        <w:numId w:val="13"/>
-      </w:numPr>
-      <w:spacing w:before="240" w:line="240" w:lineRule="auto"/>
-      <w:jc w:val="both"/>
-    </w:pPr>
-    <w:rPr>
-      <w:rFonts w:ascii=".VnTime" w:eastAsia="Times New Roman" w:hAnsi=".VnTime" w:cs="Times New Roman"/>
-      <w:szCs w:val="20"/>
-    </w:rPr>
-  </w:style>
-  <w:style w:type="paragraph" w:customStyle="1" w:styleId="mucnho">
-    <w:name w:val="mucnho"/>
-    <w:basedOn w:val="Normal"/>
-    <w:rsid w:val="004841F5"/>
-    <w:pPr>
-      <w:numPr>
-        <w:ilvl w:val="3"/>
-        <w:numId w:val="13"/>
-      </w:numPr>
-      <w:spacing w:before="240" w:line="240" w:lineRule="auto"/>
-      <w:ind w:left="969" w:hanging="680"/>
-      <w:jc w:val="both"/>
-    </w:pPr>
-    <w:rPr>
-      <w:rFonts w:ascii=".VnTime" w:eastAsia="Times New Roman" w:hAnsi=".VnTime" w:cs="Times New Roman"/>
-      <w:szCs w:val="20"/>
-    </w:rPr>
-  </w:style>
-  <w:style w:type="paragraph" w:customStyle="1" w:styleId="ynhonho">
-    <w:name w:val="ynhonho"/>
-    <w:basedOn w:val="Normal"/>
-    <w:rsid w:val="004841F5"/>
-    <w:pPr>
-      <w:numPr>
-        <w:ilvl w:val="5"/>
-        <w:numId w:val="13"/>
-      </w:numPr>
-      <w:spacing w:before="240" w:line="240" w:lineRule="auto"/>
-      <w:ind w:left="1423" w:hanging="1134"/>
-      <w:jc w:val="both"/>
-    </w:pPr>
-    <w:rPr>
-      <w:rFonts w:ascii=".VnTime" w:eastAsia="Times New Roman" w:hAnsi=".VnTime" w:cs="Times New Roman"/>
-      <w:szCs w:val="20"/>
-    </w:rPr>
-  </w:style>
-  <w:style w:type="paragraph" w:styleId="BalloonText">
-    <w:name w:val="Balloon Text"/>
-    <w:basedOn w:val="Normal"/>
-    <w:link w:val="BalloonTextChar"/>
-    <w:uiPriority w:val="99"/>
-    <w:semiHidden/>
-    <w:unhideWhenUsed/>
-    <w:rsid w:val="004841F5"/>
-    <w:pPr>
-      <w:spacing w:line="240" w:lineRule="auto"/>
-    </w:pPr>
-    <w:rPr>
-      <w:rFonts w:ascii="Tahoma" w:hAnsi="Tahoma" w:cs="Tahoma"/>
-      <w:sz w:val="16"/>
-      <w:szCs w:val="16"/>
-    </w:rPr>
-  </w:style>
-  <w:style w:type="character" w:customStyle="1" w:styleId="BalloonTextChar">
-    <w:name w:val="Balloon Text Char"/>
-    <w:basedOn w:val="DefaultParagraphFont"/>
-    <w:link w:val="BalloonText"/>
-    <w:uiPriority w:val="99"/>
-    <w:semiHidden/>
-    <w:rsid w:val="004841F5"/>
-    <w:rPr>
-      <w:rFonts w:ascii="Tahoma" w:hAnsi="Tahoma" w:cs="Tahoma"/>
-      <w:sz w:val="16"/>
-      <w:szCs w:val="16"/>
-    </w:rPr>
-  </w:style>
-  <w:style w:type="character" w:styleId="Strong">
-    <w:name w:val="Strong"/>
-    <w:qFormat/>
-    <w:rsid w:val="004841F5"/>
-    <w:rPr>
-      <w:b/>
-      <w:bCs/>
-    </w:rPr>
-  </w:style>
-  <w:style w:type="character" w:customStyle="1" w:styleId="Heading4Char">
-    <w:name w:val="Heading 4 Char"/>
-    <w:basedOn w:val="DefaultParagraphFont"/>
-    <w:link w:val="Heading4"/>
-    <w:uiPriority w:val="9"/>
-    <w:rsid w:val="00160E5C"/>
-    <w:rPr>
-      <w:rFonts w:ascii="Times New Roman" w:eastAsiaTheme="majorEastAsia" w:hAnsi="Times New Roman" w:cstheme="majorBidi"/>
-      <w:b/>
-      <w:bCs/>
-      <w:iCs/>
-      <w:color w:val="000000" w:themeColor="text1"/>
-      <w:sz w:val="28"/>
-    </w:rPr>
-  </w:style>
-  <w:style w:type="paragraph" w:styleId="TOC4">
-    <w:name w:val="toc 4"/>
-    <w:basedOn w:val="Normal"/>
-    <w:next w:val="Normal"/>
-    <w:autoRedefine/>
-    <w:uiPriority w:val="39"/>
-    <w:unhideWhenUsed/>
-    <w:rsid w:val="007E37FC"/>
-    <w:pPr>
-      <w:spacing w:after="100"/>
-    </w:pPr>
-  </w:style>
-  <w:style w:type="table" w:styleId="TableGrid">
-    <w:name w:val="Table Grid"/>
-    <w:basedOn w:val="TableNormal"/>
-    <w:uiPriority w:val="59"/>
-    <w:rsid w:val="00001279"/>
-    <w:pPr>
-      <w:spacing w:after="0" w:line="240" w:lineRule="auto"/>
-    </w:pPr>
-    <w:tblPr>
-      <w:tblInd w:w="0" w:type="dxa"/>
-      <w:tblBorders>
-        <w:top w:val="single" w:sz="4" w:space="0" w:color="auto"/>
-        <w:left w:val="single" w:sz="4" w:space="0" w:color="auto"/>
-        <w:bottom w:val="single" w:sz="4" w:space="0" w:color="auto"/>
-        <w:right w:val="single" w:sz="4" w:space="0" w:color="auto"/>
-        <w:insideH w:val="single" w:sz="4" w:space="0" w:color="auto"/>
-        <w:insideV w:val="single" w:sz="4" w:space="0" w:color="auto"/>
-      </w:tblBorders>
-      <w:tblCellMar>
-        <w:top w:w="0" w:type="dxa"/>
-        <w:left w:w="108" w:type="dxa"/>
-        <w:bottom w:w="0" w:type="dxa"/>
-        <w:right w:w="108" w:type="dxa"/>
-      </w:tblCellMar>
     </w:tblPr>
   </w:style>
   <w:style w:type="paragraph" w:styleId="NormalWeb">
@@ -8079,7 +7496,7 @@
 </file>
 
 <file path=customXml/itemProps1.xml><?xml version="1.0" encoding="utf-8"?>
-<ds:datastoreItem xmlns:ds="http://schemas.openxmlformats.org/officeDocument/2006/customXml" ds:itemID="{E08857CA-519E-452C-B491-7C42D9A970A4}">
+<ds:datastoreItem xmlns:ds="http://schemas.openxmlformats.org/officeDocument/2006/customXml" ds:itemID="{B777EF9E-D7E2-49A2-B254-48760D752290}">
   <ds:schemaRefs>
     <ds:schemaRef ds:uri="http://schemas.openxmlformats.org/officeDocument/2006/bibliography"/>
   </ds:schemaRefs>

--- a/viết_nói.docx
+++ b/viết_nói.docx
@@ -1,6 +1,6 @@
 
 <file path=word/document.xml><?xml version="1.0" encoding="utf-8"?>
-<w:document xmlns:wpc="http://schemas.microsoft.com/office/word/2010/wordprocessingCanvas" xmlns:cx="http://schemas.microsoft.com/office/drawing/2014/chartex" xmlns:cx1="http://schemas.microsoft.com/office/drawing/2015/9/8/chartex" xmlns:cx2="http://schemas.microsoft.com/office/drawing/2015/10/21/chartex" xmlns:cx3="http://schemas.microsoft.com/office/drawing/2016/5/9/chartex" xmlns:cx4="http://schemas.microsoft.com/office/drawing/2016/5/10/chartex" xmlns:cx5="http://schemas.microsoft.com/office/drawing/2016/5/11/chartex" xmlns:cx6="http://schemas.microsoft.com/office/drawing/2016/5/12/chartex" xmlns:cx7="http://schemas.microsoft.com/office/drawing/2016/5/13/chartex" xmlns:cx8="http://schemas.microsoft.com/office/drawing/2016/5/14/chartex" xmlns:mc="http://schemas.openxmlformats.org/markup-compatibility/2006" xmlns:aink="http://schemas.microsoft.com/office/drawing/2016/ink" xmlns:am3d="http://schemas.microsoft.com/office/drawing/2017/model3d" xmlns:o="urn:schemas-microsoft-com:office:office" xmlns:r="http://schemas.openxmlformats.org/officeDocument/2006/relationships" xmlns:m="http://schemas.openxmlformats.org/officeDocument/2006/math" xmlns:v="urn:schemas-microsoft-com:vml" xmlns:wp14="http://schemas.microsoft.com/office/word/2010/wordprocessingDrawing" xmlns:wp="http://schemas.openxmlformats.org/drawingml/2006/wordprocessingDrawing" xmlns:w10="urn:schemas-microsoft-com:office:word" xmlns:w="http://schemas.openxmlformats.org/wordprocessingml/2006/main" xmlns:w14="http://schemas.microsoft.com/office/word/2010/wordml" xmlns:w15="http://schemas.microsoft.com/office/word/2012/wordml" xmlns:w16cex="http://schemas.microsoft.com/office/word/2018/wordml/cex" xmlns:w16cid="http://schemas.microsoft.com/office/word/2016/wordml/cid" xmlns:w16="http://schemas.microsoft.com/office/word/2018/wordml" xmlns:w16se="http://schemas.microsoft.com/office/word/2015/wordml/symex" xmlns:wpg="http://schemas.microsoft.com/office/word/2010/wordprocessingGroup" xmlns:wpi="http://schemas.microsoft.com/office/word/2010/wordprocessingInk" xmlns:wne="http://schemas.microsoft.com/office/word/2006/wordml" xmlns:wps="http://schemas.microsoft.com/office/word/2010/wordprocessingShape" mc:Ignorable="w14 w15 w16se w16cid w16 w16cex wp14">
+<w:document xmlns:wpc="http://schemas.microsoft.com/office/word/2010/wordprocessingCanvas" xmlns:cx="http://schemas.microsoft.com/office/drawing/2014/chartex" xmlns:cx1="http://schemas.microsoft.com/office/drawing/2015/9/8/chartex" xmlns:cx2="http://schemas.microsoft.com/office/drawing/2015/10/21/chartex" xmlns:cx3="http://schemas.microsoft.com/office/drawing/2016/5/9/chartex" xmlns:cx4="http://schemas.microsoft.com/office/drawing/2016/5/10/chartex" xmlns:cx5="http://schemas.microsoft.com/office/drawing/2016/5/11/chartex" xmlns:cx6="http://schemas.microsoft.com/office/drawing/2016/5/12/chartex" xmlns:cx7="http://schemas.microsoft.com/office/drawing/2016/5/13/chartex" xmlns:cx8="http://schemas.microsoft.com/office/drawing/2016/5/14/chartex" xmlns:mc="http://schemas.openxmlformats.org/markup-compatibility/2006" xmlns:aink="http://schemas.microsoft.com/office/drawing/2016/ink" xmlns:am3d="http://schemas.microsoft.com/office/drawing/2017/model3d" xmlns:o="urn:schemas-microsoft-com:office:office" xmlns:oel="http://schemas.microsoft.com/office/2019/extlst" xmlns:r="http://schemas.openxmlformats.org/officeDocument/2006/relationships" xmlns:m="http://schemas.openxmlformats.org/officeDocument/2006/math" xmlns:v="urn:schemas-microsoft-com:vml" xmlns:wp14="http://schemas.microsoft.com/office/word/2010/wordprocessingDrawing" xmlns:wp="http://schemas.openxmlformats.org/drawingml/2006/wordprocessingDrawing" xmlns:w10="urn:schemas-microsoft-com:office:word" xmlns:w="http://schemas.openxmlformats.org/wordprocessingml/2006/main" xmlns:w14="http://schemas.microsoft.com/office/word/2010/wordml" xmlns:w15="http://schemas.microsoft.com/office/word/2012/wordml" xmlns:w16cex="http://schemas.microsoft.com/office/word/2018/wordml/cex" xmlns:w16cid="http://schemas.microsoft.com/office/word/2016/wordml/cid" xmlns:w16="http://schemas.microsoft.com/office/word/2018/wordml" xmlns:w16sdtdh="http://schemas.microsoft.com/office/word/2020/wordml/sdtdatahash" xmlns:w16se="http://schemas.microsoft.com/office/word/2015/wordml/symex" xmlns:wpg="http://schemas.microsoft.com/office/word/2010/wordprocessingGroup" xmlns:wpi="http://schemas.microsoft.com/office/word/2010/wordprocessingInk" xmlns:wne="http://schemas.microsoft.com/office/word/2006/wordml" xmlns:wps="http://schemas.microsoft.com/office/word/2010/wordprocessingShape" mc:Ignorable="w14 w15 w16se w16cid w16 w16cex w16sdtdh wp14">
   <w:body>
     <w:p>
       <w:pPr>
@@ -14,15 +14,94 @@
       <w:pPr>
         <w:pStyle w:val="Heading2"/>
       </w:pPr>
-      <w:r>
-        <w:t>Viết về các nguyên tắc đạo đức trong</w:t>
-      </w:r>
-      <w:r>
-        <w:t xml:space="preserve"> 1 công ty</w:t>
-      </w:r>
-      <w:r>
-        <w:t xml:space="preserve"> lập trình</w:t>
-      </w:r>
+      <w:proofErr w:type="spellStart"/>
+      <w:r>
+        <w:t>Viết</w:t>
+      </w:r>
+      <w:proofErr w:type="spellEnd"/>
+      <w:r>
+        <w:t xml:space="preserve"> </w:t>
+      </w:r>
+      <w:proofErr w:type="spellStart"/>
+      <w:r>
+        <w:t>về</w:t>
+      </w:r>
+      <w:proofErr w:type="spellEnd"/>
+      <w:r>
+        <w:t xml:space="preserve"> </w:t>
+      </w:r>
+      <w:proofErr w:type="spellStart"/>
+      <w:r>
+        <w:t>các</w:t>
+      </w:r>
+      <w:proofErr w:type="spellEnd"/>
+      <w:r>
+        <w:t xml:space="preserve"> </w:t>
+      </w:r>
+      <w:proofErr w:type="spellStart"/>
+      <w:r>
+        <w:t>nguyên</w:t>
+      </w:r>
+      <w:proofErr w:type="spellEnd"/>
+      <w:r>
+        <w:t xml:space="preserve"> </w:t>
+      </w:r>
+      <w:proofErr w:type="spellStart"/>
+      <w:r>
+        <w:t>tắc</w:t>
+      </w:r>
+      <w:proofErr w:type="spellEnd"/>
+      <w:r>
+        <w:t xml:space="preserve"> </w:t>
+      </w:r>
+      <w:proofErr w:type="spellStart"/>
+      <w:r>
+        <w:t>đạo</w:t>
+      </w:r>
+      <w:proofErr w:type="spellEnd"/>
+      <w:r>
+        <w:t xml:space="preserve"> </w:t>
+      </w:r>
+      <w:proofErr w:type="spellStart"/>
+      <w:r>
+        <w:t>đức</w:t>
+      </w:r>
+      <w:proofErr w:type="spellEnd"/>
+      <w:r>
+        <w:t xml:space="preserve"> </w:t>
+      </w:r>
+      <w:proofErr w:type="spellStart"/>
+      <w:r>
+        <w:t>trong</w:t>
+      </w:r>
+      <w:proofErr w:type="spellEnd"/>
+      <w:r>
+        <w:t xml:space="preserve"> 1 </w:t>
+      </w:r>
+      <w:proofErr w:type="spellStart"/>
+      <w:r>
+        <w:t>công</w:t>
+      </w:r>
+      <w:proofErr w:type="spellEnd"/>
+      <w:r>
+        <w:t xml:space="preserve"> ty</w:t>
+      </w:r>
+      <w:r>
+        <w:t xml:space="preserve"> </w:t>
+      </w:r>
+      <w:proofErr w:type="spellStart"/>
+      <w:r>
+        <w:t>lập</w:t>
+      </w:r>
+      <w:proofErr w:type="spellEnd"/>
+      <w:r>
+        <w:t xml:space="preserve"> </w:t>
+      </w:r>
+      <w:proofErr w:type="spellStart"/>
+      <w:r>
+        <w:t>trình</w:t>
+      </w:r>
+      <w:proofErr w:type="spellEnd"/>
     </w:p>
     <w:p>
       <w:pPr>
@@ -92,7 +171,35 @@
         <w:rPr>
           <w:sz w:val="32"/>
         </w:rPr>
-        <w:t>=&gt;giống câu 6</w:t>
+        <w:t>=&gt;</w:t>
+      </w:r>
+      <w:proofErr w:type="spellStart"/>
+      <w:r>
+        <w:rPr>
+          <w:sz w:val="32"/>
+        </w:rPr>
+        <w:t>giống</w:t>
+      </w:r>
+      <w:proofErr w:type="spellEnd"/>
+      <w:r>
+        <w:rPr>
+          <w:sz w:val="32"/>
+        </w:rPr>
+        <w:t xml:space="preserve"> </w:t>
+      </w:r>
+      <w:proofErr w:type="spellStart"/>
+      <w:r>
+        <w:rPr>
+          <w:sz w:val="32"/>
+        </w:rPr>
+        <w:t>câu</w:t>
+      </w:r>
+      <w:proofErr w:type="spellEnd"/>
+      <w:r>
+        <w:rPr>
+          <w:sz w:val="32"/>
+        </w:rPr>
+        <w:t xml:space="preserve"> 6</w:t>
       </w:r>
     </w:p>
     <w:p>
@@ -316,7 +423,29 @@
           <w:szCs w:val="27"/>
           <w:shd w:val="clear" w:color="auto" w:fill="F8F8F8"/>
         </w:rPr>
-        <w:t>(câu 6)</w:t>
+        <w:t>(</w:t>
+      </w:r>
+      <w:proofErr w:type="spellStart"/>
+      <w:r>
+        <w:rPr>
+          <w:rFonts w:ascii="Roboto" w:hAnsi="Roboto"/>
+          <w:color w:val="000000"/>
+          <w:sz w:val="27"/>
+          <w:szCs w:val="27"/>
+          <w:shd w:val="clear" w:color="auto" w:fill="F8F8F8"/>
+        </w:rPr>
+        <w:t>câu</w:t>
+      </w:r>
+      <w:proofErr w:type="spellEnd"/>
+      <w:r>
+        <w:rPr>
+          <w:rFonts w:ascii="Roboto" w:hAnsi="Roboto"/>
+          <w:color w:val="000000"/>
+          <w:sz w:val="27"/>
+          <w:szCs w:val="27"/>
+          <w:shd w:val="clear" w:color="auto" w:fill="F8F8F8"/>
+        </w:rPr>
+        <w:t xml:space="preserve"> 6)</w:t>
       </w:r>
       <w:r>
         <w:rPr>
@@ -358,8 +487,6 @@
         </w:rPr>
         <w:t>and the environment you are working in becomes good</w:t>
       </w:r>
-      <w:bookmarkStart w:id="0" w:name="_GoBack"/>
-      <w:bookmarkEnd w:id="0"/>
       <w:r>
         <w:rPr>
           <w:rFonts w:ascii="Roboto" w:hAnsi="Roboto"/>
@@ -375,8 +502,61 @@
       <w:pPr>
         <w:pStyle w:val="Heading2"/>
       </w:pPr>
-      <w:r>
-        <w:t>Viết cách đăng ký bản quyền trong IT</w:t>
+      <w:proofErr w:type="spellStart"/>
+      <w:r>
+        <w:t>Viết</w:t>
+      </w:r>
+      <w:proofErr w:type="spellEnd"/>
+      <w:r>
+        <w:t xml:space="preserve"> </w:t>
+      </w:r>
+      <w:proofErr w:type="spellStart"/>
+      <w:r>
+        <w:t>cách</w:t>
+      </w:r>
+      <w:proofErr w:type="spellEnd"/>
+      <w:r>
+        <w:t xml:space="preserve"> </w:t>
+      </w:r>
+      <w:proofErr w:type="spellStart"/>
+      <w:r>
+        <w:t>đăng</w:t>
+      </w:r>
+      <w:proofErr w:type="spellEnd"/>
+      <w:r>
+        <w:t xml:space="preserve"> </w:t>
+      </w:r>
+      <w:proofErr w:type="spellStart"/>
+      <w:r>
+        <w:t>ký</w:t>
+      </w:r>
+      <w:proofErr w:type="spellEnd"/>
+      <w:r>
+        <w:t xml:space="preserve"> </w:t>
+      </w:r>
+      <w:proofErr w:type="spellStart"/>
+      <w:r>
+        <w:t>bản</w:t>
+      </w:r>
+      <w:proofErr w:type="spellEnd"/>
+      <w:r>
+        <w:t xml:space="preserve"> </w:t>
+      </w:r>
+      <w:proofErr w:type="spellStart"/>
+      <w:r>
+        <w:t>quyền</w:t>
+      </w:r>
+      <w:proofErr w:type="spellEnd"/>
+      <w:r>
+        <w:t xml:space="preserve"> </w:t>
+      </w:r>
+      <w:proofErr w:type="spellStart"/>
+      <w:r>
+        <w:t>trong</w:t>
+      </w:r>
+      <w:proofErr w:type="spellEnd"/>
+      <w:r>
+        <w:t xml:space="preserve"> IT</w:t>
       </w:r>
     </w:p>
     <w:p>
@@ -419,7 +599,559 @@
           <w:szCs w:val="27"/>
           <w:shd w:val="clear" w:color="auto" w:fill="F8F8F8"/>
         </w:rPr>
-        <w:t>Nowadays, technologies are growing rapidly, followed by the appearance of series of applications and software everyday. It is advisable to register a copyright for your invention as soon as your creative product is completed to protect the ownership of your work. To register a copyright, you need prepare some files including: an application form with your signature, certified copies of ID or passport and three original works,... Then, you bring all the documents to the copyright office of Vietnam and follow these steps. First, you fill in the register application form and file it with fee. The official fee for registration of copyrights depends on your specific work type. Once the payment is completed, your application form is attached to an application number which is also called diary number. Next, you will have to wait for 30 days for no objections. If there is no objection, the examiners of the copyright office examine your registration carefully. If there is no similarity found, your registration is approved. Finally, you are received an extract from Register Office and now everything is done. Copyright registration is really important because it not only helps prevent your work from dishonest behaviors such as plagiarizing or duplicating but protects your right and intellectual property.</w:t>
+        <w:t xml:space="preserve">Nowadays, technologies are growing rapidly, followed by the appearance of series of applications and software </w:t>
+      </w:r>
+      <w:proofErr w:type="spellStart"/>
+      <w:r>
+        <w:rPr>
+          <w:rFonts w:ascii="Roboto" w:hAnsi="Roboto"/>
+          <w:color w:val="000000"/>
+          <w:sz w:val="27"/>
+          <w:szCs w:val="27"/>
+          <w:shd w:val="clear" w:color="auto" w:fill="F8F8F8"/>
+        </w:rPr>
+        <w:t>everyday</w:t>
+      </w:r>
+      <w:proofErr w:type="spellEnd"/>
+      <w:r>
+        <w:rPr>
+          <w:rFonts w:ascii="Roboto" w:hAnsi="Roboto"/>
+          <w:color w:val="000000"/>
+          <w:sz w:val="27"/>
+          <w:szCs w:val="27"/>
+          <w:shd w:val="clear" w:color="auto" w:fill="F8F8F8"/>
+        </w:rPr>
+        <w:t>. It is advisable to register a copyright for your invention as soon as your creative product is completed to protect the ownership of your work. To register a copyright, you need prepare some files including: an application form with your signature, certified copies of ID or passport and three original works,... Then, you bring all the documents to the copyright office of Vietnam and follow these steps. First, you fill in the register application form and file it with fee. The official fee for registration of copyrights depends on your specific work type. Once the payment is completed, your application form is attached to an application number which is also called diary number. Next, you will have to wait for 30 days for no objections. If there is no objection, the examiners of the copyright office examine your registration carefully. If there is no similarity found, your registration is approved. Finally, you are received an extract from Register Office and now everything is done. Copyright registration is really important because it not only helps prevent your work from dishonest behaviors such as plagiarizing or duplicating but protects your right and intellectual property.</w:t>
+      </w:r>
+    </w:p>
+    <w:p>
+      <w:pPr>
+        <w:pStyle w:val="Heading1"/>
+      </w:pPr>
+      <w:r>
+        <w:t>unit 2</w:t>
+      </w:r>
+    </w:p>
+    <w:p>
+      <w:pPr>
+        <w:pStyle w:val="Heading2"/>
+      </w:pPr>
+      <w:proofErr w:type="spellStart"/>
+      <w:r>
+        <w:t>Mô</w:t>
+      </w:r>
+      <w:proofErr w:type="spellEnd"/>
+      <w:r>
+        <w:t xml:space="preserve"> </w:t>
+      </w:r>
+      <w:proofErr w:type="spellStart"/>
+      <w:r>
+        <w:t>tả</w:t>
+      </w:r>
+      <w:proofErr w:type="spellEnd"/>
+      <w:r>
+        <w:t xml:space="preserve"> </w:t>
+      </w:r>
+      <w:proofErr w:type="spellStart"/>
+      <w:r>
+        <w:t>các</w:t>
+      </w:r>
+      <w:proofErr w:type="spellEnd"/>
+      <w:r>
+        <w:t xml:space="preserve"> </w:t>
+      </w:r>
+      <w:proofErr w:type="spellStart"/>
+      <w:r>
+        <w:t>bước</w:t>
+      </w:r>
+      <w:proofErr w:type="spellEnd"/>
+      <w:r>
+        <w:t xml:space="preserve"> </w:t>
+      </w:r>
+      <w:proofErr w:type="spellStart"/>
+      <w:r>
+        <w:t>để</w:t>
+      </w:r>
+      <w:proofErr w:type="spellEnd"/>
+      <w:r>
+        <w:t xml:space="preserve"> </w:t>
+      </w:r>
+      <w:proofErr w:type="spellStart"/>
+      <w:r>
+        <w:t>phát</w:t>
+      </w:r>
+      <w:proofErr w:type="spellEnd"/>
+      <w:r>
+        <w:t xml:space="preserve"> </w:t>
+      </w:r>
+      <w:proofErr w:type="spellStart"/>
+      <w:r>
+        <w:t>triển</w:t>
+      </w:r>
+      <w:proofErr w:type="spellEnd"/>
+      <w:r>
+        <w:t xml:space="preserve"> </w:t>
+      </w:r>
+      <w:proofErr w:type="spellStart"/>
+      <w:r>
+        <w:t>phần</w:t>
+      </w:r>
+      <w:proofErr w:type="spellEnd"/>
+      <w:r>
+        <w:t xml:space="preserve"> </w:t>
+      </w:r>
+      <w:proofErr w:type="spellStart"/>
+      <w:r>
+        <w:t>mềm</w:t>
+      </w:r>
+      <w:proofErr w:type="spellEnd"/>
+      <w:r>
+        <w:t xml:space="preserve"> </w:t>
+      </w:r>
+      <w:proofErr w:type="spellStart"/>
+      <w:r>
+        <w:t>mà</w:t>
+      </w:r>
+      <w:proofErr w:type="spellEnd"/>
+      <w:r>
+        <w:t xml:space="preserve"> </w:t>
+      </w:r>
+      <w:proofErr w:type="spellStart"/>
+      <w:r>
+        <w:t>bạn</w:t>
+      </w:r>
+      <w:proofErr w:type="spellEnd"/>
+      <w:r>
+        <w:t xml:space="preserve"> </w:t>
+      </w:r>
+      <w:proofErr w:type="spellStart"/>
+      <w:r>
+        <w:t>biết</w:t>
+      </w:r>
+      <w:proofErr w:type="spellEnd"/>
+    </w:p>
+    <w:p>
+      <w:r>
+        <w:t>describe steps to develop a software you know well</w:t>
+      </w:r>
+    </w:p>
+    <w:p>
+      <w:r>
+        <w:t>1. What software do you want to describe?</w:t>
+      </w:r>
+    </w:p>
+    <w:p>
+      <w:r>
+        <w:t>2. What is this software used for?</w:t>
+      </w:r>
+    </w:p>
+    <w:p>
+      <w:r>
+        <w:t>3. How many steps are there?</w:t>
+      </w:r>
+    </w:p>
+    <w:p>
+      <w:r>
+        <w:t>4. What are the steps?</w:t>
+      </w:r>
+    </w:p>
+    <w:p>
+      <w:r>
+        <w:t>5. What notes do you need to consider? (if necessary)</w:t>
+      </w:r>
+    </w:p>
+    <w:p>
+      <w:r>
+        <w:t xml:space="preserve">Google chrome is a cross-platform web browser developed by Google used to access web pages on the Internet. There are 6 main steps to develop Google Chrome including planning, analysis, design, development, testing, maintenance. In the first step - planning, the developer gathers information from clients and built an overview of the software. The second step is analysis wherein the software is analyzed carefully to ensure that it would function properly at the end. Design is a super-important part of developing the software which basically builds the </w:t>
+      </w:r>
+      <w:r>
+        <w:lastRenderedPageBreak/>
+        <w:t xml:space="preserve">architecture of the software such as layout, interface, navigation,... The next step is development which is about writing code and converting design documentation </w:t>
+      </w:r>
+      <w:proofErr w:type="spellStart"/>
+      <w:r>
+        <w:t>into’the</w:t>
+      </w:r>
+      <w:proofErr w:type="spellEnd"/>
+      <w:r>
+        <w:t xml:space="preserve"> actual software within the software development process. The testing stage assesses the software for errors and bugs if there were any. Once the software passed through all the stages without any issues, a maintenance process is followed wherein it would be maintained and upgraded </w:t>
+      </w:r>
+      <w:proofErr w:type="spellStart"/>
+      <w:r>
+        <w:t>fromitime</w:t>
+      </w:r>
+      <w:proofErr w:type="spellEnd"/>
+      <w:r>
+        <w:t xml:space="preserve"> to time to adapt to changes. Google Chrome is the browser with billions of users. What should we do to make our software more accessible to users like Chrome does? Therefore, when developing software, developers should consider the usefulness and impression that the software brings to users, how to make it useful, outstanding and different from an ocean of software nowadays.</w:t>
+      </w:r>
+    </w:p>
+    <w:p/>
+    <w:p/>
+    <w:p>
+      <w:pPr>
+        <w:pStyle w:val="Heading2"/>
+      </w:pPr>
+      <w:proofErr w:type="spellStart"/>
+      <w:r>
+        <w:t>Hội</w:t>
+      </w:r>
+      <w:proofErr w:type="spellEnd"/>
+      <w:r>
+        <w:t xml:space="preserve"> </w:t>
+      </w:r>
+      <w:proofErr w:type="spellStart"/>
+      <w:r>
+        <w:t>thoại</w:t>
+      </w:r>
+      <w:proofErr w:type="spellEnd"/>
+      <w:r>
+        <w:t xml:space="preserve"> </w:t>
+      </w:r>
+      <w:proofErr w:type="spellStart"/>
+      <w:r>
+        <w:t>các</w:t>
+      </w:r>
+      <w:proofErr w:type="spellEnd"/>
+      <w:r>
+        <w:t xml:space="preserve"> </w:t>
+      </w:r>
+      <w:proofErr w:type="spellStart"/>
+      <w:r>
+        <w:t>bước</w:t>
+      </w:r>
+      <w:proofErr w:type="spellEnd"/>
+      <w:r>
+        <w:t xml:space="preserve"> </w:t>
+      </w:r>
+      <w:proofErr w:type="spellStart"/>
+      <w:r>
+        <w:t>phát</w:t>
+      </w:r>
+      <w:proofErr w:type="spellEnd"/>
+      <w:r>
+        <w:t xml:space="preserve"> </w:t>
+      </w:r>
+      <w:proofErr w:type="spellStart"/>
+      <w:r>
+        <w:t>triển</w:t>
+      </w:r>
+      <w:proofErr w:type="spellEnd"/>
+      <w:r>
+        <w:t xml:space="preserve"> </w:t>
+      </w:r>
+      <w:proofErr w:type="spellStart"/>
+      <w:r>
+        <w:t>phần</w:t>
+      </w:r>
+      <w:proofErr w:type="spellEnd"/>
+      <w:r>
+        <w:t xml:space="preserve"> </w:t>
+      </w:r>
+      <w:proofErr w:type="spellStart"/>
+      <w:r>
+        <w:t>mềm</w:t>
+      </w:r>
+      <w:proofErr w:type="spellEnd"/>
+    </w:p>
+    <w:p>
+      <w:r>
+        <w:t>To exchange the steps of software development procedure</w:t>
+      </w:r>
+    </w:p>
+    <w:p/>
+    <w:p>
+      <w:pPr>
+        <w:pStyle w:val="Heading1"/>
+      </w:pPr>
+      <w:r>
+        <w:t>unit 3</w:t>
+      </w:r>
+    </w:p>
+    <w:p>
+      <w:pPr>
+        <w:pStyle w:val="Heading2"/>
+      </w:pPr>
+      <w:proofErr w:type="spellStart"/>
+      <w:r>
+        <w:t>Viết</w:t>
+      </w:r>
+      <w:proofErr w:type="spellEnd"/>
+      <w:r>
+        <w:t xml:space="preserve"> </w:t>
+      </w:r>
+      <w:proofErr w:type="spellStart"/>
+      <w:r>
+        <w:t>cách</w:t>
+      </w:r>
+      <w:proofErr w:type="spellEnd"/>
+      <w:r>
+        <w:t xml:space="preserve"> </w:t>
+      </w:r>
+      <w:proofErr w:type="spellStart"/>
+      <w:r>
+        <w:t>cài</w:t>
+      </w:r>
+      <w:proofErr w:type="spellEnd"/>
+      <w:r>
+        <w:t xml:space="preserve"> </w:t>
+      </w:r>
+      <w:proofErr w:type="spellStart"/>
+      <w:r>
+        <w:t>đặt</w:t>
+      </w:r>
+      <w:proofErr w:type="spellEnd"/>
+      <w:r>
+        <w:t xml:space="preserve"> </w:t>
+      </w:r>
+      <w:proofErr w:type="spellStart"/>
+      <w:r>
+        <w:t>phần</w:t>
+      </w:r>
+      <w:proofErr w:type="spellEnd"/>
+      <w:r>
+        <w:t xml:space="preserve"> </w:t>
+      </w:r>
+      <w:proofErr w:type="spellStart"/>
+      <w:r>
+        <w:t>cứng</w:t>
+      </w:r>
+      <w:proofErr w:type="spellEnd"/>
+      <w:r>
+        <w:t xml:space="preserve"> </w:t>
+      </w:r>
+      <w:proofErr w:type="spellStart"/>
+      <w:r>
+        <w:t>hoặc</w:t>
+      </w:r>
+      <w:proofErr w:type="spellEnd"/>
+      <w:r>
+        <w:t xml:space="preserve"> </w:t>
+      </w:r>
+      <w:proofErr w:type="spellStart"/>
+      <w:r>
+        <w:t>phần</w:t>
+      </w:r>
+      <w:proofErr w:type="spellEnd"/>
+      <w:r>
+        <w:t xml:space="preserve"> </w:t>
+      </w:r>
+      <w:proofErr w:type="spellStart"/>
+      <w:r>
+        <w:t>mềm</w:t>
+      </w:r>
+      <w:proofErr w:type="spellEnd"/>
+      <w:r>
+        <w:t xml:space="preserve"> </w:t>
+      </w:r>
+      <w:proofErr w:type="spellStart"/>
+      <w:r>
+        <w:t>trên</w:t>
+      </w:r>
+      <w:proofErr w:type="spellEnd"/>
+      <w:r>
+        <w:t xml:space="preserve"> </w:t>
+      </w:r>
+      <w:proofErr w:type="spellStart"/>
+      <w:r>
+        <w:t>máy</w:t>
+      </w:r>
+      <w:proofErr w:type="spellEnd"/>
+      <w:r>
+        <w:t xml:space="preserve"> </w:t>
+      </w:r>
+      <w:proofErr w:type="spellStart"/>
+      <w:r>
+        <w:t>tính</w:t>
+      </w:r>
+      <w:proofErr w:type="spellEnd"/>
+    </w:p>
+    <w:p>
+      <w:r>
+        <w:t>Write a paragraph to give instruction to install computer software or hardware</w:t>
+      </w:r>
+    </w:p>
+    <w:p>
+      <w:r>
+        <w:t>give instruction to install computer software or hardware</w:t>
+      </w:r>
+    </w:p>
+    <w:p>
+      <w:r>
+        <w:t>1. What computer software/ hardware do you want to install?</w:t>
+      </w:r>
+    </w:p>
+    <w:p>
+      <w:r>
+        <w:t>2. What is computer software/ hardware used for?</w:t>
+      </w:r>
+    </w:p>
+    <w:p>
+      <w:r>
+        <w:t>3. How many steps are there?</w:t>
+      </w:r>
+    </w:p>
+    <w:p>
+      <w:r>
+        <w:t>4. What are done in each step?</w:t>
+      </w:r>
+    </w:p>
+    <w:p>
+      <w:r>
+        <w:t>5. What notes/ cautions do you need to consider? (if necessary)</w:t>
+      </w:r>
+    </w:p>
+    <w:p>
+      <w:r>
+        <w:t xml:space="preserve">Google Chrome is a fast, free, and one of the most best-reviewed web browsers nowadays. It allows you to access the World Wide Web and run Web-based applications. You can easily install Google Chrome by just following four simple steps below. In the first step, open your computer's default web browser, go to ‘google.com/chrome’ to access the Google Chrome website. Once there, click on the blue box that says "Download Chrome." When the executable file has been downloaded, double click on this file to make the installation run. </w:t>
+      </w:r>
+      <w:proofErr w:type="spellStart"/>
+      <w:r>
+        <w:t>Nowyou</w:t>
+      </w:r>
+      <w:proofErr w:type="spellEnd"/>
+      <w:r>
+        <w:t xml:space="preserve"> </w:t>
+      </w:r>
+      <w:proofErr w:type="spellStart"/>
+      <w:r>
+        <w:t>just.need</w:t>
+      </w:r>
+      <w:proofErr w:type="spellEnd"/>
+      <w:r>
+        <w:t xml:space="preserve"> click on ‘Next’ and follow the onscreen instructions to complete the installations </w:t>
+      </w:r>
+      <w:r>
+        <w:lastRenderedPageBreak/>
+        <w:t>Finally, reboot ;your PC if prompted. Before you start to install Chrome, you must check if Chrome supports your operating system and your computer meets the minimum system requirement of the software. In addition, an Internet connection is compulsorily required during Google chrome installation, so always keep your computer stay connected to the Internet.</w:t>
+      </w:r>
+    </w:p>
+    <w:p/>
+    <w:p>
+      <w:pPr>
+        <w:pStyle w:val="Heading2"/>
+      </w:pPr>
+      <w:proofErr w:type="spellStart"/>
+      <w:r>
+        <w:t>Miêu</w:t>
+      </w:r>
+      <w:proofErr w:type="spellEnd"/>
+      <w:r>
+        <w:t xml:space="preserve"> </w:t>
+      </w:r>
+      <w:proofErr w:type="spellStart"/>
+      <w:r>
+        <w:t>tả</w:t>
+      </w:r>
+      <w:proofErr w:type="spellEnd"/>
+      <w:r>
+        <w:t xml:space="preserve"> </w:t>
+      </w:r>
+      <w:proofErr w:type="spellStart"/>
+      <w:r>
+        <w:t>quy</w:t>
+      </w:r>
+      <w:proofErr w:type="spellEnd"/>
+      <w:r>
+        <w:t xml:space="preserve"> </w:t>
+      </w:r>
+      <w:proofErr w:type="spellStart"/>
+      <w:r>
+        <w:t>trình</w:t>
+      </w:r>
+      <w:proofErr w:type="spellEnd"/>
+      <w:r>
+        <w:t xml:space="preserve"> </w:t>
+      </w:r>
+      <w:proofErr w:type="spellStart"/>
+      <w:r>
+        <w:t>bảo</w:t>
+      </w:r>
+      <w:proofErr w:type="spellEnd"/>
+      <w:r>
+        <w:t xml:space="preserve"> </w:t>
+      </w:r>
+      <w:proofErr w:type="spellStart"/>
+      <w:r>
+        <w:t>trì</w:t>
+      </w:r>
+      <w:proofErr w:type="spellEnd"/>
+      <w:r>
+        <w:t xml:space="preserve"> </w:t>
+      </w:r>
+      <w:proofErr w:type="spellStart"/>
+      <w:r>
+        <w:t>máy</w:t>
+      </w:r>
+      <w:proofErr w:type="spellEnd"/>
+      <w:r>
+        <w:t xml:space="preserve"> </w:t>
+      </w:r>
+      <w:proofErr w:type="spellStart"/>
+      <w:r>
+        <w:t>tính</w:t>
+      </w:r>
+      <w:proofErr w:type="spellEnd"/>
+      <w:r>
+        <w:t xml:space="preserve"> (</w:t>
+      </w:r>
+      <w:proofErr w:type="spellStart"/>
+      <w:r>
+        <w:t>bài</w:t>
+      </w:r>
+      <w:proofErr w:type="spellEnd"/>
+      <w:r>
+        <w:t xml:space="preserve"> </w:t>
+      </w:r>
+      <w:proofErr w:type="spellStart"/>
+      <w:r>
+        <w:t>nói</w:t>
+      </w:r>
+      <w:proofErr w:type="spellEnd"/>
+      <w:r>
+        <w:t>)</w:t>
+      </w:r>
+    </w:p>
+    <w:p>
+      <w:r>
+        <w:t>describe a computer maintenance procedure (at least two components).</w:t>
+      </w:r>
+    </w:p>
+    <w:p>
+      <w:r>
+        <w:t>1. What computer components are maintained?</w:t>
+      </w:r>
+    </w:p>
+    <w:p>
+      <w:r>
+        <w:t>2. How often is each component maintained?</w:t>
+      </w:r>
+    </w:p>
+    <w:p>
+      <w:r>
+        <w:t>3. What activities are done in each component’s maintenance?</w:t>
+      </w:r>
+    </w:p>
+    <w:p>
+      <w:r>
+        <w:t>4. What is the most important step in maintenance procedure?</w:t>
+      </w:r>
+    </w:p>
+    <w:p>
+      <w:r>
+        <w:t>5. Why is the maintenance necessary?</w:t>
+      </w:r>
+    </w:p>
+    <w:p>
+      <w:r>
+        <w:t xml:space="preserve">Computer maintenance is very important for keeping your computer running smoothly and in top-tip shape. There are varieties of components that should be maintained including power supply, fan, heat sink, motherboard, hard drive, mouse, keyboard, monitor, ... Maintaining software is also crucial. The frequency of how often to clean your computer varies on the types of components. For internal components, every 6 to 12 months, you should use a compressed air to blow the dust out of the case or use a vacuum or a dry cloth to clean vents, power supply, hard drive, motherboard, heat sink and fan. For external components, every month, you should use a damp cloth to clean your monitor screen and remove dust/skin flakes from your keyboard and mouse. Remember to always keep the monitor, keyboard and mouse clean and away from liquids. For software, you must always have your firewall run. Additionally, it’s recommended to run antivirus and spyware scan, update the operating system, defragment the hard drive and run disk cleanup to delete unneeded files on a regular basis. The average life span of a computer is from 5 to 6 years; however, it can last 7 to 8 years when maintained properly. </w:t>
+      </w:r>
+      <w:proofErr w:type="spellStart"/>
+      <w:r>
+        <w:t>Thefefore</w:t>
+      </w:r>
+      <w:proofErr w:type="spellEnd"/>
+      <w:r>
+        <w:t>, it’s really important to maintain your computer frequently to lengthen the lifespan of your devices and help you browse the web faster and more safely.</w:t>
       </w:r>
     </w:p>
     <w:p/>
@@ -435,7 +1167,7 @@
 </file>
 
 <file path=word/endnotes.xml><?xml version="1.0" encoding="utf-8"?>
-<w:endnotes xmlns:wpc="http://schemas.microsoft.com/office/word/2010/wordprocessingCanvas" xmlns:cx="http://schemas.microsoft.com/office/drawing/2014/chartex" xmlns:cx1="http://schemas.microsoft.com/office/drawing/2015/9/8/chartex" xmlns:cx2="http://schemas.microsoft.com/office/drawing/2015/10/21/chartex" xmlns:cx3="http://schemas.microsoft.com/office/drawing/2016/5/9/chartex" xmlns:cx4="http://schemas.microsoft.com/office/drawing/2016/5/10/chartex" xmlns:cx5="http://schemas.microsoft.com/office/drawing/2016/5/11/chartex" xmlns:cx6="http://schemas.microsoft.com/office/drawing/2016/5/12/chartex" xmlns:cx7="http://schemas.microsoft.com/office/drawing/2016/5/13/chartex" xmlns:cx8="http://schemas.microsoft.com/office/drawing/2016/5/14/chartex" xmlns:mc="http://schemas.openxmlformats.org/markup-compatibility/2006" xmlns:aink="http://schemas.microsoft.com/office/drawing/2016/ink" xmlns:am3d="http://schemas.microsoft.com/office/drawing/2017/model3d" xmlns:o="urn:schemas-microsoft-com:office:office" xmlns:r="http://schemas.openxmlformats.org/officeDocument/2006/relationships" xmlns:m="http://schemas.openxmlformats.org/officeDocument/2006/math" xmlns:v="urn:schemas-microsoft-com:vml" xmlns:wp14="http://schemas.microsoft.com/office/word/2010/wordprocessingDrawing" xmlns:wp="http://schemas.openxmlformats.org/drawingml/2006/wordprocessingDrawing" xmlns:w10="urn:schemas-microsoft-com:office:word" xmlns:w="http://schemas.openxmlformats.org/wordprocessingml/2006/main" xmlns:w14="http://schemas.microsoft.com/office/word/2010/wordml" xmlns:w15="http://schemas.microsoft.com/office/word/2012/wordml" xmlns:w16cex="http://schemas.microsoft.com/office/word/2018/wordml/cex" xmlns:w16cid="http://schemas.microsoft.com/office/word/2016/wordml/cid" xmlns:w16="http://schemas.microsoft.com/office/word/2018/wordml" xmlns:w16se="http://schemas.microsoft.com/office/word/2015/wordml/symex" xmlns:wpg="http://schemas.microsoft.com/office/word/2010/wordprocessingGroup" xmlns:wpi="http://schemas.microsoft.com/office/word/2010/wordprocessingInk" xmlns:wne="http://schemas.microsoft.com/office/word/2006/wordml" xmlns:wps="http://schemas.microsoft.com/office/word/2010/wordprocessingShape" mc:Ignorable="w14 w15 w16se w16cid w16 w16cex wp14">
+<w:endnotes xmlns:wpc="http://schemas.microsoft.com/office/word/2010/wordprocessingCanvas" xmlns:cx="http://schemas.microsoft.com/office/drawing/2014/chartex" xmlns:cx1="http://schemas.microsoft.com/office/drawing/2015/9/8/chartex" xmlns:cx2="http://schemas.microsoft.com/office/drawing/2015/10/21/chartex" xmlns:cx3="http://schemas.microsoft.com/office/drawing/2016/5/9/chartex" xmlns:cx4="http://schemas.microsoft.com/office/drawing/2016/5/10/chartex" xmlns:cx5="http://schemas.microsoft.com/office/drawing/2016/5/11/chartex" xmlns:cx6="http://schemas.microsoft.com/office/drawing/2016/5/12/chartex" xmlns:cx7="http://schemas.microsoft.com/office/drawing/2016/5/13/chartex" xmlns:cx8="http://schemas.microsoft.com/office/drawing/2016/5/14/chartex" xmlns:mc="http://schemas.openxmlformats.org/markup-compatibility/2006" xmlns:aink="http://schemas.microsoft.com/office/drawing/2016/ink" xmlns:am3d="http://schemas.microsoft.com/office/drawing/2017/model3d" xmlns:o="urn:schemas-microsoft-com:office:office" xmlns:oel="http://schemas.microsoft.com/office/2019/extlst" xmlns:r="http://schemas.openxmlformats.org/officeDocument/2006/relationships" xmlns:m="http://schemas.openxmlformats.org/officeDocument/2006/math" xmlns:v="urn:schemas-microsoft-com:vml" xmlns:wp14="http://schemas.microsoft.com/office/word/2010/wordprocessingDrawing" xmlns:wp="http://schemas.openxmlformats.org/drawingml/2006/wordprocessingDrawing" xmlns:w10="urn:schemas-microsoft-com:office:word" xmlns:w="http://schemas.openxmlformats.org/wordprocessingml/2006/main" xmlns:w14="http://schemas.microsoft.com/office/word/2010/wordml" xmlns:w15="http://schemas.microsoft.com/office/word/2012/wordml" xmlns:w16cex="http://schemas.microsoft.com/office/word/2018/wordml/cex" xmlns:w16cid="http://schemas.microsoft.com/office/word/2016/wordml/cid" xmlns:w16="http://schemas.microsoft.com/office/word/2018/wordml" xmlns:w16sdtdh="http://schemas.microsoft.com/office/word/2020/wordml/sdtdatahash" xmlns:w16se="http://schemas.microsoft.com/office/word/2015/wordml/symex" xmlns:wpg="http://schemas.microsoft.com/office/word/2010/wordprocessingGroup" xmlns:wpi="http://schemas.microsoft.com/office/word/2010/wordprocessingInk" xmlns:wne="http://schemas.microsoft.com/office/word/2006/wordml" xmlns:wps="http://schemas.microsoft.com/office/word/2010/wordprocessingShape" mc:Ignorable="w14 w15 w16se w16cid w16 w16cex w16sdtdh wp14">
   <w:endnote w:type="separator" w:id="-1">
     <w:p>
       <w:pPr>
@@ -460,7 +1192,7 @@
 </file>
 
 <file path=word/footnotes.xml><?xml version="1.0" encoding="utf-8"?>
-<w:footnotes xmlns:wpc="http://schemas.microsoft.com/office/word/2010/wordprocessingCanvas" xmlns:cx="http://schemas.microsoft.com/office/drawing/2014/chartex" xmlns:cx1="http://schemas.microsoft.com/office/drawing/2015/9/8/chartex" xmlns:cx2="http://schemas.microsoft.com/office/drawing/2015/10/21/chartex" xmlns:cx3="http://schemas.microsoft.com/office/drawing/2016/5/9/chartex" xmlns:cx4="http://schemas.microsoft.com/office/drawing/2016/5/10/chartex" xmlns:cx5="http://schemas.microsoft.com/office/drawing/2016/5/11/chartex" xmlns:cx6="http://schemas.microsoft.com/office/drawing/2016/5/12/chartex" xmlns:cx7="http://schemas.microsoft.com/office/drawing/2016/5/13/chartex" xmlns:cx8="http://schemas.microsoft.com/office/drawing/2016/5/14/chartex" xmlns:mc="http://schemas.openxmlformats.org/markup-compatibility/2006" xmlns:aink="http://schemas.microsoft.com/office/drawing/2016/ink" xmlns:am3d="http://schemas.microsoft.com/office/drawing/2017/model3d" xmlns:o="urn:schemas-microsoft-com:office:office" xmlns:r="http://schemas.openxmlformats.org/officeDocument/2006/relationships" xmlns:m="http://schemas.openxmlformats.org/officeDocument/2006/math" xmlns:v="urn:schemas-microsoft-com:vml" xmlns:wp14="http://schemas.microsoft.com/office/word/2010/wordprocessingDrawing" xmlns:wp="http://schemas.openxmlformats.org/drawingml/2006/wordprocessingDrawing" xmlns:w10="urn:schemas-microsoft-com:office:word" xmlns:w="http://schemas.openxmlformats.org/wordprocessingml/2006/main" xmlns:w14="http://schemas.microsoft.com/office/word/2010/wordml" xmlns:w15="http://schemas.microsoft.com/office/word/2012/wordml" xmlns:w16cex="http://schemas.microsoft.com/office/word/2018/wordml/cex" xmlns:w16cid="http://schemas.microsoft.com/office/word/2016/wordml/cid" xmlns:w16="http://schemas.microsoft.com/office/word/2018/wordml" xmlns:w16se="http://schemas.microsoft.com/office/word/2015/wordml/symex" xmlns:wpg="http://schemas.microsoft.com/office/word/2010/wordprocessingGroup" xmlns:wpi="http://schemas.microsoft.com/office/word/2010/wordprocessingInk" xmlns:wne="http://schemas.microsoft.com/office/word/2006/wordml" xmlns:wps="http://schemas.microsoft.com/office/word/2010/wordprocessingShape" mc:Ignorable="w14 w15 w16se w16cid w16 w16cex wp14">
+<w:footnotes xmlns:wpc="http://schemas.microsoft.com/office/word/2010/wordprocessingCanvas" xmlns:cx="http://schemas.microsoft.com/office/drawing/2014/chartex" xmlns:cx1="http://schemas.microsoft.com/office/drawing/2015/9/8/chartex" xmlns:cx2="http://schemas.microsoft.com/office/drawing/2015/10/21/chartex" xmlns:cx3="http://schemas.microsoft.com/office/drawing/2016/5/9/chartex" xmlns:cx4="http://schemas.microsoft.com/office/drawing/2016/5/10/chartex" xmlns:cx5="http://schemas.microsoft.com/office/drawing/2016/5/11/chartex" xmlns:cx6="http://schemas.microsoft.com/office/drawing/2016/5/12/chartex" xmlns:cx7="http://schemas.microsoft.com/office/drawing/2016/5/13/chartex" xmlns:cx8="http://schemas.microsoft.com/office/drawing/2016/5/14/chartex" xmlns:mc="http://schemas.openxmlformats.org/markup-compatibility/2006" xmlns:aink="http://schemas.microsoft.com/office/drawing/2016/ink" xmlns:am3d="http://schemas.microsoft.com/office/drawing/2017/model3d" xmlns:o="urn:schemas-microsoft-com:office:office" xmlns:oel="http://schemas.microsoft.com/office/2019/extlst" xmlns:r="http://schemas.openxmlformats.org/officeDocument/2006/relationships" xmlns:m="http://schemas.openxmlformats.org/officeDocument/2006/math" xmlns:v="urn:schemas-microsoft-com:vml" xmlns:wp14="http://schemas.microsoft.com/office/word/2010/wordprocessingDrawing" xmlns:wp="http://schemas.openxmlformats.org/drawingml/2006/wordprocessingDrawing" xmlns:w10="urn:schemas-microsoft-com:office:word" xmlns:w="http://schemas.openxmlformats.org/wordprocessingml/2006/main" xmlns:w14="http://schemas.microsoft.com/office/word/2010/wordml" xmlns:w15="http://schemas.microsoft.com/office/word/2012/wordml" xmlns:w16cex="http://schemas.microsoft.com/office/word/2018/wordml/cex" xmlns:w16cid="http://schemas.microsoft.com/office/word/2016/wordml/cid" xmlns:w16="http://schemas.microsoft.com/office/word/2018/wordml" xmlns:w16sdtdh="http://schemas.microsoft.com/office/word/2020/wordml/sdtdatahash" xmlns:w16se="http://schemas.microsoft.com/office/word/2015/wordml/symex" xmlns:wpg="http://schemas.microsoft.com/office/word/2010/wordprocessingGroup" xmlns:wpi="http://schemas.microsoft.com/office/word/2010/wordprocessingInk" xmlns:wne="http://schemas.microsoft.com/office/word/2006/wordml" xmlns:wps="http://schemas.microsoft.com/office/word/2010/wordprocessingShape" mc:Ignorable="w14 w15 w16se w16cid w16 w16cex w16sdtdh wp14">
   <w:footnote w:type="separator" w:id="-1">
     <w:p>
       <w:pPr>
@@ -485,7 +1217,7 @@
 </file>
 
 <file path=word/numbering.xml><?xml version="1.0" encoding="utf-8"?>
-<w:numbering xmlns:wpc="http://schemas.microsoft.com/office/word/2010/wordprocessingCanvas" xmlns:cx="http://schemas.microsoft.com/office/drawing/2014/chartex" xmlns:cx1="http://schemas.microsoft.com/office/drawing/2015/9/8/chartex" xmlns:cx2="http://schemas.microsoft.com/office/drawing/2015/10/21/chartex" xmlns:cx3="http://schemas.microsoft.com/office/drawing/2016/5/9/chartex" xmlns:cx4="http://schemas.microsoft.com/office/drawing/2016/5/10/chartex" xmlns:cx5="http://schemas.microsoft.com/office/drawing/2016/5/11/chartex" xmlns:cx6="http://schemas.microsoft.com/office/drawing/2016/5/12/chartex" xmlns:cx7="http://schemas.microsoft.com/office/drawing/2016/5/13/chartex" xmlns:cx8="http://schemas.microsoft.com/office/drawing/2016/5/14/chartex" xmlns:mc="http://schemas.openxmlformats.org/markup-compatibility/2006" xmlns:aink="http://schemas.microsoft.com/office/drawing/2016/ink" xmlns:am3d="http://schemas.microsoft.com/office/drawing/2017/model3d" xmlns:o="urn:schemas-microsoft-com:office:office" xmlns:r="http://schemas.openxmlformats.org/officeDocument/2006/relationships" xmlns:m="http://schemas.openxmlformats.org/officeDocument/2006/math" xmlns:v="urn:schemas-microsoft-com:vml" xmlns:wp14="http://schemas.microsoft.com/office/word/2010/wordprocessingDrawing" xmlns:wp="http://schemas.openxmlformats.org/drawingml/2006/wordprocessingDrawing" xmlns:w10="urn:schemas-microsoft-com:office:word" xmlns:w="http://schemas.openxmlformats.org/wordprocessingml/2006/main" xmlns:w14="http://schemas.microsoft.com/office/word/2010/wordml" xmlns:w15="http://schemas.microsoft.com/office/word/2012/wordml" xmlns:w16cex="http://schemas.microsoft.com/office/word/2018/wordml/cex" xmlns:w16cid="http://schemas.microsoft.com/office/word/2016/wordml/cid" xmlns:w16="http://schemas.microsoft.com/office/word/2018/wordml" xmlns:w16se="http://schemas.microsoft.com/office/word/2015/wordml/symex" xmlns:wpg="http://schemas.microsoft.com/office/word/2010/wordprocessingGroup" xmlns:wpi="http://schemas.microsoft.com/office/word/2010/wordprocessingInk" xmlns:wne="http://schemas.microsoft.com/office/word/2006/wordml" xmlns:wps="http://schemas.microsoft.com/office/word/2010/wordprocessingShape" mc:Ignorable="w14 w15 w16se w16cid w16 w16cex wp14">
+<w:numbering xmlns:wpc="http://schemas.microsoft.com/office/word/2010/wordprocessingCanvas" xmlns:cx="http://schemas.microsoft.com/office/drawing/2014/chartex" xmlns:cx1="http://schemas.microsoft.com/office/drawing/2015/9/8/chartex" xmlns:cx2="http://schemas.microsoft.com/office/drawing/2015/10/21/chartex" xmlns:cx3="http://schemas.microsoft.com/office/drawing/2016/5/9/chartex" xmlns:cx4="http://schemas.microsoft.com/office/drawing/2016/5/10/chartex" xmlns:cx5="http://schemas.microsoft.com/office/drawing/2016/5/11/chartex" xmlns:cx6="http://schemas.microsoft.com/office/drawing/2016/5/12/chartex" xmlns:cx7="http://schemas.microsoft.com/office/drawing/2016/5/13/chartex" xmlns:cx8="http://schemas.microsoft.com/office/drawing/2016/5/14/chartex" xmlns:mc="http://schemas.openxmlformats.org/markup-compatibility/2006" xmlns:aink="http://schemas.microsoft.com/office/drawing/2016/ink" xmlns:am3d="http://schemas.microsoft.com/office/drawing/2017/model3d" xmlns:o="urn:schemas-microsoft-com:office:office" xmlns:oel="http://schemas.microsoft.com/office/2019/extlst" xmlns:r="http://schemas.openxmlformats.org/officeDocument/2006/relationships" xmlns:m="http://schemas.openxmlformats.org/officeDocument/2006/math" xmlns:v="urn:schemas-microsoft-com:vml" xmlns:wp14="http://schemas.microsoft.com/office/word/2010/wordprocessingDrawing" xmlns:wp="http://schemas.openxmlformats.org/drawingml/2006/wordprocessingDrawing" xmlns:w10="urn:schemas-microsoft-com:office:word" xmlns:w="http://schemas.openxmlformats.org/wordprocessingml/2006/main" xmlns:w14="http://schemas.microsoft.com/office/word/2010/wordml" xmlns:w15="http://schemas.microsoft.com/office/word/2012/wordml" xmlns:w16cex="http://schemas.microsoft.com/office/word/2018/wordml/cex" xmlns:w16cid="http://schemas.microsoft.com/office/word/2016/wordml/cid" xmlns:w16="http://schemas.microsoft.com/office/word/2018/wordml" xmlns:w16sdtdh="http://schemas.microsoft.com/office/word/2020/wordml/sdtdatahash" xmlns:w16se="http://schemas.microsoft.com/office/word/2015/wordml/symex" xmlns:wpg="http://schemas.microsoft.com/office/word/2010/wordprocessingGroup" xmlns:wpi="http://schemas.microsoft.com/office/word/2010/wordprocessingInk" xmlns:wne="http://schemas.microsoft.com/office/word/2006/wordml" xmlns:wps="http://schemas.microsoft.com/office/word/2010/wordprocessingShape" mc:Ignorable="w14 w15 w16se w16cid w16 w16cex w16sdtdh wp14">
   <w:abstractNum w:abstractNumId="0" w15:restartNumberingAfterBreak="0">
     <w:nsid w:val="012E6906"/>
     <w:multiLevelType w:val="multilevel"/>
@@ -1282,6 +2014,155 @@
     </w:lvl>
   </w:abstractNum>
   <w:abstractNum w:abstractNumId="7" w15:restartNumberingAfterBreak="0">
+    <w:nsid w:val="145366EE"/>
+    <w:multiLevelType w:val="multilevel"/>
+    <w:tmpl w:val="0ACCAE4E"/>
+    <w:lvl w:ilvl="0">
+      <w:start w:val="1"/>
+      <w:numFmt w:val="bullet"/>
+      <w:lvlText w:val=""/>
+      <w:lvlJc w:val="left"/>
+      <w:pPr>
+        <w:tabs>
+          <w:tab w:val="num" w:pos="720"/>
+        </w:tabs>
+        <w:ind w:left="720" w:hanging="360"/>
+      </w:pPr>
+      <w:rPr>
+        <w:rFonts w:ascii="Symbol" w:hAnsi="Symbol" w:hint="default"/>
+        <w:sz w:val="20"/>
+      </w:rPr>
+    </w:lvl>
+    <w:lvl w:ilvl="1" w:tentative="1">
+      <w:start w:val="1"/>
+      <w:numFmt w:val="bullet"/>
+      <w:lvlText w:val="o"/>
+      <w:lvlJc w:val="left"/>
+      <w:pPr>
+        <w:tabs>
+          <w:tab w:val="num" w:pos="1440"/>
+        </w:tabs>
+        <w:ind w:left="1440" w:hanging="360"/>
+      </w:pPr>
+      <w:rPr>
+        <w:rFonts w:ascii="Courier New" w:hAnsi="Courier New" w:hint="default"/>
+        <w:sz w:val="20"/>
+      </w:rPr>
+    </w:lvl>
+    <w:lvl w:ilvl="2" w:tentative="1">
+      <w:start w:val="1"/>
+      <w:numFmt w:val="bullet"/>
+      <w:lvlText w:val=""/>
+      <w:lvlJc w:val="left"/>
+      <w:pPr>
+        <w:tabs>
+          <w:tab w:val="num" w:pos="2160"/>
+        </w:tabs>
+        <w:ind w:left="2160" w:hanging="360"/>
+      </w:pPr>
+      <w:rPr>
+        <w:rFonts w:ascii="Wingdings" w:hAnsi="Wingdings" w:hint="default"/>
+        <w:sz w:val="20"/>
+      </w:rPr>
+    </w:lvl>
+    <w:lvl w:ilvl="3" w:tentative="1">
+      <w:start w:val="1"/>
+      <w:numFmt w:val="bullet"/>
+      <w:lvlText w:val=""/>
+      <w:lvlJc w:val="left"/>
+      <w:pPr>
+        <w:tabs>
+          <w:tab w:val="num" w:pos="2880"/>
+        </w:tabs>
+        <w:ind w:left="2880" w:hanging="360"/>
+      </w:pPr>
+      <w:rPr>
+        <w:rFonts w:ascii="Wingdings" w:hAnsi="Wingdings" w:hint="default"/>
+        <w:sz w:val="20"/>
+      </w:rPr>
+    </w:lvl>
+    <w:lvl w:ilvl="4" w:tentative="1">
+      <w:start w:val="1"/>
+      <w:numFmt w:val="bullet"/>
+      <w:lvlText w:val=""/>
+      <w:lvlJc w:val="left"/>
+      <w:pPr>
+        <w:tabs>
+          <w:tab w:val="num" w:pos="3600"/>
+        </w:tabs>
+        <w:ind w:left="3600" w:hanging="360"/>
+      </w:pPr>
+      <w:rPr>
+        <w:rFonts w:ascii="Wingdings" w:hAnsi="Wingdings" w:hint="default"/>
+        <w:sz w:val="20"/>
+      </w:rPr>
+    </w:lvl>
+    <w:lvl w:ilvl="5" w:tentative="1">
+      <w:start w:val="1"/>
+      <w:numFmt w:val="bullet"/>
+      <w:lvlText w:val=""/>
+      <w:lvlJc w:val="left"/>
+      <w:pPr>
+        <w:tabs>
+          <w:tab w:val="num" w:pos="4320"/>
+        </w:tabs>
+        <w:ind w:left="4320" w:hanging="360"/>
+      </w:pPr>
+      <w:rPr>
+        <w:rFonts w:ascii="Wingdings" w:hAnsi="Wingdings" w:hint="default"/>
+        <w:sz w:val="20"/>
+      </w:rPr>
+    </w:lvl>
+    <w:lvl w:ilvl="6" w:tentative="1">
+      <w:start w:val="1"/>
+      <w:numFmt w:val="bullet"/>
+      <w:lvlText w:val=""/>
+      <w:lvlJc w:val="left"/>
+      <w:pPr>
+        <w:tabs>
+          <w:tab w:val="num" w:pos="5040"/>
+        </w:tabs>
+        <w:ind w:left="5040" w:hanging="360"/>
+      </w:pPr>
+      <w:rPr>
+        <w:rFonts w:ascii="Wingdings" w:hAnsi="Wingdings" w:hint="default"/>
+        <w:sz w:val="20"/>
+      </w:rPr>
+    </w:lvl>
+    <w:lvl w:ilvl="7" w:tentative="1">
+      <w:start w:val="1"/>
+      <w:numFmt w:val="bullet"/>
+      <w:lvlText w:val=""/>
+      <w:lvlJc w:val="left"/>
+      <w:pPr>
+        <w:tabs>
+          <w:tab w:val="num" w:pos="5760"/>
+        </w:tabs>
+        <w:ind w:left="5760" w:hanging="360"/>
+      </w:pPr>
+      <w:rPr>
+        <w:rFonts w:ascii="Wingdings" w:hAnsi="Wingdings" w:hint="default"/>
+        <w:sz w:val="20"/>
+      </w:rPr>
+    </w:lvl>
+    <w:lvl w:ilvl="8" w:tentative="1">
+      <w:start w:val="1"/>
+      <w:numFmt w:val="bullet"/>
+      <w:lvlText w:val=""/>
+      <w:lvlJc w:val="left"/>
+      <w:pPr>
+        <w:tabs>
+          <w:tab w:val="num" w:pos="6480"/>
+        </w:tabs>
+        <w:ind w:left="6480" w:hanging="360"/>
+      </w:pPr>
+      <w:rPr>
+        <w:rFonts w:ascii="Wingdings" w:hAnsi="Wingdings" w:hint="default"/>
+        <w:sz w:val="20"/>
+      </w:rPr>
+    </w:lvl>
+  </w:abstractNum>
+  <w:abstractNum w:abstractNumId="8" w15:restartNumberingAfterBreak="0">
     <w:nsid w:val="15BB69AD"/>
     <w:multiLevelType w:val="hybridMultilevel"/>
     <w:tmpl w:val="D0B656F8"/>
@@ -1394,7 +2275,7 @@
       </w:rPr>
     </w:lvl>
   </w:abstractNum>
-  <w:abstractNum w:abstractNumId="8" w15:restartNumberingAfterBreak="0">
+  <w:abstractNum w:abstractNumId="9" w15:restartNumberingAfterBreak="0">
     <w:nsid w:val="16C837FA"/>
     <w:multiLevelType w:val="multilevel"/>
     <w:tmpl w:val="79CC0FB0"/>
@@ -1510,7 +2391,7 @@
       </w:rPr>
     </w:lvl>
   </w:abstractNum>
-  <w:abstractNum w:abstractNumId="9" w15:restartNumberingAfterBreak="0">
+  <w:abstractNum w:abstractNumId="10" w15:restartNumberingAfterBreak="0">
     <w:nsid w:val="1B1E722E"/>
     <w:multiLevelType w:val="multilevel"/>
     <w:tmpl w:val="E74E4B16"/>
@@ -1629,7 +2510,7 @@
       </w:pPr>
     </w:lvl>
   </w:abstractNum>
-  <w:abstractNum w:abstractNumId="10" w15:restartNumberingAfterBreak="0">
+  <w:abstractNum w:abstractNumId="11" w15:restartNumberingAfterBreak="0">
     <w:nsid w:val="1D0A509F"/>
     <w:multiLevelType w:val="multilevel"/>
     <w:tmpl w:val="111E1ABE"/>
@@ -1755,7 +2636,7 @@
       </w:rPr>
     </w:lvl>
   </w:abstractNum>
-  <w:abstractNum w:abstractNumId="11" w15:restartNumberingAfterBreak="0">
+  <w:abstractNum w:abstractNumId="12" w15:restartNumberingAfterBreak="0">
     <w:nsid w:val="20D67AC0"/>
     <w:multiLevelType w:val="hybridMultilevel"/>
     <w:tmpl w:val="2312ED7A"/>
@@ -1868,7 +2749,7 @@
       </w:rPr>
     </w:lvl>
   </w:abstractNum>
-  <w:abstractNum w:abstractNumId="12" w15:restartNumberingAfterBreak="0">
+  <w:abstractNum w:abstractNumId="13" w15:restartNumberingAfterBreak="0">
     <w:nsid w:val="20F93912"/>
     <w:multiLevelType w:val="hybridMultilevel"/>
     <w:tmpl w:val="4EDCC716"/>
@@ -1954,7 +2835,7 @@
       </w:pPr>
     </w:lvl>
   </w:abstractNum>
-  <w:abstractNum w:abstractNumId="13" w15:restartNumberingAfterBreak="0">
+  <w:abstractNum w:abstractNumId="14" w15:restartNumberingAfterBreak="0">
     <w:nsid w:val="22490890"/>
     <w:multiLevelType w:val="hybridMultilevel"/>
     <w:tmpl w:val="6DB428AE"/>
@@ -2067,7 +2948,7 @@
       </w:rPr>
     </w:lvl>
   </w:abstractNum>
-  <w:abstractNum w:abstractNumId="14" w15:restartNumberingAfterBreak="0">
+  <w:abstractNum w:abstractNumId="15" w15:restartNumberingAfterBreak="0">
     <w:nsid w:val="246905E4"/>
     <w:multiLevelType w:val="hybridMultilevel"/>
     <w:tmpl w:val="11B82B94"/>
@@ -2180,7 +3061,7 @@
       </w:rPr>
     </w:lvl>
   </w:abstractNum>
-  <w:abstractNum w:abstractNumId="15" w15:restartNumberingAfterBreak="0">
+  <w:abstractNum w:abstractNumId="16" w15:restartNumberingAfterBreak="0">
     <w:nsid w:val="27BC23C1"/>
     <w:multiLevelType w:val="hybridMultilevel"/>
     <w:tmpl w:val="A766A736"/>
@@ -2293,7 +3174,7 @@
       </w:rPr>
     </w:lvl>
   </w:abstractNum>
-  <w:abstractNum w:abstractNumId="16" w15:restartNumberingAfterBreak="0">
+  <w:abstractNum w:abstractNumId="17" w15:restartNumberingAfterBreak="0">
     <w:nsid w:val="2C241E66"/>
     <w:multiLevelType w:val="multilevel"/>
     <w:tmpl w:val="F87C67DE"/>
@@ -2408,7 +3289,7 @@
       </w:rPr>
     </w:lvl>
   </w:abstractNum>
-  <w:abstractNum w:abstractNumId="17" w15:restartNumberingAfterBreak="0">
+  <w:abstractNum w:abstractNumId="18" w15:restartNumberingAfterBreak="0">
     <w:nsid w:val="2E21594D"/>
     <w:multiLevelType w:val="multilevel"/>
     <w:tmpl w:val="7F9AB09E"/>
@@ -2523,7 +3404,7 @@
       </w:rPr>
     </w:lvl>
   </w:abstractNum>
-  <w:abstractNum w:abstractNumId="18" w15:restartNumberingAfterBreak="0">
+  <w:abstractNum w:abstractNumId="19" w15:restartNumberingAfterBreak="0">
     <w:nsid w:val="2EA4754C"/>
     <w:multiLevelType w:val="multilevel"/>
     <w:tmpl w:val="8CCAA424"/>
@@ -2638,7 +3519,7 @@
       </w:rPr>
     </w:lvl>
   </w:abstractNum>
-  <w:abstractNum w:abstractNumId="19" w15:restartNumberingAfterBreak="0">
+  <w:abstractNum w:abstractNumId="20" w15:restartNumberingAfterBreak="0">
     <w:nsid w:val="33AB6617"/>
     <w:multiLevelType w:val="hybridMultilevel"/>
     <w:tmpl w:val="BAD64C38"/>
@@ -2724,7 +3605,7 @@
       </w:pPr>
     </w:lvl>
   </w:abstractNum>
-  <w:abstractNum w:abstractNumId="20" w15:restartNumberingAfterBreak="0">
+  <w:abstractNum w:abstractNumId="21" w15:restartNumberingAfterBreak="0">
     <w:nsid w:val="352915E6"/>
     <w:multiLevelType w:val="multilevel"/>
     <w:tmpl w:val="B53AF410"/>
@@ -2863,7 +3744,7 @@
       </w:rPr>
     </w:lvl>
   </w:abstractNum>
-  <w:abstractNum w:abstractNumId="21" w15:restartNumberingAfterBreak="0">
+  <w:abstractNum w:abstractNumId="22" w15:restartNumberingAfterBreak="0">
     <w:nsid w:val="35A41F29"/>
     <w:multiLevelType w:val="hybridMultilevel"/>
     <w:tmpl w:val="51827E46"/>
@@ -2976,7 +3857,7 @@
       </w:rPr>
     </w:lvl>
   </w:abstractNum>
-  <w:abstractNum w:abstractNumId="22" w15:restartNumberingAfterBreak="0">
+  <w:abstractNum w:abstractNumId="23" w15:restartNumberingAfterBreak="0">
     <w:nsid w:val="37D77718"/>
     <w:multiLevelType w:val="hybridMultilevel"/>
     <w:tmpl w:val="5A54AE8A"/>
@@ -3089,7 +3970,7 @@
       </w:rPr>
     </w:lvl>
   </w:abstractNum>
-  <w:abstractNum w:abstractNumId="23" w15:restartNumberingAfterBreak="0">
+  <w:abstractNum w:abstractNumId="24" w15:restartNumberingAfterBreak="0">
     <w:nsid w:val="38BA72CA"/>
     <w:multiLevelType w:val="hybridMultilevel"/>
     <w:tmpl w:val="E3283434"/>
@@ -3202,7 +4083,7 @@
       </w:rPr>
     </w:lvl>
   </w:abstractNum>
-  <w:abstractNum w:abstractNumId="24" w15:restartNumberingAfterBreak="0">
+  <w:abstractNum w:abstractNumId="25" w15:restartNumberingAfterBreak="0">
     <w:nsid w:val="3E3C51C3"/>
     <w:multiLevelType w:val="hybridMultilevel"/>
     <w:tmpl w:val="EE805110"/>
@@ -3315,7 +4196,7 @@
       </w:rPr>
     </w:lvl>
   </w:abstractNum>
-  <w:abstractNum w:abstractNumId="25" w15:restartNumberingAfterBreak="0">
+  <w:abstractNum w:abstractNumId="26" w15:restartNumberingAfterBreak="0">
     <w:nsid w:val="3FFD1728"/>
     <w:multiLevelType w:val="hybridMultilevel"/>
     <w:tmpl w:val="1F229EC0"/>
@@ -3428,7 +4309,7 @@
       </w:rPr>
     </w:lvl>
   </w:abstractNum>
-  <w:abstractNum w:abstractNumId="26" w15:restartNumberingAfterBreak="0">
+  <w:abstractNum w:abstractNumId="27" w15:restartNumberingAfterBreak="0">
     <w:nsid w:val="40024540"/>
     <w:multiLevelType w:val="hybridMultilevel"/>
     <w:tmpl w:val="B0A2C5C2"/>
@@ -3541,7 +4422,7 @@
       </w:rPr>
     </w:lvl>
   </w:abstractNum>
-  <w:abstractNum w:abstractNumId="27" w15:restartNumberingAfterBreak="0">
+  <w:abstractNum w:abstractNumId="28" w15:restartNumberingAfterBreak="0">
     <w:nsid w:val="432F1E6B"/>
     <w:multiLevelType w:val="multilevel"/>
     <w:tmpl w:val="E87C9B04"/>
@@ -3674,7 +4555,7 @@
       </w:rPr>
     </w:lvl>
   </w:abstractNum>
-  <w:abstractNum w:abstractNumId="28" w15:restartNumberingAfterBreak="0">
+  <w:abstractNum w:abstractNumId="29" w15:restartNumberingAfterBreak="0">
     <w:nsid w:val="44D611DF"/>
     <w:multiLevelType w:val="hybridMultilevel"/>
     <w:tmpl w:val="E49A80EC"/>
@@ -3787,7 +4668,7 @@
       </w:rPr>
     </w:lvl>
   </w:abstractNum>
-  <w:abstractNum w:abstractNumId="29" w15:restartNumberingAfterBreak="0">
+  <w:abstractNum w:abstractNumId="30" w15:restartNumberingAfterBreak="0">
     <w:nsid w:val="4CFE62C2"/>
     <w:multiLevelType w:val="hybridMultilevel"/>
     <w:tmpl w:val="85FC94B2"/>
@@ -3900,7 +4781,7 @@
       </w:rPr>
     </w:lvl>
   </w:abstractNum>
-  <w:abstractNum w:abstractNumId="30" w15:restartNumberingAfterBreak="0">
+  <w:abstractNum w:abstractNumId="31" w15:restartNumberingAfterBreak="0">
     <w:nsid w:val="4FF0668C"/>
     <w:multiLevelType w:val="multilevel"/>
     <w:tmpl w:val="94061A58"/>
@@ -4015,7 +4896,7 @@
       </w:rPr>
     </w:lvl>
   </w:abstractNum>
-  <w:abstractNum w:abstractNumId="31" w15:restartNumberingAfterBreak="0">
+  <w:abstractNum w:abstractNumId="32" w15:restartNumberingAfterBreak="0">
     <w:nsid w:val="545D30D0"/>
     <w:multiLevelType w:val="hybridMultilevel"/>
     <w:tmpl w:val="CC7AF1B4"/>
@@ -4128,7 +5009,7 @@
       </w:rPr>
     </w:lvl>
   </w:abstractNum>
-  <w:abstractNum w:abstractNumId="32" w15:restartNumberingAfterBreak="0">
+  <w:abstractNum w:abstractNumId="33" w15:restartNumberingAfterBreak="0">
     <w:nsid w:val="554E6971"/>
     <w:multiLevelType w:val="hybridMultilevel"/>
     <w:tmpl w:val="A1769ECE"/>
@@ -4241,7 +5122,7 @@
       </w:rPr>
     </w:lvl>
   </w:abstractNum>
-  <w:abstractNum w:abstractNumId="33" w15:restartNumberingAfterBreak="0">
+  <w:abstractNum w:abstractNumId="34" w15:restartNumberingAfterBreak="0">
     <w:nsid w:val="5AD740A3"/>
     <w:multiLevelType w:val="hybridMultilevel"/>
     <w:tmpl w:val="BA4C7D9C"/>
@@ -4354,7 +5235,7 @@
       </w:rPr>
     </w:lvl>
   </w:abstractNum>
-  <w:abstractNum w:abstractNumId="34" w15:restartNumberingAfterBreak="0">
+  <w:abstractNum w:abstractNumId="35" w15:restartNumberingAfterBreak="0">
     <w:nsid w:val="60BF5986"/>
     <w:multiLevelType w:val="multilevel"/>
     <w:tmpl w:val="E498295C"/>
@@ -4469,7 +5350,7 @@
       </w:rPr>
     </w:lvl>
   </w:abstractNum>
-  <w:abstractNum w:abstractNumId="35" w15:restartNumberingAfterBreak="0">
+  <w:abstractNum w:abstractNumId="36" w15:restartNumberingAfterBreak="0">
     <w:nsid w:val="61EE224D"/>
     <w:multiLevelType w:val="hybridMultilevel"/>
     <w:tmpl w:val="17740194"/>
@@ -4582,7 +5463,7 @@
       </w:rPr>
     </w:lvl>
   </w:abstractNum>
-  <w:abstractNum w:abstractNumId="36" w15:restartNumberingAfterBreak="0">
+  <w:abstractNum w:abstractNumId="37" w15:restartNumberingAfterBreak="0">
     <w:nsid w:val="637F5DA0"/>
     <w:multiLevelType w:val="hybridMultilevel"/>
     <w:tmpl w:val="03122AE6"/>
@@ -4695,7 +5576,7 @@
       </w:rPr>
     </w:lvl>
   </w:abstractNum>
-  <w:abstractNum w:abstractNumId="37" w15:restartNumberingAfterBreak="0">
+  <w:abstractNum w:abstractNumId="38" w15:restartNumberingAfterBreak="0">
     <w:nsid w:val="662C0447"/>
     <w:multiLevelType w:val="hybridMultilevel"/>
     <w:tmpl w:val="A87C281A"/>
@@ -4808,7 +5689,7 @@
       </w:rPr>
     </w:lvl>
   </w:abstractNum>
-  <w:abstractNum w:abstractNumId="38" w15:restartNumberingAfterBreak="0">
+  <w:abstractNum w:abstractNumId="39" w15:restartNumberingAfterBreak="0">
     <w:nsid w:val="69926403"/>
     <w:multiLevelType w:val="hybridMultilevel"/>
     <w:tmpl w:val="4A9258C4"/>
@@ -4921,7 +5802,7 @@
       </w:rPr>
     </w:lvl>
   </w:abstractNum>
-  <w:abstractNum w:abstractNumId="39" w15:restartNumberingAfterBreak="0">
+  <w:abstractNum w:abstractNumId="40" w15:restartNumberingAfterBreak="0">
     <w:nsid w:val="6CEC6DFE"/>
     <w:multiLevelType w:val="multilevel"/>
     <w:tmpl w:val="671E55DA"/>
@@ -5035,7 +5916,7 @@
       </w:rPr>
     </w:lvl>
   </w:abstractNum>
-  <w:abstractNum w:abstractNumId="40" w15:restartNumberingAfterBreak="0">
+  <w:abstractNum w:abstractNumId="41" w15:restartNumberingAfterBreak="0">
     <w:nsid w:val="6E2B3FDC"/>
     <w:multiLevelType w:val="hybridMultilevel"/>
     <w:tmpl w:val="4A14347E"/>
@@ -5148,7 +6029,7 @@
       </w:rPr>
     </w:lvl>
   </w:abstractNum>
-  <w:abstractNum w:abstractNumId="41" w15:restartNumberingAfterBreak="0">
+  <w:abstractNum w:abstractNumId="42" w15:restartNumberingAfterBreak="0">
     <w:nsid w:val="6F6F505F"/>
     <w:multiLevelType w:val="hybridMultilevel"/>
     <w:tmpl w:val="36222AF2"/>
@@ -5261,7 +6142,7 @@
       </w:rPr>
     </w:lvl>
   </w:abstractNum>
-  <w:abstractNum w:abstractNumId="42" w15:restartNumberingAfterBreak="0">
+  <w:abstractNum w:abstractNumId="43" w15:restartNumberingAfterBreak="0">
     <w:nsid w:val="75981FCE"/>
     <w:multiLevelType w:val="hybridMultilevel"/>
     <w:tmpl w:val="B87626D6"/>
@@ -5374,7 +6255,7 @@
       </w:rPr>
     </w:lvl>
   </w:abstractNum>
-  <w:abstractNum w:abstractNumId="43" w15:restartNumberingAfterBreak="0">
+  <w:abstractNum w:abstractNumId="44" w15:restartNumberingAfterBreak="0">
     <w:nsid w:val="77055DDC"/>
     <w:multiLevelType w:val="hybridMultilevel"/>
     <w:tmpl w:val="33824ABA"/>
@@ -5487,7 +6368,7 @@
       </w:rPr>
     </w:lvl>
   </w:abstractNum>
-  <w:abstractNum w:abstractNumId="44" w15:restartNumberingAfterBreak="0">
+  <w:abstractNum w:abstractNumId="45" w15:restartNumberingAfterBreak="0">
     <w:nsid w:val="7ACA5B9A"/>
     <w:multiLevelType w:val="hybridMultilevel"/>
     <w:tmpl w:val="166EDD9C"/>
@@ -5600,7 +6481,7 @@
       </w:rPr>
     </w:lvl>
   </w:abstractNum>
-  <w:abstractNum w:abstractNumId="45" w15:restartNumberingAfterBreak="0">
+  <w:abstractNum w:abstractNumId="46" w15:restartNumberingAfterBreak="0">
     <w:nsid w:val="7E7D6416"/>
     <w:multiLevelType w:val="multilevel"/>
     <w:tmpl w:val="7966D512"/>
@@ -5716,20 +6597,20 @@
       </w:rPr>
     </w:lvl>
   </w:abstractNum>
-  <w:num w:numId="1">
-    <w:abstractNumId w:val="39"/>
+  <w:num w:numId="1" w16cid:durableId="990602451">
+    <w:abstractNumId w:val="40"/>
   </w:num>
-  <w:num w:numId="2">
+  <w:num w:numId="2" w16cid:durableId="1296182159">
+    <w:abstractNumId w:val="18"/>
+  </w:num>
+  <w:num w:numId="3" w16cid:durableId="1705474430">
+    <w:abstractNumId w:val="35"/>
+  </w:num>
+  <w:num w:numId="4" w16cid:durableId="1282372338">
     <w:abstractNumId w:val="17"/>
   </w:num>
-  <w:num w:numId="3">
-    <w:abstractNumId w:val="34"/>
-  </w:num>
-  <w:num w:numId="4">
-    <w:abstractNumId w:val="16"/>
-  </w:num>
-  <w:num w:numId="5">
-    <w:abstractNumId w:val="16"/>
+  <w:num w:numId="5" w16cid:durableId="637757500">
+    <w:abstractNumId w:val="17"/>
     <w:lvlOverride w:ilvl="0">
       <w:startOverride w:val="1"/>
     </w:lvlOverride>
@@ -5758,29 +6639,29 @@
       <w:startOverride w:val="1"/>
     </w:lvlOverride>
   </w:num>
-  <w:num w:numId="6">
-    <w:abstractNumId w:val="18"/>
+  <w:num w:numId="6" w16cid:durableId="1898467252">
+    <w:abstractNumId w:val="19"/>
   </w:num>
-  <w:num w:numId="7">
-    <w:abstractNumId w:val="30"/>
+  <w:num w:numId="7" w16cid:durableId="689570806">
+    <w:abstractNumId w:val="31"/>
   </w:num>
-  <w:num w:numId="8">
+  <w:num w:numId="8" w16cid:durableId="2092502813">
     <w:abstractNumId w:val="5"/>
   </w:num>
-  <w:num w:numId="9">
-    <w:abstractNumId w:val="45"/>
+  <w:num w:numId="9" w16cid:durableId="948513031">
+    <w:abstractNumId w:val="46"/>
   </w:num>
-  <w:num w:numId="10">
-    <w:abstractNumId w:val="19"/>
+  <w:num w:numId="10" w16cid:durableId="1430543635">
+    <w:abstractNumId w:val="20"/>
   </w:num>
-  <w:num w:numId="11">
+  <w:num w:numId="11" w16cid:durableId="1339044027">
     <w:abstractNumId w:val="6"/>
   </w:num>
-  <w:num w:numId="12">
-    <w:abstractNumId w:val="41"/>
+  <w:num w:numId="12" w16cid:durableId="1265261720">
+    <w:abstractNumId w:val="42"/>
   </w:num>
-  <w:num w:numId="13">
-    <w:abstractNumId w:val="9"/>
+  <w:num w:numId="13" w16cid:durableId="1076785771">
+    <w:abstractNumId w:val="10"/>
     <w:lvlOverride w:ilvl="0">
       <w:startOverride w:val="1"/>
     </w:lvlOverride>
@@ -5809,116 +6690,119 @@
       <w:startOverride w:val="1"/>
     </w:lvlOverride>
   </w:num>
-  <w:num w:numId="14">
+  <w:num w:numId="14" w16cid:durableId="717357539">
+    <w:abstractNumId w:val="9"/>
+  </w:num>
+  <w:num w:numId="15" w16cid:durableId="695616241">
+    <w:abstractNumId w:val="21"/>
+  </w:num>
+  <w:num w:numId="16" w16cid:durableId="1348754125">
+    <w:abstractNumId w:val="4"/>
+  </w:num>
+  <w:num w:numId="17" w16cid:durableId="1515265519">
+    <w:abstractNumId w:val="4"/>
+  </w:num>
+  <w:num w:numId="18" w16cid:durableId="1965188647">
+    <w:abstractNumId w:val="45"/>
+  </w:num>
+  <w:num w:numId="19" w16cid:durableId="1425222456">
+    <w:abstractNumId w:val="15"/>
+  </w:num>
+  <w:num w:numId="20" w16cid:durableId="42606884">
+    <w:abstractNumId w:val="14"/>
+  </w:num>
+  <w:num w:numId="21" w16cid:durableId="1813138262">
+    <w:abstractNumId w:val="16"/>
+  </w:num>
+  <w:num w:numId="22" w16cid:durableId="651981951">
+    <w:abstractNumId w:val="39"/>
+  </w:num>
+  <w:num w:numId="23" w16cid:durableId="384137853">
+    <w:abstractNumId w:val="24"/>
+  </w:num>
+  <w:num w:numId="24" w16cid:durableId="1208641499">
+    <w:abstractNumId w:val="23"/>
+  </w:num>
+  <w:num w:numId="25" w16cid:durableId="758520387">
+    <w:abstractNumId w:val="1"/>
+  </w:num>
+  <w:num w:numId="26" w16cid:durableId="1354188729">
+    <w:abstractNumId w:val="2"/>
+  </w:num>
+  <w:num w:numId="27" w16cid:durableId="194659338">
+    <w:abstractNumId w:val="36"/>
+  </w:num>
+  <w:num w:numId="28" w16cid:durableId="84111205">
+    <w:abstractNumId w:val="3"/>
+  </w:num>
+  <w:num w:numId="29" w16cid:durableId="14700359">
+    <w:abstractNumId w:val="32"/>
+  </w:num>
+  <w:num w:numId="30" w16cid:durableId="1964801776">
+    <w:abstractNumId w:val="27"/>
+  </w:num>
+  <w:num w:numId="31" w16cid:durableId="1552031718">
+    <w:abstractNumId w:val="29"/>
+  </w:num>
+  <w:num w:numId="32" w16cid:durableId="2038577162">
+    <w:abstractNumId w:val="37"/>
+  </w:num>
+  <w:num w:numId="33" w16cid:durableId="1962228303">
+    <w:abstractNumId w:val="43"/>
+  </w:num>
+  <w:num w:numId="34" w16cid:durableId="1152058967">
+    <w:abstractNumId w:val="12"/>
+  </w:num>
+  <w:num w:numId="35" w16cid:durableId="1645349458">
     <w:abstractNumId w:val="8"/>
   </w:num>
-  <w:num w:numId="15">
-    <w:abstractNumId w:val="20"/>
+  <w:num w:numId="36" w16cid:durableId="1001129498">
+    <w:abstractNumId w:val="13"/>
   </w:num>
-  <w:num w:numId="16">
-    <w:abstractNumId w:val="4"/>
+  <w:num w:numId="37" w16cid:durableId="643319426">
+    <w:abstractNumId w:val="34"/>
   </w:num>
-  <w:num w:numId="17">
-    <w:abstractNumId w:val="4"/>
+  <w:num w:numId="38" w16cid:durableId="1584954650">
+    <w:abstractNumId w:val="33"/>
   </w:num>
-  <w:num w:numId="18">
+  <w:num w:numId="39" w16cid:durableId="508178487">
+    <w:abstractNumId w:val="22"/>
+  </w:num>
+  <w:num w:numId="40" w16cid:durableId="306977119">
     <w:abstractNumId w:val="44"/>
   </w:num>
-  <w:num w:numId="19">
-    <w:abstractNumId w:val="14"/>
+  <w:num w:numId="41" w16cid:durableId="278536109">
+    <w:abstractNumId w:val="26"/>
   </w:num>
-  <w:num w:numId="20">
-    <w:abstractNumId w:val="13"/>
+  <w:num w:numId="42" w16cid:durableId="529760060">
+    <w:abstractNumId w:val="41"/>
   </w:num>
-  <w:num w:numId="21">
-    <w:abstractNumId w:val="15"/>
+  <w:num w:numId="43" w16cid:durableId="928126449">
+    <w:abstractNumId w:val="30"/>
   </w:num>
-  <w:num w:numId="22">
+  <w:num w:numId="44" w16cid:durableId="566765167">
     <w:abstractNumId w:val="38"/>
   </w:num>
-  <w:num w:numId="23">
-    <w:abstractNumId w:val="23"/>
+  <w:num w:numId="45" w16cid:durableId="1260483694">
+    <w:abstractNumId w:val="0"/>
   </w:num>
-  <w:num w:numId="24">
-    <w:abstractNumId w:val="22"/>
+  <w:num w:numId="46" w16cid:durableId="1726291144">
+    <w:abstractNumId w:val="11"/>
   </w:num>
-  <w:num w:numId="25">
-    <w:abstractNumId w:val="1"/>
-  </w:num>
-  <w:num w:numId="26">
-    <w:abstractNumId w:val="2"/>
-  </w:num>
-  <w:num w:numId="27">
-    <w:abstractNumId w:val="35"/>
-  </w:num>
-  <w:num w:numId="28">
-    <w:abstractNumId w:val="3"/>
-  </w:num>
-  <w:num w:numId="29">
-    <w:abstractNumId w:val="31"/>
-  </w:num>
-  <w:num w:numId="30">
-    <w:abstractNumId w:val="26"/>
-  </w:num>
-  <w:num w:numId="31">
+  <w:num w:numId="47" w16cid:durableId="1926454406">
     <w:abstractNumId w:val="28"/>
   </w:num>
-  <w:num w:numId="32">
-    <w:abstractNumId w:val="36"/>
-  </w:num>
-  <w:num w:numId="33">
-    <w:abstractNumId w:val="42"/>
-  </w:num>
-  <w:num w:numId="34">
-    <w:abstractNumId w:val="11"/>
-  </w:num>
-  <w:num w:numId="35">
-    <w:abstractNumId w:val="7"/>
-  </w:num>
-  <w:num w:numId="36">
-    <w:abstractNumId w:val="12"/>
-  </w:num>
-  <w:num w:numId="37">
-    <w:abstractNumId w:val="33"/>
-  </w:num>
-  <w:num w:numId="38">
-    <w:abstractNumId w:val="32"/>
-  </w:num>
-  <w:num w:numId="39">
-    <w:abstractNumId w:val="21"/>
-  </w:num>
-  <w:num w:numId="40">
-    <w:abstractNumId w:val="43"/>
-  </w:num>
-  <w:num w:numId="41">
+  <w:num w:numId="48" w16cid:durableId="1835564807">
     <w:abstractNumId w:val="25"/>
   </w:num>
-  <w:num w:numId="42">
-    <w:abstractNumId w:val="40"/>
-  </w:num>
-  <w:num w:numId="43">
-    <w:abstractNumId w:val="29"/>
-  </w:num>
-  <w:num w:numId="44">
-    <w:abstractNumId w:val="37"/>
-  </w:num>
-  <w:num w:numId="45">
-    <w:abstractNumId w:val="0"/>
-  </w:num>
-  <w:num w:numId="46">
-    <w:abstractNumId w:val="10"/>
-  </w:num>
-  <w:num w:numId="47">
-    <w:abstractNumId w:val="27"/>
-  </w:num>
-  <w:num w:numId="48">
-    <w:abstractNumId w:val="24"/>
+  <w:num w:numId="49" w16cid:durableId="1282882628">
+    <w:abstractNumId w:val="7"/>
   </w:num>
 </w:numbering>
 </file>
 
 <file path=word/styles.xml><?xml version="1.0" encoding="utf-8"?>
-<w:styles xmlns:mc="http://schemas.openxmlformats.org/markup-compatibility/2006" xmlns:r="http://schemas.openxmlformats.org/officeDocument/2006/relationships" xmlns:w="http://schemas.openxmlformats.org/wordprocessingml/2006/main" xmlns:w14="http://schemas.microsoft.com/office/word/2010/wordml" xmlns:w15="http://schemas.microsoft.com/office/word/2012/wordml" xmlns:w16cex="http://schemas.microsoft.com/office/word/2018/wordml/cex" xmlns:w16cid="http://schemas.microsoft.com/office/word/2016/wordml/cid" xmlns:w16="http://schemas.microsoft.com/office/word/2018/wordml" xmlns:w16se="http://schemas.microsoft.com/office/word/2015/wordml/symex" mc:Ignorable="w14 w15 w16se w16cid w16 w16cex">
+<w:styles xmlns:mc="http://schemas.openxmlformats.org/markup-compatibility/2006" xmlns:r="http://schemas.openxmlformats.org/officeDocument/2006/relationships" xmlns:w="http://schemas.openxmlformats.org/wordprocessingml/2006/main" xmlns:w14="http://schemas.microsoft.com/office/word/2010/wordml" xmlns:w15="http://schemas.microsoft.com/office/word/2012/wordml" xmlns:w16cex="http://schemas.microsoft.com/office/word/2018/wordml/cex" xmlns:w16cid="http://schemas.microsoft.com/office/word/2016/wordml/cid" xmlns:w16="http://schemas.microsoft.com/office/word/2018/wordml" xmlns:w16sdtdh="http://schemas.microsoft.com/office/word/2020/wordml/sdtdatahash" xmlns:w16se="http://schemas.microsoft.com/office/word/2015/wordml/symex" mc:Ignorable="w14 w15 w16se w16cid w16 w16cex w16sdtdh">
   <w:docDefaults>
     <w:rPrDefault>
       <w:rPr>
@@ -6022,7 +6906,7 @@
     <w:lsdException w:name="Block Text" w:semiHidden="1" w:unhideWhenUsed="1"/>
     <w:lsdException w:name="Hyperlink" w:semiHidden="1" w:unhideWhenUsed="1"/>
     <w:lsdException w:name="FollowedHyperlink" w:semiHidden="1" w:unhideWhenUsed="1"/>
-    <w:lsdException w:name="Strong" w:uiPriority="0" w:qFormat="1"/>
+    <w:lsdException w:name="Strong" w:uiPriority="22" w:qFormat="1"/>
     <w:lsdException w:name="Emphasis" w:uiPriority="20" w:qFormat="1"/>
     <w:lsdException w:name="Document Map" w:semiHidden="1" w:unhideWhenUsed="1"/>
     <w:lsdException w:name="Plain Text" w:semiHidden="1" w:unhideWhenUsed="1"/>
@@ -6089,7 +6973,7 @@
     <w:lsdException w:name="Table Web 2" w:semiHidden="1" w:unhideWhenUsed="1"/>
     <w:lsdException w:name="Table Web 3" w:semiHidden="1" w:unhideWhenUsed="1"/>
     <w:lsdException w:name="Balloon Text" w:semiHidden="1" w:unhideWhenUsed="1"/>
-    <w:lsdException w:name="Table Grid" w:semiHidden="1" w:uiPriority="59" w:unhideWhenUsed="1"/>
+    <w:lsdException w:name="Table Grid" w:uiPriority="59"/>
     <w:lsdException w:name="Table Theme" w:semiHidden="1" w:unhideWhenUsed="1"/>
     <w:lsdException w:name="Placeholder Text" w:semiHidden="1"/>
     <w:lsdException w:name="No Spacing" w:uiPriority="1" w:qFormat="1"/>
@@ -7014,6 +7898,7 @@
   </w:style>
   <w:style w:type="character" w:styleId="Strong">
     <w:name w:val="Strong"/>
+    <w:uiPriority w:val="22"/>
     <w:qFormat/>
     <w:rsid w:val="004841F5"/>
     <w:rPr>
@@ -7202,6 +8087,20 @@
       <w:spacing w:after="100"/>
       <w:ind w:left="1960"/>
     </w:pPr>
+  </w:style>
+  <w:style w:type="paragraph" w:customStyle="1" w:styleId="pbody">
+    <w:name w:val="pbody"/>
+    <w:basedOn w:val="Normal"/>
+    <w:rsid w:val="0022544E"/>
+    <w:pPr>
+      <w:spacing w:before="100" w:beforeAutospacing="1" w:after="100" w:afterAutospacing="1" w:line="240" w:lineRule="auto"/>
+      <w:ind w:firstLine="0"/>
+    </w:pPr>
+    <w:rPr>
+      <w:rFonts w:eastAsia="Times New Roman" w:cs="Times New Roman"/>
+      <w:sz w:val="24"/>
+      <w:szCs w:val="24"/>
+    </w:rPr>
   </w:style>
 </w:styles>
 </file>

--- a/viết_nói.docx
+++ b/viết_nói.docx
@@ -165,13 +165,27 @@
         <w:rPr>
           <w:sz w:val="32"/>
         </w:rPr>
-        <w:t>4. How do the rules and principles influence your work?</w:t>
-      </w:r>
+        <w:t xml:space="preserve">4. How do the rules and principles influence your </w:t>
+      </w:r>
+      <w:proofErr w:type="gramStart"/>
       <w:r>
         <w:rPr>
           <w:sz w:val="32"/>
         </w:rPr>
-        <w:t>=&gt;</w:t>
+        <w:t>work?</w:t>
+      </w:r>
+      <w:r>
+        <w:rPr>
+          <w:sz w:val="32"/>
+        </w:rPr>
+        <w:t>=</w:t>
+      </w:r>
+      <w:proofErr w:type="gramEnd"/>
+      <w:r>
+        <w:rPr>
+          <w:sz w:val="32"/>
+        </w:rPr>
+        <w:t>&gt;</w:t>
       </w:r>
       <w:proofErr w:type="spellStart"/>
       <w:r>
@@ -212,7 +226,14 @@
         <w:rPr>
           <w:sz w:val="32"/>
         </w:rPr>
-        <w:t>5. How is the working environment you want to work?</w:t>
+        <w:t xml:space="preserve">5. How is the working environment you want to </w:t>
+      </w:r>
+      <w:proofErr w:type="gramStart"/>
+      <w:r>
+        <w:rPr>
+          <w:sz w:val="32"/>
+        </w:rPr>
+        <w:t>work?</w:t>
       </w:r>
       <w:r>
         <w:rPr>
@@ -220,6 +241,7 @@
         </w:rPr>
         <w:t>(</w:t>
       </w:r>
+      <w:proofErr w:type="gramEnd"/>
       <w:r>
         <w:t xml:space="preserve"> </w:t>
       </w:r>
@@ -390,7 +412,29 @@
           <w:szCs w:val="27"/>
           <w:shd w:val="clear" w:color="auto" w:fill="F8F8F8"/>
         </w:rPr>
-        <w:t>Finally, comply with the law. Every company has rules that employees must follow. If you break those rules then you will be fired.</w:t>
+        <w:t xml:space="preserve">Finally, comply with the law. Every company has </w:t>
+      </w:r>
+      <w:proofErr w:type="gramStart"/>
+      <w:r>
+        <w:rPr>
+          <w:rFonts w:ascii="Roboto" w:hAnsi="Roboto"/>
+          <w:color w:val="000000"/>
+          <w:sz w:val="27"/>
+          <w:szCs w:val="27"/>
+          <w:shd w:val="clear" w:color="auto" w:fill="F8F8F8"/>
+        </w:rPr>
+        <w:t>rules</w:t>
+      </w:r>
+      <w:proofErr w:type="gramEnd"/>
+      <w:r>
+        <w:rPr>
+          <w:rFonts w:ascii="Roboto" w:hAnsi="Roboto"/>
+          <w:color w:val="000000"/>
+          <w:sz w:val="27"/>
+          <w:szCs w:val="27"/>
+          <w:shd w:val="clear" w:color="auto" w:fill="F8F8F8"/>
+        </w:rPr>
+        <w:t xml:space="preserve"> that employees must follow. If you break those rules then you will be fired.</w:t>
       </w:r>
     </w:p>
     <w:p>
@@ -445,8 +489,9 @@
           <w:szCs w:val="27"/>
           <w:shd w:val="clear" w:color="auto" w:fill="F8F8F8"/>
         </w:rPr>
-        <w:t xml:space="preserve"> 6)</w:t>
-      </w:r>
+        <w:t xml:space="preserve"> </w:t>
+      </w:r>
+      <w:proofErr w:type="gramStart"/>
       <w:r>
         <w:rPr>
           <w:rFonts w:ascii="Roboto" w:hAnsi="Roboto"/>
@@ -455,7 +500,28 @@
           <w:szCs w:val="27"/>
           <w:shd w:val="clear" w:color="auto" w:fill="F8F8F8"/>
         </w:rPr>
-        <w:t>Code of Ethics is really important for all companies because it can help employees have honest</w:t>
+        <w:t>6)</w:t>
+      </w:r>
+      <w:r>
+        <w:rPr>
+          <w:rFonts w:ascii="Roboto" w:hAnsi="Roboto"/>
+          <w:color w:val="000000"/>
+          <w:sz w:val="27"/>
+          <w:szCs w:val="27"/>
+          <w:shd w:val="clear" w:color="auto" w:fill="F8F8F8"/>
+        </w:rPr>
+        <w:t>Code</w:t>
+      </w:r>
+      <w:proofErr w:type="gramEnd"/>
+      <w:r>
+        <w:rPr>
+          <w:rFonts w:ascii="Roboto" w:hAnsi="Roboto"/>
+          <w:color w:val="000000"/>
+          <w:sz w:val="27"/>
+          <w:szCs w:val="27"/>
+          <w:shd w:val="clear" w:color="auto" w:fill="F8F8F8"/>
+        </w:rPr>
+        <w:t xml:space="preserve"> of Ethics is really important for all companies because it can help employees have honest</w:t>
       </w:r>
       <w:r>
         <w:rPr>
@@ -621,7 +687,29 @@
           <w:szCs w:val="27"/>
           <w:shd w:val="clear" w:color="auto" w:fill="F8F8F8"/>
         </w:rPr>
-        <w:t>. It is advisable to register a copyright for your invention as soon as your creative product is completed to protect the ownership of your work. To register a copyright, you need prepare some files including: an application form with your signature, certified copies of ID or passport and three original works,... Then, you bring all the documents to the copyright office of Vietnam and follow these steps. First, you fill in the register application form and file it with fee. The official fee for registration of copyrights depends on your specific work type. Once the payment is completed, your application form is attached to an application number which is also called diary number. Next, you will have to wait for 30 days for no objections. If there is no objection, the examiners of the copyright office examine your registration carefully. If there is no similarity found, your registration is approved. Finally, you are received an extract from Register Office and now everything is done. Copyright registration is really important because it not only helps prevent your work from dishonest behaviors such as plagiarizing or duplicating but protects your right and intellectual property.</w:t>
+        <w:t xml:space="preserve">. It is advisable to register a copyright for your invention as soon as your creative product is completed to protect the ownership of your work. To register a copyright, you need prepare some files including: an application form with your signature, certified copies of ID or passport and three original </w:t>
+      </w:r>
+      <w:proofErr w:type="gramStart"/>
+      <w:r>
+        <w:rPr>
+          <w:rFonts w:ascii="Roboto" w:hAnsi="Roboto"/>
+          <w:color w:val="000000"/>
+          <w:sz w:val="27"/>
+          <w:szCs w:val="27"/>
+          <w:shd w:val="clear" w:color="auto" w:fill="F8F8F8"/>
+        </w:rPr>
+        <w:t>works,...</w:t>
+      </w:r>
+      <w:proofErr w:type="gramEnd"/>
+      <w:r>
+        <w:rPr>
+          <w:rFonts w:ascii="Roboto" w:hAnsi="Roboto"/>
+          <w:color w:val="000000"/>
+          <w:sz w:val="27"/>
+          <w:szCs w:val="27"/>
+          <w:shd w:val="clear" w:color="auto" w:fill="F8F8F8"/>
+        </w:rPr>
+        <w:t xml:space="preserve"> Then, you bring all the documents to the copyright office of Vietnam and follow these steps. First, you fill in the register application form and file it with fee. The official fee for registration of copyrights depends on your specific work type. Once the payment is completed, your application form is attached to an application number which is also called diary number. Next, you will have to wait for 30 days for no objections. If there is no objection, the examiners of the copyright office examine your registration carefully. If there is no similarity found, your registration is approved. Finally, you are received an extract from Register Office and now everything is done. Copyright registration is really important because it not only helps prevent your work from dishonest behaviors such as plagiarizing or duplicating but protects your right and intellectual property.</w:t>
       </w:r>
     </w:p>
     <w:p>
@@ -757,7 +845,15 @@
     </w:p>
     <w:p>
       <w:r>
-        <w:t>5. What notes do you need to consider? (if necessary)</w:t>
+        <w:t>5. What notes do you need to consider? (</w:t>
+      </w:r>
+      <w:proofErr w:type="gramStart"/>
+      <w:r>
+        <w:t>if</w:t>
+      </w:r>
+      <w:proofErr w:type="gramEnd"/>
+      <w:r>
+        <w:t xml:space="preserve"> necessary)</w:t>
       </w:r>
     </w:p>
     <w:p>
@@ -766,7 +862,15 @@
       </w:r>
       <w:r>
         <w:lastRenderedPageBreak/>
-        <w:t xml:space="preserve">architecture of the software such as layout, interface, navigation,... The next step is development which is about writing code and converting design documentation </w:t>
+        <w:t xml:space="preserve">architecture of the software such as layout, interface, </w:t>
+      </w:r>
+      <w:proofErr w:type="gramStart"/>
+      <w:r>
+        <w:t>navigation,...</w:t>
+      </w:r>
+      <w:proofErr w:type="gramEnd"/>
+      <w:r>
+        <w:t xml:space="preserve"> The next step is development which is about writing code and converting design documentation </w:t>
       </w:r>
       <w:proofErr w:type="spellStart"/>
       <w:r>
@@ -997,12 +1101,28 @@
     </w:p>
     <w:p>
       <w:r>
-        <w:t>5. What notes/ cautions do you need to consider? (if necessary)</w:t>
+        <w:t>5. What notes/ cautions do you need to consider? (</w:t>
+      </w:r>
+      <w:proofErr w:type="gramStart"/>
+      <w:r>
+        <w:t>if</w:t>
+      </w:r>
+      <w:proofErr w:type="gramEnd"/>
+      <w:r>
+        <w:t xml:space="preserve"> necessary)</w:t>
       </w:r>
     </w:p>
     <w:p>
       <w:r>
-        <w:t xml:space="preserve">Google Chrome is a fast, free, and one of the most best-reviewed web browsers nowadays. It allows you to access the World Wide Web and run Web-based applications. You can easily install Google Chrome by just following four simple steps below. In the first step, open your computer's default web browser, go to ‘google.com/chrome’ to access the Google Chrome website. Once there, click on the blue box that says "Download Chrome." When the executable file has been downloaded, double click on this file to make the installation run. </w:t>
+        <w:t xml:space="preserve">Google Chrome is a fast, free, and one of the </w:t>
+      </w:r>
+      <w:proofErr w:type="gramStart"/>
+      <w:r>
+        <w:t>most best</w:t>
+      </w:r>
+      <w:proofErr w:type="gramEnd"/>
+      <w:r>
+        <w:t xml:space="preserve">-reviewed web browsers nowadays. It allows you to access the World Wide Web and run Web-based applications. You can easily install Google Chrome by just following four simple steps below. In the first step, open your computer's default web browser, go to ‘google.com/chrome’ to access the Google Chrome website. Once there, click on the blue box that says "Download Chrome." When the executable file has been downloaded, double click on this file to make the installation run. </w:t>
       </w:r>
       <w:proofErr w:type="spellStart"/>
       <w:r>
@@ -1013,10 +1133,12 @@
         <w:t xml:space="preserve"> </w:t>
       </w:r>
       <w:proofErr w:type="spellStart"/>
+      <w:proofErr w:type="gramStart"/>
       <w:r>
         <w:t>just.need</w:t>
       </w:r>
       <w:proofErr w:type="spellEnd"/>
+      <w:proofErr w:type="gramEnd"/>
       <w:r>
         <w:t xml:space="preserve"> click on ‘Next’ and follow the onscreen instructions to complete the installations </w:t>
       </w:r>
@@ -1152,6 +1274,359 @@
       <w:proofErr w:type="spellEnd"/>
       <w:r>
         <w:t>, it’s really important to maintain your computer frequently to lengthen the lifespan of your devices and help you browse the web faster and more safely.</w:t>
+      </w:r>
+    </w:p>
+    <w:p>
+      <w:pPr>
+        <w:pStyle w:val="Heading1"/>
+      </w:pPr>
+      <w:r>
+        <w:t>unit 4</w:t>
+      </w:r>
+    </w:p>
+    <w:p>
+      <w:pPr>
+        <w:pStyle w:val="Heading2"/>
+      </w:pPr>
+      <w:proofErr w:type="spellStart"/>
+      <w:r>
+        <w:t>Bạn</w:t>
+      </w:r>
+      <w:proofErr w:type="spellEnd"/>
+      <w:r>
+        <w:t xml:space="preserve"> </w:t>
+      </w:r>
+      <w:proofErr w:type="spellStart"/>
+      <w:r>
+        <w:t>là</w:t>
+      </w:r>
+      <w:proofErr w:type="spellEnd"/>
+      <w:r>
+        <w:t xml:space="preserve"> tester, review new IT product</w:t>
+      </w:r>
+    </w:p>
+    <w:p>
+      <w:r>
+        <w:t>As a member of testing team, write a review (120-140 words) on a new IT product</w:t>
+      </w:r>
+    </w:p>
+    <w:p>
+      <w:r>
+        <w:t>1. What is the name of the product?</w:t>
+      </w:r>
+    </w:p>
+    <w:p>
+      <w:r>
+        <w:lastRenderedPageBreak/>
+        <w:t>2. What do you think of its features (design, color, size, shape, durability, image quality, ….)?</w:t>
+      </w:r>
+    </w:p>
+    <w:p>
+      <w:r>
+        <w:t>3. What is your opinion on its performance?</w:t>
+      </w:r>
+    </w:p>
+    <w:p>
+      <w:r>
+        <w:t>4. What are its pros and cons?</w:t>
+      </w:r>
+    </w:p>
+    <w:p>
+      <w:r>
+        <w:t>5. What is your recommendation to improve this product?</w:t>
+      </w:r>
+    </w:p>
+    <w:p>
+      <w:r>
+        <w:t xml:space="preserve">Now, </w:t>
+      </w:r>
+      <w:r>
+        <w:t>I</w:t>
+      </w:r>
+      <w:r>
+        <w:t xml:space="preserve"> would like to review one of our upcoming, phones: named S21 Plus. The S21 Plus features a new</w:t>
+      </w:r>
+      <w:r>
+        <w:t xml:space="preserve"> </w:t>
+      </w:r>
+      <w:r>
+        <w:t xml:space="preserve">flat-sided design, which makes it </w:t>
+      </w:r>
+      <w:proofErr w:type="spellStart"/>
+      <w:r>
+        <w:t>lookymore</w:t>
+      </w:r>
+      <w:proofErr w:type="spellEnd"/>
+      <w:r>
+        <w:t>. industrial and brings a solid feel. However, compared to the</w:t>
+      </w:r>
+      <w:r>
+        <w:t xml:space="preserve"> </w:t>
+      </w:r>
+      <w:r>
+        <w:t xml:space="preserve">previous versions, it is a bit less comfortable to hold. Besides the </w:t>
+      </w:r>
+      <w:proofErr w:type="spellStart"/>
+      <w:r>
+        <w:t>tradional</w:t>
+      </w:r>
+      <w:proofErr w:type="spellEnd"/>
+      <w:r>
+        <w:t xml:space="preserve"> colors such as black, white and</w:t>
+      </w:r>
+      <w:r>
+        <w:t xml:space="preserve"> </w:t>
+      </w:r>
+      <w:r>
+        <w:t xml:space="preserve">gold, the S21 is also available in four </w:t>
+      </w:r>
+      <w:proofErr w:type="spellStart"/>
+      <w:proofErr w:type="gramStart"/>
+      <w:r>
+        <w:t>more.colors</w:t>
+      </w:r>
+      <w:proofErr w:type="spellEnd"/>
+      <w:proofErr w:type="gramEnd"/>
+      <w:r>
+        <w:t>: Graphite, Gold, Silver and Pacific Blue providing users</w:t>
+      </w:r>
+      <w:r>
+        <w:t xml:space="preserve"> </w:t>
+      </w:r>
+      <w:r>
+        <w:t xml:space="preserve">with various color choices. When it comes </w:t>
+      </w:r>
+      <w:proofErr w:type="spellStart"/>
+      <w:proofErr w:type="gramStart"/>
+      <w:r>
+        <w:t>to.performance</w:t>
+      </w:r>
+      <w:proofErr w:type="spellEnd"/>
+      <w:proofErr w:type="gramEnd"/>
+      <w:r>
+        <w:t>, the S21 is powered by A14 Bionic chip, the</w:t>
+      </w:r>
+      <w:r>
+        <w:t xml:space="preserve"> </w:t>
+      </w:r>
+      <w:r>
+        <w:t>fastest chip inside a smartphone for both GPU and CPU performance and can supposedly complete 11trillion operations per second, Additionally, it has 8GB of Ram with the starting storage of 128GB and</w:t>
+      </w:r>
+      <w:r>
+        <w:t xml:space="preserve"> </w:t>
+      </w:r>
+      <w:r>
+        <w:t xml:space="preserve">supports 5G connectivity allowing </w:t>
+      </w:r>
+      <w:proofErr w:type="spellStart"/>
+      <w:r>
+        <w:t>usersto</w:t>
+      </w:r>
+      <w:proofErr w:type="spellEnd"/>
+      <w:r>
+        <w:t xml:space="preserve"> browse, upload and download faster. In terms of battery life, the</w:t>
+      </w:r>
+      <w:r>
+        <w:t xml:space="preserve"> </w:t>
+      </w:r>
+      <w:r>
+        <w:t>phone supports for 65W fast-charging and its battery goes from 0 to 100 percents in just 35 minutes, which</w:t>
+      </w:r>
+      <w:r>
+        <w:t xml:space="preserve"> </w:t>
+      </w:r>
+      <w:r>
+        <w:t>is a seriously impressive achievement. Basing on the above features, it can be said that the S21 is really</w:t>
+      </w:r>
+      <w:r>
+        <w:t xml:space="preserve"> </w:t>
+      </w:r>
+      <w:r>
+        <w:t>beautiful, has the longest battery life and top-notch performance; however, it still exists one downside that</w:t>
+      </w:r>
+      <w:r>
+        <w:t xml:space="preserve"> </w:t>
+      </w:r>
+      <w:r>
+        <w:t>is it d</w:t>
+      </w:r>
+      <w:proofErr w:type="spellStart"/>
+      <w:r>
+        <w:t>oesn’tfeature</w:t>
+      </w:r>
+      <w:proofErr w:type="spellEnd"/>
+      <w:r>
+        <w:t xml:space="preserve"> a </w:t>
+      </w:r>
+      <w:proofErr w:type="spellStart"/>
+      <w:proofErr w:type="gramStart"/>
+      <w:r>
+        <w:t>high.refresh</w:t>
+      </w:r>
+      <w:proofErr w:type="spellEnd"/>
+      <w:proofErr w:type="gramEnd"/>
+      <w:r>
+        <w:t xml:space="preserve"> rate, which makes it a bit less responsive than other phones at the same</w:t>
+      </w:r>
+      <w:r>
+        <w:t xml:space="preserve"> </w:t>
+      </w:r>
+      <w:r>
+        <w:t>price. Therefore, it’s recommended that the developers should upgrade its refresh rate to 90Hz or 120Hz</w:t>
+      </w:r>
+      <w:r>
+        <w:t xml:space="preserve"> </w:t>
+      </w:r>
+      <w:r>
+        <w:t>to make it more\</w:t>
+      </w:r>
+      <w:proofErr w:type="spellStart"/>
+      <w:r>
+        <w:t>perfectiand</w:t>
+      </w:r>
+      <w:proofErr w:type="spellEnd"/>
+      <w:r>
+        <w:t xml:space="preserve"> attract more users.</w:t>
+      </w:r>
+    </w:p>
+    <w:p>
+      <w:pPr>
+        <w:pStyle w:val="Heading2"/>
+      </w:pPr>
+      <w:proofErr w:type="spellStart"/>
+      <w:r>
+        <w:lastRenderedPageBreak/>
+        <w:t>Hội</w:t>
+      </w:r>
+      <w:proofErr w:type="spellEnd"/>
+      <w:r>
+        <w:t xml:space="preserve"> </w:t>
+      </w:r>
+      <w:proofErr w:type="spellStart"/>
+      <w:r>
+        <w:t>thoại</w:t>
+      </w:r>
+      <w:proofErr w:type="spellEnd"/>
+      <w:r>
+        <w:t xml:space="preserve"> </w:t>
+      </w:r>
+      <w:proofErr w:type="spellStart"/>
+      <w:r>
+        <w:t>giữa</w:t>
+      </w:r>
+      <w:proofErr w:type="spellEnd"/>
+      <w:r>
+        <w:t xml:space="preserve"> leader </w:t>
+      </w:r>
+      <w:proofErr w:type="spellStart"/>
+      <w:r>
+        <w:t>và</w:t>
+      </w:r>
+      <w:proofErr w:type="spellEnd"/>
+      <w:r>
+        <w:t xml:space="preserve"> tester </w:t>
+      </w:r>
+      <w:proofErr w:type="spellStart"/>
+      <w:r>
+        <w:t>trao</w:t>
+      </w:r>
+      <w:proofErr w:type="spellEnd"/>
+      <w:r>
+        <w:t xml:space="preserve"> </w:t>
+      </w:r>
+      <w:proofErr w:type="spellStart"/>
+      <w:r>
+        <w:t>đổi</w:t>
+      </w:r>
+      <w:proofErr w:type="spellEnd"/>
+      <w:r>
+        <w:t xml:space="preserve"> </w:t>
+      </w:r>
+      <w:proofErr w:type="spellStart"/>
+      <w:r>
+        <w:t>về</w:t>
+      </w:r>
+      <w:proofErr w:type="spellEnd"/>
+      <w:r>
+        <w:t xml:space="preserve"> new IT </w:t>
+      </w:r>
+      <w:proofErr w:type="gramStart"/>
+      <w:r>
+        <w:t>product</w:t>
+      </w:r>
+      <w:r>
+        <w:t>(</w:t>
+      </w:r>
+      <w:proofErr w:type="spellStart"/>
+      <w:proofErr w:type="gramEnd"/>
+      <w:r>
+        <w:t>bài</w:t>
+      </w:r>
+      <w:proofErr w:type="spellEnd"/>
+      <w:r>
+        <w:t xml:space="preserve"> topic)</w:t>
+      </w:r>
+    </w:p>
+    <w:p>
+      <w:pPr>
+        <w:rPr>
+          <w:noProof/>
+        </w:rPr>
+      </w:pPr>
+      <w:r>
+        <w:rPr>
+          <w:noProof/>
+        </w:rPr>
+        <w:drawing>
+          <wp:inline distT="0" distB="0" distL="0" distR="0" wp14:anchorId="1C9B1270" wp14:editId="041F239D">
+            <wp:extent cx="6162720" cy="5053049"/>
+            <wp:effectExtent l="0" t="0" r="0" b="0"/>
+            <wp:docPr id="1" name="Picture 1"/>
+            <wp:cNvGraphicFramePr>
+              <a:graphicFrameLocks xmlns:a="http://schemas.openxmlformats.org/drawingml/2006/main" noChangeAspect="1"/>
+            </wp:cNvGraphicFramePr>
+            <a:graphic xmlns:a="http://schemas.openxmlformats.org/drawingml/2006/main">
+              <a:graphicData uri="http://schemas.openxmlformats.org/drawingml/2006/picture">
+                <pic:pic xmlns:pic="http://schemas.openxmlformats.org/drawingml/2006/picture">
+                  <pic:nvPicPr>
+                    <pic:cNvPr id="1" name=""/>
+                    <pic:cNvPicPr/>
+                  </pic:nvPicPr>
+                  <pic:blipFill>
+                    <a:blip r:embed="rId8"/>
+                    <a:stretch>
+                      <a:fillRect/>
+                    </a:stretch>
+                  </pic:blipFill>
+                  <pic:spPr>
+                    <a:xfrm>
+                      <a:off x="0" y="0"/>
+                      <a:ext cx="6162720" cy="5053049"/>
+                    </a:xfrm>
+                    <a:prstGeom prst="rect">
+                      <a:avLst/>
+                    </a:prstGeom>
+                  </pic:spPr>
+                </pic:pic>
+              </a:graphicData>
+            </a:graphic>
+          </wp:inline>
+        </w:drawing>
+      </w:r>
+    </w:p>
+    <w:p>
+      <w:pPr>
+        <w:rPr>
+          <w:noProof/>
+        </w:rPr>
+      </w:pPr>
+    </w:p>
+    <w:p>
+      <w:pPr>
+        <w:pStyle w:val="Heading1"/>
+      </w:pPr>
+      <w:r>
+        <w:t>unit 5</w:t>
       </w:r>
     </w:p>
     <w:p/>

--- a/viết_nói.docx
+++ b/viết_nói.docx
@@ -165,27 +165,13 @@
         <w:rPr>
           <w:sz w:val="32"/>
         </w:rPr>
-        <w:t xml:space="preserve">4. How do the rules and principles influence your </w:t>
-      </w:r>
-      <w:proofErr w:type="gramStart"/>
+        <w:t>4. How do the rules and principles influence your work?</w:t>
+      </w:r>
       <w:r>
         <w:rPr>
           <w:sz w:val="32"/>
         </w:rPr>
-        <w:t>work?</w:t>
-      </w:r>
-      <w:r>
-        <w:rPr>
-          <w:sz w:val="32"/>
-        </w:rPr>
-        <w:t>=</w:t>
-      </w:r>
-      <w:proofErr w:type="gramEnd"/>
-      <w:r>
-        <w:rPr>
-          <w:sz w:val="32"/>
-        </w:rPr>
-        <w:t>&gt;</w:t>
+        <w:t>=&gt;</w:t>
       </w:r>
       <w:proofErr w:type="spellStart"/>
       <w:r>
@@ -226,14 +212,7 @@
         <w:rPr>
           <w:sz w:val="32"/>
         </w:rPr>
-        <w:t xml:space="preserve">5. How is the working environment you want to </w:t>
-      </w:r>
-      <w:proofErr w:type="gramStart"/>
-      <w:r>
-        <w:rPr>
-          <w:sz w:val="32"/>
-        </w:rPr>
-        <w:t>work?</w:t>
+        <w:t>5. How is the working environment you want to work?</w:t>
       </w:r>
       <w:r>
         <w:rPr>
@@ -241,7 +220,6 @@
         </w:rPr>
         <w:t>(</w:t>
       </w:r>
-      <w:proofErr w:type="gramEnd"/>
       <w:r>
         <w:t xml:space="preserve"> </w:t>
       </w:r>
@@ -412,29 +390,7 @@
           <w:szCs w:val="27"/>
           <w:shd w:val="clear" w:color="auto" w:fill="F8F8F8"/>
         </w:rPr>
-        <w:t xml:space="preserve">Finally, comply with the law. Every company has </w:t>
-      </w:r>
-      <w:proofErr w:type="gramStart"/>
-      <w:r>
-        <w:rPr>
-          <w:rFonts w:ascii="Roboto" w:hAnsi="Roboto"/>
-          <w:color w:val="000000"/>
-          <w:sz w:val="27"/>
-          <w:szCs w:val="27"/>
-          <w:shd w:val="clear" w:color="auto" w:fill="F8F8F8"/>
-        </w:rPr>
-        <w:t>rules</w:t>
-      </w:r>
-      <w:proofErr w:type="gramEnd"/>
-      <w:r>
-        <w:rPr>
-          <w:rFonts w:ascii="Roboto" w:hAnsi="Roboto"/>
-          <w:color w:val="000000"/>
-          <w:sz w:val="27"/>
-          <w:szCs w:val="27"/>
-          <w:shd w:val="clear" w:color="auto" w:fill="F8F8F8"/>
-        </w:rPr>
-        <w:t xml:space="preserve"> that employees must follow. If you break those rules then you will be fired.</w:t>
+        <w:t>Finally, comply with the law. Every company has rules that employees must follow. If you break those rules then you will be fired.</w:t>
       </w:r>
     </w:p>
     <w:p>
@@ -489,9 +445,8 @@
           <w:szCs w:val="27"/>
           <w:shd w:val="clear" w:color="auto" w:fill="F8F8F8"/>
         </w:rPr>
-        <w:t xml:space="preserve"> </w:t>
-      </w:r>
-      <w:proofErr w:type="gramStart"/>
+        <w:t xml:space="preserve"> 6)</w:t>
+      </w:r>
       <w:r>
         <w:rPr>
           <w:rFonts w:ascii="Roboto" w:hAnsi="Roboto"/>
@@ -500,28 +455,7 @@
           <w:szCs w:val="27"/>
           <w:shd w:val="clear" w:color="auto" w:fill="F8F8F8"/>
         </w:rPr>
-        <w:t>6)</w:t>
-      </w:r>
-      <w:r>
-        <w:rPr>
-          <w:rFonts w:ascii="Roboto" w:hAnsi="Roboto"/>
-          <w:color w:val="000000"/>
-          <w:sz w:val="27"/>
-          <w:szCs w:val="27"/>
-          <w:shd w:val="clear" w:color="auto" w:fill="F8F8F8"/>
-        </w:rPr>
-        <w:t>Code</w:t>
-      </w:r>
-      <w:proofErr w:type="gramEnd"/>
-      <w:r>
-        <w:rPr>
-          <w:rFonts w:ascii="Roboto" w:hAnsi="Roboto"/>
-          <w:color w:val="000000"/>
-          <w:sz w:val="27"/>
-          <w:szCs w:val="27"/>
-          <w:shd w:val="clear" w:color="auto" w:fill="F8F8F8"/>
-        </w:rPr>
-        <w:t xml:space="preserve"> of Ethics is really important for all companies because it can help employees have honest</w:t>
+        <w:t>Code of Ethics is really important for all companies because it can help employees have honest</w:t>
       </w:r>
       <w:r>
         <w:rPr>
@@ -687,29 +621,7 @@
           <w:szCs w:val="27"/>
           <w:shd w:val="clear" w:color="auto" w:fill="F8F8F8"/>
         </w:rPr>
-        <w:t xml:space="preserve">. It is advisable to register a copyright for your invention as soon as your creative product is completed to protect the ownership of your work. To register a copyright, you need prepare some files including: an application form with your signature, certified copies of ID or passport and three original </w:t>
-      </w:r>
-      <w:proofErr w:type="gramStart"/>
-      <w:r>
-        <w:rPr>
-          <w:rFonts w:ascii="Roboto" w:hAnsi="Roboto"/>
-          <w:color w:val="000000"/>
-          <w:sz w:val="27"/>
-          <w:szCs w:val="27"/>
-          <w:shd w:val="clear" w:color="auto" w:fill="F8F8F8"/>
-        </w:rPr>
-        <w:t>works,...</w:t>
-      </w:r>
-      <w:proofErr w:type="gramEnd"/>
-      <w:r>
-        <w:rPr>
-          <w:rFonts w:ascii="Roboto" w:hAnsi="Roboto"/>
-          <w:color w:val="000000"/>
-          <w:sz w:val="27"/>
-          <w:szCs w:val="27"/>
-          <w:shd w:val="clear" w:color="auto" w:fill="F8F8F8"/>
-        </w:rPr>
-        <w:t xml:space="preserve"> Then, you bring all the documents to the copyright office of Vietnam and follow these steps. First, you fill in the register application form and file it with fee. The official fee for registration of copyrights depends on your specific work type. Once the payment is completed, your application form is attached to an application number which is also called diary number. Next, you will have to wait for 30 days for no objections. If there is no objection, the examiners of the copyright office examine your registration carefully. If there is no similarity found, your registration is approved. Finally, you are received an extract from Register Office and now everything is done. Copyright registration is really important because it not only helps prevent your work from dishonest behaviors such as plagiarizing or duplicating but protects your right and intellectual property.</w:t>
+        <w:t>. It is advisable to register a copyright for your invention as soon as your creative product is completed to protect the ownership of your work. To register a copyright, you need prepare some files including: an application form with your signature, certified copies of ID or passport and three original works,... Then, you bring all the documents to the copyright office of Vietnam and follow these steps. First, you fill in the register application form and file it with fee. The official fee for registration of copyrights depends on your specific work type. Once the payment is completed, your application form is attached to an application number which is also called diary number. Next, you will have to wait for 30 days for no objections. If there is no objection, the examiners of the copyright office examine your registration carefully. If there is no similarity found, your registration is approved. Finally, you are received an extract from Register Office and now everything is done. Copyright registration is really important because it not only helps prevent your work from dishonest behaviors such as plagiarizing or duplicating but protects your right and intellectual property.</w:t>
       </w:r>
     </w:p>
     <w:p>
@@ -845,15 +757,7 @@
     </w:p>
     <w:p>
       <w:r>
-        <w:t>5. What notes do you need to consider? (</w:t>
-      </w:r>
-      <w:proofErr w:type="gramStart"/>
-      <w:r>
-        <w:t>if</w:t>
-      </w:r>
-      <w:proofErr w:type="gramEnd"/>
-      <w:r>
-        <w:t xml:space="preserve"> necessary)</w:t>
+        <w:t>5. What notes do you need to consider? (if necessary)</w:t>
       </w:r>
     </w:p>
     <w:p>
@@ -862,15 +766,7 @@
       </w:r>
       <w:r>
         <w:lastRenderedPageBreak/>
-        <w:t xml:space="preserve">architecture of the software such as layout, interface, </w:t>
-      </w:r>
-      <w:proofErr w:type="gramStart"/>
-      <w:r>
-        <w:t>navigation,...</w:t>
-      </w:r>
-      <w:proofErr w:type="gramEnd"/>
-      <w:r>
-        <w:t xml:space="preserve"> The next step is development which is about writing code and converting design documentation </w:t>
+        <w:t xml:space="preserve">architecture of the software such as layout, interface, navigation,... The next step is development which is about writing code and converting design documentation </w:t>
       </w:r>
       <w:proofErr w:type="spellStart"/>
       <w:r>
@@ -956,13 +852,235 @@
         <w:t>mềm</w:t>
       </w:r>
       <w:proofErr w:type="spellEnd"/>
-    </w:p>
-    <w:p>
-      <w:r>
-        <w:t>To exchange the steps of software development procedure</w:t>
+      <w:r>
+        <w:t xml:space="preserve"> game</w:t>
+      </w:r>
+      <w:r>
+        <w:t xml:space="preserve"> di </w:t>
+      </w:r>
+      <w:proofErr w:type="spellStart"/>
+      <w:r>
+        <w:t>động</w:t>
+      </w:r>
+      <w:proofErr w:type="spellEnd"/>
+      <w:r>
+        <w:t xml:space="preserve"> (mobile game)</w:t>
+      </w:r>
+    </w:p>
+    <w:p>
+      <w:r>
+        <w:rPr>
+          <w:noProof/>
+        </w:rPr>
+        <w:drawing>
+          <wp:inline distT="0" distB="0" distL="0" distR="0" wp14:anchorId="40B68858" wp14:editId="06AFF11C">
+            <wp:extent cx="6840855" cy="4406265"/>
+            <wp:effectExtent l="0" t="0" r="0" b="0"/>
+            <wp:docPr id="2" name="Picture 2"/>
+            <wp:cNvGraphicFramePr>
+              <a:graphicFrameLocks xmlns:a="http://schemas.openxmlformats.org/drawingml/2006/main" noChangeAspect="1"/>
+            </wp:cNvGraphicFramePr>
+            <a:graphic xmlns:a="http://schemas.openxmlformats.org/drawingml/2006/main">
+              <a:graphicData uri="http://schemas.openxmlformats.org/drawingml/2006/picture">
+                <pic:pic xmlns:pic="http://schemas.openxmlformats.org/drawingml/2006/picture">
+                  <pic:nvPicPr>
+                    <pic:cNvPr id="1" name=""/>
+                    <pic:cNvPicPr/>
+                  </pic:nvPicPr>
+                  <pic:blipFill>
+                    <a:blip r:embed="rId8"/>
+                    <a:stretch>
+                      <a:fillRect/>
+                    </a:stretch>
+                  </pic:blipFill>
+                  <pic:spPr>
+                    <a:xfrm>
+                      <a:off x="0" y="0"/>
+                      <a:ext cx="6840855" cy="4406265"/>
+                    </a:xfrm>
+                    <a:prstGeom prst="rect">
+                      <a:avLst/>
+                    </a:prstGeom>
+                  </pic:spPr>
+                </pic:pic>
+              </a:graphicData>
+            </a:graphic>
+          </wp:inline>
+        </w:drawing>
       </w:r>
     </w:p>
     <w:p/>
+    <w:p/>
+    <w:p>
+      <w:r>
+        <w:rPr>
+          <w:noProof/>
+        </w:rPr>
+        <w:lastRenderedPageBreak/>
+        <w:drawing>
+          <wp:inline distT="0" distB="0" distL="0" distR="0" wp14:anchorId="2628E90F" wp14:editId="0A81B467">
+            <wp:extent cx="6181770" cy="4510120"/>
+            <wp:effectExtent l="0" t="0" r="0" b="5080"/>
+            <wp:docPr id="3" name="Picture 3"/>
+            <wp:cNvGraphicFramePr>
+              <a:graphicFrameLocks xmlns:a="http://schemas.openxmlformats.org/drawingml/2006/main" noChangeAspect="1"/>
+            </wp:cNvGraphicFramePr>
+            <a:graphic xmlns:a="http://schemas.openxmlformats.org/drawingml/2006/main">
+              <a:graphicData uri="http://schemas.openxmlformats.org/drawingml/2006/picture">
+                <pic:pic xmlns:pic="http://schemas.openxmlformats.org/drawingml/2006/picture">
+                  <pic:nvPicPr>
+                    <pic:cNvPr id="1" name=""/>
+                    <pic:cNvPicPr/>
+                  </pic:nvPicPr>
+                  <pic:blipFill>
+                    <a:blip r:embed="rId9"/>
+                    <a:stretch>
+                      <a:fillRect/>
+                    </a:stretch>
+                  </pic:blipFill>
+                  <pic:spPr>
+                    <a:xfrm>
+                      <a:off x="0" y="0"/>
+                      <a:ext cx="6181770" cy="4510120"/>
+                    </a:xfrm>
+                    <a:prstGeom prst="rect">
+                      <a:avLst/>
+                    </a:prstGeom>
+                  </pic:spPr>
+                </pic:pic>
+              </a:graphicData>
+            </a:graphic>
+          </wp:inline>
+        </w:drawing>
+      </w:r>
+    </w:p>
+    <w:p>
+      <w:r>
+        <w:rPr>
+          <w:noProof/>
+        </w:rPr>
+        <w:drawing>
+          <wp:inline distT="0" distB="0" distL="0" distR="0" wp14:anchorId="33FB03FC" wp14:editId="3FD4A181">
+            <wp:extent cx="5929356" cy="4162455"/>
+            <wp:effectExtent l="0" t="0" r="0" b="0"/>
+            <wp:docPr id="4" name="Picture 4"/>
+            <wp:cNvGraphicFramePr>
+              <a:graphicFrameLocks xmlns:a="http://schemas.openxmlformats.org/drawingml/2006/main" noChangeAspect="1"/>
+            </wp:cNvGraphicFramePr>
+            <a:graphic xmlns:a="http://schemas.openxmlformats.org/drawingml/2006/main">
+              <a:graphicData uri="http://schemas.openxmlformats.org/drawingml/2006/picture">
+                <pic:pic xmlns:pic="http://schemas.openxmlformats.org/drawingml/2006/picture">
+                  <pic:nvPicPr>
+                    <pic:cNvPr id="1" name=""/>
+                    <pic:cNvPicPr/>
+                  </pic:nvPicPr>
+                  <pic:blipFill>
+                    <a:blip r:embed="rId10"/>
+                    <a:stretch>
+                      <a:fillRect/>
+                    </a:stretch>
+                  </pic:blipFill>
+                  <pic:spPr>
+                    <a:xfrm>
+                      <a:off x="0" y="0"/>
+                      <a:ext cx="5929356" cy="4162455"/>
+                    </a:xfrm>
+                    <a:prstGeom prst="rect">
+                      <a:avLst/>
+                    </a:prstGeom>
+                  </pic:spPr>
+                </pic:pic>
+              </a:graphicData>
+            </a:graphic>
+          </wp:inline>
+        </w:drawing>
+      </w:r>
+    </w:p>
+    <w:p>
+      <w:r>
+        <w:rPr>
+          <w:noProof/>
+        </w:rPr>
+        <w:lastRenderedPageBreak/>
+        <w:drawing>
+          <wp:inline distT="0" distB="0" distL="0" distR="0" wp14:anchorId="0C8AA766" wp14:editId="3E44BC83">
+            <wp:extent cx="5848393" cy="3867178"/>
+            <wp:effectExtent l="0" t="0" r="0" b="0"/>
+            <wp:docPr id="5" name="Picture 5"/>
+            <wp:cNvGraphicFramePr>
+              <a:graphicFrameLocks xmlns:a="http://schemas.openxmlformats.org/drawingml/2006/main" noChangeAspect="1"/>
+            </wp:cNvGraphicFramePr>
+            <a:graphic xmlns:a="http://schemas.openxmlformats.org/drawingml/2006/main">
+              <a:graphicData uri="http://schemas.openxmlformats.org/drawingml/2006/picture">
+                <pic:pic xmlns:pic="http://schemas.openxmlformats.org/drawingml/2006/picture">
+                  <pic:nvPicPr>
+                    <pic:cNvPr id="1" name=""/>
+                    <pic:cNvPicPr/>
+                  </pic:nvPicPr>
+                  <pic:blipFill>
+                    <a:blip r:embed="rId11"/>
+                    <a:stretch>
+                      <a:fillRect/>
+                    </a:stretch>
+                  </pic:blipFill>
+                  <pic:spPr>
+                    <a:xfrm>
+                      <a:off x="0" y="0"/>
+                      <a:ext cx="5848393" cy="3867178"/>
+                    </a:xfrm>
+                    <a:prstGeom prst="rect">
+                      <a:avLst/>
+                    </a:prstGeom>
+                  </pic:spPr>
+                </pic:pic>
+              </a:graphicData>
+            </a:graphic>
+          </wp:inline>
+        </w:drawing>
+      </w:r>
+    </w:p>
+    <w:p>
+      <w:r>
+        <w:rPr>
+          <w:noProof/>
+        </w:rPr>
+        <w:drawing>
+          <wp:inline distT="0" distB="0" distL="0" distR="0" wp14:anchorId="62AE58F3" wp14:editId="55975DE8">
+            <wp:extent cx="6057944" cy="1914539"/>
+            <wp:effectExtent l="0" t="0" r="0" b="9525"/>
+            <wp:docPr id="6" name="Picture 6"/>
+            <wp:cNvGraphicFramePr>
+              <a:graphicFrameLocks xmlns:a="http://schemas.openxmlformats.org/drawingml/2006/main" noChangeAspect="1"/>
+            </wp:cNvGraphicFramePr>
+            <a:graphic xmlns:a="http://schemas.openxmlformats.org/drawingml/2006/main">
+              <a:graphicData uri="http://schemas.openxmlformats.org/drawingml/2006/picture">
+                <pic:pic xmlns:pic="http://schemas.openxmlformats.org/drawingml/2006/picture">
+                  <pic:nvPicPr>
+                    <pic:cNvPr id="1" name=""/>
+                    <pic:cNvPicPr/>
+                  </pic:nvPicPr>
+                  <pic:blipFill>
+                    <a:blip r:embed="rId12"/>
+                    <a:stretch>
+                      <a:fillRect/>
+                    </a:stretch>
+                  </pic:blipFill>
+                  <pic:spPr>
+                    <a:xfrm>
+                      <a:off x="0" y="0"/>
+                      <a:ext cx="6057944" cy="1914539"/>
+                    </a:xfrm>
+                    <a:prstGeom prst="rect">
+                      <a:avLst/>
+                    </a:prstGeom>
+                  </pic:spPr>
+                </pic:pic>
+              </a:graphicData>
+            </a:graphic>
+          </wp:inline>
+        </w:drawing>
+      </w:r>
+    </w:p>
     <w:p>
       <w:pPr>
         <w:pStyle w:val="Heading1"/>
@@ -1101,28 +1219,16 @@
     </w:p>
     <w:p>
       <w:r>
-        <w:t>5. What notes/ cautions do you need to consider? (</w:t>
-      </w:r>
-      <w:proofErr w:type="gramStart"/>
-      <w:r>
-        <w:t>if</w:t>
-      </w:r>
-      <w:proofErr w:type="gramEnd"/>
-      <w:r>
-        <w:t xml:space="preserve"> necessary)</w:t>
-      </w:r>
-    </w:p>
-    <w:p>
-      <w:r>
-        <w:t xml:space="preserve">Google Chrome is a fast, free, and one of the </w:t>
-      </w:r>
-      <w:proofErr w:type="gramStart"/>
-      <w:r>
-        <w:t>most best</w:t>
-      </w:r>
-      <w:proofErr w:type="gramEnd"/>
-      <w:r>
-        <w:t xml:space="preserve">-reviewed web browsers nowadays. It allows you to access the World Wide Web and run Web-based applications. You can easily install Google Chrome by just following four simple steps below. In the first step, open your computer's default web browser, go to ‘google.com/chrome’ to access the Google Chrome website. Once there, click on the blue box that says "Download Chrome." When the executable file has been downloaded, double click on this file to make the installation run. </w:t>
+        <w:t>5. What notes/ cautions do you need to consider? (if necessary)</w:t>
+      </w:r>
+    </w:p>
+    <w:p>
+      <w:r>
+        <w:t xml:space="preserve">Google Chrome is a fast, free, and one of the most best-reviewed web browsers nowadays. It allows you to access the World Wide Web and run Web-based applications. You can easily install Google Chrome by just following four simple steps below. In the first step, open your </w:t>
+      </w:r>
+      <w:r>
+        <w:lastRenderedPageBreak/>
+        <w:t xml:space="preserve">computer's default web browser, go to ‘google.com/chrome’ to access the Google Chrome website. Once there, click on the blue box that says "Download Chrome." When the executable file has been downloaded, double click on this file to make the installation run. </w:t>
       </w:r>
       <w:proofErr w:type="spellStart"/>
       <w:r>
@@ -1133,18 +1239,12 @@
         <w:t xml:space="preserve"> </w:t>
       </w:r>
       <w:proofErr w:type="spellStart"/>
-      <w:proofErr w:type="gramStart"/>
       <w:r>
         <w:t>just.need</w:t>
       </w:r>
       <w:proofErr w:type="spellEnd"/>
-      <w:proofErr w:type="gramEnd"/>
-      <w:r>
-        <w:t xml:space="preserve"> click on ‘Next’ and follow the onscreen instructions to complete the installations </w:t>
-      </w:r>
-      <w:r>
-        <w:lastRenderedPageBreak/>
-        <w:t>Finally, reboot ;your PC if prompted. Before you start to install Chrome, you must check if Chrome supports your operating system and your computer meets the minimum system requirement of the software. In addition, an Internet connection is compulsorily required during Google chrome installation, so always keep your computer stay connected to the Internet.</w:t>
+      <w:r>
+        <w:t xml:space="preserve"> click on ‘Next’ and follow the onscreen instructions to complete the installations Finally, reboot ;your PC if prompted. Before you start to install Chrome, you must check if Chrome supports your operating system and your computer meets the minimum system requirement of the software. In addition, an Internet connection is compulsorily required during Google chrome installation, so always keep your computer stay connected to the Internet.</w:t>
       </w:r>
     </w:p>
     <w:p/>
@@ -1218,9 +1318,12 @@
       </w:r>
       <w:proofErr w:type="spellStart"/>
       <w:r>
-        <w:t>bài</w:t>
-      </w:r>
-      <w:proofErr w:type="spellEnd"/>
+        <w:t>viết</w:t>
+      </w:r>
+      <w:proofErr w:type="spellEnd"/>
+      <w:r>
+        <w:t xml:space="preserve"> +</w:t>
+      </w:r>
       <w:r>
         <w:t xml:space="preserve"> </w:t>
       </w:r>
@@ -1265,15 +1368,7 @@
     </w:p>
     <w:p>
       <w:r>
-        <w:t xml:space="preserve">Computer maintenance is very important for keeping your computer running smoothly and in top-tip shape. There are varieties of components that should be maintained including power supply, fan, heat sink, motherboard, hard drive, mouse, keyboard, monitor, ... Maintaining software is also crucial. The frequency of how often to clean your computer varies on the types of components. For internal components, every 6 to 12 months, you should use a compressed air to blow the dust out of the case or use a vacuum or a dry cloth to clean vents, power supply, hard drive, motherboard, heat sink and fan. For external components, every month, you should use a damp cloth to clean your monitor screen and remove dust/skin flakes from your keyboard and mouse. Remember to always keep the monitor, keyboard and mouse clean and away from liquids. For software, you must always have your firewall run. Additionally, it’s recommended to run antivirus and spyware scan, update the operating system, defragment the hard drive and run disk cleanup to delete unneeded files on a regular basis. The average life span of a computer is from 5 to 6 years; however, it can last 7 to 8 years when maintained properly. </w:t>
-      </w:r>
-      <w:proofErr w:type="spellStart"/>
-      <w:r>
-        <w:t>Thefefore</w:t>
-      </w:r>
-      <w:proofErr w:type="spellEnd"/>
-      <w:r>
-        <w:t>, it’s really important to maintain your computer frequently to lengthen the lifespan of your devices and help you browse the web faster and more safely.</w:t>
+        <w:t>Computer maintenance is very important for keeping your computer running smoothly. The components that should be maintained including power supply, fan, heat sink, motherboard, hard drive, mouse, keyboard, monitor... For internal components, every 6 to 12 months, you should use a compressed air to blow the dust out of the case or a dry cloth to clean vents, power supply, hard drive, motherboard, heat sink and fan. For external components, every month, you should use a wet cloth to clean your monitor screen and remove dust from your keyboard and mouse. Remember to always keep the monitor, keyboard and mouse clean and away from liquids. For software, you must always have your firewall run. Additionally, it’s recommended to run antivirus and spyware scan, update the operating system. The average life of a computer is 5 to 6 years; however, it can last 7 to 8 years when properly maintained. So it's really important</w:t>
       </w:r>
     </w:p>
     <w:p>
@@ -1338,19 +1433,7 @@
     </w:p>
     <w:p>
       <w:r>
-        <w:t xml:space="preserve">Now, </w:t>
-      </w:r>
-      <w:r>
-        <w:t>I</w:t>
-      </w:r>
-      <w:r>
-        <w:t xml:space="preserve"> would like to review one of our upcoming, phones: named S21 Plus. The S21 Plus features a new</w:t>
-      </w:r>
-      <w:r>
-        <w:t xml:space="preserve"> </w:t>
-      </w:r>
-      <w:r>
-        <w:t xml:space="preserve">flat-sided design, which makes it </w:t>
+        <w:t xml:space="preserve">Now, I would like to review one of our upcoming, phones: named S21 Plus. The S21 Plus features a new flat-sided design, which makes it </w:t>
       </w:r>
       <w:proofErr w:type="spellStart"/>
       <w:r>
@@ -1358,13 +1441,7 @@
       </w:r>
       <w:proofErr w:type="spellEnd"/>
       <w:r>
-        <w:t>. industrial and brings a solid feel. However, compared to the</w:t>
-      </w:r>
-      <w:r>
-        <w:t xml:space="preserve"> </w:t>
-      </w:r>
-      <w:r>
-        <w:t xml:space="preserve">previous versions, it is a bit less comfortable to hold. Besides the </w:t>
+        <w:t xml:space="preserve">. industrial and brings a solid feel. However, compared to the previous versions, it is a bit less comfortable to hold. Besides the </w:t>
       </w:r>
       <w:proofErr w:type="spellStart"/>
       <w:r>
@@ -1372,51 +1449,23 @@
       </w:r>
       <w:proofErr w:type="spellEnd"/>
       <w:r>
-        <w:t xml:space="preserve"> colors such as black, white and</w:t>
-      </w:r>
-      <w:r>
-        <w:t xml:space="preserve"> </w:t>
-      </w:r>
-      <w:r>
-        <w:t xml:space="preserve">gold, the S21 is also available in four </w:t>
-      </w:r>
-      <w:proofErr w:type="spellStart"/>
-      <w:proofErr w:type="gramStart"/>
+        <w:t xml:space="preserve"> colors such as black, white and gold, the S21 is also available in four </w:t>
+      </w:r>
+      <w:proofErr w:type="spellStart"/>
       <w:r>
         <w:t>more.colors</w:t>
       </w:r>
       <w:proofErr w:type="spellEnd"/>
-      <w:proofErr w:type="gramEnd"/>
-      <w:r>
-        <w:t>: Graphite, Gold, Silver and Pacific Blue providing users</w:t>
-      </w:r>
-      <w:r>
-        <w:t xml:space="preserve"> </w:t>
-      </w:r>
-      <w:r>
-        <w:t xml:space="preserve">with various color choices. When it comes </w:t>
-      </w:r>
-      <w:proofErr w:type="spellStart"/>
-      <w:proofErr w:type="gramStart"/>
+      <w:r>
+        <w:t xml:space="preserve">: Graphite, Gold, Silver and Pacific Blue providing users with various color choices. When it comes </w:t>
+      </w:r>
+      <w:proofErr w:type="spellStart"/>
       <w:r>
         <w:t>to.performance</w:t>
       </w:r>
       <w:proofErr w:type="spellEnd"/>
-      <w:proofErr w:type="gramEnd"/>
-      <w:r>
-        <w:t>, the S21 is powered by A14 Bionic chip, the</w:t>
-      </w:r>
-      <w:r>
-        <w:t xml:space="preserve"> </w:t>
-      </w:r>
-      <w:r>
-        <w:t>fastest chip inside a smartphone for both GPU and CPU performance and can supposedly complete 11trillion operations per second, Additionally, it has 8GB of Ram with the starting storage of 128GB and</w:t>
-      </w:r>
-      <w:r>
-        <w:t xml:space="preserve"> </w:t>
-      </w:r>
-      <w:r>
-        <w:t xml:space="preserve">supports 5G connectivity allowing </w:t>
+      <w:r>
+        <w:t xml:space="preserve">, the S21 is powered by A14 Bionic chip, the fastest chip inside a smartphone for both GPU and CPU performance and can supposedly complete 11trillion operations per second, Additionally, it has 8GB of Ram with the starting storage of 128GB and supports 5G connectivity allowing </w:t>
       </w:r>
       <w:proofErr w:type="spellStart"/>
       <w:r>
@@ -1424,61 +1473,23 @@
       </w:r>
       <w:proofErr w:type="spellEnd"/>
       <w:r>
-        <w:t xml:space="preserve"> browse, upload and download faster. In terms of battery life, the</w:t>
-      </w:r>
-      <w:r>
-        <w:t xml:space="preserve"> </w:t>
-      </w:r>
-      <w:r>
-        <w:t>phone supports for 65W fast-charging and its battery goes from 0 to 100 percents in just 35 minutes, which</w:t>
-      </w:r>
-      <w:r>
-        <w:t xml:space="preserve"> </w:t>
-      </w:r>
-      <w:r>
-        <w:t>is a seriously impressive achievement. Basing on the above features, it can be said that the S21 is really</w:t>
-      </w:r>
-      <w:r>
-        <w:t xml:space="preserve"> </w:t>
-      </w:r>
-      <w:r>
-        <w:t>beautiful, has the longest battery life and top-notch performance; however, it still exists one downside that</w:t>
-      </w:r>
-      <w:r>
-        <w:t xml:space="preserve"> </w:t>
-      </w:r>
-      <w:r>
-        <w:t>is it d</w:t>
-      </w:r>
-      <w:proofErr w:type="spellStart"/>
-      <w:r>
-        <w:t>oesn’tfeature</w:t>
+        <w:t xml:space="preserve"> browse, upload and download faster. In terms of battery life, the phone supports for 65W fast-charging and its battery goes from 0 to 100 percents in just 35 minutes, which is a seriously impressive achievement. Basing on the above features, it can be said that the S21 is really beautiful, has the longest battery life and top-notch performance; however, it still exists one downside that is it </w:t>
+      </w:r>
+      <w:proofErr w:type="spellStart"/>
+      <w:r>
+        <w:t>doesn’tfeature</w:t>
       </w:r>
       <w:proofErr w:type="spellEnd"/>
       <w:r>
         <w:t xml:space="preserve"> a </w:t>
       </w:r>
       <w:proofErr w:type="spellStart"/>
-      <w:proofErr w:type="gramStart"/>
       <w:r>
         <w:t>high.refresh</w:t>
       </w:r>
       <w:proofErr w:type="spellEnd"/>
-      <w:proofErr w:type="gramEnd"/>
-      <w:r>
-        <w:t xml:space="preserve"> rate, which makes it a bit less responsive than other phones at the same</w:t>
-      </w:r>
-      <w:r>
-        <w:t xml:space="preserve"> </w:t>
-      </w:r>
-      <w:r>
-        <w:t>price. Therefore, it’s recommended that the developers should upgrade its refresh rate to 90Hz or 120Hz</w:t>
-      </w:r>
-      <w:r>
-        <w:t xml:space="preserve"> </w:t>
-      </w:r>
-      <w:r>
-        <w:t>to make it more\</w:t>
+      <w:r>
+        <w:t xml:space="preserve"> rate, which makes it a bit less responsive than other phones at the same price. Therefore, it’s recommended that the developers should upgrade its refresh rate to 90Hz or 120Hz to make it more\</w:t>
       </w:r>
       <w:proofErr w:type="spellStart"/>
       <w:r>
@@ -1548,17 +1559,12 @@
       </w:r>
       <w:proofErr w:type="spellEnd"/>
       <w:r>
-        <w:t xml:space="preserve"> new IT </w:t>
-      </w:r>
-      <w:proofErr w:type="gramStart"/>
-      <w:r>
-        <w:t>product</w:t>
+        <w:t xml:space="preserve"> new IT product</w:t>
       </w:r>
       <w:r>
         <w:t>(</w:t>
       </w:r>
       <w:proofErr w:type="spellStart"/>
-      <w:proofErr w:type="gramEnd"/>
       <w:r>
         <w:t>bài</w:t>
       </w:r>
@@ -1593,7 +1599,7 @@
                     <pic:cNvPicPr/>
                   </pic:nvPicPr>
                   <pic:blipFill>
-                    <a:blip r:embed="rId8"/>
+                    <a:blip r:embed="rId13"/>
                     <a:stretch>
                       <a:fillRect/>
                     </a:stretch>
@@ -1620,6 +1626,94 @@
           <w:noProof/>
         </w:rPr>
       </w:pPr>
+      <w:r>
+        <w:rPr>
+          <w:noProof/>
+        </w:rPr>
+        <w:drawing>
+          <wp:inline distT="0" distB="0" distL="0" distR="0" wp14:anchorId="1C0083C1" wp14:editId="5ACB38E9">
+            <wp:extent cx="6634211" cy="4200556"/>
+            <wp:effectExtent l="0" t="0" r="0" b="0"/>
+            <wp:docPr id="7" name="Picture 7"/>
+            <wp:cNvGraphicFramePr>
+              <a:graphicFrameLocks xmlns:a="http://schemas.openxmlformats.org/drawingml/2006/main" noChangeAspect="1"/>
+            </wp:cNvGraphicFramePr>
+            <a:graphic xmlns:a="http://schemas.openxmlformats.org/drawingml/2006/main">
+              <a:graphicData uri="http://schemas.openxmlformats.org/drawingml/2006/picture">
+                <pic:pic xmlns:pic="http://schemas.openxmlformats.org/drawingml/2006/picture">
+                  <pic:nvPicPr>
+                    <pic:cNvPr id="1" name=""/>
+                    <pic:cNvPicPr/>
+                  </pic:nvPicPr>
+                  <pic:blipFill>
+                    <a:blip r:embed="rId14"/>
+                    <a:stretch>
+                      <a:fillRect/>
+                    </a:stretch>
+                  </pic:blipFill>
+                  <pic:spPr>
+                    <a:xfrm>
+                      <a:off x="0" y="0"/>
+                      <a:ext cx="6634211" cy="4200556"/>
+                    </a:xfrm>
+                    <a:prstGeom prst="rect">
+                      <a:avLst/>
+                    </a:prstGeom>
+                  </pic:spPr>
+                </pic:pic>
+              </a:graphicData>
+            </a:graphic>
+          </wp:inline>
+        </w:drawing>
+      </w:r>
+    </w:p>
+    <w:p>
+      <w:pPr>
+        <w:rPr>
+          <w:noProof/>
+        </w:rPr>
+      </w:pPr>
+      <w:r>
+        <w:rPr>
+          <w:noProof/>
+        </w:rPr>
+        <w:lastRenderedPageBreak/>
+        <w:drawing>
+          <wp:inline distT="0" distB="0" distL="0" distR="0" wp14:anchorId="57163B93" wp14:editId="2ADA1C1A">
+            <wp:extent cx="6840855" cy="2815590"/>
+            <wp:effectExtent l="0" t="0" r="0" b="3810"/>
+            <wp:docPr id="8" name="Picture 8"/>
+            <wp:cNvGraphicFramePr>
+              <a:graphicFrameLocks xmlns:a="http://schemas.openxmlformats.org/drawingml/2006/main" noChangeAspect="1"/>
+            </wp:cNvGraphicFramePr>
+            <a:graphic xmlns:a="http://schemas.openxmlformats.org/drawingml/2006/main">
+              <a:graphicData uri="http://schemas.openxmlformats.org/drawingml/2006/picture">
+                <pic:pic xmlns:pic="http://schemas.openxmlformats.org/drawingml/2006/picture">
+                  <pic:nvPicPr>
+                    <pic:cNvPr id="1" name=""/>
+                    <pic:cNvPicPr/>
+                  </pic:nvPicPr>
+                  <pic:blipFill>
+                    <a:blip r:embed="rId15"/>
+                    <a:stretch>
+                      <a:fillRect/>
+                    </a:stretch>
+                  </pic:blipFill>
+                  <pic:spPr>
+                    <a:xfrm>
+                      <a:off x="0" y="0"/>
+                      <a:ext cx="6840855" cy="2815590"/>
+                    </a:xfrm>
+                    <a:prstGeom prst="rect">
+                      <a:avLst/>
+                    </a:prstGeom>
+                  </pic:spPr>
+                </pic:pic>
+              </a:graphicData>
+            </a:graphic>
+          </wp:inline>
+        </w:drawing>
+      </w:r>
     </w:p>
     <w:p>
       <w:pPr>
@@ -1627,6 +1721,1285 @@
       </w:pPr>
       <w:r>
         <w:t>unit 5</w:t>
+      </w:r>
+    </w:p>
+    <w:p>
+      <w:pPr>
+        <w:pStyle w:val="Heading2"/>
+      </w:pPr>
+      <w:r>
+        <w:t>Write a passage about the procedures for handling a customer’s complaint based on the suggestions.</w:t>
+      </w:r>
+      <w:r>
+        <w:t>(</w:t>
+      </w:r>
+      <w:proofErr w:type="spellStart"/>
+      <w:r>
+        <w:t>nói</w:t>
+      </w:r>
+      <w:proofErr w:type="spellEnd"/>
+      <w:r>
+        <w:t>)</w:t>
+      </w:r>
+    </w:p>
+    <w:p>
+      <w:r>
+        <w:t>(</w:t>
+      </w:r>
+      <w:proofErr w:type="spellStart"/>
+      <w:r>
+        <w:t>Viết</w:t>
+      </w:r>
+      <w:proofErr w:type="spellEnd"/>
+      <w:r>
+        <w:t xml:space="preserve"> </w:t>
+      </w:r>
+      <w:proofErr w:type="spellStart"/>
+      <w:r>
+        <w:t>một</w:t>
+      </w:r>
+      <w:proofErr w:type="spellEnd"/>
+      <w:r>
+        <w:t xml:space="preserve"> </w:t>
+      </w:r>
+      <w:proofErr w:type="spellStart"/>
+      <w:r>
+        <w:t>đoạn</w:t>
+      </w:r>
+      <w:proofErr w:type="spellEnd"/>
+      <w:r>
+        <w:t xml:space="preserve"> </w:t>
+      </w:r>
+      <w:proofErr w:type="spellStart"/>
+      <w:r>
+        <w:t>văn</w:t>
+      </w:r>
+      <w:proofErr w:type="spellEnd"/>
+      <w:r>
+        <w:t xml:space="preserve"> </w:t>
+      </w:r>
+      <w:proofErr w:type="spellStart"/>
+      <w:r>
+        <w:t>về</w:t>
+      </w:r>
+      <w:proofErr w:type="spellEnd"/>
+      <w:r>
+        <w:t xml:space="preserve"> </w:t>
+      </w:r>
+      <w:proofErr w:type="spellStart"/>
+      <w:r>
+        <w:t>các</w:t>
+      </w:r>
+      <w:proofErr w:type="spellEnd"/>
+      <w:r>
+        <w:t xml:space="preserve"> </w:t>
+      </w:r>
+      <w:proofErr w:type="spellStart"/>
+      <w:r>
+        <w:t>thủ</w:t>
+      </w:r>
+      <w:proofErr w:type="spellEnd"/>
+      <w:r>
+        <w:t xml:space="preserve"> </w:t>
+      </w:r>
+      <w:proofErr w:type="spellStart"/>
+      <w:r>
+        <w:t>tục</w:t>
+      </w:r>
+      <w:proofErr w:type="spellEnd"/>
+      <w:r>
+        <w:t xml:space="preserve"> </w:t>
+      </w:r>
+      <w:proofErr w:type="spellStart"/>
+      <w:r>
+        <w:t>giải</w:t>
+      </w:r>
+      <w:proofErr w:type="spellEnd"/>
+      <w:r>
+        <w:t xml:space="preserve"> </w:t>
+      </w:r>
+      <w:proofErr w:type="spellStart"/>
+      <w:r>
+        <w:t>quyết</w:t>
+      </w:r>
+      <w:proofErr w:type="spellEnd"/>
+      <w:r>
+        <w:t xml:space="preserve"> </w:t>
+      </w:r>
+      <w:proofErr w:type="spellStart"/>
+      <w:r>
+        <w:t>khiếu</w:t>
+      </w:r>
+      <w:proofErr w:type="spellEnd"/>
+      <w:r>
+        <w:t xml:space="preserve"> </w:t>
+      </w:r>
+      <w:proofErr w:type="spellStart"/>
+      <w:r>
+        <w:t>nại</w:t>
+      </w:r>
+      <w:proofErr w:type="spellEnd"/>
+      <w:r>
+        <w:t xml:space="preserve"> </w:t>
+      </w:r>
+      <w:proofErr w:type="spellStart"/>
+      <w:r>
+        <w:t>của</w:t>
+      </w:r>
+      <w:proofErr w:type="spellEnd"/>
+      <w:r>
+        <w:t xml:space="preserve"> </w:t>
+      </w:r>
+      <w:proofErr w:type="spellStart"/>
+      <w:r>
+        <w:t>khách</w:t>
+      </w:r>
+      <w:proofErr w:type="spellEnd"/>
+      <w:r>
+        <w:t xml:space="preserve"> </w:t>
+      </w:r>
+      <w:proofErr w:type="spellStart"/>
+      <w:r>
+        <w:t>hàng</w:t>
+      </w:r>
+      <w:proofErr w:type="spellEnd"/>
+      <w:r>
+        <w:t xml:space="preserve"> </w:t>
+      </w:r>
+      <w:proofErr w:type="spellStart"/>
+      <w:r>
+        <w:t>dựa</w:t>
+      </w:r>
+      <w:proofErr w:type="spellEnd"/>
+      <w:r>
+        <w:t xml:space="preserve"> </w:t>
+      </w:r>
+      <w:proofErr w:type="spellStart"/>
+      <w:r>
+        <w:t>trên</w:t>
+      </w:r>
+      <w:proofErr w:type="spellEnd"/>
+      <w:r>
+        <w:t xml:space="preserve"> </w:t>
+      </w:r>
+      <w:proofErr w:type="spellStart"/>
+      <w:r>
+        <w:t>các</w:t>
+      </w:r>
+      <w:proofErr w:type="spellEnd"/>
+      <w:r>
+        <w:t xml:space="preserve"> </w:t>
+      </w:r>
+      <w:proofErr w:type="spellStart"/>
+      <w:r>
+        <w:t>gợi</w:t>
+      </w:r>
+      <w:proofErr w:type="spellEnd"/>
+      <w:r>
+        <w:t xml:space="preserve"> ý.</w:t>
+      </w:r>
+      <w:r>
+        <w:t>)</w:t>
+      </w:r>
+    </w:p>
+    <w:p>
+      <w:r>
+        <w:t xml:space="preserve">Greeting: </w:t>
+      </w:r>
+      <w:proofErr w:type="spellStart"/>
+      <w:r>
+        <w:t>lời</w:t>
+      </w:r>
+      <w:proofErr w:type="spellEnd"/>
+      <w:r>
+        <w:t xml:space="preserve"> </w:t>
+      </w:r>
+      <w:proofErr w:type="spellStart"/>
+      <w:r>
+        <w:t>chào</w:t>
+      </w:r>
+      <w:proofErr w:type="spellEnd"/>
+    </w:p>
+    <w:p>
+      <w:r>
+        <w:t xml:space="preserve">Active listening: </w:t>
+      </w:r>
+      <w:proofErr w:type="spellStart"/>
+      <w:r>
+        <w:t>lắng</w:t>
+      </w:r>
+      <w:proofErr w:type="spellEnd"/>
+      <w:r>
+        <w:t xml:space="preserve"> </w:t>
+      </w:r>
+      <w:proofErr w:type="spellStart"/>
+      <w:r>
+        <w:t>nghe</w:t>
+      </w:r>
+      <w:proofErr w:type="spellEnd"/>
+      <w:r>
+        <w:t xml:space="preserve"> </w:t>
+      </w:r>
+      <w:proofErr w:type="spellStart"/>
+      <w:r>
+        <w:t>tích</w:t>
+      </w:r>
+      <w:proofErr w:type="spellEnd"/>
+      <w:r>
+        <w:t xml:space="preserve"> </w:t>
+      </w:r>
+      <w:proofErr w:type="spellStart"/>
+      <w:r>
+        <w:t>cực</w:t>
+      </w:r>
+      <w:proofErr w:type="spellEnd"/>
+    </w:p>
+    <w:p>
+      <w:r>
+        <w:t xml:space="preserve">Gaining agreement: </w:t>
+      </w:r>
+      <w:proofErr w:type="spellStart"/>
+      <w:r>
+        <w:t>đạt</w:t>
+      </w:r>
+      <w:proofErr w:type="spellEnd"/>
+      <w:r>
+        <w:t xml:space="preserve"> </w:t>
+      </w:r>
+      <w:proofErr w:type="spellStart"/>
+      <w:r>
+        <w:t>được</w:t>
+      </w:r>
+      <w:proofErr w:type="spellEnd"/>
+      <w:r>
+        <w:t xml:space="preserve"> </w:t>
+      </w:r>
+      <w:proofErr w:type="spellStart"/>
+      <w:r>
+        <w:t>thỏa</w:t>
+      </w:r>
+      <w:proofErr w:type="spellEnd"/>
+      <w:r>
+        <w:t xml:space="preserve"> </w:t>
+      </w:r>
+      <w:proofErr w:type="spellStart"/>
+      <w:r>
+        <w:t>thuận</w:t>
+      </w:r>
+      <w:proofErr w:type="spellEnd"/>
+    </w:p>
+    <w:p>
+      <w:r>
+        <w:t xml:space="preserve">Apologizing, empathizing and assuring: </w:t>
+      </w:r>
+      <w:proofErr w:type="spellStart"/>
+      <w:r>
+        <w:t>xin</w:t>
+      </w:r>
+      <w:proofErr w:type="spellEnd"/>
+      <w:r>
+        <w:t xml:space="preserve"> </w:t>
+      </w:r>
+      <w:proofErr w:type="spellStart"/>
+      <w:r>
+        <w:t>lỗi</w:t>
+      </w:r>
+      <w:proofErr w:type="spellEnd"/>
+      <w:r>
+        <w:t xml:space="preserve">, </w:t>
+      </w:r>
+      <w:proofErr w:type="spellStart"/>
+      <w:r>
+        <w:t>cảm</w:t>
+      </w:r>
+      <w:proofErr w:type="spellEnd"/>
+      <w:r>
+        <w:t xml:space="preserve"> </w:t>
+      </w:r>
+      <w:proofErr w:type="spellStart"/>
+      <w:r>
+        <w:t>thông</w:t>
+      </w:r>
+      <w:proofErr w:type="spellEnd"/>
+      <w:r>
+        <w:t xml:space="preserve">, </w:t>
+      </w:r>
+      <w:proofErr w:type="spellStart"/>
+      <w:r>
+        <w:t>đảm</w:t>
+      </w:r>
+      <w:proofErr w:type="spellEnd"/>
+      <w:r>
+        <w:t xml:space="preserve"> </w:t>
+      </w:r>
+      <w:proofErr w:type="spellStart"/>
+      <w:r>
+        <w:t>bảo</w:t>
+      </w:r>
+      <w:proofErr w:type="spellEnd"/>
+    </w:p>
+    <w:p>
+      <w:r>
+        <w:t xml:space="preserve">Problem solving: </w:t>
+      </w:r>
+      <w:proofErr w:type="spellStart"/>
+      <w:r>
+        <w:t>giải</w:t>
+      </w:r>
+      <w:proofErr w:type="spellEnd"/>
+      <w:r>
+        <w:t xml:space="preserve"> </w:t>
+      </w:r>
+      <w:proofErr w:type="spellStart"/>
+      <w:r>
+        <w:t>quyết</w:t>
+      </w:r>
+      <w:proofErr w:type="spellEnd"/>
+      <w:r>
+        <w:t xml:space="preserve"> </w:t>
+      </w:r>
+      <w:proofErr w:type="spellStart"/>
+      <w:r>
+        <w:t>vấn</w:t>
+      </w:r>
+      <w:proofErr w:type="spellEnd"/>
+      <w:r>
+        <w:t xml:space="preserve"> </w:t>
+      </w:r>
+      <w:proofErr w:type="spellStart"/>
+      <w:r>
+        <w:t>đề</w:t>
+      </w:r>
+      <w:proofErr w:type="spellEnd"/>
+    </w:p>
+    <w:p>
+      <w:r>
+        <w:t xml:space="preserve">Confirmation: </w:t>
+      </w:r>
+      <w:proofErr w:type="spellStart"/>
+      <w:r>
+        <w:t>xác</w:t>
+      </w:r>
+      <w:proofErr w:type="spellEnd"/>
+      <w:r>
+        <w:t xml:space="preserve"> </w:t>
+      </w:r>
+      <w:proofErr w:type="spellStart"/>
+      <w:r>
+        <w:t>nhận</w:t>
+      </w:r>
+      <w:proofErr w:type="spellEnd"/>
+    </w:p>
+    <w:p/>
+    <w:p>
+      <w:r>
+        <w:t xml:space="preserve">All support technician must follow this procedure for handling a customer's complaint. The first step is greeting the customer and identifying yourself. A good greeting should be concise and contain the information such as your name, position, company name. More importantly, be authentic, professional and friendly. The second step is active listening. In this step, you need to listen to the customer's complaint and collect necessary information, for example, customer's name, phone number and specifics of the problem. The third step is gaining agreement. You need to summarize the customer's issue and confirm that you have the correct information. The fourth step is apologizing, empathizing and assuring. Offer an apology if the problem is caused by the company or one of our products. In any case, an expression of empathy is always welcomed. Finally, assure the customer that we will do anything necessary to help them. The next step is problem solving. Ask the customer if he/she prefers to wait while </w:t>
+      </w:r>
+      <w:r>
+        <w:lastRenderedPageBreak/>
+        <w:t>you are working on the issue or want you to contact him/her later. If the customer decides to wait, handle the customer's problem quickly. If the customer wants you to call back later, end the conversation with a friendly tone and work on the issue. The final step is confirmation. In this step, you need to ensure that the issue has been resolved to customer's satisfaction.</w:t>
+      </w:r>
+    </w:p>
+    <w:p>
+      <w:pPr>
+        <w:pStyle w:val="Heading1"/>
+      </w:pPr>
+      <w:r>
+        <w:t>unit 6</w:t>
+      </w:r>
+    </w:p>
+    <w:p>
+      <w:pPr>
+        <w:pStyle w:val="Heading2"/>
+      </w:pPr>
+      <w:proofErr w:type="spellStart"/>
+      <w:r>
+        <w:t>Viết</w:t>
+      </w:r>
+      <w:proofErr w:type="spellEnd"/>
+      <w:r>
+        <w:t xml:space="preserve"> </w:t>
+      </w:r>
+      <w:proofErr w:type="spellStart"/>
+      <w:r>
+        <w:t>về</w:t>
+      </w:r>
+      <w:proofErr w:type="spellEnd"/>
+      <w:r>
+        <w:t xml:space="preserve"> </w:t>
+      </w:r>
+      <w:proofErr w:type="spellStart"/>
+      <w:r>
+        <w:t>đạo</w:t>
+      </w:r>
+      <w:proofErr w:type="spellEnd"/>
+      <w:r>
+        <w:t xml:space="preserve"> </w:t>
+      </w:r>
+      <w:proofErr w:type="spellStart"/>
+      <w:r>
+        <w:t>đức</w:t>
+      </w:r>
+      <w:proofErr w:type="spellEnd"/>
+      <w:r>
+        <w:t xml:space="preserve"> code, </w:t>
+      </w:r>
+      <w:proofErr w:type="spellStart"/>
+      <w:r>
+        <w:t>trách</w:t>
+      </w:r>
+      <w:proofErr w:type="spellEnd"/>
+      <w:r>
+        <w:t xml:space="preserve"> </w:t>
+      </w:r>
+      <w:proofErr w:type="spellStart"/>
+      <w:r>
+        <w:t>nhiệm</w:t>
+      </w:r>
+      <w:proofErr w:type="spellEnd"/>
+      <w:r>
+        <w:t xml:space="preserve">, </w:t>
+      </w:r>
+      <w:proofErr w:type="spellStart"/>
+      <w:r>
+        <w:t>kỹ</w:t>
+      </w:r>
+      <w:proofErr w:type="spellEnd"/>
+      <w:r>
+        <w:t xml:space="preserve"> </w:t>
+      </w:r>
+      <w:proofErr w:type="spellStart"/>
+      <w:r>
+        <w:t>năng</w:t>
+      </w:r>
+      <w:proofErr w:type="spellEnd"/>
+      <w:r>
+        <w:t xml:space="preserve">, </w:t>
+      </w:r>
+      <w:proofErr w:type="spellStart"/>
+      <w:r>
+        <w:t>chứng</w:t>
+      </w:r>
+      <w:proofErr w:type="spellEnd"/>
+      <w:r>
+        <w:t xml:space="preserve"> </w:t>
+      </w:r>
+      <w:proofErr w:type="spellStart"/>
+      <w:r>
+        <w:t>chỉ</w:t>
+      </w:r>
+      <w:proofErr w:type="spellEnd"/>
+      <w:r>
+        <w:t xml:space="preserve"> </w:t>
+      </w:r>
+      <w:proofErr w:type="spellStart"/>
+      <w:r>
+        <w:t>bạn</w:t>
+      </w:r>
+      <w:proofErr w:type="spellEnd"/>
+      <w:r>
+        <w:t xml:space="preserve"> </w:t>
+      </w:r>
+      <w:proofErr w:type="spellStart"/>
+      <w:r>
+        <w:t>cần</w:t>
+      </w:r>
+      <w:proofErr w:type="spellEnd"/>
+      <w:r>
+        <w:t xml:space="preserve"> </w:t>
+      </w:r>
+      <w:proofErr w:type="spellStart"/>
+      <w:r>
+        <w:t>cho</w:t>
+      </w:r>
+      <w:proofErr w:type="spellEnd"/>
+      <w:r>
+        <w:t xml:space="preserve"> </w:t>
+      </w:r>
+      <w:proofErr w:type="spellStart"/>
+      <w:r>
+        <w:t>nghề</w:t>
+      </w:r>
+      <w:proofErr w:type="spellEnd"/>
+      <w:r>
+        <w:t xml:space="preserve"> </w:t>
+      </w:r>
+      <w:proofErr w:type="spellStart"/>
+      <w:r>
+        <w:t>tương</w:t>
+      </w:r>
+      <w:proofErr w:type="spellEnd"/>
+      <w:r>
+        <w:t xml:space="preserve"> </w:t>
+      </w:r>
+      <w:proofErr w:type="spellStart"/>
+      <w:r>
+        <w:t>lai</w:t>
+      </w:r>
+      <w:proofErr w:type="spellEnd"/>
+      <w:r>
+        <w:t xml:space="preserve"> </w:t>
+      </w:r>
+      <w:proofErr w:type="spellStart"/>
+      <w:r>
+        <w:t>của</w:t>
+      </w:r>
+      <w:proofErr w:type="spellEnd"/>
+      <w:r>
+        <w:t xml:space="preserve"> </w:t>
+      </w:r>
+      <w:proofErr w:type="spellStart"/>
+      <w:r>
+        <w:t>bạn</w:t>
+      </w:r>
+      <w:proofErr w:type="spellEnd"/>
+      <w:r>
+        <w:t>(</w:t>
+      </w:r>
+      <w:proofErr w:type="spellStart"/>
+      <w:r>
+        <w:t>noí</w:t>
+      </w:r>
+      <w:proofErr w:type="spellEnd"/>
+      <w:r>
+        <w:t>)</w:t>
+      </w:r>
+    </w:p>
+    <w:p>
+      <w:r>
+        <w:t>Write a short paragraph (120-140 words) about codes of ethics, responsibilities, skills, qualifications/ degrees needed for your future job.</w:t>
+      </w:r>
+    </w:p>
+    <w:p/>
+    <w:p>
+      <w:r>
+        <w:t>What is your major and your future job option?</w:t>
+      </w:r>
+    </w:p>
+    <w:p>
+      <w:r>
+        <w:t>What are your job responsibilities?</w:t>
+      </w:r>
+    </w:p>
+    <w:p>
+      <w:r>
+        <w:t>What degree/ qualifications do you need to have to get a good job?</w:t>
+      </w:r>
+    </w:p>
+    <w:p>
+      <w:r>
+        <w:t>What skills do you need to have for your future job?</w:t>
+      </w:r>
+    </w:p>
+    <w:p>
+      <w:r>
+        <w:t>What codes of ethics should you follow in your future job?</w:t>
+      </w:r>
+    </w:p>
+    <w:p>
+      <w:r>
+        <w:t xml:space="preserve">I’m the four-year at </w:t>
+      </w:r>
+      <w:proofErr w:type="spellStart"/>
+      <w:r>
+        <w:t>HaUI</w:t>
+      </w:r>
+      <w:proofErr w:type="spellEnd"/>
+      <w:r>
+        <w:t xml:space="preserve">, my major is </w:t>
+      </w:r>
+      <w:proofErr w:type="spellStart"/>
+      <w:r>
+        <w:t>Intelligen</w:t>
+      </w:r>
+      <w:proofErr w:type="spellEnd"/>
+      <w:r>
+        <w:t xml:space="preserve"> technology. This major provides me a wide variety of job choices such as programmer, webmaster, computer security specialist ... After graduation, would like to become a web designer </w:t>
+      </w:r>
+      <w:proofErr w:type="spellStart"/>
+      <w:r>
+        <w:t>who,is</w:t>
+      </w:r>
+      <w:proofErr w:type="spellEnd"/>
+      <w:r>
+        <w:t xml:space="preserve"> responsible for designing and programming the structure of websites using HTML, CSS, JavaScript... Additionally, I am also in charge of testing websites and monitoring online traffic and </w:t>
+      </w:r>
+      <w:proofErr w:type="spellStart"/>
+      <w:r>
+        <w:t>conversions.Besides</w:t>
+      </w:r>
+      <w:proofErr w:type="spellEnd"/>
+      <w:r>
+        <w:t xml:space="preserve"> the bachelor’s degree in Information Technology, O need to obtain some other international certificates such as IELTS, CCNA or CCNP which will help to beautify my CV and make it outstanding from other applicants. Furthermore, it’s also necessary for me to equip myself with important skills such as teamworking, problem-solving, communication skill, especially coding skill. To become a ,professional web designer and make contribution to maximizing the company’s value, </w:t>
+      </w:r>
+      <w:proofErr w:type="spellStart"/>
+      <w:r>
+        <w:t>Imyself</w:t>
+      </w:r>
+      <w:proofErr w:type="spellEnd"/>
+      <w:r>
+        <w:t xml:space="preserve"> must follow a code of ethics. First, I must obey the laws and policies set by the company. Second, it's important </w:t>
+      </w:r>
+      <w:proofErr w:type="spellStart"/>
+      <w:r>
+        <w:t>to,respect</w:t>
+      </w:r>
+      <w:proofErr w:type="spellEnd"/>
+      <w:r>
+        <w:t xml:space="preserve"> intellectual property by saying no to plagiarism or duplicating. Moreover, I mustn't spread malicious program code such as viruses or worms. Information Technology is a broad and hard field; therefore, from now on I'll have to try my best and make continuous effort to accumulate useful knowledge and work-related skills to become an excellent web designer in the future.</w:t>
+      </w:r>
+    </w:p>
+    <w:p/>
+    <w:p>
+      <w:pPr>
+        <w:pStyle w:val="Heading1"/>
+      </w:pPr>
+      <w:r>
+        <w:lastRenderedPageBreak/>
+        <w:t>Unit 7</w:t>
+      </w:r>
+    </w:p>
+    <w:p>
+      <w:pPr>
+        <w:pStyle w:val="Heading2"/>
+      </w:pPr>
+      <w:proofErr w:type="spellStart"/>
+      <w:r>
+        <w:t>Hãy</w:t>
+      </w:r>
+      <w:proofErr w:type="spellEnd"/>
+      <w:r>
+        <w:t xml:space="preserve"> </w:t>
+      </w:r>
+      <w:proofErr w:type="spellStart"/>
+      <w:r>
+        <w:t>tưởng</w:t>
+      </w:r>
+      <w:proofErr w:type="spellEnd"/>
+      <w:r>
+        <w:t xml:space="preserve"> </w:t>
+      </w:r>
+      <w:proofErr w:type="spellStart"/>
+      <w:r>
+        <w:t>tượng</w:t>
+      </w:r>
+      <w:proofErr w:type="spellEnd"/>
+      <w:r>
+        <w:t xml:space="preserve">, </w:t>
+      </w:r>
+      <w:proofErr w:type="spellStart"/>
+      <w:r>
+        <w:t>bạn</w:t>
+      </w:r>
+      <w:proofErr w:type="spellEnd"/>
+      <w:r>
+        <w:t xml:space="preserve"> </w:t>
+      </w:r>
+      <w:proofErr w:type="spellStart"/>
+      <w:r>
+        <w:t>tham</w:t>
+      </w:r>
+      <w:proofErr w:type="spellEnd"/>
+      <w:r>
+        <w:t xml:space="preserve"> </w:t>
+      </w:r>
+      <w:proofErr w:type="spellStart"/>
+      <w:r>
+        <w:t>gia</w:t>
+      </w:r>
+      <w:proofErr w:type="spellEnd"/>
+      <w:r>
+        <w:t xml:space="preserve"> 1 </w:t>
+      </w:r>
+      <w:proofErr w:type="spellStart"/>
+      <w:r>
+        <w:t>buổi</w:t>
+      </w:r>
+      <w:proofErr w:type="spellEnd"/>
+      <w:r>
+        <w:t xml:space="preserve"> </w:t>
+      </w:r>
+      <w:proofErr w:type="spellStart"/>
+      <w:r>
+        <w:t>phỏng</w:t>
+      </w:r>
+      <w:proofErr w:type="spellEnd"/>
+      <w:r>
+        <w:t xml:space="preserve"> </w:t>
+      </w:r>
+      <w:proofErr w:type="spellStart"/>
+      <w:r>
+        <w:t>vấn</w:t>
+      </w:r>
+      <w:proofErr w:type="spellEnd"/>
+      <w:r>
+        <w:t xml:space="preserve">. </w:t>
+      </w:r>
+      <w:proofErr w:type="spellStart"/>
+      <w:r>
+        <w:t>Hãy</w:t>
+      </w:r>
+      <w:proofErr w:type="spellEnd"/>
+      <w:r>
+        <w:t xml:space="preserve"> </w:t>
+      </w:r>
+      <w:proofErr w:type="spellStart"/>
+      <w:r>
+        <w:t>kể</w:t>
+      </w:r>
+      <w:proofErr w:type="spellEnd"/>
+      <w:r>
+        <w:t xml:space="preserve"> </w:t>
+      </w:r>
+      <w:proofErr w:type="spellStart"/>
+      <w:r>
+        <w:t>lại</w:t>
+      </w:r>
+      <w:proofErr w:type="spellEnd"/>
+      <w:r>
+        <w:t xml:space="preserve"> </w:t>
+      </w:r>
+      <w:proofErr w:type="spellStart"/>
+      <w:r>
+        <w:t>nó</w:t>
+      </w:r>
+      <w:proofErr w:type="spellEnd"/>
+      <w:r>
+        <w:t xml:space="preserve"> </w:t>
+      </w:r>
+      <w:proofErr w:type="spellStart"/>
+      <w:r>
+        <w:t>dựa</w:t>
+      </w:r>
+      <w:proofErr w:type="spellEnd"/>
+      <w:r>
+        <w:t xml:space="preserve"> </w:t>
+      </w:r>
+      <w:proofErr w:type="spellStart"/>
+      <w:r>
+        <w:t>vào</w:t>
+      </w:r>
+      <w:proofErr w:type="spellEnd"/>
+      <w:r>
+        <w:t xml:space="preserve"> </w:t>
+      </w:r>
+      <w:proofErr w:type="spellStart"/>
+      <w:r>
+        <w:t>câu</w:t>
+      </w:r>
+      <w:proofErr w:type="spellEnd"/>
+      <w:r>
+        <w:t xml:space="preserve"> </w:t>
+      </w:r>
+      <w:proofErr w:type="spellStart"/>
+      <w:r>
+        <w:t>hỏi</w:t>
+      </w:r>
+      <w:proofErr w:type="spellEnd"/>
+      <w:r>
+        <w:t xml:space="preserve"> </w:t>
+      </w:r>
+      <w:proofErr w:type="spellStart"/>
+      <w:r>
+        <w:t>gợi</w:t>
+      </w:r>
+      <w:proofErr w:type="spellEnd"/>
+      <w:r>
+        <w:t xml:space="preserve"> ý.</w:t>
+      </w:r>
+      <w:r>
+        <w:t>(</w:t>
+      </w:r>
+      <w:proofErr w:type="spellStart"/>
+      <w:r>
+        <w:t>nói</w:t>
+      </w:r>
+      <w:proofErr w:type="spellEnd"/>
+      <w:r>
+        <w:t>)</w:t>
+      </w:r>
+    </w:p>
+    <w:p>
+      <w:r>
+        <w:t>Task 9: Imagine you have taken part in a job interview recently. Write a paragraph (120-140 words) to retell it based on suggested questions.</w:t>
+      </w:r>
+    </w:p>
+    <w:p/>
+    <w:p>
+      <w:r>
+        <w:t>1. What position and company did you apply for?</w:t>
+      </w:r>
+    </w:p>
+    <w:p>
+      <w:r>
+        <w:t>2. What questions were you asked?</w:t>
+      </w:r>
+    </w:p>
+    <w:p>
+      <w:r>
+        <w:t>3. What good/ bad things did you do?</w:t>
+      </w:r>
+    </w:p>
+    <w:p>
+      <w:r>
+        <w:t>4. What was the result of the interview?</w:t>
+      </w:r>
+    </w:p>
+    <w:p>
+      <w:r>
+        <w:t>5. What will you do to have a better job interview for the next time?</w:t>
+      </w:r>
+    </w:p>
+    <w:p/>
+    <w:p>
+      <w:r>
+        <w:t xml:space="preserve">I have just graduated with a bachelor in Information Technology at </w:t>
+      </w:r>
+      <w:proofErr w:type="spellStart"/>
+      <w:r>
+        <w:t>HaUl</w:t>
+      </w:r>
+      <w:proofErr w:type="spellEnd"/>
+      <w:r>
+        <w:t xml:space="preserve">. After graduation, I applied for the position of a web designer in </w:t>
+      </w:r>
+      <w:r>
+        <w:t>MISA company</w:t>
+      </w:r>
+      <w:r>
+        <w:t xml:space="preserve">, one of the largest </w:t>
+      </w:r>
+      <w:r>
+        <w:t>software</w:t>
+      </w:r>
+      <w:r>
+        <w:t xml:space="preserve"> companies in Vietnam. I prepared all the necessary document such as CV, cover letter, bachelor's degree, English certificates, ... and attended a job interview with the manager and head of Human Resources. During the interview, </w:t>
+      </w:r>
+      <w:r>
+        <w:t>I</w:t>
+      </w:r>
+      <w:r>
+        <w:t xml:space="preserve"> was asked some questions related to personal information, work experience, educational background, skills, ... </w:t>
+      </w:r>
+      <w:proofErr w:type="spellStart"/>
+      <w:r>
+        <w:t>Practising</w:t>
+      </w:r>
+      <w:proofErr w:type="spellEnd"/>
+      <w:r>
+        <w:t xml:space="preserve"> interview answers at home and equipping myself with major knowledge and job and company information, I could answer all the questions quite confidently and show the recruiters what my strengths were. However, I was quite nervous at the beginning of the interview; that's perhaps also the reason why I failed at that interview. Although I did not get an offer from the interview, it would be a great experience for me, which will help me perfect </w:t>
+      </w:r>
+      <w:proofErr w:type="spellStart"/>
+      <w:r>
+        <w:t>my self</w:t>
+      </w:r>
+      <w:proofErr w:type="spellEnd"/>
+      <w:r>
+        <w:t xml:space="preserve"> and be an excellent candidate for the next times.</w:t>
+      </w:r>
+    </w:p>
+    <w:p>
+      <w:pPr>
+        <w:pStyle w:val="Heading2"/>
+      </w:pPr>
+      <w:proofErr w:type="spellStart"/>
+      <w:r>
+        <w:t>Viết</w:t>
+      </w:r>
+      <w:proofErr w:type="spellEnd"/>
+      <w:r>
+        <w:t xml:space="preserve"> </w:t>
+      </w:r>
+      <w:proofErr w:type="spellStart"/>
+      <w:r>
+        <w:t>thư</w:t>
+      </w:r>
+      <w:proofErr w:type="spellEnd"/>
+      <w:r>
+        <w:t xml:space="preserve"> </w:t>
+      </w:r>
+      <w:proofErr w:type="spellStart"/>
+      <w:r>
+        <w:t>xin</w:t>
+      </w:r>
+      <w:proofErr w:type="spellEnd"/>
+      <w:r>
+        <w:t xml:space="preserve"> </w:t>
+      </w:r>
+      <w:proofErr w:type="spellStart"/>
+      <w:r>
+        <w:t>việc</w:t>
+      </w:r>
+      <w:proofErr w:type="spellEnd"/>
+    </w:p>
+    <w:p>
+      <w:r>
+        <w:t>1. Introduction</w:t>
+      </w:r>
+    </w:p>
+    <w:p>
+      <w:r>
+        <w:t>- State the reasons for writing(</w:t>
+      </w:r>
+      <w:proofErr w:type="spellStart"/>
+      <w:r>
+        <w:t>Lý</w:t>
+      </w:r>
+      <w:proofErr w:type="spellEnd"/>
+      <w:r>
+        <w:t xml:space="preserve"> do)</w:t>
+      </w:r>
+    </w:p>
+    <w:p>
+      <w:r>
+        <w:t>- Talk about your academic background(</w:t>
+      </w:r>
+      <w:proofErr w:type="spellStart"/>
+      <w:r>
+        <w:t>Học</w:t>
+      </w:r>
+      <w:proofErr w:type="spellEnd"/>
+      <w:r>
+        <w:t xml:space="preserve"> </w:t>
+      </w:r>
+      <w:proofErr w:type="spellStart"/>
+      <w:r>
+        <w:t>vấn</w:t>
+      </w:r>
+      <w:proofErr w:type="spellEnd"/>
+      <w:r>
+        <w:t>)</w:t>
+      </w:r>
+    </w:p>
+    <w:p>
+      <w:r>
+        <w:t>- Point out your experience, skills and achievements(</w:t>
+      </w:r>
+      <w:proofErr w:type="spellStart"/>
+      <w:r>
+        <w:t>Kinh</w:t>
+      </w:r>
+      <w:proofErr w:type="spellEnd"/>
+      <w:r>
+        <w:t xml:space="preserve"> </w:t>
+      </w:r>
+      <w:proofErr w:type="spellStart"/>
+      <w:r>
+        <w:t>nghiệm</w:t>
+      </w:r>
+      <w:proofErr w:type="spellEnd"/>
+      <w:r>
+        <w:t>)</w:t>
+      </w:r>
+    </w:p>
+    <w:p>
+      <w:r>
+        <w:t>2. Competence and Interest</w:t>
+      </w:r>
+    </w:p>
+    <w:p>
+      <w:r>
+        <w:t>- Stress what you can do as an employee(</w:t>
+      </w:r>
+      <w:proofErr w:type="spellStart"/>
+      <w:r>
+        <w:t>Bạn</w:t>
+      </w:r>
+      <w:proofErr w:type="spellEnd"/>
+      <w:r>
+        <w:t xml:space="preserve"> </w:t>
+      </w:r>
+      <w:proofErr w:type="spellStart"/>
+      <w:r>
+        <w:t>có</w:t>
+      </w:r>
+      <w:proofErr w:type="spellEnd"/>
+      <w:r>
+        <w:t xml:space="preserve"> </w:t>
+      </w:r>
+      <w:proofErr w:type="spellStart"/>
+      <w:r>
+        <w:t>thể</w:t>
+      </w:r>
+      <w:proofErr w:type="spellEnd"/>
+      <w:r>
+        <w:t xml:space="preserve"> </w:t>
+      </w:r>
+      <w:proofErr w:type="spellStart"/>
+      <w:r>
+        <w:t>làm</w:t>
+      </w:r>
+      <w:proofErr w:type="spellEnd"/>
+      <w:r>
+        <w:t xml:space="preserve"> </w:t>
+      </w:r>
+      <w:proofErr w:type="spellStart"/>
+      <w:r>
+        <w:t>gì</w:t>
+      </w:r>
+      <w:proofErr w:type="spellEnd"/>
+      <w:r>
+        <w:t xml:space="preserve"> </w:t>
+      </w:r>
+      <w:proofErr w:type="spellStart"/>
+      <w:r>
+        <w:t>cho</w:t>
+      </w:r>
+      <w:proofErr w:type="spellEnd"/>
+      <w:r>
+        <w:t xml:space="preserve"> </w:t>
+      </w:r>
+      <w:proofErr w:type="spellStart"/>
+      <w:r>
+        <w:t>cty</w:t>
+      </w:r>
+      <w:proofErr w:type="spellEnd"/>
+      <w:r>
+        <w:t>)</w:t>
+      </w:r>
+    </w:p>
+    <w:p>
+      <w:r>
+        <w:lastRenderedPageBreak/>
+        <w:t>- Show your understanding about the company’s needs(</w:t>
+      </w:r>
+      <w:proofErr w:type="spellStart"/>
+      <w:r>
+        <w:t>hiểu</w:t>
+      </w:r>
+      <w:proofErr w:type="spellEnd"/>
+      <w:r>
+        <w:t xml:space="preserve"> </w:t>
+      </w:r>
+      <w:proofErr w:type="spellStart"/>
+      <w:r>
+        <w:t>gì</w:t>
+      </w:r>
+      <w:proofErr w:type="spellEnd"/>
+      <w:r>
+        <w:t xml:space="preserve"> </w:t>
+      </w:r>
+      <w:proofErr w:type="spellStart"/>
+      <w:r>
+        <w:t>về</w:t>
+      </w:r>
+      <w:proofErr w:type="spellEnd"/>
+      <w:r>
+        <w:t xml:space="preserve"> </w:t>
+      </w:r>
+      <w:proofErr w:type="spellStart"/>
+      <w:r>
+        <w:t>cty</w:t>
+      </w:r>
+      <w:proofErr w:type="spellEnd"/>
+      <w:r>
+        <w:t>)</w:t>
+      </w:r>
+    </w:p>
+    <w:p>
+      <w:r>
+        <w:t>- Demonstrate why you want the job(</w:t>
+      </w:r>
+      <w:proofErr w:type="spellStart"/>
+      <w:r>
+        <w:t>lý</w:t>
+      </w:r>
+      <w:proofErr w:type="spellEnd"/>
+      <w:r>
+        <w:t xml:space="preserve"> do </w:t>
+      </w:r>
+      <w:proofErr w:type="spellStart"/>
+      <w:r>
+        <w:t>vào</w:t>
+      </w:r>
+      <w:proofErr w:type="spellEnd"/>
+      <w:r>
+        <w:t xml:space="preserve"> </w:t>
+      </w:r>
+      <w:proofErr w:type="spellStart"/>
+      <w:r>
+        <w:t>cty</w:t>
+      </w:r>
+      <w:proofErr w:type="spellEnd"/>
+      <w:r>
+        <w:t>)</w:t>
+      </w:r>
+    </w:p>
+    <w:p>
+      <w:r>
+        <w:t>- Request a personal interview(</w:t>
+      </w:r>
+      <w:proofErr w:type="spellStart"/>
+      <w:r>
+        <w:t>yêu</w:t>
+      </w:r>
+      <w:proofErr w:type="spellEnd"/>
+      <w:r>
+        <w:t xml:space="preserve"> </w:t>
+      </w:r>
+      <w:proofErr w:type="spellStart"/>
+      <w:r>
+        <w:t>cầu</w:t>
+      </w:r>
+      <w:proofErr w:type="spellEnd"/>
+      <w:r>
+        <w:t xml:space="preserve"> </w:t>
+      </w:r>
+      <w:proofErr w:type="spellStart"/>
+      <w:r>
+        <w:t>phỏng</w:t>
+      </w:r>
+      <w:proofErr w:type="spellEnd"/>
+      <w:r>
+        <w:t xml:space="preserve"> </w:t>
+      </w:r>
+      <w:proofErr w:type="spellStart"/>
+      <w:r>
+        <w:t>vấn</w:t>
+      </w:r>
+      <w:proofErr w:type="spellEnd"/>
+      <w:r>
+        <w:t xml:space="preserve"> </w:t>
+      </w:r>
+      <w:proofErr w:type="spellStart"/>
+      <w:r>
+        <w:t>cá</w:t>
+      </w:r>
+      <w:proofErr w:type="spellEnd"/>
+      <w:r>
+        <w:t xml:space="preserve"> </w:t>
+      </w:r>
+      <w:proofErr w:type="spellStart"/>
+      <w:r>
+        <w:t>nhân</w:t>
+      </w:r>
+      <w:proofErr w:type="spellEnd"/>
+      <w:r>
+        <w:t>)</w:t>
+      </w:r>
+    </w:p>
+    <w:p>
+      <w:r>
+        <w:t>3. Ending</w:t>
+      </w:r>
+    </w:p>
+    <w:p>
+      <w:r>
+        <w:t>- Repeat your contact information(</w:t>
+      </w:r>
+      <w:proofErr w:type="spellStart"/>
+      <w:r>
+        <w:t>lặp</w:t>
+      </w:r>
+      <w:proofErr w:type="spellEnd"/>
+      <w:r>
+        <w:t xml:space="preserve"> </w:t>
+      </w:r>
+      <w:proofErr w:type="spellStart"/>
+      <w:r>
+        <w:t>lại</w:t>
+      </w:r>
+      <w:proofErr w:type="spellEnd"/>
+      <w:r>
+        <w:t xml:space="preserve"> </w:t>
+      </w:r>
+      <w:proofErr w:type="spellStart"/>
+      <w:r>
+        <w:t>thông</w:t>
+      </w:r>
+      <w:proofErr w:type="spellEnd"/>
+      <w:r>
+        <w:t xml:space="preserve"> tin </w:t>
+      </w:r>
+      <w:proofErr w:type="spellStart"/>
+      <w:r>
+        <w:t>liên</w:t>
+      </w:r>
+      <w:proofErr w:type="spellEnd"/>
+      <w:r>
+        <w:t xml:space="preserve"> </w:t>
+      </w:r>
+      <w:proofErr w:type="spellStart"/>
+      <w:r>
+        <w:t>lạc</w:t>
+      </w:r>
+      <w:proofErr w:type="spellEnd"/>
+      <w:r>
+        <w:t>)</w:t>
+      </w:r>
+    </w:p>
+    <w:p>
+      <w:r>
+        <w:t>- Thank the employer for taking time to consider your application(</w:t>
+      </w:r>
+      <w:proofErr w:type="spellStart"/>
+      <w:r>
+        <w:t>cảm</w:t>
+      </w:r>
+      <w:proofErr w:type="spellEnd"/>
+      <w:r>
+        <w:t xml:space="preserve"> </w:t>
+      </w:r>
+      <w:proofErr w:type="spellStart"/>
+      <w:r>
+        <w:t>ơn</w:t>
+      </w:r>
+      <w:proofErr w:type="spellEnd"/>
+      <w:r>
+        <w:t xml:space="preserve"> </w:t>
+      </w:r>
+      <w:proofErr w:type="spellStart"/>
+      <w:r>
+        <w:t>nhà</w:t>
+      </w:r>
+      <w:proofErr w:type="spellEnd"/>
+      <w:r>
+        <w:t xml:space="preserve"> </w:t>
+      </w:r>
+      <w:proofErr w:type="spellStart"/>
+      <w:r>
+        <w:t>tuyển</w:t>
+      </w:r>
+      <w:proofErr w:type="spellEnd"/>
+      <w:r>
+        <w:t xml:space="preserve"> </w:t>
+      </w:r>
+      <w:proofErr w:type="spellStart"/>
+      <w:r>
+        <w:t>dụng</w:t>
+      </w:r>
+      <w:proofErr w:type="spellEnd"/>
+      <w:r>
+        <w:t>)</w:t>
+      </w:r>
+    </w:p>
+    <w:p>
+      <w:r>
+        <w:t xml:space="preserve">I have just graduated with a bachelor in Information Technology at </w:t>
+      </w:r>
+      <w:proofErr w:type="spellStart"/>
+      <w:r>
+        <w:t>HaUl</w:t>
+      </w:r>
+      <w:proofErr w:type="spellEnd"/>
+      <w:r>
+        <w:t xml:space="preserve">. After graduation, I applied for the position of a web designer in MISA company, one of the largest software companies in Vietnam. I prepared all the necessary document such as CV, cover letter, bachelor's degree, English certificates, ... and attended a job interview with the manager and head of Human Resources. During the interview, I was asked some questions related to personal information, work experience, educational background, skills, ... </w:t>
+      </w:r>
+      <w:proofErr w:type="spellStart"/>
+      <w:r>
+        <w:t>Practising</w:t>
+      </w:r>
+      <w:proofErr w:type="spellEnd"/>
+      <w:r>
+        <w:t xml:space="preserve"> interview answers at home and equipping myself with major knowledge and job and company information, I could answer all the questions quite confidently and show the recruiters what my strengths were. However, I was quite nervous at the beginning of the interview; that's perhaps also the reason why I failed at that interview. Although I did not get an offer from the interview, it would be a great experience for me, which will help me perfect </w:t>
+      </w:r>
+      <w:proofErr w:type="spellStart"/>
+      <w:r>
+        <w:t>my self</w:t>
+      </w:r>
+      <w:proofErr w:type="spellEnd"/>
+      <w:r>
+        <w:t xml:space="preserve"> and be an excellent candidate for the next times.</w:t>
       </w:r>
     </w:p>
     <w:p/>

--- a/viết_nói.docx
+++ b/viết_nói.docx
@@ -104,695 +104,1199 @@
       <w:proofErr w:type="spellEnd"/>
     </w:p>
     <w:p>
-      <w:pPr>
-        <w:rPr>
-          <w:sz w:val="32"/>
-        </w:rPr>
-      </w:pPr>
-      <w:r>
-        <w:rPr>
-          <w:sz w:val="32"/>
-        </w:rPr>
-        <w:t>Write a paragraph (120-140 words) about the rules and principles in a code of ethics in a technology company (list the rules/ principle, explain and give examples)</w:t>
-      </w:r>
+      <w:r>
+        <w:t xml:space="preserve">Unit 1-1: </w:t>
+      </w:r>
+      <w:proofErr w:type="spellStart"/>
+      <w:r>
+        <w:t>các</w:t>
+      </w:r>
+      <w:proofErr w:type="spellEnd"/>
+      <w:r>
+        <w:t xml:space="preserve"> </w:t>
+      </w:r>
+      <w:proofErr w:type="spellStart"/>
+      <w:r>
+        <w:t>nguyên</w:t>
+      </w:r>
+      <w:proofErr w:type="spellEnd"/>
+      <w:r>
+        <w:t xml:space="preserve"> </w:t>
+      </w:r>
+      <w:proofErr w:type="spellStart"/>
+      <w:r>
+        <w:t>tắc</w:t>
+      </w:r>
+      <w:proofErr w:type="spellEnd"/>
+      <w:r>
+        <w:t xml:space="preserve"> </w:t>
+      </w:r>
+      <w:proofErr w:type="spellStart"/>
+      <w:r>
+        <w:t>đạo</w:t>
+      </w:r>
+      <w:proofErr w:type="spellEnd"/>
+      <w:r>
+        <w:t xml:space="preserve"> </w:t>
+      </w:r>
+      <w:proofErr w:type="spellStart"/>
+      <w:r>
+        <w:t>đức</w:t>
+      </w:r>
+      <w:proofErr w:type="spellEnd"/>
+      <w:r>
+        <w:t xml:space="preserve"> </w:t>
+      </w:r>
+      <w:proofErr w:type="spellStart"/>
+      <w:r>
+        <w:t>trong</w:t>
+      </w:r>
+      <w:proofErr w:type="spellEnd"/>
+      <w:r>
+        <w:t xml:space="preserve"> </w:t>
+      </w:r>
+      <w:proofErr w:type="spellStart"/>
+      <w:r>
+        <w:t>công</w:t>
+      </w:r>
+      <w:proofErr w:type="spellEnd"/>
+      <w:r>
+        <w:t xml:space="preserve"> ty </w:t>
+      </w:r>
+      <w:proofErr w:type="spellStart"/>
+      <w:r>
+        <w:t>lập</w:t>
+      </w:r>
+      <w:proofErr w:type="spellEnd"/>
+      <w:r>
+        <w:t xml:space="preserve"> </w:t>
+      </w:r>
+      <w:proofErr w:type="spellStart"/>
+      <w:r>
+        <w:t>trình</w:t>
+      </w:r>
+      <w:proofErr w:type="spellEnd"/>
     </w:p>
     <w:p>
-      <w:pPr>
-        <w:rPr>
-          <w:sz w:val="32"/>
-        </w:rPr>
-      </w:pPr>
-      <w:r>
-        <w:rPr>
-          <w:sz w:val="32"/>
-        </w:rPr>
-        <w:t>1. What are the rules and principles in a code of ethics?</w:t>
+      <w:r>
+        <w:t xml:space="preserve">1. </w:t>
+      </w:r>
+      <w:proofErr w:type="spellStart"/>
+      <w:r>
+        <w:t>có</w:t>
+      </w:r>
+      <w:proofErr w:type="spellEnd"/>
+      <w:r>
+        <w:t xml:space="preserve"> </w:t>
+      </w:r>
+      <w:proofErr w:type="spellStart"/>
+      <w:r>
+        <w:t>những</w:t>
+      </w:r>
+      <w:proofErr w:type="spellEnd"/>
+      <w:r>
+        <w:t xml:space="preserve"> </w:t>
+      </w:r>
+      <w:proofErr w:type="spellStart"/>
+      <w:r>
+        <w:t>nguyên</w:t>
+      </w:r>
+      <w:proofErr w:type="spellEnd"/>
+      <w:r>
+        <w:t xml:space="preserve"> </w:t>
+      </w:r>
+      <w:proofErr w:type="spellStart"/>
+      <w:r>
+        <w:t>tắc</w:t>
+      </w:r>
+      <w:proofErr w:type="spellEnd"/>
+      <w:r>
+        <w:t xml:space="preserve"> </w:t>
+      </w:r>
+      <w:proofErr w:type="spellStart"/>
+      <w:r>
+        <w:t>và</w:t>
+      </w:r>
+      <w:proofErr w:type="spellEnd"/>
+      <w:r>
+        <w:t xml:space="preserve"> </w:t>
+      </w:r>
+      <w:proofErr w:type="spellStart"/>
+      <w:r>
+        <w:t>quy</w:t>
+      </w:r>
+      <w:proofErr w:type="spellEnd"/>
+      <w:r>
+        <w:t xml:space="preserve"> </w:t>
+      </w:r>
+      <w:proofErr w:type="spellStart"/>
+      <w:r>
+        <w:t>tắc</w:t>
+      </w:r>
+      <w:proofErr w:type="spellEnd"/>
+      <w:r>
+        <w:t xml:space="preserve"> </w:t>
+      </w:r>
+      <w:proofErr w:type="spellStart"/>
+      <w:r>
+        <w:t>đạo</w:t>
+      </w:r>
+      <w:proofErr w:type="spellEnd"/>
+      <w:r>
+        <w:t xml:space="preserve"> </w:t>
+      </w:r>
+      <w:proofErr w:type="spellStart"/>
+      <w:r>
+        <w:t>đức</w:t>
+      </w:r>
+      <w:proofErr w:type="spellEnd"/>
+      <w:r>
+        <w:t xml:space="preserve"> </w:t>
+      </w:r>
+      <w:proofErr w:type="spellStart"/>
+      <w:r>
+        <w:t>nào</w:t>
+      </w:r>
+      <w:proofErr w:type="spellEnd"/>
+      <w:r>
+        <w:t>.</w:t>
       </w:r>
     </w:p>
     <w:p>
-      <w:pPr>
-        <w:rPr>
-          <w:sz w:val="32"/>
-        </w:rPr>
-      </w:pPr>
-      <w:r>
-        <w:rPr>
-          <w:sz w:val="32"/>
-        </w:rPr>
-        <w:t>2. How can you explain those?</w:t>
-      </w:r>
+      <w:r>
+        <w:t xml:space="preserve">2. </w:t>
+      </w:r>
+      <w:proofErr w:type="spellStart"/>
+      <w:r>
+        <w:t>giải</w:t>
+      </w:r>
+      <w:proofErr w:type="spellEnd"/>
+      <w:r>
+        <w:t xml:space="preserve"> </w:t>
+      </w:r>
+      <w:proofErr w:type="spellStart"/>
+      <w:r>
+        <w:t>thích</w:t>
+      </w:r>
+      <w:proofErr w:type="spellEnd"/>
+      <w:r>
+        <w:t xml:space="preserve"> </w:t>
+      </w:r>
+      <w:proofErr w:type="spellStart"/>
+      <w:r>
+        <w:t>các</w:t>
+      </w:r>
+      <w:proofErr w:type="spellEnd"/>
+      <w:r>
+        <w:t xml:space="preserve"> </w:t>
+      </w:r>
+      <w:proofErr w:type="spellStart"/>
+      <w:r>
+        <w:t>nguyên</w:t>
+      </w:r>
+      <w:proofErr w:type="spellEnd"/>
+      <w:r>
+        <w:t xml:space="preserve"> </w:t>
+      </w:r>
+      <w:proofErr w:type="spellStart"/>
+      <w:r>
+        <w:t>tắc</w:t>
+      </w:r>
+      <w:proofErr w:type="spellEnd"/>
+      <w:r>
+        <w:t xml:space="preserve"> </w:t>
+      </w:r>
+      <w:proofErr w:type="spellStart"/>
+      <w:r>
+        <w:t>đó</w:t>
+      </w:r>
+      <w:proofErr w:type="spellEnd"/>
     </w:p>
     <w:p>
-      <w:pPr>
-        <w:rPr>
-          <w:sz w:val="32"/>
-        </w:rPr>
-      </w:pPr>
-      <w:r>
-        <w:rPr>
-          <w:sz w:val="32"/>
-        </w:rPr>
-        <w:t>3. What are examples of those?</w:t>
-      </w:r>
+      <w:r>
+        <w:t xml:space="preserve">3. </w:t>
+      </w:r>
+      <w:proofErr w:type="spellStart"/>
+      <w:r>
+        <w:t>ví</w:t>
+      </w:r>
+      <w:proofErr w:type="spellEnd"/>
+      <w:r>
+        <w:t xml:space="preserve"> </w:t>
+      </w:r>
+      <w:proofErr w:type="spellStart"/>
+      <w:r>
+        <w:t>dụ</w:t>
+      </w:r>
+      <w:proofErr w:type="spellEnd"/>
+      <w:r>
+        <w:t xml:space="preserve"> </w:t>
+      </w:r>
+      <w:proofErr w:type="spellStart"/>
+      <w:r>
+        <w:t>của</w:t>
+      </w:r>
+      <w:proofErr w:type="spellEnd"/>
+      <w:r>
+        <w:t xml:space="preserve"> </w:t>
+      </w:r>
+      <w:proofErr w:type="spellStart"/>
+      <w:r>
+        <w:t>các</w:t>
+      </w:r>
+      <w:proofErr w:type="spellEnd"/>
+      <w:r>
+        <w:t xml:space="preserve"> </w:t>
+      </w:r>
+      <w:proofErr w:type="spellStart"/>
+      <w:r>
+        <w:t>nguyên</w:t>
+      </w:r>
+      <w:proofErr w:type="spellEnd"/>
+      <w:r>
+        <w:t xml:space="preserve"> </w:t>
+      </w:r>
+      <w:proofErr w:type="spellStart"/>
+      <w:r>
+        <w:t>tắc</w:t>
+      </w:r>
+      <w:proofErr w:type="spellEnd"/>
+      <w:r>
+        <w:t xml:space="preserve"> </w:t>
+      </w:r>
+      <w:proofErr w:type="spellStart"/>
+      <w:r>
+        <w:t>đó</w:t>
+      </w:r>
+      <w:proofErr w:type="spellEnd"/>
     </w:p>
     <w:p>
-      <w:pPr>
-        <w:rPr>
-          <w:sz w:val="32"/>
-        </w:rPr>
-      </w:pPr>
-      <w:r>
-        <w:rPr>
-          <w:sz w:val="32"/>
-        </w:rPr>
-        <w:t>4. How do the rules and principles influence your work?</w:t>
-      </w:r>
-      <w:r>
-        <w:rPr>
-          <w:sz w:val="32"/>
-        </w:rPr>
-        <w:t>=&gt;</w:t>
-      </w:r>
-      <w:proofErr w:type="spellStart"/>
-      <w:r>
-        <w:rPr>
-          <w:sz w:val="32"/>
-        </w:rPr>
+      <w:r>
+        <w:t xml:space="preserve">4. </w:t>
+      </w:r>
+      <w:proofErr w:type="spellStart"/>
+      <w:r>
+        <w:t>nó</w:t>
+      </w:r>
+      <w:proofErr w:type="spellEnd"/>
+      <w:r>
+        <w:t xml:space="preserve"> </w:t>
+      </w:r>
+      <w:proofErr w:type="spellStart"/>
+      <w:r>
+        <w:t>tác</w:t>
+      </w:r>
+      <w:proofErr w:type="spellEnd"/>
+      <w:r>
+        <w:t xml:space="preserve"> </w:t>
+      </w:r>
+      <w:proofErr w:type="spellStart"/>
+      <w:r>
+        <w:t>dụng</w:t>
+      </w:r>
+      <w:proofErr w:type="spellEnd"/>
+      <w:r>
+        <w:t xml:space="preserve"> </w:t>
+      </w:r>
+      <w:proofErr w:type="spellStart"/>
+      <w:r>
+        <w:t>đến</w:t>
+      </w:r>
+      <w:proofErr w:type="spellEnd"/>
+      <w:r>
+        <w:t xml:space="preserve"> </w:t>
+      </w:r>
+      <w:proofErr w:type="spellStart"/>
+      <w:r>
+        <w:t>công</w:t>
+      </w:r>
+      <w:proofErr w:type="spellEnd"/>
+      <w:r>
+        <w:t xml:space="preserve"> </w:t>
+      </w:r>
+      <w:proofErr w:type="spellStart"/>
+      <w:r>
+        <w:t>việc</w:t>
+      </w:r>
+      <w:proofErr w:type="spellEnd"/>
+      <w:r>
+        <w:t xml:space="preserve"> </w:t>
+      </w:r>
+      <w:proofErr w:type="spellStart"/>
+      <w:proofErr w:type="gramStart"/>
+      <w:r>
+        <w:t>ntn</w:t>
+      </w:r>
+      <w:proofErr w:type="spellEnd"/>
+      <w:r>
+        <w:t>?=</w:t>
+      </w:r>
+      <w:proofErr w:type="gramEnd"/>
+      <w:r>
+        <w:t>&gt;</w:t>
+      </w:r>
+      <w:proofErr w:type="spellStart"/>
+      <w:r>
         <w:t>giống</w:t>
       </w:r>
       <w:proofErr w:type="spellEnd"/>
       <w:r>
-        <w:rPr>
-          <w:sz w:val="32"/>
-        </w:rPr>
-        <w:t xml:space="preserve"> </w:t>
-      </w:r>
-      <w:proofErr w:type="spellStart"/>
-      <w:r>
-        <w:rPr>
-          <w:sz w:val="32"/>
-        </w:rPr>
+        <w:t xml:space="preserve"> </w:t>
+      </w:r>
+      <w:proofErr w:type="spellStart"/>
+      <w:r>
         <w:t>câu</w:t>
       </w:r>
       <w:proofErr w:type="spellEnd"/>
       <w:r>
-        <w:rPr>
-          <w:sz w:val="32"/>
-        </w:rPr>
         <w:t xml:space="preserve"> 6</w:t>
       </w:r>
     </w:p>
     <w:p>
-      <w:pPr>
-        <w:rPr>
-          <w:sz w:val="32"/>
-        </w:rPr>
-      </w:pPr>
-      <w:r>
-        <w:rPr>
-          <w:sz w:val="32"/>
-        </w:rPr>
-        <w:t>5. How is the working environment you want to work?</w:t>
-      </w:r>
-      <w:r>
-        <w:rPr>
-          <w:sz w:val="32"/>
-        </w:rPr>
-        <w:t>(</w:t>
-      </w:r>
-      <w:r>
-        <w:t xml:space="preserve"> </w:t>
-      </w:r>
-      <w:r>
-        <w:rPr>
-          <w:sz w:val="32"/>
-        </w:rPr>
-        <w:t>I want to work in an environment where everyone is responsible for their work and obey to the code of ethics =&gt;because it helps me be a responsible and ethical employee.</w:t>
-      </w:r>
-      <w:r>
-        <w:rPr>
-          <w:sz w:val="32"/>
-        </w:rPr>
-        <w:t>)</w:t>
+      <w:r>
+        <w:t xml:space="preserve">5. </w:t>
+      </w:r>
+      <w:proofErr w:type="spellStart"/>
+      <w:r>
+        <w:t>bạn</w:t>
+      </w:r>
+      <w:proofErr w:type="spellEnd"/>
+      <w:r>
+        <w:t xml:space="preserve"> </w:t>
+      </w:r>
+      <w:proofErr w:type="spellStart"/>
+      <w:r>
+        <w:t>muấn</w:t>
+      </w:r>
+      <w:proofErr w:type="spellEnd"/>
+      <w:r>
+        <w:t xml:space="preserve"> </w:t>
+      </w:r>
+      <w:proofErr w:type="spellStart"/>
+      <w:r>
+        <w:t>làm</w:t>
+      </w:r>
+      <w:proofErr w:type="spellEnd"/>
+      <w:r>
+        <w:t xml:space="preserve"> </w:t>
+      </w:r>
+      <w:proofErr w:type="spellStart"/>
+      <w:r>
+        <w:t>việc</w:t>
+      </w:r>
+      <w:proofErr w:type="spellEnd"/>
+      <w:r>
+        <w:t xml:space="preserve"> </w:t>
+      </w:r>
+      <w:proofErr w:type="spellStart"/>
+      <w:r>
+        <w:t>trong</w:t>
+      </w:r>
+      <w:proofErr w:type="spellEnd"/>
+      <w:r>
+        <w:t xml:space="preserve"> </w:t>
+      </w:r>
+      <w:proofErr w:type="spellStart"/>
+      <w:r>
+        <w:t>môi</w:t>
+      </w:r>
+      <w:proofErr w:type="spellEnd"/>
+      <w:r>
+        <w:t xml:space="preserve"> </w:t>
+      </w:r>
+      <w:proofErr w:type="spellStart"/>
+      <w:r>
+        <w:t>trường</w:t>
+      </w:r>
+      <w:proofErr w:type="spellEnd"/>
+      <w:r>
+        <w:t xml:space="preserve"> </w:t>
+      </w:r>
+      <w:proofErr w:type="spellStart"/>
+      <w:proofErr w:type="gramStart"/>
+      <w:r>
+        <w:t>ntn</w:t>
+      </w:r>
+      <w:proofErr w:type="spellEnd"/>
+      <w:r>
+        <w:t>?(</w:t>
+      </w:r>
+      <w:proofErr w:type="gramEnd"/>
+      <w:r>
+        <w:t xml:space="preserve"> I want to work in an environment where everyone is responsible for their work and obey to the code of ethics =&gt;because it helps me be a responsible and ethical employee.)</w:t>
       </w:r>
     </w:p>
     <w:p>
-      <w:pPr>
-        <w:rPr>
-          <w:sz w:val="32"/>
-        </w:rPr>
-      </w:pPr>
-      <w:r>
-        <w:rPr>
-          <w:sz w:val="32"/>
-        </w:rPr>
-        <w:t>6. Do you think they are important in your work?</w:t>
+      <w:r>
+        <w:t xml:space="preserve">6. </w:t>
+      </w:r>
+      <w:proofErr w:type="spellStart"/>
+      <w:r>
+        <w:t>nguyên</w:t>
+      </w:r>
+      <w:proofErr w:type="spellEnd"/>
+      <w:r>
+        <w:t xml:space="preserve"> </w:t>
+      </w:r>
+      <w:proofErr w:type="spellStart"/>
+      <w:r>
+        <w:t>tắc</w:t>
+      </w:r>
+      <w:proofErr w:type="spellEnd"/>
+      <w:r>
+        <w:t xml:space="preserve"> </w:t>
+      </w:r>
+      <w:proofErr w:type="spellStart"/>
+      <w:r>
+        <w:t>nào</w:t>
+      </w:r>
+      <w:proofErr w:type="spellEnd"/>
+      <w:r>
+        <w:t xml:space="preserve"> </w:t>
+      </w:r>
+      <w:proofErr w:type="spellStart"/>
+      <w:r>
+        <w:t>là</w:t>
+      </w:r>
+      <w:proofErr w:type="spellEnd"/>
+      <w:r>
+        <w:t xml:space="preserve"> </w:t>
+      </w:r>
+      <w:proofErr w:type="spellStart"/>
+      <w:r>
+        <w:t>quan</w:t>
+      </w:r>
+      <w:proofErr w:type="spellEnd"/>
+      <w:r>
+        <w:t xml:space="preserve"> </w:t>
+      </w:r>
+      <w:proofErr w:type="spellStart"/>
+      <w:r>
+        <w:t>trọng</w:t>
+      </w:r>
+      <w:proofErr w:type="spellEnd"/>
+      <w:r>
+        <w:t xml:space="preserve"> </w:t>
+      </w:r>
+      <w:proofErr w:type="spellStart"/>
+      <w:r>
+        <w:t>nhất</w:t>
+      </w:r>
+      <w:proofErr w:type="spellEnd"/>
+      <w:r>
+        <w:t>?</w:t>
       </w:r>
     </w:p>
     <w:p>
-      <w:pPr>
-        <w:rPr>
-          <w:rFonts w:ascii="Roboto" w:hAnsi="Roboto"/>
-          <w:color w:val="000000"/>
-          <w:sz w:val="27"/>
-          <w:szCs w:val="27"/>
-          <w:shd w:val="clear" w:color="auto" w:fill="F8F8F8"/>
-        </w:rPr>
-      </w:pPr>
-      <w:r>
-        <w:rPr>
-          <w:rFonts w:ascii="Roboto" w:hAnsi="Roboto"/>
-          <w:color w:val="000000"/>
-          <w:sz w:val="27"/>
-          <w:szCs w:val="27"/>
-          <w:shd w:val="clear" w:color="auto" w:fill="F8F8F8"/>
-        </w:rPr>
-        <w:t xml:space="preserve">﻿ </w:t>
-      </w:r>
-      <w:r>
-        <w:rPr>
-          <w:rFonts w:ascii="Roboto" w:hAnsi="Roboto"/>
-          <w:color w:val="000000"/>
-          <w:sz w:val="27"/>
-          <w:szCs w:val="27"/>
-          <w:shd w:val="clear" w:color="auto" w:fill="F8F8F8"/>
-        </w:rPr>
-        <w:t>All</w:t>
-      </w:r>
-      <w:r>
-        <w:rPr>
-          <w:rFonts w:ascii="Roboto" w:hAnsi="Roboto"/>
-          <w:color w:val="000000"/>
-          <w:sz w:val="27"/>
-          <w:szCs w:val="27"/>
-          <w:shd w:val="clear" w:color="auto" w:fill="F8F8F8"/>
-        </w:rPr>
-        <w:t xml:space="preserve"> the technology</w:t>
-      </w:r>
-      <w:r>
-        <w:rPr>
-          <w:rFonts w:ascii="Roboto" w:hAnsi="Roboto"/>
-          <w:color w:val="000000"/>
-          <w:sz w:val="27"/>
-          <w:szCs w:val="27"/>
-          <w:shd w:val="clear" w:color="auto" w:fill="F8F8F8"/>
-        </w:rPr>
-        <w:t xml:space="preserve"> companies have a code of ethics</w:t>
-      </w:r>
-      <w:r>
-        <w:rPr>
-          <w:rFonts w:ascii="Roboto" w:hAnsi="Roboto"/>
-          <w:color w:val="000000"/>
-          <w:sz w:val="27"/>
-          <w:szCs w:val="27"/>
-          <w:shd w:val="clear" w:color="auto" w:fill="F8F8F8"/>
-        </w:rPr>
-        <w:t>. Here are some principles in a code of ethics that IT professionals should follow.</w:t>
+      <w:r>
+        <w:t xml:space="preserve"> All the technology companies have a code of ethics. Here are some principles in a code of ethics that IT professionals should follow.</w:t>
+      </w:r>
+      <w:r>
+        <w:t xml:space="preserve"> </w:t>
+      </w:r>
+      <w:r>
+        <w:t>First, respect intellectual property. This means you should apply for a patent, register for a trademark for your invention to protect your ownership. In addition, you are not allowed to plagiarism or duplicate others' source code. Second, respect privacy and security. You should remember not read your colleagues' emails and always keep your customers' information private.</w:t>
+      </w:r>
+      <w:r>
+        <w:t xml:space="preserve"> </w:t>
+      </w:r>
+      <w:r>
+        <w:t xml:space="preserve">Finally, comply with the law. Every company has </w:t>
+      </w:r>
+      <w:proofErr w:type="gramStart"/>
+      <w:r>
+        <w:t>rules</w:t>
+      </w:r>
+      <w:proofErr w:type="gramEnd"/>
+      <w:r>
+        <w:t xml:space="preserve"> that employees must follow. If you break those rules then you will be fired.</w:t>
+      </w:r>
+      <w:r>
+        <w:t xml:space="preserve"> </w:t>
+      </w:r>
+      <w:proofErr w:type="gramStart"/>
+      <w:r>
+        <w:t>Code</w:t>
+      </w:r>
+      <w:proofErr w:type="gramEnd"/>
+      <w:r>
+        <w:t xml:space="preserve"> of Ethics is really important for all companies because it can help employees have honest behavior, and the environment you are working in becomes good.</w:t>
+      </w:r>
+      <w:r>
+        <w:t>.</w:t>
       </w:r>
     </w:p>
     <w:p>
       <w:pPr>
-        <w:rPr>
-          <w:rFonts w:ascii="Roboto" w:hAnsi="Roboto"/>
-          <w:color w:val="000000"/>
-          <w:sz w:val="27"/>
-          <w:szCs w:val="27"/>
-          <w:shd w:val="clear" w:color="auto" w:fill="F8F8F8"/>
-        </w:rPr>
-      </w:pPr>
-      <w:r>
-        <w:rPr>
-          <w:rFonts w:ascii="Roboto" w:hAnsi="Roboto"/>
-          <w:color w:val="000000"/>
-          <w:sz w:val="27"/>
-          <w:szCs w:val="27"/>
-          <w:shd w:val="clear" w:color="auto" w:fill="F8F8F8"/>
-        </w:rPr>
-        <w:t xml:space="preserve"> First, respect intellectual property. This means you should apply for a patent, register for a trademark for your invention to protect your ownership. In addition, you are not allowed to plagiari</w:t>
-      </w:r>
-      <w:r>
-        <w:rPr>
-          <w:rFonts w:ascii="Roboto" w:hAnsi="Roboto"/>
-          <w:color w:val="000000"/>
-          <w:sz w:val="27"/>
-          <w:szCs w:val="27"/>
-          <w:shd w:val="clear" w:color="auto" w:fill="F8F8F8"/>
-        </w:rPr>
-        <w:t xml:space="preserve">sm </w:t>
-      </w:r>
-      <w:r>
-        <w:rPr>
-          <w:rFonts w:ascii="Roboto" w:hAnsi="Roboto"/>
-          <w:color w:val="000000"/>
-          <w:sz w:val="27"/>
-          <w:szCs w:val="27"/>
-          <w:shd w:val="clear" w:color="auto" w:fill="F8F8F8"/>
-        </w:rPr>
-        <w:t xml:space="preserve">or duplicate others' source code. </w:t>
+        <w:pStyle w:val="Heading2"/>
+      </w:pPr>
+      <w:proofErr w:type="spellStart"/>
+      <w:r>
+        <w:t>Viết</w:t>
+      </w:r>
+      <w:proofErr w:type="spellEnd"/>
+      <w:r>
+        <w:t xml:space="preserve"> </w:t>
+      </w:r>
+      <w:proofErr w:type="spellStart"/>
+      <w:r>
+        <w:t>cách</w:t>
+      </w:r>
+      <w:proofErr w:type="spellEnd"/>
+      <w:r>
+        <w:t xml:space="preserve"> </w:t>
+      </w:r>
+      <w:proofErr w:type="spellStart"/>
+      <w:r>
+        <w:t>đăng</w:t>
+      </w:r>
+      <w:proofErr w:type="spellEnd"/>
+      <w:r>
+        <w:t xml:space="preserve"> </w:t>
+      </w:r>
+      <w:proofErr w:type="spellStart"/>
+      <w:r>
+        <w:t>ký</w:t>
+      </w:r>
+      <w:proofErr w:type="spellEnd"/>
+      <w:r>
+        <w:t xml:space="preserve"> </w:t>
+      </w:r>
+      <w:proofErr w:type="spellStart"/>
+      <w:r>
+        <w:t>bản</w:t>
+      </w:r>
+      <w:proofErr w:type="spellEnd"/>
+      <w:r>
+        <w:t xml:space="preserve"> </w:t>
+      </w:r>
+      <w:proofErr w:type="spellStart"/>
+      <w:r>
+        <w:t>quyền</w:t>
+      </w:r>
+      <w:proofErr w:type="spellEnd"/>
+      <w:r>
+        <w:t xml:space="preserve"> </w:t>
+      </w:r>
+      <w:proofErr w:type="spellStart"/>
+      <w:r>
+        <w:t>trong</w:t>
+      </w:r>
+      <w:proofErr w:type="spellEnd"/>
+      <w:r>
+        <w:t xml:space="preserve"> IT</w:t>
       </w:r>
     </w:p>
     <w:p>
-      <w:pPr>
-        <w:rPr>
-          <w:rFonts w:ascii="Roboto" w:hAnsi="Roboto"/>
-          <w:color w:val="000000"/>
-          <w:sz w:val="27"/>
-          <w:szCs w:val="27"/>
-          <w:shd w:val="clear" w:color="auto" w:fill="F8F8F8"/>
-        </w:rPr>
-      </w:pPr>
-      <w:r>
-        <w:rPr>
-          <w:rFonts w:ascii="Roboto" w:hAnsi="Roboto"/>
-          <w:color w:val="000000"/>
-          <w:sz w:val="27"/>
-          <w:szCs w:val="27"/>
-          <w:shd w:val="clear" w:color="auto" w:fill="F8F8F8"/>
-        </w:rPr>
-        <w:t>Second, respect privacy and security. You should remember not to read your colleagues' emails and always keep your customers' personal information private.</w:t>
-      </w:r>
+      <w:r>
+        <w:t>1. What are the files you need to have?</w:t>
+      </w:r>
+      <w:r>
+        <w:t xml:space="preserve"> </w:t>
+      </w:r>
+      <w:proofErr w:type="spellStart"/>
+      <w:r>
+        <w:t>Các</w:t>
+      </w:r>
+      <w:proofErr w:type="spellEnd"/>
+      <w:r>
+        <w:t xml:space="preserve"> files </w:t>
+      </w:r>
+      <w:proofErr w:type="spellStart"/>
+      <w:r>
+        <w:t>bạn</w:t>
+      </w:r>
+      <w:proofErr w:type="spellEnd"/>
+      <w:r>
+        <w:t xml:space="preserve"> </w:t>
+      </w:r>
+      <w:proofErr w:type="spellStart"/>
+      <w:r>
+        <w:t>cần</w:t>
+      </w:r>
+      <w:proofErr w:type="spellEnd"/>
+      <w:r>
+        <w:t xml:space="preserve"> </w:t>
+      </w:r>
+      <w:proofErr w:type="spellStart"/>
+      <w:r>
+        <w:t>có</w:t>
+      </w:r>
+      <w:proofErr w:type="spellEnd"/>
     </w:p>
     <w:p>
-      <w:pPr>
-        <w:rPr>
-          <w:rFonts w:ascii="Roboto" w:hAnsi="Roboto"/>
-          <w:color w:val="000000"/>
-          <w:sz w:val="27"/>
-          <w:szCs w:val="27"/>
-          <w:shd w:val="clear" w:color="auto" w:fill="F8F8F8"/>
-        </w:rPr>
-      </w:pPr>
-      <w:r>
-        <w:rPr>
-          <w:rFonts w:ascii="Roboto" w:hAnsi="Roboto"/>
-          <w:color w:val="000000"/>
-          <w:sz w:val="27"/>
-          <w:szCs w:val="27"/>
-          <w:shd w:val="clear" w:color="auto" w:fill="F8F8F8"/>
-        </w:rPr>
-        <w:t>Finally, comply with the law. Every company has rules that employees must follow. If you break those rules then you will be fired.</w:t>
-      </w:r>
+      <w:r>
+        <w:t>2. Where do you need to go to?</w:t>
+      </w:r>
+      <w:r>
+        <w:t xml:space="preserve"> </w:t>
+      </w:r>
+      <w:proofErr w:type="spellStart"/>
+      <w:r>
+        <w:t>Bạn</w:t>
+      </w:r>
+      <w:proofErr w:type="spellEnd"/>
+      <w:r>
+        <w:t xml:space="preserve"> </w:t>
+      </w:r>
+      <w:proofErr w:type="spellStart"/>
+      <w:r>
+        <w:t>cần</w:t>
+      </w:r>
+      <w:proofErr w:type="spellEnd"/>
+      <w:r>
+        <w:t xml:space="preserve"> </w:t>
+      </w:r>
+      <w:proofErr w:type="spellStart"/>
+      <w:r>
+        <w:t>đến</w:t>
+      </w:r>
+      <w:proofErr w:type="spellEnd"/>
+      <w:r>
+        <w:t xml:space="preserve"> </w:t>
+      </w:r>
+      <w:proofErr w:type="spellStart"/>
+      <w:r>
+        <w:t>đâu</w:t>
+      </w:r>
+      <w:proofErr w:type="spellEnd"/>
     </w:p>
     <w:p>
-      <w:pPr>
-        <w:rPr>
-          <w:rFonts w:ascii="Roboto" w:hAnsi="Roboto"/>
-          <w:color w:val="000000"/>
-          <w:sz w:val="27"/>
-          <w:szCs w:val="27"/>
-          <w:shd w:val="clear" w:color="auto" w:fill="F8F8F8"/>
-        </w:rPr>
-      </w:pPr>
-      <w:r>
-        <w:rPr>
-          <w:rFonts w:ascii="Roboto" w:hAnsi="Roboto"/>
-          <w:color w:val="000000"/>
-          <w:sz w:val="27"/>
-          <w:szCs w:val="27"/>
-          <w:shd w:val="clear" w:color="auto" w:fill="F8F8F8"/>
-        </w:rPr>
-        <w:t>Therefore, you must be a responsible and ethical employee.</w:t>
-      </w:r>
+      <w:r>
+        <w:t>3. What steps do you do?</w:t>
+      </w:r>
+      <w:r>
+        <w:t xml:space="preserve"> </w:t>
+      </w:r>
+      <w:proofErr w:type="spellStart"/>
+      <w:r>
+        <w:t>Làm</w:t>
+      </w:r>
+      <w:proofErr w:type="spellEnd"/>
+      <w:r>
+        <w:t xml:space="preserve"> </w:t>
+      </w:r>
+      <w:proofErr w:type="spellStart"/>
+      <w:r>
+        <w:t>những</w:t>
+      </w:r>
+      <w:proofErr w:type="spellEnd"/>
+      <w:r>
+        <w:t xml:space="preserve"> </w:t>
+      </w:r>
+      <w:proofErr w:type="spellStart"/>
+      <w:r>
+        <w:t>bước</w:t>
+      </w:r>
+      <w:proofErr w:type="spellEnd"/>
+      <w:r>
+        <w:t xml:space="preserve"> </w:t>
+      </w:r>
+      <w:proofErr w:type="spellStart"/>
+      <w:r>
+        <w:t>nào</w:t>
+      </w:r>
+      <w:proofErr w:type="spellEnd"/>
     </w:p>
     <w:p>
       <w:r>
-        <w:rPr>
-          <w:rFonts w:ascii="Roboto" w:hAnsi="Roboto"/>
-          <w:color w:val="000000"/>
-          <w:sz w:val="27"/>
-          <w:szCs w:val="27"/>
-          <w:shd w:val="clear" w:color="auto" w:fill="F8F8F8"/>
-        </w:rPr>
-        <w:t>(</w:t>
-      </w:r>
-      <w:proofErr w:type="spellStart"/>
-      <w:r>
-        <w:rPr>
-          <w:rFonts w:ascii="Roboto" w:hAnsi="Roboto"/>
-          <w:color w:val="000000"/>
-          <w:sz w:val="27"/>
-          <w:szCs w:val="27"/>
-          <w:shd w:val="clear" w:color="auto" w:fill="F8F8F8"/>
-        </w:rPr>
-        <w:t>câu</w:t>
-      </w:r>
-      <w:proofErr w:type="spellEnd"/>
-      <w:r>
-        <w:rPr>
-          <w:rFonts w:ascii="Roboto" w:hAnsi="Roboto"/>
-          <w:color w:val="000000"/>
-          <w:sz w:val="27"/>
-          <w:szCs w:val="27"/>
-          <w:shd w:val="clear" w:color="auto" w:fill="F8F8F8"/>
-        </w:rPr>
-        <w:t xml:space="preserve"> 6)</w:t>
-      </w:r>
-      <w:r>
-        <w:rPr>
-          <w:rFonts w:ascii="Roboto" w:hAnsi="Roboto"/>
-          <w:color w:val="000000"/>
-          <w:sz w:val="27"/>
-          <w:szCs w:val="27"/>
-          <w:shd w:val="clear" w:color="auto" w:fill="F8F8F8"/>
-        </w:rPr>
-        <w:t>Code of Ethics is really important for all companies because it can help employees have honest</w:t>
-      </w:r>
-      <w:r>
-        <w:rPr>
-          <w:rFonts w:ascii="Roboto" w:hAnsi="Roboto"/>
-          <w:color w:val="000000"/>
-          <w:sz w:val="27"/>
-          <w:szCs w:val="27"/>
-          <w:shd w:val="clear" w:color="auto" w:fill="F8F8F8"/>
-        </w:rPr>
-        <w:t xml:space="preserve"> behavior</w:t>
-      </w:r>
-      <w:r>
-        <w:rPr>
-          <w:rFonts w:ascii="Roboto" w:hAnsi="Roboto"/>
-          <w:color w:val="000000"/>
-          <w:sz w:val="27"/>
-          <w:szCs w:val="27"/>
-          <w:shd w:val="clear" w:color="auto" w:fill="F8F8F8"/>
-        </w:rPr>
-        <w:t xml:space="preserve">, </w:t>
-      </w:r>
-      <w:r>
-        <w:rPr>
-          <w:rFonts w:ascii="Roboto" w:hAnsi="Roboto"/>
-          <w:color w:val="000000"/>
-          <w:sz w:val="27"/>
-          <w:szCs w:val="27"/>
-          <w:shd w:val="clear" w:color="auto" w:fill="F8F8F8"/>
-        </w:rPr>
-        <w:t>and the environment you are working in becomes good</w:t>
-      </w:r>
-      <w:r>
-        <w:rPr>
-          <w:rFonts w:ascii="Roboto" w:hAnsi="Roboto"/>
-          <w:color w:val="000000"/>
-          <w:sz w:val="27"/>
-          <w:szCs w:val="27"/>
-          <w:shd w:val="clear" w:color="auto" w:fill="F8F8F8"/>
-        </w:rPr>
-        <w:t>.</w:t>
+        <w:t>4. How much do you pay?</w:t>
+      </w:r>
+      <w:r>
+        <w:t xml:space="preserve"> </w:t>
+      </w:r>
+      <w:proofErr w:type="spellStart"/>
+      <w:r>
+        <w:t>Phải</w:t>
+      </w:r>
+      <w:proofErr w:type="spellEnd"/>
+      <w:r>
+        <w:t xml:space="preserve"> </w:t>
+      </w:r>
+      <w:proofErr w:type="spellStart"/>
+      <w:r>
+        <w:t>trả</w:t>
+      </w:r>
+      <w:proofErr w:type="spellEnd"/>
+      <w:r>
+        <w:t xml:space="preserve"> bn </w:t>
       </w:r>
     </w:p>
     <w:p>
-      <w:pPr>
-        <w:pStyle w:val="Heading2"/>
-      </w:pPr>
-      <w:proofErr w:type="spellStart"/>
-      <w:r>
-        <w:t>Viết</w:t>
-      </w:r>
-      <w:proofErr w:type="spellEnd"/>
-      <w:r>
-        <w:t xml:space="preserve"> </w:t>
-      </w:r>
-      <w:proofErr w:type="spellStart"/>
-      <w:r>
-        <w:t>cách</w:t>
-      </w:r>
-      <w:proofErr w:type="spellEnd"/>
-      <w:r>
-        <w:t xml:space="preserve"> </w:t>
-      </w:r>
-      <w:proofErr w:type="spellStart"/>
-      <w:r>
-        <w:t>đăng</w:t>
-      </w:r>
-      <w:proofErr w:type="spellEnd"/>
-      <w:r>
-        <w:t xml:space="preserve"> </w:t>
-      </w:r>
-      <w:proofErr w:type="spellStart"/>
-      <w:r>
-        <w:t>ký</w:t>
-      </w:r>
-      <w:proofErr w:type="spellEnd"/>
-      <w:r>
-        <w:t xml:space="preserve"> </w:t>
-      </w:r>
-      <w:proofErr w:type="spellStart"/>
-      <w:r>
-        <w:t>bản</w:t>
-      </w:r>
-      <w:proofErr w:type="spellEnd"/>
-      <w:r>
-        <w:t xml:space="preserve"> </w:t>
-      </w:r>
-      <w:proofErr w:type="spellStart"/>
-      <w:r>
-        <w:t>quyền</w:t>
-      </w:r>
-      <w:proofErr w:type="spellEnd"/>
-      <w:r>
-        <w:t xml:space="preserve"> </w:t>
-      </w:r>
-      <w:proofErr w:type="spellStart"/>
-      <w:r>
-        <w:t>trong</w:t>
-      </w:r>
-      <w:proofErr w:type="spellEnd"/>
-      <w:r>
-        <w:t xml:space="preserve"> IT</w:t>
+      <w:r>
+        <w:t>5. Do you think it is important to register copyright in IT? Why (not)?</w:t>
+      </w:r>
+      <w:r>
+        <w:t xml:space="preserve"> </w:t>
+      </w:r>
+      <w:proofErr w:type="spellStart"/>
+      <w:r>
+        <w:t>Đk</w:t>
+      </w:r>
+      <w:proofErr w:type="spellEnd"/>
+      <w:r>
+        <w:t xml:space="preserve"> </w:t>
+      </w:r>
+      <w:proofErr w:type="spellStart"/>
+      <w:r>
+        <w:t>có</w:t>
+      </w:r>
+      <w:proofErr w:type="spellEnd"/>
+      <w:r>
+        <w:t xml:space="preserve"> </w:t>
+      </w:r>
+      <w:proofErr w:type="spellStart"/>
+      <w:r>
+        <w:t>quan</w:t>
+      </w:r>
+      <w:proofErr w:type="spellEnd"/>
+      <w:r>
+        <w:t xml:space="preserve"> </w:t>
+      </w:r>
+      <w:proofErr w:type="spellStart"/>
+      <w:r>
+        <w:t>trọng</w:t>
+      </w:r>
+      <w:proofErr w:type="spellEnd"/>
+      <w:r>
+        <w:t xml:space="preserve"> k</w:t>
       </w:r>
     </w:p>
     <w:p>
       <w:r>
-        <w:t>Write a brief instruction (120-140 words) to register a copyright in IT.</w:t>
+        <w:t>Today, I will talk about how to apply for a patent, register for a trademark for your invention to protect your ownership</w:t>
+      </w:r>
+      <w:r>
+        <w:t xml:space="preserve">. </w:t>
+      </w:r>
+      <w:r>
+        <w:t xml:space="preserve">You need prepare some files including: an application form with your signature, Identity </w:t>
+      </w:r>
+      <w:proofErr w:type="gramStart"/>
+      <w:r>
+        <w:t>copy  and</w:t>
+      </w:r>
+      <w:proofErr w:type="gramEnd"/>
+      <w:r>
+        <w:t xml:space="preserve"> three original works,... Then, you bring all the documents to the copyright office of Vietnam and follow these steps.</w:t>
+      </w:r>
+      <w:r>
+        <w:t xml:space="preserve"> </w:t>
+      </w:r>
+      <w:r>
+        <w:t xml:space="preserve">First, you fill out the application form and pay the fee. The copyright registration fee depends on the type of your </w:t>
+      </w:r>
+      <w:r>
+        <w:lastRenderedPageBreak/>
+        <w:t>work. After the payment is done</w:t>
+      </w:r>
+      <w:r>
+        <w:t xml:space="preserve">, </w:t>
+      </w:r>
+      <w:r>
+        <w:t xml:space="preserve">you will have to wait for 30 days. If there are no objections, the examiner will check your registration. If no similarities are found, your registration is accepted. </w:t>
+      </w:r>
+      <w:proofErr w:type="gramStart"/>
+      <w:r>
+        <w:t>Finally</w:t>
+      </w:r>
+      <w:proofErr w:type="gramEnd"/>
+      <w:r>
+        <w:t xml:space="preserve"> you received a notification from the Registrar's Office and now everything is done</w:t>
+      </w:r>
+      <w:r>
+        <w:t xml:space="preserve">. </w:t>
+      </w:r>
+      <w:r>
+        <w:t xml:space="preserve">Copyright registration is really important for all </w:t>
+      </w:r>
+      <w:proofErr w:type="gramStart"/>
+      <w:r>
+        <w:t>inventors  because</w:t>
+      </w:r>
+      <w:proofErr w:type="gramEnd"/>
+      <w:r>
+        <w:t xml:space="preserve"> it can help inventor prevent dishonest behaviors and protect your intellectual property</w:t>
+      </w:r>
+      <w:r>
+        <w:t>.</w:t>
       </w:r>
     </w:p>
     <w:p>
-      <w:r>
-        <w:t>1. What are the files you need to have?</w:t>
+      <w:pPr>
+        <w:pStyle w:val="Heading1"/>
+      </w:pPr>
+      <w:r>
+        <w:t>unit 2</w:t>
       </w:r>
     </w:p>
     <w:p>
-      <w:r>
-        <w:t>2. Where do you need to go to?</w:t>
-      </w:r>
+      <w:pPr>
+        <w:pStyle w:val="Heading2"/>
+      </w:pPr>
+      <w:proofErr w:type="spellStart"/>
+      <w:r>
+        <w:t>Mô</w:t>
+      </w:r>
+      <w:proofErr w:type="spellEnd"/>
+      <w:r>
+        <w:t xml:space="preserve"> </w:t>
+      </w:r>
+      <w:proofErr w:type="spellStart"/>
+      <w:r>
+        <w:t>tả</w:t>
+      </w:r>
+      <w:proofErr w:type="spellEnd"/>
+      <w:r>
+        <w:t xml:space="preserve"> </w:t>
+      </w:r>
+      <w:proofErr w:type="spellStart"/>
+      <w:r>
+        <w:t>các</w:t>
+      </w:r>
+      <w:proofErr w:type="spellEnd"/>
+      <w:r>
+        <w:t xml:space="preserve"> </w:t>
+      </w:r>
+      <w:proofErr w:type="spellStart"/>
+      <w:r>
+        <w:t>bước</w:t>
+      </w:r>
+      <w:proofErr w:type="spellEnd"/>
+      <w:r>
+        <w:t xml:space="preserve"> </w:t>
+      </w:r>
+      <w:proofErr w:type="spellStart"/>
+      <w:r>
+        <w:t>để</w:t>
+      </w:r>
+      <w:proofErr w:type="spellEnd"/>
+      <w:r>
+        <w:t xml:space="preserve"> </w:t>
+      </w:r>
+      <w:proofErr w:type="spellStart"/>
+      <w:r>
+        <w:t>phát</w:t>
+      </w:r>
+      <w:proofErr w:type="spellEnd"/>
+      <w:r>
+        <w:t xml:space="preserve"> </w:t>
+      </w:r>
+      <w:proofErr w:type="spellStart"/>
+      <w:r>
+        <w:t>triển</w:t>
+      </w:r>
+      <w:proofErr w:type="spellEnd"/>
+      <w:r>
+        <w:t xml:space="preserve"> </w:t>
+      </w:r>
+      <w:proofErr w:type="spellStart"/>
+      <w:r>
+        <w:t>phần</w:t>
+      </w:r>
+      <w:proofErr w:type="spellEnd"/>
+      <w:r>
+        <w:t xml:space="preserve"> </w:t>
+      </w:r>
+      <w:proofErr w:type="spellStart"/>
+      <w:r>
+        <w:t>mềm</w:t>
+      </w:r>
+      <w:proofErr w:type="spellEnd"/>
+      <w:r>
+        <w:t xml:space="preserve"> </w:t>
+      </w:r>
+      <w:proofErr w:type="spellStart"/>
+      <w:r>
+        <w:t>mà</w:t>
+      </w:r>
+      <w:proofErr w:type="spellEnd"/>
+      <w:r>
+        <w:t xml:space="preserve"> </w:t>
+      </w:r>
+      <w:proofErr w:type="spellStart"/>
+      <w:r>
+        <w:t>bạn</w:t>
+      </w:r>
+      <w:proofErr w:type="spellEnd"/>
+      <w:r>
+        <w:t xml:space="preserve"> </w:t>
+      </w:r>
+      <w:proofErr w:type="spellStart"/>
+      <w:r>
+        <w:t>biết</w:t>
+      </w:r>
+      <w:proofErr w:type="spellEnd"/>
     </w:p>
     <w:p>
       <w:r>
-        <w:lastRenderedPageBreak/>
-        <w:t>3. What steps do you do?</w:t>
+        <w:t>describe steps to develop a software you know well</w:t>
       </w:r>
     </w:p>
     <w:p>
       <w:r>
-        <w:t>4. How much do you pay?</w:t>
-      </w:r>
+        <w:t>1. What software do you want to describe?</w:t>
+      </w:r>
+      <w:r>
+        <w:t xml:space="preserve"> </w:t>
+      </w:r>
+      <w:proofErr w:type="spellStart"/>
+      <w:r>
+        <w:t>Phần</w:t>
+      </w:r>
+      <w:proofErr w:type="spellEnd"/>
+      <w:r>
+        <w:t xml:space="preserve"> </w:t>
+      </w:r>
+      <w:proofErr w:type="spellStart"/>
+      <w:r>
+        <w:t>mềm</w:t>
+      </w:r>
+      <w:proofErr w:type="spellEnd"/>
+      <w:r>
+        <w:t xml:space="preserve"> </w:t>
+      </w:r>
+      <w:proofErr w:type="spellStart"/>
+      <w:r>
+        <w:t>nào</w:t>
+      </w:r>
+      <w:proofErr w:type="spellEnd"/>
     </w:p>
     <w:p>
       <w:r>
-        <w:t>5. Do you think it is important to register copyright in IT? Why (not)?</w:t>
-      </w:r>
+        <w:t>2. What is this software used for?</w:t>
+      </w:r>
+      <w:r>
+        <w:t xml:space="preserve"> PM </w:t>
+      </w:r>
+      <w:proofErr w:type="spellStart"/>
+      <w:r>
+        <w:t>này</w:t>
+      </w:r>
+      <w:proofErr w:type="spellEnd"/>
+      <w:r>
+        <w:t xml:space="preserve"> </w:t>
+      </w:r>
+      <w:proofErr w:type="spellStart"/>
+      <w:r>
+        <w:t>dùng</w:t>
+      </w:r>
+      <w:proofErr w:type="spellEnd"/>
+      <w:r>
+        <w:t xml:space="preserve"> </w:t>
+      </w:r>
+      <w:proofErr w:type="spellStart"/>
+      <w:r>
+        <w:t>để</w:t>
+      </w:r>
+      <w:proofErr w:type="spellEnd"/>
+      <w:r>
+        <w:t xml:space="preserve"> </w:t>
+      </w:r>
+      <w:proofErr w:type="spellStart"/>
+      <w:r>
+        <w:t>làm</w:t>
+      </w:r>
+      <w:proofErr w:type="spellEnd"/>
+      <w:r>
+        <w:t xml:space="preserve"> </w:t>
+      </w:r>
+      <w:proofErr w:type="spellStart"/>
+      <w:r>
+        <w:t>gì</w:t>
+      </w:r>
+      <w:proofErr w:type="spellEnd"/>
     </w:p>
     <w:p>
       <w:r>
-        <w:rPr>
-          <w:rFonts w:ascii="Roboto" w:hAnsi="Roboto"/>
-          <w:color w:val="000000"/>
-          <w:sz w:val="27"/>
-          <w:szCs w:val="27"/>
-          <w:shd w:val="clear" w:color="auto" w:fill="F8F8F8"/>
-        </w:rPr>
-        <w:t xml:space="preserve">Nowadays, technologies are growing rapidly, followed by the appearance of series of applications and software </w:t>
-      </w:r>
-      <w:proofErr w:type="spellStart"/>
-      <w:r>
-        <w:rPr>
-          <w:rFonts w:ascii="Roboto" w:hAnsi="Roboto"/>
-          <w:color w:val="000000"/>
-          <w:sz w:val="27"/>
-          <w:szCs w:val="27"/>
-          <w:shd w:val="clear" w:color="auto" w:fill="F8F8F8"/>
-        </w:rPr>
-        <w:t>everyday</w:t>
-      </w:r>
-      <w:proofErr w:type="spellEnd"/>
-      <w:r>
-        <w:rPr>
-          <w:rFonts w:ascii="Roboto" w:hAnsi="Roboto"/>
-          <w:color w:val="000000"/>
-          <w:sz w:val="27"/>
-          <w:szCs w:val="27"/>
-          <w:shd w:val="clear" w:color="auto" w:fill="F8F8F8"/>
-        </w:rPr>
-        <w:t>. It is advisable to register a copyright for your invention as soon as your creative product is completed to protect the ownership of your work. To register a copyright, you need prepare some files including: an application form with your signature, certified copies of ID or passport and three original works,... Then, you bring all the documents to the copyright office of Vietnam and follow these steps. First, you fill in the register application form and file it with fee. The official fee for registration of copyrights depends on your specific work type. Once the payment is completed, your application form is attached to an application number which is also called diary number. Next, you will have to wait for 30 days for no objections. If there is no objection, the examiners of the copyright office examine your registration carefully. If there is no similarity found, your registration is approved. Finally, you are received an extract from Register Office and now everything is done. Copyright registration is really important because it not only helps prevent your work from dishonest behaviors such as plagiarizing or duplicating but protects your right and intellectual property.</w:t>
-      </w:r>
+        <w:t>3. How many steps are there?</w:t>
+      </w:r>
+      <w:r>
+        <w:t xml:space="preserve"> </w:t>
+      </w:r>
+      <w:proofErr w:type="spellStart"/>
+      <w:r>
+        <w:t>Có</w:t>
+      </w:r>
+      <w:proofErr w:type="spellEnd"/>
+      <w:r>
+        <w:t xml:space="preserve"> bao </w:t>
+      </w:r>
+      <w:proofErr w:type="spellStart"/>
+      <w:r>
+        <w:t>nhiêu</w:t>
+      </w:r>
+      <w:proofErr w:type="spellEnd"/>
+      <w:r>
+        <w:t xml:space="preserve"> </w:t>
+      </w:r>
+      <w:proofErr w:type="spellStart"/>
+      <w:r>
+        <w:t>bước</w:t>
+      </w:r>
+      <w:proofErr w:type="spellEnd"/>
     </w:p>
     <w:p>
-      <w:pPr>
-        <w:pStyle w:val="Heading1"/>
-      </w:pPr>
-      <w:r>
-        <w:t>unit 2</w:t>
-      </w:r>
+      <w:r>
+        <w:t>4. What are the steps?</w:t>
+      </w:r>
+      <w:r>
+        <w:t xml:space="preserve"> </w:t>
+      </w:r>
+      <w:proofErr w:type="spellStart"/>
+      <w:r>
+        <w:t>Các</w:t>
+      </w:r>
+      <w:proofErr w:type="spellEnd"/>
+      <w:r>
+        <w:t xml:space="preserve"> </w:t>
+      </w:r>
+      <w:proofErr w:type="spellStart"/>
+      <w:r>
+        <w:t>bước</w:t>
+      </w:r>
+      <w:proofErr w:type="spellEnd"/>
+      <w:r>
+        <w:t xml:space="preserve"> </w:t>
+      </w:r>
+      <w:proofErr w:type="spellStart"/>
+      <w:r>
+        <w:t>đó</w:t>
+      </w:r>
+      <w:proofErr w:type="spellEnd"/>
+      <w:r>
+        <w:t xml:space="preserve"> </w:t>
+      </w:r>
+      <w:proofErr w:type="spellStart"/>
+      <w:r>
+        <w:t>là</w:t>
+      </w:r>
+      <w:proofErr w:type="spellEnd"/>
+      <w:r>
+        <w:t xml:space="preserve"> </w:t>
+      </w:r>
+      <w:proofErr w:type="spellStart"/>
+      <w:r>
+        <w:t>gì</w:t>
+      </w:r>
+      <w:proofErr w:type="spellEnd"/>
     </w:p>
     <w:p>
-      <w:pPr>
-        <w:pStyle w:val="Heading2"/>
-      </w:pPr>
-      <w:proofErr w:type="spellStart"/>
-      <w:r>
-        <w:t>Mô</w:t>
-      </w:r>
-      <w:proofErr w:type="spellEnd"/>
-      <w:r>
-        <w:t xml:space="preserve"> </w:t>
-      </w:r>
-      <w:proofErr w:type="spellStart"/>
-      <w:r>
-        <w:t>tả</w:t>
-      </w:r>
-      <w:proofErr w:type="spellEnd"/>
-      <w:r>
-        <w:t xml:space="preserve"> </w:t>
-      </w:r>
-      <w:proofErr w:type="spellStart"/>
-      <w:r>
-        <w:t>các</w:t>
-      </w:r>
-      <w:proofErr w:type="spellEnd"/>
-      <w:r>
-        <w:t xml:space="preserve"> </w:t>
-      </w:r>
-      <w:proofErr w:type="spellStart"/>
-      <w:r>
-        <w:t>bước</w:t>
-      </w:r>
-      <w:proofErr w:type="spellEnd"/>
-      <w:r>
-        <w:t xml:space="preserve"> </w:t>
-      </w:r>
-      <w:proofErr w:type="spellStart"/>
-      <w:r>
-        <w:t>để</w:t>
-      </w:r>
-      <w:proofErr w:type="spellEnd"/>
-      <w:r>
-        <w:t xml:space="preserve"> </w:t>
-      </w:r>
-      <w:proofErr w:type="spellStart"/>
-      <w:r>
-        <w:t>phát</w:t>
-      </w:r>
-      <w:proofErr w:type="spellEnd"/>
-      <w:r>
-        <w:t xml:space="preserve"> </w:t>
-      </w:r>
-      <w:proofErr w:type="spellStart"/>
-      <w:r>
-        <w:t>triển</w:t>
-      </w:r>
-      <w:proofErr w:type="spellEnd"/>
-      <w:r>
-        <w:t xml:space="preserve"> </w:t>
-      </w:r>
-      <w:proofErr w:type="spellStart"/>
-      <w:r>
-        <w:t>phần</w:t>
-      </w:r>
-      <w:proofErr w:type="spellEnd"/>
-      <w:r>
-        <w:t xml:space="preserve"> </w:t>
-      </w:r>
-      <w:proofErr w:type="spellStart"/>
-      <w:r>
-        <w:t>mềm</w:t>
-      </w:r>
-      <w:proofErr w:type="spellEnd"/>
-      <w:r>
-        <w:t xml:space="preserve"> </w:t>
-      </w:r>
-      <w:proofErr w:type="spellStart"/>
-      <w:r>
-        <w:t>mà</w:t>
-      </w:r>
-      <w:proofErr w:type="spellEnd"/>
-      <w:r>
-        <w:t xml:space="preserve"> </w:t>
-      </w:r>
-      <w:proofErr w:type="spellStart"/>
-      <w:r>
-        <w:t>bạn</w:t>
-      </w:r>
-      <w:proofErr w:type="spellEnd"/>
-      <w:r>
-        <w:t xml:space="preserve"> </w:t>
-      </w:r>
-      <w:proofErr w:type="spellStart"/>
-      <w:r>
-        <w:t>biết</w:t>
+      <w:r>
+        <w:t>5. What notes do you need to consider? (</w:t>
+      </w:r>
+      <w:proofErr w:type="gramStart"/>
+      <w:r>
+        <w:t>if</w:t>
+      </w:r>
+      <w:proofErr w:type="gramEnd"/>
+      <w:r>
+        <w:t xml:space="preserve"> necessary)</w:t>
+      </w:r>
+      <w:r>
+        <w:t xml:space="preserve"> </w:t>
+      </w:r>
+      <w:proofErr w:type="spellStart"/>
+      <w:r>
+        <w:t>có</w:t>
+      </w:r>
+      <w:proofErr w:type="spellEnd"/>
+      <w:r>
+        <w:t xml:space="preserve"> </w:t>
+      </w:r>
+      <w:proofErr w:type="spellStart"/>
+      <w:r>
+        <w:t>lưu</w:t>
+      </w:r>
+      <w:proofErr w:type="spellEnd"/>
+      <w:r>
+        <w:t xml:space="preserve"> ý </w:t>
+      </w:r>
+      <w:proofErr w:type="spellStart"/>
+      <w:r>
+        <w:t>gì</w:t>
       </w:r>
       <w:proofErr w:type="spellEnd"/>
     </w:p>
     <w:p>
       <w:r>
-        <w:t>describe steps to develop a software you know well</w:t>
-      </w:r>
-    </w:p>
-    <w:p>
-      <w:r>
-        <w:t>1. What software do you want to describe?</w:t>
-      </w:r>
-    </w:p>
-    <w:p>
-      <w:r>
-        <w:t>2. What is this software used for?</w:t>
-      </w:r>
-    </w:p>
-    <w:p>
-      <w:r>
-        <w:t>3. How many steps are there?</w:t>
-      </w:r>
-    </w:p>
-    <w:p>
-      <w:r>
-        <w:t>4. What are the steps?</w:t>
-      </w:r>
-    </w:p>
-    <w:p>
-      <w:r>
-        <w:t>5. What notes do you need to consider? (if necessary)</w:t>
-      </w:r>
-    </w:p>
-    <w:p>
-      <w:r>
-        <w:t xml:space="preserve">Google chrome is a cross-platform web browser developed by Google used to access web pages on the Internet. There are 6 main steps to develop Google Chrome including planning, analysis, design, development, testing, maintenance. In the first step - planning, the developer gathers information from clients and built an overview of the software. The second step is analysis wherein the software is analyzed carefully to ensure that it would function properly at the end. Design is a super-important part of developing the software which basically builds the </w:t>
-      </w:r>
-      <w:r>
-        <w:lastRenderedPageBreak/>
-        <w:t xml:space="preserve">architecture of the software such as layout, interface, navigation,... The next step is development which is about writing code and converting design documentation </w:t>
-      </w:r>
-      <w:proofErr w:type="spellStart"/>
-      <w:r>
-        <w:t>into’the</w:t>
-      </w:r>
-      <w:proofErr w:type="spellEnd"/>
-      <w:r>
-        <w:t xml:space="preserve"> actual software within the software development process. The testing stage assesses the software for errors and bugs if there were any. Once the software passed through all the stages without any issues, a maintenance process is followed wherein it would be maintained and upgraded </w:t>
-      </w:r>
-      <w:proofErr w:type="spellStart"/>
-      <w:r>
-        <w:t>fromitime</w:t>
-      </w:r>
-      <w:proofErr w:type="spellEnd"/>
-      <w:r>
-        <w:t xml:space="preserve"> to time to adapt to changes. Google Chrome is the browser with billions of users. What should we do to make our software more accessible to users like Chrome does? Therefore, when developing software, developers should consider the usefulness and impression that the software brings to users, how to make it useful, outstanding and different from an ocean of software nowadays.</w:t>
+        <w:t>Google chrome is a web browser developed by Google</w:t>
+      </w:r>
+      <w:r>
+        <w:t>. It</w:t>
+      </w:r>
+      <w:r>
+        <w:t xml:space="preserve"> used to access web page on the Internet. There are 6 steps to develop Google Chrome including planning, analysis, design, development, testing, maintenance. </w:t>
+      </w:r>
+      <w:r>
+        <w:t>In the first step - planning, the developer collects requirements information from the customer and builds an overview of the software</w:t>
+      </w:r>
+      <w:r>
+        <w:t xml:space="preserve">. </w:t>
+      </w:r>
+      <w:r>
+        <w:t>The second step is analysis to identify functions in the software</w:t>
+      </w:r>
+      <w:r>
+        <w:t>.</w:t>
+      </w:r>
+      <w:r>
+        <w:t xml:space="preserve"> </w:t>
+      </w:r>
+      <w:r>
+        <w:t>The third step is to design the layout</w:t>
+      </w:r>
+      <w:r>
+        <w:t xml:space="preserve"> </w:t>
+      </w:r>
+      <w:r>
+        <w:t>with user behavior</w:t>
+      </w:r>
+      <w:r>
+        <w:t xml:space="preserve">. </w:t>
+      </w:r>
+      <w:r>
+        <w:t>The fourth</w:t>
+      </w:r>
+      <w:r>
+        <w:t xml:space="preserve"> is development</w:t>
+      </w:r>
+      <w:r>
+        <w:t xml:space="preserve"> that mean</w:t>
+      </w:r>
+      <w:r>
+        <w:t xml:space="preserve"> Programmers write code to create software</w:t>
+      </w:r>
+      <w:r>
+        <w:t>.</w:t>
+      </w:r>
+      <w:r>
+        <w:t xml:space="preserve"> </w:t>
+      </w:r>
+      <w:r>
+        <w:t>The next step is testing to detect software errors. Finally, maintenance means that the software will be maintained and upgraded when the user needs it</w:t>
+      </w:r>
+      <w:r>
+        <w:t xml:space="preserve">. </w:t>
+      </w:r>
+      <w:r>
+        <w:t xml:space="preserve">When developing software, developers should develop useful features so that users like </w:t>
+      </w:r>
+      <w:r>
+        <w:t>their</w:t>
+      </w:r>
+      <w:r>
+        <w:t xml:space="preserve"> product.</w:t>
       </w:r>
     </w:p>
     <w:p/>
-    <w:p/>
     <w:p>
       <w:pPr>
         <w:pStyle w:val="Heading2"/>
       </w:pPr>
       <w:proofErr w:type="spellStart"/>
       <w:r>
+        <w:lastRenderedPageBreak/>
         <w:t>Hội</w:t>
       </w:r>
       <w:proofErr w:type="spellEnd"/>
@@ -1189,62 +1693,211 @@
     </w:p>
     <w:p>
       <w:r>
-        <w:t>Write a paragraph to give instruction to install computer software or hardware</w:t>
-      </w:r>
+        <w:t>1. What computer software/ hardware do you want to install?</w:t>
+      </w:r>
+      <w:r>
+        <w:t xml:space="preserve"> </w:t>
+      </w:r>
+      <w:proofErr w:type="spellStart"/>
+      <w:r>
+        <w:t>Tên</w:t>
+      </w:r>
+      <w:proofErr w:type="spellEnd"/>
+      <w:r>
+        <w:t xml:space="preserve"> PM </w:t>
+      </w:r>
+      <w:proofErr w:type="spellStart"/>
+      <w:r>
+        <w:t>muấn</w:t>
+      </w:r>
+      <w:proofErr w:type="spellEnd"/>
+      <w:r>
+        <w:t xml:space="preserve"> </w:t>
+      </w:r>
+      <w:proofErr w:type="spellStart"/>
+      <w:r>
+        <w:t>cài</w:t>
+      </w:r>
+      <w:proofErr w:type="spellEnd"/>
     </w:p>
     <w:p>
       <w:r>
-        <w:t>give instruction to install computer software or hardware</w:t>
-      </w:r>
+        <w:t>2. What is computer software/ hardware used for?</w:t>
+      </w:r>
+      <w:r>
+        <w:t xml:space="preserve"> PM </w:t>
+      </w:r>
+      <w:proofErr w:type="spellStart"/>
+      <w:r>
+        <w:t>đó</w:t>
+      </w:r>
+      <w:proofErr w:type="spellEnd"/>
+      <w:r>
+        <w:t xml:space="preserve"> </w:t>
+      </w:r>
+      <w:proofErr w:type="spellStart"/>
+      <w:r>
+        <w:t>dùng</w:t>
+      </w:r>
+      <w:proofErr w:type="spellEnd"/>
+      <w:r>
+        <w:t xml:space="preserve"> </w:t>
+      </w:r>
+      <w:proofErr w:type="spellStart"/>
+      <w:r>
+        <w:t>để</w:t>
+      </w:r>
+      <w:proofErr w:type="spellEnd"/>
+      <w:r>
+        <w:t xml:space="preserve"> </w:t>
+      </w:r>
+      <w:proofErr w:type="spellStart"/>
+      <w:r>
+        <w:t>làm</w:t>
+      </w:r>
+      <w:proofErr w:type="spellEnd"/>
+      <w:r>
+        <w:t xml:space="preserve"> </w:t>
+      </w:r>
+      <w:proofErr w:type="spellStart"/>
+      <w:r>
+        <w:t>ghì</w:t>
+      </w:r>
+      <w:proofErr w:type="spellEnd"/>
     </w:p>
     <w:p>
       <w:r>
-        <w:t>1. What computer software/ hardware do you want to install?</w:t>
-      </w:r>
+        <w:t>3. How many steps are there?</w:t>
+      </w:r>
+      <w:r>
+        <w:t xml:space="preserve"> </w:t>
+      </w:r>
+      <w:proofErr w:type="spellStart"/>
+      <w:r>
+        <w:t>Có</w:t>
+      </w:r>
+      <w:proofErr w:type="spellEnd"/>
+      <w:r>
+        <w:t xml:space="preserve"> bao </w:t>
+      </w:r>
+      <w:proofErr w:type="spellStart"/>
+      <w:r>
+        <w:t>nhiêu</w:t>
+      </w:r>
+      <w:proofErr w:type="spellEnd"/>
+      <w:r>
+        <w:t xml:space="preserve"> </w:t>
+      </w:r>
+      <w:proofErr w:type="spellStart"/>
+      <w:r>
+        <w:t>bước</w:t>
+      </w:r>
+      <w:proofErr w:type="spellEnd"/>
+      <w:r>
+        <w:t xml:space="preserve"> </w:t>
+      </w:r>
+      <w:proofErr w:type="spellStart"/>
+      <w:r>
+        <w:t>để</w:t>
+      </w:r>
+      <w:proofErr w:type="spellEnd"/>
+      <w:r>
+        <w:t xml:space="preserve"> </w:t>
+      </w:r>
+      <w:proofErr w:type="spellStart"/>
+      <w:r>
+        <w:t>cài</w:t>
+      </w:r>
+      <w:proofErr w:type="spellEnd"/>
     </w:p>
     <w:p>
       <w:r>
-        <w:t>2. What is computer software/ hardware used for?</w:t>
-      </w:r>
+        <w:t>4. What are done in each step?</w:t>
+      </w:r>
+      <w:r>
+        <w:t xml:space="preserve"> </w:t>
+      </w:r>
+      <w:proofErr w:type="spellStart"/>
+      <w:r>
+        <w:t>Nói</w:t>
+      </w:r>
+      <w:proofErr w:type="spellEnd"/>
+      <w:r>
+        <w:t xml:space="preserve"> </w:t>
+      </w:r>
+      <w:proofErr w:type="spellStart"/>
+      <w:r>
+        <w:t>rõ</w:t>
+      </w:r>
+      <w:proofErr w:type="spellEnd"/>
     </w:p>
     <w:p>
       <w:r>
-        <w:t>3. How many steps are there?</w:t>
+        <w:t>5. What notes/ cautions do you need to consider? (</w:t>
+      </w:r>
+      <w:proofErr w:type="gramStart"/>
+      <w:r>
+        <w:t>if</w:t>
+      </w:r>
+      <w:proofErr w:type="gramEnd"/>
+      <w:r>
+        <w:t xml:space="preserve"> necessary)</w:t>
+      </w:r>
+      <w:r>
+        <w:t xml:space="preserve"> </w:t>
+      </w:r>
+      <w:proofErr w:type="spellStart"/>
+      <w:r>
+        <w:t>Lưu</w:t>
+      </w:r>
+      <w:proofErr w:type="spellEnd"/>
+      <w:r>
+        <w:t xml:space="preserve"> ý?</w:t>
       </w:r>
     </w:p>
     <w:p>
       <w:r>
-        <w:t>4. What are done in each step?</w:t>
-      </w:r>
-    </w:p>
-    <w:p>
-      <w:r>
-        <w:t>5. What notes/ cautions do you need to consider? (if necessary)</w:t>
-      </w:r>
-    </w:p>
-    <w:p>
-      <w:r>
-        <w:t xml:space="preserve">Google Chrome is a fast, free, and one of the most best-reviewed web browsers nowadays. It allows you to access the World Wide Web and run Web-based applications. You can easily install Google Chrome by just following four simple steps below. In the first step, open your </w:t>
+        <w:t>Google chrome is a web browser developed by Google</w:t>
+      </w:r>
+      <w:r>
+        <w:t>. It</w:t>
+      </w:r>
+      <w:r>
+        <w:t xml:space="preserve"> used to access web page on the Internet</w:t>
+      </w:r>
+      <w:r>
+        <w:t xml:space="preserve">. </w:t>
+      </w:r>
+      <w:r>
+        <w:t>There are 4 steps to install Google Chrome</w:t>
+      </w:r>
+      <w:r>
+        <w:t xml:space="preserve">. </w:t>
+      </w:r>
+      <w:r>
+        <w:t xml:space="preserve">In the first step, open your computer's default web browser, go to ‘google.com/chrome’ to access the Google Chrome website. Once there, click on the blue box that says "Download Chrome." When the executable file has been downloaded, double click on this file to make the installation run. </w:t>
+      </w:r>
+      <w:proofErr w:type="spellStart"/>
+      <w:r>
+        <w:t>Nowyou</w:t>
+      </w:r>
+      <w:proofErr w:type="spellEnd"/>
+      <w:r>
+        <w:t xml:space="preserve"> </w:t>
+      </w:r>
+      <w:proofErr w:type="spellStart"/>
+      <w:proofErr w:type="gramStart"/>
+      <w:r>
+        <w:t>just.need</w:t>
+      </w:r>
+      <w:proofErr w:type="spellEnd"/>
+      <w:proofErr w:type="gramEnd"/>
+      <w:r>
+        <w:t xml:space="preserve"> click on </w:t>
       </w:r>
       <w:r>
         <w:lastRenderedPageBreak/>
-        <w:t xml:space="preserve">computer's default web browser, go to ‘google.com/chrome’ to access the Google Chrome website. Once there, click on the blue box that says "Download Chrome." When the executable file has been downloaded, double click on this file to make the installation run. </w:t>
-      </w:r>
-      <w:proofErr w:type="spellStart"/>
-      <w:r>
-        <w:t>Nowyou</w:t>
-      </w:r>
-      <w:proofErr w:type="spellEnd"/>
-      <w:r>
-        <w:t xml:space="preserve"> </w:t>
-      </w:r>
-      <w:proofErr w:type="spellStart"/>
-      <w:r>
-        <w:t>just.need</w:t>
-      </w:r>
-      <w:proofErr w:type="spellEnd"/>
-      <w:r>
-        <w:t xml:space="preserve"> click on ‘Next’ and follow the onscreen instructions to complete the installations Finally, reboot ;your PC if prompted. Before you start to install Chrome, you must check if Chrome supports your operating system and your computer meets the minimum system requirement of the software. In addition, an Internet connection is compulsorily required during Google chrome installation, so always keep your computer stay connected to the Internet.</w:t>
+        <w:t>‘Next’ and follow the onscreen instructions to complete the installations Finally, reboot ;your PC if prompted. Before you start to install Chrome, you must check if Chrome supports your operating system and your computer meets the minimum system requirement of the software. In addition, an Internet connection is compulsorily required during Google chrome installation, so always keep your computer stay connected to the Internet.</w:t>
       </w:r>
     </w:p>
     <w:p/>
@@ -1368,7 +2021,15 @@
     </w:p>
     <w:p>
       <w:r>
-        <w:t>Computer maintenance is very important for keeping your computer running smoothly. The components that should be maintained including power supply, fan, heat sink, motherboard, hard drive, mouse, keyboard, monitor... For internal components, every 6 to 12 months, you should use a compressed air to blow the dust out of the case or a dry cloth to clean vents, power supply, hard drive, motherboard, heat sink and fan. For external components, every month, you should use a wet cloth to clean your monitor screen and remove dust from your keyboard and mouse. Remember to always keep the monitor, keyboard and mouse clean and away from liquids. For software, you must always have your firewall run. Additionally, it’s recommended to run antivirus and spyware scan, update the operating system. The average life of a computer is 5 to 6 years; however, it can last 7 to 8 years when properly maintained. So it's really important</w:t>
+        <w:t xml:space="preserve">Computer maintenance is very important for keeping your computer running smoothly. The components that should be maintained including power supply, fan, heat sink, motherboard, hard drive, mouse, keyboard, monitor... For internal components, every 6 to 12 months, you should use a compressed air to blow the dust out of the case or a dry cloth to clean vents, power supply, hard drive, motherboard, heat sink and fan. For external components, every month, you should use a wet cloth to clean your monitor screen and remove dust from your keyboard and mouse. Remember to always keep the monitor, keyboard and mouse clean and away from liquids. For software, you must always have your firewall run. Additionally, it’s recommended to run antivirus and spyware scan, update the operating system. The average life of a computer is 5 to 6 years; however, it can last 7 to 8 years when properly maintained. </w:t>
+      </w:r>
+      <w:proofErr w:type="gramStart"/>
+      <w:r>
+        <w:t>So</w:t>
+      </w:r>
+      <w:proofErr w:type="gramEnd"/>
+      <w:r>
+        <w:t xml:space="preserve"> it's really important</w:t>
       </w:r>
     </w:p>
     <w:p>
@@ -1412,7 +2073,6 @@
     </w:p>
     <w:p>
       <w:r>
-        <w:lastRenderedPageBreak/>
         <w:t>2. What do you think of its features (design, color, size, shape, durability, image quality, ….)?</w:t>
       </w:r>
     </w:p>
@@ -1423,6 +2083,7 @@
     </w:p>
     <w:p>
       <w:r>
+        <w:lastRenderedPageBreak/>
         <w:t>4. What are its pros and cons?</w:t>
       </w:r>
     </w:p>
@@ -1452,18 +2113,22 @@
         <w:t xml:space="preserve"> colors such as black, white and gold, the S21 is also available in four </w:t>
       </w:r>
       <w:proofErr w:type="spellStart"/>
+      <w:proofErr w:type="gramStart"/>
       <w:r>
         <w:t>more.colors</w:t>
       </w:r>
       <w:proofErr w:type="spellEnd"/>
+      <w:proofErr w:type="gramEnd"/>
       <w:r>
         <w:t xml:space="preserve">: Graphite, Gold, Silver and Pacific Blue providing users with various color choices. When it comes </w:t>
       </w:r>
       <w:proofErr w:type="spellStart"/>
+      <w:proofErr w:type="gramStart"/>
       <w:r>
         <w:t>to.performance</w:t>
       </w:r>
       <w:proofErr w:type="spellEnd"/>
+      <w:proofErr w:type="gramEnd"/>
       <w:r>
         <w:t xml:space="preserve">, the S21 is powered by A14 Bionic chip, the fastest chip inside a smartphone for both GPU and CPU performance and can supposedly complete 11trillion operations per second, Additionally, it has 8GB of Ram with the starting storage of 128GB and supports 5G connectivity allowing </w:t>
       </w:r>
@@ -1484,10 +2149,12 @@
         <w:t xml:space="preserve"> a </w:t>
       </w:r>
       <w:proofErr w:type="spellStart"/>
+      <w:proofErr w:type="gramStart"/>
       <w:r>
         <w:t>high.refresh</w:t>
       </w:r>
       <w:proofErr w:type="spellEnd"/>
+      <w:proofErr w:type="gramEnd"/>
       <w:r>
         <w:t xml:space="preserve"> rate, which makes it a bit less responsive than other phones at the same price. Therefore, it’s recommended that the developers should upgrade its refresh rate to 90Hz or 120Hz to make it more\</w:t>
       </w:r>
@@ -1559,12 +2226,17 @@
       </w:r>
       <w:proofErr w:type="spellEnd"/>
       <w:r>
-        <w:t xml:space="preserve"> new IT product</w:t>
+        <w:t xml:space="preserve"> new IT </w:t>
+      </w:r>
+      <w:proofErr w:type="gramStart"/>
+      <w:r>
+        <w:t>product</w:t>
       </w:r>
       <w:r>
         <w:t>(</w:t>
       </w:r>
       <w:proofErr w:type="spellStart"/>
+      <w:proofErr w:type="gramEnd"/>
       <w:r>
         <w:t>bài</w:t>
       </w:r>
@@ -1728,12 +2400,17 @@
         <w:pStyle w:val="Heading2"/>
       </w:pPr>
       <w:r>
-        <w:t>Write a passage about the procedures for handling a customer’s complaint based on the suggestions.</w:t>
+        <w:t xml:space="preserve">Write a passage about the procedures for handling a customer’s complaint based on the </w:t>
+      </w:r>
+      <w:proofErr w:type="gramStart"/>
+      <w:r>
+        <w:t>suggestions.</w:t>
       </w:r>
       <w:r>
         <w:t>(</w:t>
       </w:r>
       <w:proofErr w:type="spellStart"/>
+      <w:proofErr w:type="gramEnd"/>
       <w:r>
         <w:t>nói</w:t>
       </w:r>
@@ -2317,10 +2994,12 @@
         <w:t xml:space="preserve"> technology. This major provides me a wide variety of job choices such as programmer, webmaster, computer security specialist ... After graduation, would like to become a web designer </w:t>
       </w:r>
       <w:proofErr w:type="spellStart"/>
+      <w:proofErr w:type="gramStart"/>
       <w:r>
         <w:t>who,is</w:t>
       </w:r>
       <w:proofErr w:type="spellEnd"/>
+      <w:proofErr w:type="gramEnd"/>
       <w:r>
         <w:t xml:space="preserve"> responsible for designing and programming the structure of websites using HTML, CSS, JavaScript... Additionally, I am also in charge of testing websites and monitoring online traffic and </w:t>
       </w:r>
@@ -2330,7 +3009,15 @@
       </w:r>
       <w:proofErr w:type="spellEnd"/>
       <w:r>
-        <w:t xml:space="preserve"> the bachelor’s degree in Information Technology, O need to obtain some other international certificates such as IELTS, CCNA or CCNP which will help to beautify my CV and make it outstanding from other applicants. Furthermore, it’s also necessary for me to equip myself with important skills such as teamworking, problem-solving, communication skill, especially coding skill. To become a ,professional web designer and make contribution to maximizing the company’s value, </w:t>
+        <w:t xml:space="preserve"> the bachelor’s degree in Information Technology, O need to obtain some other international certificates such as IELTS, CCNA or CCNP which will help to beautify my CV and make it outstanding from other applicants. Furthermore, it’s also necessary for me to equip myself with important skills such as teamworking, problem-solving, communication skill, especially coding skill. To become </w:t>
+      </w:r>
+      <w:proofErr w:type="gramStart"/>
+      <w:r>
+        <w:t>a ,professional</w:t>
+      </w:r>
+      <w:proofErr w:type="gramEnd"/>
+      <w:r>
+        <w:t xml:space="preserve"> web designer and make contribution to maximizing the company’s value, </w:t>
       </w:r>
       <w:proofErr w:type="spellStart"/>
       <w:r>
@@ -2341,10 +3028,12 @@
         <w:t xml:space="preserve"> must follow a code of ethics. First, I must obey the laws and policies set by the company. Second, it's important </w:t>
       </w:r>
       <w:proofErr w:type="spellStart"/>
+      <w:proofErr w:type="gramStart"/>
       <w:r>
         <w:t>to,respect</w:t>
       </w:r>
       <w:proofErr w:type="spellEnd"/>
+      <w:proofErr w:type="gramEnd"/>
       <w:r>
         <w:t xml:space="preserve"> intellectual property by saying no to plagiarism or duplicating. Moreover, I mustn't spread malicious program code such as viruses or worms. Information Technology is a broad and hard field; therefore, from now on I'll have to try my best and make continuous effort to accumulate useful knowledge and work-related skills to become an excellent web designer in the future.</w:t>
       </w:r>
@@ -2561,25 +3250,7 @@
       </w:r>
       <w:proofErr w:type="spellEnd"/>
       <w:r>
-        <w:t xml:space="preserve">. After graduation, I applied for the position of a web designer in </w:t>
-      </w:r>
-      <w:r>
-        <w:t>MISA company</w:t>
-      </w:r>
-      <w:r>
-        <w:t xml:space="preserve">, one of the largest </w:t>
-      </w:r>
-      <w:r>
-        <w:t>software</w:t>
-      </w:r>
-      <w:r>
-        <w:t xml:space="preserve"> companies in Vietnam. I prepared all the necessary document such as CV, cover letter, bachelor's degree, English certificates, ... and attended a job interview with the manager and head of Human Resources. During the interview, </w:t>
-      </w:r>
-      <w:r>
-        <w:t>I</w:t>
-      </w:r>
-      <w:r>
-        <w:t xml:space="preserve"> was asked some questions related to personal information, work experience, educational background, skills, ... </w:t>
+        <w:t xml:space="preserve">. After graduation, I applied for the position of a web designer in MISA company, one of the largest software companies in Vietnam. I prepared all the necessary document such as CV, cover letter, bachelor's degree, English certificates, ... and attended a job interview with the manager and head of Human Resources. During the interview, I was asked some questions related to personal information, work experience, educational background, skills, ... </w:t>
       </w:r>
       <w:proofErr w:type="spellStart"/>
       <w:r>
@@ -2639,9 +3310,14 @@
     </w:p>
     <w:p>
       <w:r>
-        <w:t>- State the reasons for writing(</w:t>
-      </w:r>
-      <w:proofErr w:type="spellStart"/>
+        <w:t xml:space="preserve">- State the reasons for </w:t>
+      </w:r>
+      <w:proofErr w:type="gramStart"/>
+      <w:r>
+        <w:t>writing(</w:t>
+      </w:r>
+      <w:proofErr w:type="spellStart"/>
+      <w:proofErr w:type="gramEnd"/>
       <w:r>
         <w:t>Lý</w:t>
       </w:r>
@@ -2652,9 +3328,14 @@
     </w:p>
     <w:p>
       <w:r>
-        <w:t>- Talk about your academic background(</w:t>
-      </w:r>
-      <w:proofErr w:type="spellStart"/>
+        <w:t xml:space="preserve">- Talk about your academic </w:t>
+      </w:r>
+      <w:proofErr w:type="gramStart"/>
+      <w:r>
+        <w:t>background(</w:t>
+      </w:r>
+      <w:proofErr w:type="spellStart"/>
+      <w:proofErr w:type="gramEnd"/>
       <w:r>
         <w:t>Học</w:t>
       </w:r>
@@ -2673,9 +3354,14 @@
     </w:p>
     <w:p>
       <w:r>
-        <w:t>- Point out your experience, skills and achievements(</w:t>
-      </w:r>
-      <w:proofErr w:type="spellStart"/>
+        <w:t xml:space="preserve">- Point out your experience, skills and </w:t>
+      </w:r>
+      <w:proofErr w:type="gramStart"/>
+      <w:r>
+        <w:t>achievements(</w:t>
+      </w:r>
+      <w:proofErr w:type="spellStart"/>
+      <w:proofErr w:type="gramEnd"/>
       <w:r>
         <w:t>Kinh</w:t>
       </w:r>
@@ -2699,9 +3385,14 @@
     </w:p>
     <w:p>
       <w:r>
-        <w:t>- Stress what you can do as an employee(</w:t>
-      </w:r>
-      <w:proofErr w:type="spellStart"/>
+        <w:t xml:space="preserve">- Stress what you can do as an </w:t>
+      </w:r>
+      <w:proofErr w:type="gramStart"/>
+      <w:r>
+        <w:t>employee(</w:t>
+      </w:r>
+      <w:proofErr w:type="spellStart"/>
+      <w:proofErr w:type="gramEnd"/>
       <w:r>
         <w:t>Bạn</w:t>
       </w:r>
@@ -2761,9 +3452,14 @@
     <w:p>
       <w:r>
         <w:lastRenderedPageBreak/>
-        <w:t>- Show your understanding about the company’s needs(</w:t>
-      </w:r>
-      <w:proofErr w:type="spellStart"/>
+        <w:t xml:space="preserve">- Show your understanding about the company’s </w:t>
+      </w:r>
+      <w:proofErr w:type="gramStart"/>
+      <w:r>
+        <w:t>needs(</w:t>
+      </w:r>
+      <w:proofErr w:type="spellStart"/>
+      <w:proofErr w:type="gramEnd"/>
       <w:r>
         <w:t>hiểu</w:t>
       </w:r>
@@ -2798,9 +3494,14 @@
     </w:p>
     <w:p>
       <w:r>
-        <w:t>- Demonstrate why you want the job(</w:t>
-      </w:r>
-      <w:proofErr w:type="spellStart"/>
+        <w:t xml:space="preserve">- Demonstrate why you want the </w:t>
+      </w:r>
+      <w:proofErr w:type="gramStart"/>
+      <w:r>
+        <w:t>job(</w:t>
+      </w:r>
+      <w:proofErr w:type="spellStart"/>
+      <w:proofErr w:type="gramEnd"/>
       <w:r>
         <w:t>lý</w:t>
       </w:r>
@@ -2827,9 +3528,14 @@
     </w:p>
     <w:p>
       <w:r>
-        <w:t>- Request a personal interview(</w:t>
-      </w:r>
-      <w:proofErr w:type="spellStart"/>
+        <w:t xml:space="preserve">- Request a personal </w:t>
+      </w:r>
+      <w:proofErr w:type="gramStart"/>
+      <w:r>
+        <w:t>interview(</w:t>
+      </w:r>
+      <w:proofErr w:type="spellStart"/>
+      <w:proofErr w:type="gramEnd"/>
       <w:r>
         <w:t>yêu</w:t>
       </w:r>
@@ -2885,9 +3591,14 @@
     </w:p>
     <w:p>
       <w:r>
-        <w:t>- Repeat your contact information(</w:t>
-      </w:r>
-      <w:proofErr w:type="spellStart"/>
+        <w:t xml:space="preserve">- Repeat your contact </w:t>
+      </w:r>
+      <w:proofErr w:type="gramStart"/>
+      <w:r>
+        <w:t>information(</w:t>
+      </w:r>
+      <w:proofErr w:type="spellStart"/>
+      <w:proofErr w:type="gramEnd"/>
       <w:r>
         <w:t>lặp</w:t>
       </w:r>
@@ -2930,9 +3641,14 @@
     </w:p>
     <w:p>
       <w:r>
-        <w:t>- Thank the employer for taking time to consider your application(</w:t>
-      </w:r>
-      <w:proofErr w:type="spellStart"/>
+        <w:t xml:space="preserve">- Thank the employer for taking time to consider your </w:t>
+      </w:r>
+      <w:proofErr w:type="gramStart"/>
+      <w:r>
+        <w:t>application(</w:t>
+      </w:r>
+      <w:proofErr w:type="spellStart"/>
+      <w:proofErr w:type="gramEnd"/>
       <w:r>
         <w:t>cảm</w:t>
       </w:r>

--- a/viết_nói.docx
+++ b/viết_nói.docx
@@ -423,17 +423,12 @@
         <w:t xml:space="preserve"> </w:t>
       </w:r>
       <w:proofErr w:type="spellStart"/>
-      <w:proofErr w:type="gramStart"/>
       <w:r>
         <w:t>ntn</w:t>
       </w:r>
       <w:proofErr w:type="spellEnd"/>
       <w:r>
-        <w:t>?=</w:t>
-      </w:r>
-      <w:proofErr w:type="gramEnd"/>
-      <w:r>
-        <w:t>&gt;</w:t>
+        <w:t>?=&gt;</w:t>
       </w:r>
       <w:proofErr w:type="spellStart"/>
       <w:r>
@@ -513,17 +508,12 @@
         <w:t xml:space="preserve"> </w:t>
       </w:r>
       <w:proofErr w:type="spellStart"/>
-      <w:proofErr w:type="gramStart"/>
       <w:r>
         <w:t>ntn</w:t>
       </w:r>
       <w:proofErr w:type="spellEnd"/>
       <w:r>
-        <w:t>?(</w:t>
-      </w:r>
-      <w:proofErr w:type="gramEnd"/>
-      <w:r>
-        <w:t xml:space="preserve"> I want to work in an environment where everyone is responsible for their work and obey to the code of ethics =&gt;because it helps me be a responsible and ethical employee.)</w:t>
+        <w:t>?( I want to work in an environment where everyone is responsible for their work and obey to the code of ethics =&gt;because it helps me be a responsible and ethical employee.)</w:t>
       </w:r>
     </w:p>
     <w:p>
@@ -601,26 +591,13 @@
         <w:t xml:space="preserve"> </w:t>
       </w:r>
       <w:r>
-        <w:t xml:space="preserve">Finally, comply with the law. Every company has </w:t>
-      </w:r>
-      <w:proofErr w:type="gramStart"/>
-      <w:r>
-        <w:t>rules</w:t>
-      </w:r>
-      <w:proofErr w:type="gramEnd"/>
-      <w:r>
-        <w:t xml:space="preserve"> that employees must follow. If you break those rules then you will be fired.</w:t>
-      </w:r>
-      <w:r>
-        <w:t xml:space="preserve"> </w:t>
-      </w:r>
-      <w:proofErr w:type="gramStart"/>
-      <w:r>
-        <w:t>Code</w:t>
-      </w:r>
-      <w:proofErr w:type="gramEnd"/>
-      <w:r>
-        <w:t xml:space="preserve"> of Ethics is really important for all companies because it can help employees have honest behavior, and the environment you are working in becomes good.</w:t>
+        <w:t>Finally, comply with the law. Every company has rules that employees must follow. If you break those rules then you will be fired.</w:t>
+      </w:r>
+      <w:r>
+        <w:t xml:space="preserve"> </w:t>
+      </w:r>
+      <w:r>
+        <w:t>Code of Ethics is really important for all companies because it can help employees have honest behavior, and the environment you are working in becomes good.</w:t>
       </w:r>
       <w:r>
         <w:t>.</w:t>
@@ -870,15 +847,7 @@
         <w:t xml:space="preserve">. </w:t>
       </w:r>
       <w:r>
-        <w:t xml:space="preserve">You need prepare some files including: an application form with your signature, Identity </w:t>
-      </w:r>
-      <w:proofErr w:type="gramStart"/>
-      <w:r>
-        <w:t>copy  and</w:t>
-      </w:r>
-      <w:proofErr w:type="gramEnd"/>
-      <w:r>
-        <w:t xml:space="preserve"> three original works,... Then, you bring all the documents to the copyright office of Vietnam and follow these steps.</w:t>
+        <w:t>You need prepare some files including: an application form with your signature, Identity copy  and three original works,... Then, you bring all the documents to the copyright office of Vietnam and follow these steps.</w:t>
       </w:r>
       <w:r>
         <w:t xml:space="preserve"> </w:t>
@@ -894,29 +863,13 @@
         <w:t xml:space="preserve">, </w:t>
       </w:r>
       <w:r>
-        <w:t xml:space="preserve">you will have to wait for 30 days. If there are no objections, the examiner will check your registration. If no similarities are found, your registration is accepted. </w:t>
-      </w:r>
-      <w:proofErr w:type="gramStart"/>
-      <w:r>
-        <w:t>Finally</w:t>
-      </w:r>
-      <w:proofErr w:type="gramEnd"/>
-      <w:r>
-        <w:t xml:space="preserve"> you received a notification from the Registrar's Office and now everything is done</w:t>
+        <w:t>you will have to wait for 30 days. If there are no objections, the examiner will check your registration. If no similarities are found, your registration is accepted. Finally you received a notification from the Registrar's Office and now everything is done</w:t>
       </w:r>
       <w:r>
         <w:t xml:space="preserve">. </w:t>
       </w:r>
       <w:r>
-        <w:t xml:space="preserve">Copyright registration is really important for all </w:t>
-      </w:r>
-      <w:proofErr w:type="gramStart"/>
-      <w:r>
-        <w:t>inventors  because</w:t>
-      </w:r>
-      <w:proofErr w:type="gramEnd"/>
-      <w:r>
-        <w:t xml:space="preserve"> it can help inventor prevent dishonest behaviors and protect your intellectual property</w:t>
+        <w:t>Copyright registration is really important for all inventors  because it can help inventor prevent dishonest behaviors and protect your intellectual property</w:t>
       </w:r>
       <w:r>
         <w:t>.</w:t>
@@ -1183,15 +1136,7 @@
     </w:p>
     <w:p>
       <w:r>
-        <w:t>5. What notes do you need to consider? (</w:t>
-      </w:r>
-      <w:proofErr w:type="gramStart"/>
-      <w:r>
-        <w:t>if</w:t>
-      </w:r>
-      <w:proofErr w:type="gramEnd"/>
-      <w:r>
-        <w:t xml:space="preserve"> necessary)</w:t>
+        <w:t>5. What notes do you need to consider? (if necessary)</w:t>
       </w:r>
       <w:r>
         <w:t xml:space="preserve"> </w:t>
@@ -1833,15 +1778,7 @@
     </w:p>
     <w:p>
       <w:r>
-        <w:t>5. What notes/ cautions do you need to consider? (</w:t>
-      </w:r>
-      <w:proofErr w:type="gramStart"/>
-      <w:r>
-        <w:t>if</w:t>
-      </w:r>
-      <w:proofErr w:type="gramEnd"/>
-      <w:r>
-        <w:t xml:space="preserve"> necessary)</w:t>
+        <w:t>5. What notes/ cautions do you need to consider? (if necessary)</w:t>
       </w:r>
       <w:r>
         <w:t xml:space="preserve"> </w:t>
@@ -1875,29 +1812,59 @@
         <w:t xml:space="preserve">. </w:t>
       </w:r>
       <w:r>
-        <w:t xml:space="preserve">In the first step, open your computer's default web browser, go to ‘google.com/chrome’ to access the Google Chrome website. Once there, click on the blue box that says "Download Chrome." When the executable file has been downloaded, double click on this file to make the installation run. </w:t>
-      </w:r>
-      <w:proofErr w:type="spellStart"/>
-      <w:r>
-        <w:t>Nowyou</w:t>
-      </w:r>
-      <w:proofErr w:type="spellEnd"/>
-      <w:r>
-        <w:t xml:space="preserve"> </w:t>
-      </w:r>
-      <w:proofErr w:type="spellStart"/>
-      <w:proofErr w:type="gramStart"/>
-      <w:r>
-        <w:t>just.need</w:t>
-      </w:r>
-      <w:proofErr w:type="spellEnd"/>
-      <w:proofErr w:type="gramEnd"/>
-      <w:r>
-        <w:t xml:space="preserve"> click on </w:t>
+        <w:t xml:space="preserve">In the first step, open your computer's browser, go to ‘google.com/chrome’ to access the Google Chrome website. </w:t>
+      </w:r>
+      <w:r>
+        <w:t>Second step</w:t>
+      </w:r>
+      <w:r>
+        <w:t xml:space="preserve">, click on </w:t>
+      </w:r>
+      <w:r>
+        <w:t>button</w:t>
+      </w:r>
+      <w:r>
+        <w:t xml:space="preserve"> "Download Chrome." When the </w:t>
+      </w:r>
+      <w:r>
+        <w:t>install</w:t>
+      </w:r>
+      <w:r>
+        <w:t xml:space="preserve"> file has been downloaded</w:t>
+      </w:r>
+      <w:r>
+        <w:t>. Next step, you</w:t>
+      </w:r>
+      <w:r>
+        <w:t xml:space="preserve"> double click on </w:t>
+      </w:r>
+      <w:r>
+        <w:t>file you just download</w:t>
+      </w:r>
+      <w:r>
+        <w:t xml:space="preserve">. </w:t>
+      </w:r>
+      <w:r>
+        <w:t xml:space="preserve"> </w:t>
+      </w:r>
+      <w:r>
+        <w:t>click on ‘Next’ to complete the installations</w:t>
+      </w:r>
+      <w:r>
+        <w:t>.</w:t>
+      </w:r>
+      <w:r>
+        <w:t xml:space="preserve"> Finally, </w:t>
       </w:r>
       <w:r>
         <w:lastRenderedPageBreak/>
-        <w:t>‘Next’ and follow the onscreen instructions to complete the installations Finally, reboot ;your PC if prompted. Before you start to install Chrome, you must check if Chrome supports your operating system and your computer meets the minimum system requirement of the software. In addition, an Internet connection is compulsorily required during Google chrome installation, so always keep your computer stay connected to the Internet.</w:t>
+        <w:t xml:space="preserve">reboot your PC. </w:t>
+      </w:r>
+      <w:r>
+        <w:t xml:space="preserve">Your </w:t>
+      </w:r>
+      <w:r>
+        <w:t>Internet connection is required during Google chrome installation, so always keep your computer connected to the Internet.</w:t>
       </w:r>
     </w:p>
     <w:p/>
@@ -2021,15 +1988,43 @@
     </w:p>
     <w:p>
       <w:r>
-        <w:t xml:space="preserve">Computer maintenance is very important for keeping your computer running smoothly. The components that should be maintained including power supply, fan, heat sink, motherboard, hard drive, mouse, keyboard, monitor... For internal components, every 6 to 12 months, you should use a compressed air to blow the dust out of the case or a dry cloth to clean vents, power supply, hard drive, motherboard, heat sink and fan. For external components, every month, you should use a wet cloth to clean your monitor screen and remove dust from your keyboard and mouse. Remember to always keep the monitor, keyboard and mouse clean and away from liquids. For software, you must always have your firewall run. Additionally, it’s recommended to run antivirus and spyware scan, update the operating system. The average life of a computer is 5 to 6 years; however, it can last 7 to 8 years when properly maintained. </w:t>
-      </w:r>
-      <w:proofErr w:type="gramStart"/>
-      <w:r>
-        <w:t>So</w:t>
-      </w:r>
-      <w:proofErr w:type="gramEnd"/>
-      <w:r>
-        <w:t xml:space="preserve"> it's really important</w:t>
+        <w:t>Computer maintenance is very important for keeping your computer running smoothly. The components that should be maintained including power supply, motherboard, keyboard, monitor... For internal components, every 6 to 12 months, you should blow the dust out of the case or</w:t>
+      </w:r>
+      <w:r>
+        <w:t xml:space="preserve"> use</w:t>
+      </w:r>
+      <w:r>
+        <w:t xml:space="preserve"> a dry cloth to clean </w:t>
+      </w:r>
+      <w:r>
+        <w:t>heatsink, fan, motherboard</w:t>
+      </w:r>
+      <w:r>
+        <w:t>. For external components, every month, you should use a wet cloth to clean monitor screen</w:t>
+      </w:r>
+      <w:r>
+        <w:t xml:space="preserve">, </w:t>
+      </w:r>
+      <w:r>
+        <w:t xml:space="preserve">mouse. Remember to always keep the monitor, keyboard and mouse away from liquids. For software, </w:t>
+      </w:r>
+      <w:r>
+        <w:t>you need</w:t>
+      </w:r>
+      <w:r>
+        <w:t xml:space="preserve"> to run antivirus </w:t>
+      </w:r>
+      <w:r>
+        <w:t>software and</w:t>
+      </w:r>
+      <w:r>
+        <w:t xml:space="preserve"> update the operating system</w:t>
+      </w:r>
+      <w:r>
+        <w:t xml:space="preserve"> every month</w:t>
+      </w:r>
+      <w:r>
+        <w:t>.</w:t>
       </w:r>
     </w:p>
     <w:p>
@@ -2063,117 +2058,319 @@
     </w:p>
     <w:p>
       <w:r>
-        <w:t>As a member of testing team, write a review (120-140 words) on a new IT product</w:t>
+        <w:t>1. What is the name of the product?</w:t>
+      </w:r>
+      <w:r>
+        <w:t xml:space="preserve"> </w:t>
+      </w:r>
+      <w:proofErr w:type="spellStart"/>
+      <w:r>
+        <w:t>Tên</w:t>
+      </w:r>
+      <w:proofErr w:type="spellEnd"/>
+      <w:r>
+        <w:t xml:space="preserve"> </w:t>
+      </w:r>
+      <w:proofErr w:type="spellStart"/>
+      <w:r>
+        <w:t>sản</w:t>
+      </w:r>
+      <w:proofErr w:type="spellEnd"/>
+      <w:r>
+        <w:t xml:space="preserve"> </w:t>
+      </w:r>
+      <w:proofErr w:type="spellStart"/>
+      <w:r>
+        <w:t>phẩm</w:t>
+      </w:r>
+      <w:proofErr w:type="spellEnd"/>
+      <w:r>
+        <w:t xml:space="preserve"> </w:t>
+      </w:r>
+      <w:proofErr w:type="spellStart"/>
+      <w:r>
+        <w:t>là</w:t>
+      </w:r>
+      <w:proofErr w:type="spellEnd"/>
+      <w:r>
+        <w:t xml:space="preserve"> </w:t>
+      </w:r>
+      <w:proofErr w:type="spellStart"/>
+      <w:r>
+        <w:t>gì</w:t>
+      </w:r>
+      <w:proofErr w:type="spellEnd"/>
+      <w:r>
+        <w:t xml:space="preserve">? </w:t>
       </w:r>
     </w:p>
     <w:p>
       <w:r>
-        <w:t>1. What is the name of the product?</w:t>
+        <w:t>2. What do you think of its features (design, color, size, shape, durability, image quality, ….)?</w:t>
+      </w:r>
+      <w:r>
+        <w:t xml:space="preserve"> </w:t>
+      </w:r>
+      <w:proofErr w:type="spellStart"/>
+      <w:r>
+        <w:t>bạn</w:t>
+      </w:r>
+      <w:proofErr w:type="spellEnd"/>
+      <w:r>
+        <w:t xml:space="preserve"> </w:t>
+      </w:r>
+      <w:proofErr w:type="spellStart"/>
+      <w:r>
+        <w:t>nghĩ</w:t>
+      </w:r>
+      <w:proofErr w:type="spellEnd"/>
+      <w:r>
+        <w:t xml:space="preserve"> </w:t>
+      </w:r>
+      <w:proofErr w:type="spellStart"/>
+      <w:r>
+        <w:t>gì</w:t>
+      </w:r>
+      <w:proofErr w:type="spellEnd"/>
+      <w:r>
+        <w:t xml:space="preserve"> </w:t>
+      </w:r>
+      <w:proofErr w:type="spellStart"/>
+      <w:r>
+        <w:t>về</w:t>
+      </w:r>
+      <w:proofErr w:type="spellEnd"/>
+      <w:r>
+        <w:t xml:space="preserve">: </w:t>
+      </w:r>
+      <w:proofErr w:type="spellStart"/>
+      <w:r>
+        <w:t>thiết</w:t>
+      </w:r>
+      <w:proofErr w:type="spellEnd"/>
+      <w:r>
+        <w:t xml:space="preserve"> </w:t>
+      </w:r>
+      <w:proofErr w:type="spellStart"/>
+      <w:r>
+        <w:t>kế</w:t>
+      </w:r>
+      <w:proofErr w:type="spellEnd"/>
+      <w:r>
+        <w:t xml:space="preserve">, </w:t>
+      </w:r>
+      <w:proofErr w:type="spellStart"/>
+      <w:r>
+        <w:t>màu</w:t>
+      </w:r>
+      <w:proofErr w:type="spellEnd"/>
+      <w:r>
+        <w:t xml:space="preserve"> </w:t>
+      </w:r>
+      <w:proofErr w:type="spellStart"/>
+      <w:r>
+        <w:t>sắc</w:t>
+      </w:r>
+      <w:proofErr w:type="spellEnd"/>
+      <w:r>
+        <w:t>, ….</w:t>
       </w:r>
     </w:p>
     <w:p>
       <w:r>
-        <w:t>2. What do you think of its features (design, color, size, shape, durability, image quality, ….)?</w:t>
-      </w:r>
+        <w:t>3. What is your opinion on its performance?</w:t>
+      </w:r>
+      <w:r>
+        <w:t xml:space="preserve"> </w:t>
+      </w:r>
+      <w:proofErr w:type="spellStart"/>
+      <w:r>
+        <w:t>Hiệu</w:t>
+      </w:r>
+      <w:proofErr w:type="spellEnd"/>
+      <w:r>
+        <w:t xml:space="preserve"> </w:t>
+      </w:r>
+      <w:proofErr w:type="spellStart"/>
+      <w:r>
+        <w:t>suất</w:t>
+      </w:r>
+      <w:proofErr w:type="spellEnd"/>
+      <w:r>
+        <w:t xml:space="preserve"> </w:t>
+      </w:r>
+      <w:proofErr w:type="spellStart"/>
+      <w:r>
+        <w:t>của</w:t>
+      </w:r>
+      <w:proofErr w:type="spellEnd"/>
+      <w:r>
+        <w:t xml:space="preserve"> </w:t>
+      </w:r>
+      <w:proofErr w:type="spellStart"/>
+      <w:r>
+        <w:t>nó</w:t>
+      </w:r>
+      <w:proofErr w:type="spellEnd"/>
+      <w:r>
+        <w:t xml:space="preserve"> </w:t>
+      </w:r>
+      <w:proofErr w:type="spellStart"/>
+      <w:r>
+        <w:t>ntn</w:t>
+      </w:r>
+      <w:proofErr w:type="spellEnd"/>
     </w:p>
     <w:p>
       <w:r>
-        <w:t>3. What is your opinion on its performance?</w:t>
-      </w:r>
+        <w:t>4. What are its pros and cons?</w:t>
+      </w:r>
+      <w:r>
+        <w:t xml:space="preserve"> </w:t>
+      </w:r>
+      <w:proofErr w:type="spellStart"/>
+      <w:r>
+        <w:t>Ưu</w:t>
+      </w:r>
+      <w:proofErr w:type="spellEnd"/>
+      <w:r>
+        <w:t xml:space="preserve">, </w:t>
+      </w:r>
+      <w:proofErr w:type="spellStart"/>
+      <w:r>
+        <w:t>nhược</w:t>
+      </w:r>
+      <w:proofErr w:type="spellEnd"/>
     </w:p>
     <w:p>
       <w:r>
-        <w:lastRenderedPageBreak/>
-        <w:t>4. What are its pros and cons?</w:t>
-      </w:r>
+        <w:t>5. What is your recommendation to improve this product?</w:t>
+      </w:r>
+      <w:r>
+        <w:t xml:space="preserve"> </w:t>
+      </w:r>
+      <w:proofErr w:type="spellStart"/>
+      <w:r>
+        <w:t>Để</w:t>
+      </w:r>
+      <w:proofErr w:type="spellEnd"/>
+      <w:r>
+        <w:t xml:space="preserve"> </w:t>
+      </w:r>
+      <w:proofErr w:type="spellStart"/>
+      <w:r>
+        <w:t>xuất</w:t>
+      </w:r>
+      <w:proofErr w:type="spellEnd"/>
+      <w:r>
+        <w:t xml:space="preserve"> </w:t>
+      </w:r>
+      <w:proofErr w:type="spellStart"/>
+      <w:r>
+        <w:t>để</w:t>
+      </w:r>
+      <w:proofErr w:type="spellEnd"/>
+      <w:r>
+        <w:t xml:space="preserve"> </w:t>
+      </w:r>
+      <w:proofErr w:type="spellStart"/>
+      <w:r>
+        <w:t>cải</w:t>
+      </w:r>
+      <w:proofErr w:type="spellEnd"/>
+      <w:r>
+        <w:t xml:space="preserve"> </w:t>
+      </w:r>
+      <w:proofErr w:type="spellStart"/>
+      <w:r>
+        <w:t>thiện</w:t>
+      </w:r>
+      <w:proofErr w:type="spellEnd"/>
     </w:p>
     <w:p>
       <w:r>
-        <w:t>5. What is your recommendation to improve this product?</w:t>
+        <w:t xml:space="preserve">Now, I would like to review </w:t>
+      </w:r>
+      <w:r>
+        <w:t xml:space="preserve">Samsung galaxy </w:t>
+      </w:r>
+      <w:r>
+        <w:t xml:space="preserve">S21 Plus. </w:t>
+      </w:r>
+      <w:r>
+        <w:t>The S21 Plus has a flat design that feels solid. However, compared to previous versions, it is a little less comfortable to hold</w:t>
+      </w:r>
+      <w:r>
+        <w:t xml:space="preserve">. </w:t>
+      </w:r>
+      <w:r>
+        <w:t>Besides the traditional colors such as black, white and gold, S21 also has 4 more colors: users have many colors to choose from</w:t>
+      </w:r>
+      <w:r>
+        <w:t xml:space="preserve">. </w:t>
+      </w:r>
+      <w:r>
+        <w:t>S21 is equipped with A14 Bionic chip, the fastest chip in</w:t>
+      </w:r>
+      <w:r>
+        <w:t xml:space="preserve"> </w:t>
+      </w:r>
+      <w:r>
+        <w:t>a smartphone</w:t>
+      </w:r>
+      <w:r>
+        <w:t>.</w:t>
+      </w:r>
+      <w:r>
+        <w:t xml:space="preserve"> </w:t>
+      </w:r>
+      <w:r>
+        <w:t>In addition, it has 8GB Ram with 128GB memory and supports 5G connectivity allowing users to upload and download faster</w:t>
+      </w:r>
+      <w:r>
+        <w:t>.</w:t>
+      </w:r>
+      <w:r>
+        <w:t xml:space="preserve"> S21</w:t>
+      </w:r>
+      <w:r>
+        <w:t xml:space="preserve"> </w:t>
+      </w:r>
+      <w:r>
+        <w:t xml:space="preserve">supports 65W fast charging, so you only </w:t>
+      </w:r>
+      <w:r>
+        <w:lastRenderedPageBreak/>
+        <w:t>need 35 minutes to fully charge</w:t>
+      </w:r>
+      <w:r>
+        <w:t>.</w:t>
+      </w:r>
+      <w:r>
+        <w:t xml:space="preserve"> It</w:t>
+      </w:r>
+      <w:r>
+        <w:t xml:space="preserve"> </w:t>
+      </w:r>
+      <w:r>
+        <w:t>can say S21 is really beautiful, long battery life and high performance</w:t>
+      </w:r>
+      <w:r>
+        <w:t xml:space="preserve">; </w:t>
+      </w:r>
+      <w:r>
+        <w:t>however, the refresh rate is not high compared to other phones in the same price</w:t>
+      </w:r>
+      <w:r>
+        <w:t>.</w:t>
       </w:r>
     </w:p>
     <w:p>
-      <w:r>
-        <w:t xml:space="preserve">Now, I would like to review one of our upcoming, phones: named S21 Plus. The S21 Plus features a new flat-sided design, which makes it </w:t>
-      </w:r>
-      <w:proofErr w:type="spellStart"/>
-      <w:r>
-        <w:t>lookymore</w:t>
-      </w:r>
-      <w:proofErr w:type="spellEnd"/>
-      <w:r>
-        <w:t xml:space="preserve">. industrial and brings a solid feel. However, compared to the previous versions, it is a bit less comfortable to hold. Besides the </w:t>
-      </w:r>
-      <w:proofErr w:type="spellStart"/>
-      <w:r>
-        <w:t>tradional</w:t>
-      </w:r>
-      <w:proofErr w:type="spellEnd"/>
-      <w:r>
-        <w:t xml:space="preserve"> colors such as black, white and gold, the S21 is also available in four </w:t>
-      </w:r>
-      <w:proofErr w:type="spellStart"/>
-      <w:proofErr w:type="gramStart"/>
-      <w:r>
-        <w:t>more.colors</w:t>
-      </w:r>
-      <w:proofErr w:type="spellEnd"/>
-      <w:proofErr w:type="gramEnd"/>
-      <w:r>
-        <w:t xml:space="preserve">: Graphite, Gold, Silver and Pacific Blue providing users with various color choices. When it comes </w:t>
-      </w:r>
-      <w:proofErr w:type="spellStart"/>
-      <w:proofErr w:type="gramStart"/>
-      <w:r>
-        <w:t>to.performance</w:t>
-      </w:r>
-      <w:proofErr w:type="spellEnd"/>
-      <w:proofErr w:type="gramEnd"/>
-      <w:r>
-        <w:t xml:space="preserve">, the S21 is powered by A14 Bionic chip, the fastest chip inside a smartphone for both GPU and CPU performance and can supposedly complete 11trillion operations per second, Additionally, it has 8GB of Ram with the starting storage of 128GB and supports 5G connectivity allowing </w:t>
-      </w:r>
-      <w:proofErr w:type="spellStart"/>
-      <w:r>
-        <w:t>usersto</w:t>
-      </w:r>
-      <w:proofErr w:type="spellEnd"/>
-      <w:r>
-        <w:t xml:space="preserve"> browse, upload and download faster. In terms of battery life, the phone supports for 65W fast-charging and its battery goes from 0 to 100 percents in just 35 minutes, which is a seriously impressive achievement. Basing on the above features, it can be said that the S21 is really beautiful, has the longest battery life and top-notch performance; however, it still exists one downside that is it </w:t>
-      </w:r>
-      <w:proofErr w:type="spellStart"/>
-      <w:r>
-        <w:t>doesn’tfeature</w:t>
-      </w:r>
-      <w:proofErr w:type="spellEnd"/>
-      <w:r>
-        <w:t xml:space="preserve"> a </w:t>
-      </w:r>
-      <w:proofErr w:type="spellStart"/>
-      <w:proofErr w:type="gramStart"/>
-      <w:r>
-        <w:t>high.refresh</w:t>
-      </w:r>
-      <w:proofErr w:type="spellEnd"/>
-      <w:proofErr w:type="gramEnd"/>
-      <w:r>
-        <w:t xml:space="preserve"> rate, which makes it a bit less responsive than other phones at the same price. Therefore, it’s recommended that the developers should upgrade its refresh rate to 90Hz or 120Hz to make it more\</w:t>
-      </w:r>
-      <w:proofErr w:type="spellStart"/>
-      <w:r>
-        <w:t>perfectiand</w:t>
-      </w:r>
-      <w:proofErr w:type="spellEnd"/>
-      <w:r>
-        <w:t xml:space="preserve"> attract more users.</w:t>
-      </w:r>
-    </w:p>
-    <w:p>
       <w:pPr>
         <w:pStyle w:val="Heading2"/>
       </w:pPr>
       <w:proofErr w:type="spellStart"/>
       <w:r>
-        <w:lastRenderedPageBreak/>
         <w:t>Hội</w:t>
       </w:r>
       <w:proofErr w:type="spellEnd"/>
@@ -2226,17 +2423,12 @@
       </w:r>
       <w:proofErr w:type="spellEnd"/>
       <w:r>
-        <w:t xml:space="preserve"> new IT </w:t>
-      </w:r>
-      <w:proofErr w:type="gramStart"/>
-      <w:r>
-        <w:t>product</w:t>
+        <w:t xml:space="preserve"> new IT product</w:t>
       </w:r>
       <w:r>
         <w:t>(</w:t>
       </w:r>
       <w:proofErr w:type="spellStart"/>
-      <w:proofErr w:type="gramEnd"/>
       <w:r>
         <w:t>bài</w:t>
       </w:r>
@@ -2302,6 +2494,7 @@
         <w:rPr>
           <w:noProof/>
         </w:rPr>
+        <w:lastRenderedPageBreak/>
         <w:drawing>
           <wp:inline distT="0" distB="0" distL="0" distR="0" wp14:anchorId="1C0083C1" wp14:editId="5ACB38E9">
             <wp:extent cx="6634211" cy="4200556"/>
@@ -2349,7 +2542,6 @@
         <w:rPr>
           <w:noProof/>
         </w:rPr>
-        <w:lastRenderedPageBreak/>
         <w:drawing>
           <wp:inline distT="0" distB="0" distL="0" distR="0" wp14:anchorId="57163B93" wp14:editId="2ADA1C1A">
             <wp:extent cx="6840855" cy="2815590"/>
@@ -2400,17 +2592,12 @@
         <w:pStyle w:val="Heading2"/>
       </w:pPr>
       <w:r>
-        <w:t xml:space="preserve">Write a passage about the procedures for handling a customer’s complaint based on the </w:t>
-      </w:r>
-      <w:proofErr w:type="gramStart"/>
-      <w:r>
-        <w:t>suggestions.</w:t>
+        <w:t>Write a passage about the procedures for handling a customer’s complaint based on the suggestions.</w:t>
       </w:r>
       <w:r>
         <w:t>(</w:t>
       </w:r>
       <w:proofErr w:type="spellStart"/>
-      <w:proofErr w:type="gramEnd"/>
       <w:r>
         <w:t>nói</w:t>
       </w:r>
@@ -2717,6 +2904,7 @@
     </w:p>
     <w:p>
       <w:r>
+        <w:lastRenderedPageBreak/>
         <w:t xml:space="preserve">Problem solving: </w:t>
       </w:r>
       <w:proofErr w:type="spellStart"/>
@@ -2770,11 +2958,7 @@
     <w:p/>
     <w:p>
       <w:r>
-        <w:t xml:space="preserve">All support technician must follow this procedure for handling a customer's complaint. The first step is greeting the customer and identifying yourself. A good greeting should be concise and contain the information such as your name, position, company name. More importantly, be authentic, professional and friendly. The second step is active listening. In this step, you need to listen to the customer's complaint and collect necessary information, for example, customer's name, phone number and specifics of the problem. The third step is gaining agreement. You need to summarize the customer's issue and confirm that you have the correct information. The fourth step is apologizing, empathizing and assuring. Offer an apology if the problem is caused by the company or one of our products. In any case, an expression of empathy is always welcomed. Finally, assure the customer that we will do anything necessary to help them. The next step is problem solving. Ask the customer if he/she prefers to wait while </w:t>
-      </w:r>
-      <w:r>
-        <w:lastRenderedPageBreak/>
-        <w:t>you are working on the issue or want you to contact him/her later. If the customer decides to wait, handle the customer's problem quickly. If the customer wants you to call back later, end the conversation with a friendly tone and work on the issue. The final step is confirmation. In this step, you need to ensure that the issue has been resolved to customer's satisfaction.</w:t>
+        <w:t>All support technician must follow this procedure for handling a customer's complaint. The first step is greeting the customer and identifying yourself. A good greeting should be concise and contain the information such as your name, position, company name. More importantly, be authentic, professional and friendly. The second step is active listening. In this step, you need to listen to the customer's complaint and collect necessary information, for example, customer's name, phone number and specifics of the problem. The third step is gaining agreement. You need to summarize the customer's issue and confirm that you have the correct information. The fourth step is apologizing, empathizing and assuring. Offer an apology if the problem is caused by the company or one of our products. In any case, an expression of empathy is always welcomed. Finally, assure the customer that we will do anything necessary to help them. The next step is problem solving. Ask the customer if he/she prefers to wait while you are working on the issue or want you to contact him/her later. If the customer decides to wait, handle the customer's problem quickly. If the customer wants you to call back later, end the conversation with a friendly tone and work on the issue. The final step is confirmation. In this step, you need to ensure that the issue has been resolved to customer's satisfaction.</w:t>
       </w:r>
     </w:p>
     <w:p>
@@ -2994,14 +3178,16 @@
         <w:t xml:space="preserve"> technology. This major provides me a wide variety of job choices such as programmer, webmaster, computer security specialist ... After graduation, would like to become a web designer </w:t>
       </w:r>
       <w:proofErr w:type="spellStart"/>
-      <w:proofErr w:type="gramStart"/>
       <w:r>
         <w:t>who,is</w:t>
       </w:r>
       <w:proofErr w:type="spellEnd"/>
-      <w:proofErr w:type="gramEnd"/>
-      <w:r>
-        <w:t xml:space="preserve"> responsible for designing and programming the structure of websites using HTML, CSS, JavaScript... Additionally, I am also in charge of testing websites and monitoring online traffic and </w:t>
+      <w:r>
+        <w:t xml:space="preserve"> responsible for designing and </w:t>
+      </w:r>
+      <w:r>
+        <w:lastRenderedPageBreak/>
+        <w:t xml:space="preserve">programming the structure of websites using HTML, CSS, JavaScript... Additionally, I am also in charge of testing websites and monitoring online traffic and </w:t>
       </w:r>
       <w:proofErr w:type="spellStart"/>
       <w:r>
@@ -3009,15 +3195,7 @@
       </w:r>
       <w:proofErr w:type="spellEnd"/>
       <w:r>
-        <w:t xml:space="preserve"> the bachelor’s degree in Information Technology, O need to obtain some other international certificates such as IELTS, CCNA or CCNP which will help to beautify my CV and make it outstanding from other applicants. Furthermore, it’s also necessary for me to equip myself with important skills such as teamworking, problem-solving, communication skill, especially coding skill. To become </w:t>
-      </w:r>
-      <w:proofErr w:type="gramStart"/>
-      <w:r>
-        <w:t>a ,professional</w:t>
-      </w:r>
-      <w:proofErr w:type="gramEnd"/>
-      <w:r>
-        <w:t xml:space="preserve"> web designer and make contribution to maximizing the company’s value, </w:t>
+        <w:t xml:space="preserve"> the bachelor’s degree in Information Technology, O need to obtain some other international certificates such as IELTS, CCNA or CCNP which will help to beautify my CV and make it outstanding from other applicants. Furthermore, it’s also necessary for me to equip myself with important skills such as teamworking, problem-solving, communication skill, especially coding skill. To become a ,professional web designer and make contribution to maximizing the company’s value, </w:t>
       </w:r>
       <w:proofErr w:type="spellStart"/>
       <w:r>
@@ -3028,12 +3206,10 @@
         <w:t xml:space="preserve"> must follow a code of ethics. First, I must obey the laws and policies set by the company. Second, it's important </w:t>
       </w:r>
       <w:proofErr w:type="spellStart"/>
-      <w:proofErr w:type="gramStart"/>
       <w:r>
         <w:t>to,respect</w:t>
       </w:r>
       <w:proofErr w:type="spellEnd"/>
-      <w:proofErr w:type="gramEnd"/>
       <w:r>
         <w:t xml:space="preserve"> intellectual property by saying no to plagiarism or duplicating. Moreover, I mustn't spread malicious program code such as viruses or worms. Information Technology is a broad and hard field; therefore, from now on I'll have to try my best and make continuous effort to accumulate useful knowledge and work-related skills to become an excellent web designer in the future.</w:t>
       </w:r>
@@ -3044,7 +3220,6 @@
         <w:pStyle w:val="Heading1"/>
       </w:pPr>
       <w:r>
-        <w:lastRenderedPageBreak/>
         <w:t>Unit 7</w:t>
       </w:r>
     </w:p>
@@ -3258,7 +3433,11 @@
       </w:r>
       <w:proofErr w:type="spellEnd"/>
       <w:r>
-        <w:t xml:space="preserve"> interview answers at home and equipping myself with major knowledge and job and company information, I could answer all the questions quite confidently and show the recruiters what my strengths were. However, I was quite nervous at the beginning of the interview; that's perhaps also the reason why I failed at that interview. Although I did not get an offer from the interview, it would be a great experience for me, which will help me perfect </w:t>
+        <w:t xml:space="preserve"> interview </w:t>
+      </w:r>
+      <w:r>
+        <w:lastRenderedPageBreak/>
+        <w:t xml:space="preserve">answers at home and equipping myself with major knowledge and job and company information, I could answer all the questions quite confidently and show the recruiters what my strengths were. However, I was quite nervous at the beginning of the interview; that's perhaps also the reason why I failed at that interview. Although I did not get an offer from the interview, it would be a great experience for me, which will help me perfect </w:t>
       </w:r>
       <w:proofErr w:type="spellStart"/>
       <w:r>
@@ -3310,14 +3489,9 @@
     </w:p>
     <w:p>
       <w:r>
-        <w:t xml:space="preserve">- State the reasons for </w:t>
-      </w:r>
-      <w:proofErr w:type="gramStart"/>
-      <w:r>
-        <w:t>writing(</w:t>
-      </w:r>
-      <w:proofErr w:type="spellStart"/>
-      <w:proofErr w:type="gramEnd"/>
+        <w:t>- State the reasons for writing(</w:t>
+      </w:r>
+      <w:proofErr w:type="spellStart"/>
       <w:r>
         <w:t>Lý</w:t>
       </w:r>
@@ -3328,14 +3502,9 @@
     </w:p>
     <w:p>
       <w:r>
-        <w:t xml:space="preserve">- Talk about your academic </w:t>
-      </w:r>
-      <w:proofErr w:type="gramStart"/>
-      <w:r>
-        <w:t>background(</w:t>
-      </w:r>
-      <w:proofErr w:type="spellStart"/>
-      <w:proofErr w:type="gramEnd"/>
+        <w:t>- Talk about your academic background(</w:t>
+      </w:r>
+      <w:proofErr w:type="spellStart"/>
       <w:r>
         <w:t>Học</w:t>
       </w:r>
@@ -3354,14 +3523,9 @@
     </w:p>
     <w:p>
       <w:r>
-        <w:t xml:space="preserve">- Point out your experience, skills and </w:t>
-      </w:r>
-      <w:proofErr w:type="gramStart"/>
-      <w:r>
-        <w:t>achievements(</w:t>
-      </w:r>
-      <w:proofErr w:type="spellStart"/>
-      <w:proofErr w:type="gramEnd"/>
+        <w:t>- Point out your experience, skills and achievements(</w:t>
+      </w:r>
+      <w:proofErr w:type="spellStart"/>
       <w:r>
         <w:t>Kinh</w:t>
       </w:r>
@@ -3385,14 +3549,9 @@
     </w:p>
     <w:p>
       <w:r>
-        <w:t xml:space="preserve">- Stress what you can do as an </w:t>
-      </w:r>
-      <w:proofErr w:type="gramStart"/>
-      <w:r>
-        <w:t>employee(</w:t>
-      </w:r>
-      <w:proofErr w:type="spellStart"/>
-      <w:proofErr w:type="gramEnd"/>
+        <w:t>- Stress what you can do as an employee(</w:t>
+      </w:r>
+      <w:proofErr w:type="spellStart"/>
       <w:r>
         <w:t>Bạn</w:t>
       </w:r>
@@ -3451,15 +3610,9 @@
     </w:p>
     <w:p>
       <w:r>
-        <w:lastRenderedPageBreak/>
-        <w:t xml:space="preserve">- Show your understanding about the company’s </w:t>
-      </w:r>
-      <w:proofErr w:type="gramStart"/>
-      <w:r>
-        <w:t>needs(</w:t>
-      </w:r>
-      <w:proofErr w:type="spellStart"/>
-      <w:proofErr w:type="gramEnd"/>
+        <w:t>- Show your understanding about the company’s needs(</w:t>
+      </w:r>
+      <w:proofErr w:type="spellStart"/>
       <w:r>
         <w:t>hiểu</w:t>
       </w:r>
@@ -3494,14 +3647,9 @@
     </w:p>
     <w:p>
       <w:r>
-        <w:t xml:space="preserve">- Demonstrate why you want the </w:t>
-      </w:r>
-      <w:proofErr w:type="gramStart"/>
-      <w:r>
-        <w:t>job(</w:t>
-      </w:r>
-      <w:proofErr w:type="spellStart"/>
-      <w:proofErr w:type="gramEnd"/>
+        <w:t>- Demonstrate why you want the job(</w:t>
+      </w:r>
+      <w:proofErr w:type="spellStart"/>
       <w:r>
         <w:t>lý</w:t>
       </w:r>
@@ -3528,14 +3676,9 @@
     </w:p>
     <w:p>
       <w:r>
-        <w:t xml:space="preserve">- Request a personal </w:t>
-      </w:r>
-      <w:proofErr w:type="gramStart"/>
-      <w:r>
-        <w:t>interview(</w:t>
-      </w:r>
-      <w:proofErr w:type="spellStart"/>
-      <w:proofErr w:type="gramEnd"/>
+        <w:t>- Request a personal interview(</w:t>
+      </w:r>
+      <w:proofErr w:type="spellStart"/>
       <w:r>
         <w:t>yêu</w:t>
       </w:r>
@@ -3591,14 +3734,9 @@
     </w:p>
     <w:p>
       <w:r>
-        <w:t xml:space="preserve">- Repeat your contact </w:t>
-      </w:r>
-      <w:proofErr w:type="gramStart"/>
-      <w:r>
-        <w:t>information(</w:t>
-      </w:r>
-      <w:proofErr w:type="spellStart"/>
-      <w:proofErr w:type="gramEnd"/>
+        <w:t>- Repeat your contact information(</w:t>
+      </w:r>
+      <w:proofErr w:type="spellStart"/>
       <w:r>
         <w:t>lặp</w:t>
       </w:r>
@@ -3641,14 +3779,9 @@
     </w:p>
     <w:p>
       <w:r>
-        <w:t xml:space="preserve">- Thank the employer for taking time to consider your </w:t>
-      </w:r>
-      <w:proofErr w:type="gramStart"/>
-      <w:r>
-        <w:t>application(</w:t>
-      </w:r>
-      <w:proofErr w:type="spellStart"/>
-      <w:proofErr w:type="gramEnd"/>
+        <w:t>- Thank the employer for taking time to consider your application(</w:t>
+      </w:r>
+      <w:proofErr w:type="spellStart"/>
       <w:r>
         <w:t>cảm</w:t>
       </w:r>

--- a/viết_nói.docx
+++ b/viết_nói.docx
@@ -423,12 +423,17 @@
         <w:t xml:space="preserve"> </w:t>
       </w:r>
       <w:proofErr w:type="spellStart"/>
+      <w:proofErr w:type="gramStart"/>
       <w:r>
         <w:t>ntn</w:t>
       </w:r>
       <w:proofErr w:type="spellEnd"/>
       <w:r>
-        <w:t>?=&gt;</w:t>
+        <w:t>?=</w:t>
+      </w:r>
+      <w:proofErr w:type="gramEnd"/>
+      <w:r>
+        <w:t>&gt;</w:t>
       </w:r>
       <w:proofErr w:type="spellStart"/>
       <w:r>
@@ -508,12 +513,17 @@
         <w:t xml:space="preserve"> </w:t>
       </w:r>
       <w:proofErr w:type="spellStart"/>
+      <w:proofErr w:type="gramStart"/>
       <w:r>
         <w:t>ntn</w:t>
       </w:r>
       <w:proofErr w:type="spellEnd"/>
       <w:r>
-        <w:t>?( I want to work in an environment where everyone is responsible for their work and obey to the code of ethics =&gt;because it helps me be a responsible and ethical employee.)</w:t>
+        <w:t>?(</w:t>
+      </w:r>
+      <w:proofErr w:type="gramEnd"/>
+      <w:r>
+        <w:t xml:space="preserve"> I want to work in an environment where everyone is responsible for their work and obey to the code of ethics =&gt;because it helps me be a responsible and ethical employee.)</w:t>
       </w:r>
     </w:p>
     <w:p>
@@ -591,13 +601,26 @@
         <w:t xml:space="preserve"> </w:t>
       </w:r>
       <w:r>
-        <w:t>Finally, comply with the law. Every company has rules that employees must follow. If you break those rules then you will be fired.</w:t>
-      </w:r>
-      <w:r>
-        <w:t xml:space="preserve"> </w:t>
-      </w:r>
-      <w:r>
-        <w:t>Code of Ethics is really important for all companies because it can help employees have honest behavior, and the environment you are working in becomes good.</w:t>
+        <w:t xml:space="preserve">Finally, comply with the law. Every company has </w:t>
+      </w:r>
+      <w:proofErr w:type="gramStart"/>
+      <w:r>
+        <w:t>rules</w:t>
+      </w:r>
+      <w:proofErr w:type="gramEnd"/>
+      <w:r>
+        <w:t xml:space="preserve"> that employees must follow. If you break those rules then you will be fired.</w:t>
+      </w:r>
+      <w:r>
+        <w:t xml:space="preserve"> </w:t>
+      </w:r>
+      <w:proofErr w:type="gramStart"/>
+      <w:r>
+        <w:t>Code</w:t>
+      </w:r>
+      <w:proofErr w:type="gramEnd"/>
+      <w:r>
+        <w:t xml:space="preserve"> of Ethics is really important for all companies because it can help employees have honest behavior, and the environment you are working in becomes good.</w:t>
       </w:r>
       <w:r>
         <w:t>.</w:t>
@@ -847,7 +870,15 @@
         <w:t xml:space="preserve">. </w:t>
       </w:r>
       <w:r>
-        <w:t>You need prepare some files including: an application form with your signature, Identity copy  and three original works,... Then, you bring all the documents to the copyright office of Vietnam and follow these steps.</w:t>
+        <w:t xml:space="preserve">You need prepare some files including: an application form with your signature, Identity </w:t>
+      </w:r>
+      <w:proofErr w:type="gramStart"/>
+      <w:r>
+        <w:t>copy  and</w:t>
+      </w:r>
+      <w:proofErr w:type="gramEnd"/>
+      <w:r>
+        <w:t xml:space="preserve"> three original works,... Then, you bring all the documents to the copyright office of Vietnam and follow these steps.</w:t>
       </w:r>
       <w:r>
         <w:t xml:space="preserve"> </w:t>
@@ -863,13 +894,29 @@
         <w:t xml:space="preserve">, </w:t>
       </w:r>
       <w:r>
-        <w:t>you will have to wait for 30 days. If there are no objections, the examiner will check your registration. If no similarities are found, your registration is accepted. Finally you received a notification from the Registrar's Office and now everything is done</w:t>
+        <w:t xml:space="preserve">you will have to wait for 30 days. If there are no objections, the examiner will check your registration. If no similarities are found, your registration is accepted. </w:t>
+      </w:r>
+      <w:proofErr w:type="gramStart"/>
+      <w:r>
+        <w:t>Finally</w:t>
+      </w:r>
+      <w:proofErr w:type="gramEnd"/>
+      <w:r>
+        <w:t xml:space="preserve"> you received a notification from the Registrar's Office and now everything is done</w:t>
       </w:r>
       <w:r>
         <w:t xml:space="preserve">. </w:t>
       </w:r>
       <w:r>
-        <w:t>Copyright registration is really important for all inventors  because it can help inventor prevent dishonest behaviors and protect your intellectual property</w:t>
+        <w:t xml:space="preserve">Copyright registration is really important for all </w:t>
+      </w:r>
+      <w:proofErr w:type="gramStart"/>
+      <w:r>
+        <w:t>inventors  because</w:t>
+      </w:r>
+      <w:proofErr w:type="gramEnd"/>
+      <w:r>
+        <w:t xml:space="preserve"> it can help inventor prevent dishonest behaviors and protect your intellectual property</w:t>
       </w:r>
       <w:r>
         <w:t>.</w:t>
@@ -1136,7 +1183,15 @@
     </w:p>
     <w:p>
       <w:r>
-        <w:t>5. What notes do you need to consider? (if necessary)</w:t>
+        <w:t>5. What notes do you need to consider? (</w:t>
+      </w:r>
+      <w:proofErr w:type="gramStart"/>
+      <w:r>
+        <w:t>if</w:t>
+      </w:r>
+      <w:proofErr w:type="gramEnd"/>
+      <w:r>
+        <w:t xml:space="preserve"> necessary)</w:t>
       </w:r>
       <w:r>
         <w:t xml:space="preserve"> </w:t>
@@ -1778,7 +1833,15 @@
     </w:p>
     <w:p>
       <w:r>
-        <w:t>5. What notes/ cautions do you need to consider? (if necessary)</w:t>
+        <w:t>5. What notes/ cautions do you need to consider? (</w:t>
+      </w:r>
+      <w:proofErr w:type="gramStart"/>
+      <w:r>
+        <w:t>if</w:t>
+      </w:r>
+      <w:proofErr w:type="gramEnd"/>
+      <w:r>
+        <w:t xml:space="preserve"> necessary)</w:t>
       </w:r>
       <w:r>
         <w:t xml:space="preserve"> </w:t>
@@ -2423,12 +2486,17 @@
       </w:r>
       <w:proofErr w:type="spellEnd"/>
       <w:r>
-        <w:t xml:space="preserve"> new IT product</w:t>
+        <w:t xml:space="preserve"> new IT </w:t>
+      </w:r>
+      <w:proofErr w:type="gramStart"/>
+      <w:r>
+        <w:t>product</w:t>
       </w:r>
       <w:r>
         <w:t>(</w:t>
       </w:r>
       <w:proofErr w:type="spellStart"/>
+      <w:proofErr w:type="gramEnd"/>
       <w:r>
         <w:t>bài</w:t>
       </w:r>
@@ -2591,13 +2659,84 @@
       <w:pPr>
         <w:pStyle w:val="Heading2"/>
       </w:pPr>
-      <w:r>
-        <w:t>Write a passage about the procedures for handling a customer’s complaint based on the suggestions.</w:t>
+      <w:proofErr w:type="spellStart"/>
+      <w:r>
+        <w:t>Quy</w:t>
+      </w:r>
+      <w:proofErr w:type="spellEnd"/>
+      <w:r>
+        <w:t xml:space="preserve"> </w:t>
+      </w:r>
+      <w:proofErr w:type="spellStart"/>
+      <w:r>
+        <w:t>trình</w:t>
+      </w:r>
+      <w:proofErr w:type="spellEnd"/>
+      <w:r>
+        <w:t xml:space="preserve"> </w:t>
+      </w:r>
+      <w:proofErr w:type="spellStart"/>
+      <w:r>
+        <w:t>giải</w:t>
+      </w:r>
+      <w:proofErr w:type="spellEnd"/>
+      <w:r>
+        <w:t xml:space="preserve"> </w:t>
+      </w:r>
+      <w:proofErr w:type="spellStart"/>
+      <w:r>
+        <w:t>quyết</w:t>
+      </w:r>
+      <w:proofErr w:type="spellEnd"/>
+      <w:r>
+        <w:t xml:space="preserve"> </w:t>
+      </w:r>
+      <w:proofErr w:type="spellStart"/>
+      <w:r>
+        <w:t>khiếu</w:t>
+      </w:r>
+      <w:proofErr w:type="spellEnd"/>
+      <w:r>
+        <w:t xml:space="preserve"> </w:t>
+      </w:r>
+      <w:proofErr w:type="spellStart"/>
+      <w:r>
+        <w:t>nại</w:t>
+      </w:r>
+      <w:proofErr w:type="spellEnd"/>
+      <w:r>
+        <w:t xml:space="preserve"> </w:t>
+      </w:r>
+      <w:proofErr w:type="spellStart"/>
+      <w:r>
+        <w:t>của</w:t>
+      </w:r>
+      <w:proofErr w:type="spellEnd"/>
+      <w:r>
+        <w:t xml:space="preserve"> </w:t>
+      </w:r>
+      <w:proofErr w:type="spellStart"/>
+      <w:r>
+        <w:t>khách</w:t>
+      </w:r>
+      <w:proofErr w:type="spellEnd"/>
+      <w:r>
+        <w:t xml:space="preserve"> </w:t>
+      </w:r>
+      <w:proofErr w:type="spellStart"/>
+      <w:proofErr w:type="gramStart"/>
+      <w:r>
+        <w:t>hàng</w:t>
+      </w:r>
+      <w:proofErr w:type="spellEnd"/>
+      <w:r>
+        <w:t>.</w:t>
       </w:r>
       <w:r>
         <w:t>(</w:t>
       </w:r>
       <w:proofErr w:type="spellStart"/>
+      <w:proofErr w:type="gramEnd"/>
       <w:r>
         <w:t>nói</w:t>
       </w:r>
@@ -2904,7 +3043,6 @@
     </w:p>
     <w:p>
       <w:r>
-        <w:lastRenderedPageBreak/>
         <w:t xml:space="preserve">Problem solving: </w:t>
       </w:r>
       <w:proofErr w:type="spellStart"/>
@@ -2939,6 +3077,7 @@
     </w:p>
     <w:p>
       <w:r>
+        <w:lastRenderedPageBreak/>
         <w:t xml:space="preserve">Confirmation: </w:t>
       </w:r>
       <w:proofErr w:type="spellStart"/>
@@ -2958,7 +3097,36 @@
     <w:p/>
     <w:p>
       <w:r>
-        <w:t>All support technician must follow this procedure for handling a customer's complaint. The first step is greeting the customer and identifying yourself. A good greeting should be concise and contain the information such as your name, position, company name. More importantly, be authentic, professional and friendly. The second step is active listening. In this step, you need to listen to the customer's complaint and collect necessary information, for example, customer's name, phone number and specifics of the problem. The third step is gaining agreement. You need to summarize the customer's issue and confirm that you have the correct information. The fourth step is apologizing, empathizing and assuring. Offer an apology if the problem is caused by the company or one of our products. In any case, an expression of empathy is always welcomed. Finally, assure the customer that we will do anything necessary to help them. The next step is problem solving. Ask the customer if he/she prefers to wait while you are working on the issue or want you to contact him/her later. If the customer decides to wait, handle the customer's problem quickly. If the customer wants you to call back later, end the conversation with a friendly tone and work on the issue. The final step is confirmation. In this step, you need to ensure that the issue has been resolved to customer's satisfaction.</w:t>
+        <w:t xml:space="preserve">All support technician must follow this procedure for handling a customer's complaint. The first step is greeting the customer and identify yourself. A good greeting should be </w:t>
+      </w:r>
+      <w:proofErr w:type="gramStart"/>
+      <w:r>
+        <w:t>contain</w:t>
+      </w:r>
+      <w:proofErr w:type="gramEnd"/>
+      <w:r>
+        <w:t xml:space="preserve"> the information such as your name, position, company name. </w:t>
+      </w:r>
+      <w:r>
+        <w:t>The second step is active listening. In this step, you need to listen to the customer's complaint and collect necessary information such as customer's name, phone number and the problem.</w:t>
+      </w:r>
+      <w:r>
+        <w:t xml:space="preserve"> </w:t>
+      </w:r>
+      <w:r>
+        <w:t>The third step is gaining agreement. You need to summarize the customer's issue and confirm you have the correct information. The fourth step is apologizing, empathizing and assuring.</w:t>
+      </w:r>
+      <w:r>
+        <w:t xml:space="preserve"> </w:t>
+      </w:r>
+      <w:r>
+        <w:t xml:space="preserve">assure we will do anything to help them. The next step is problem solving. </w:t>
+      </w:r>
+      <w:r>
+        <w:t xml:space="preserve">You have to </w:t>
+      </w:r>
+      <w:r>
+        <w:t>handle the customer's problem quickly. The final step is confirmation. In this step, you need to ensure that the issue has been resolved.</w:t>
       </w:r>
     </w:p>
     <w:p>
@@ -3178,24 +3346,34 @@
         <w:t xml:space="preserve"> technology. This major provides me a wide variety of job choices such as programmer, webmaster, computer security specialist ... After graduation, would like to become a web designer </w:t>
       </w:r>
       <w:proofErr w:type="spellStart"/>
+      <w:proofErr w:type="gramStart"/>
       <w:r>
         <w:t>who,is</w:t>
       </w:r>
       <w:proofErr w:type="spellEnd"/>
-      <w:r>
-        <w:t xml:space="preserve"> responsible for designing and </w:t>
+      <w:proofErr w:type="gramEnd"/>
+      <w:r>
+        <w:t xml:space="preserve"> responsible for designing and programming the structure of websites using HTML, CSS, JavaScript... Additionally, I am also in charge of testing websites and monitoring online traffic and </w:t>
+      </w:r>
+      <w:proofErr w:type="spellStart"/>
+      <w:r>
+        <w:t>conversions.Besides</w:t>
+      </w:r>
+      <w:proofErr w:type="spellEnd"/>
+      <w:r>
+        <w:t xml:space="preserve"> the bachelor’s degree in Information Technology, O need to obtain some other international certificates such as IELTS, CCNA or CCNP which will help to beautify my CV and make it outstanding from other applicants. Furthermore, it’s also necessary for me to equip myself with important skills such as teamworking, problem-solving, communication skill, especially coding </w:t>
       </w:r>
       <w:r>
         <w:lastRenderedPageBreak/>
-        <w:t xml:space="preserve">programming the structure of websites using HTML, CSS, JavaScript... Additionally, I am also in charge of testing websites and monitoring online traffic and </w:t>
-      </w:r>
-      <w:proofErr w:type="spellStart"/>
-      <w:r>
-        <w:t>conversions.Besides</w:t>
-      </w:r>
-      <w:proofErr w:type="spellEnd"/>
-      <w:r>
-        <w:t xml:space="preserve"> the bachelor’s degree in Information Technology, O need to obtain some other international certificates such as IELTS, CCNA or CCNP which will help to beautify my CV and make it outstanding from other applicants. Furthermore, it’s also necessary for me to equip myself with important skills such as teamworking, problem-solving, communication skill, especially coding skill. To become a ,professional web designer and make contribution to maximizing the company’s value, </w:t>
+        <w:t xml:space="preserve">skill. To become </w:t>
+      </w:r>
+      <w:proofErr w:type="gramStart"/>
+      <w:r>
+        <w:t>a ,professional</w:t>
+      </w:r>
+      <w:proofErr w:type="gramEnd"/>
+      <w:r>
+        <w:t xml:space="preserve"> web designer and make contribution to maximizing the company’s value, </w:t>
       </w:r>
       <w:proofErr w:type="spellStart"/>
       <w:r>
@@ -3206,10 +3384,12 @@
         <w:t xml:space="preserve"> must follow a code of ethics. First, I must obey the laws and policies set by the company. Second, it's important </w:t>
       </w:r>
       <w:proofErr w:type="spellStart"/>
+      <w:proofErr w:type="gramStart"/>
       <w:r>
         <w:t>to,respect</w:t>
       </w:r>
       <w:proofErr w:type="spellEnd"/>
+      <w:proofErr w:type="gramEnd"/>
       <w:r>
         <w:t xml:space="preserve"> intellectual property by saying no to plagiarism or duplicating. Moreover, I mustn't spread malicious program code such as viruses or worms. Information Technology is a broad and hard field; therefore, from now on I'll have to try my best and make continuous effort to accumulate useful knowledge and work-related skills to become an excellent web designer in the future.</w:t>
       </w:r>
@@ -3433,11 +3613,7 @@
       </w:r>
       <w:proofErr w:type="spellEnd"/>
       <w:r>
-        <w:t xml:space="preserve"> interview </w:t>
-      </w:r>
-      <w:r>
-        <w:lastRenderedPageBreak/>
-        <w:t xml:space="preserve">answers at home and equipping myself with major knowledge and job and company information, I could answer all the questions quite confidently and show the recruiters what my strengths were. However, I was quite nervous at the beginning of the interview; that's perhaps also the reason why I failed at that interview. Although I did not get an offer from the interview, it would be a great experience for me, which will help me perfect </w:t>
+        <w:t xml:space="preserve"> interview answers at home and equipping myself with major knowledge and job and company information, I could answer all the questions quite confidently and show the recruiters what my strengths were. However, I was quite nervous at the beginning of the interview; that's perhaps also the reason why I failed at that interview. Although I did not get an offer from the interview, it would be a great experience for me, which will help me perfect </w:t>
       </w:r>
       <w:proofErr w:type="spellStart"/>
       <w:r>
@@ -3454,6 +3630,7 @@
       </w:pPr>
       <w:proofErr w:type="spellStart"/>
       <w:r>
+        <w:lastRenderedPageBreak/>
         <w:t>Viết</w:t>
       </w:r>
       <w:proofErr w:type="spellEnd"/>
@@ -3489,9 +3666,14 @@
     </w:p>
     <w:p>
       <w:r>
-        <w:t>- State the reasons for writing(</w:t>
-      </w:r>
-      <w:proofErr w:type="spellStart"/>
+        <w:t xml:space="preserve">- State the reasons for </w:t>
+      </w:r>
+      <w:proofErr w:type="gramStart"/>
+      <w:r>
+        <w:t>writing(</w:t>
+      </w:r>
+      <w:proofErr w:type="spellStart"/>
+      <w:proofErr w:type="gramEnd"/>
       <w:r>
         <w:t>Lý</w:t>
       </w:r>
@@ -3502,9 +3684,14 @@
     </w:p>
     <w:p>
       <w:r>
-        <w:t>- Talk about your academic background(</w:t>
-      </w:r>
-      <w:proofErr w:type="spellStart"/>
+        <w:t xml:space="preserve">- Talk about your academic </w:t>
+      </w:r>
+      <w:proofErr w:type="gramStart"/>
+      <w:r>
+        <w:t>background(</w:t>
+      </w:r>
+      <w:proofErr w:type="spellStart"/>
+      <w:proofErr w:type="gramEnd"/>
       <w:r>
         <w:t>Học</w:t>
       </w:r>
@@ -3523,9 +3710,14 @@
     </w:p>
     <w:p>
       <w:r>
-        <w:t>- Point out your experience, skills and achievements(</w:t>
-      </w:r>
-      <w:proofErr w:type="spellStart"/>
+        <w:t xml:space="preserve">- Point out your experience, skills and </w:t>
+      </w:r>
+      <w:proofErr w:type="gramStart"/>
+      <w:r>
+        <w:t>achievements(</w:t>
+      </w:r>
+      <w:proofErr w:type="spellStart"/>
+      <w:proofErr w:type="gramEnd"/>
       <w:r>
         <w:t>Kinh</w:t>
       </w:r>
@@ -3549,9 +3741,14 @@
     </w:p>
     <w:p>
       <w:r>
-        <w:t>- Stress what you can do as an employee(</w:t>
-      </w:r>
-      <w:proofErr w:type="spellStart"/>
+        <w:t xml:space="preserve">- Stress what you can do as an </w:t>
+      </w:r>
+      <w:proofErr w:type="gramStart"/>
+      <w:r>
+        <w:t>employee(</w:t>
+      </w:r>
+      <w:proofErr w:type="spellStart"/>
+      <w:proofErr w:type="gramEnd"/>
       <w:r>
         <w:t>Bạn</w:t>
       </w:r>
@@ -3610,9 +3807,14 @@
     </w:p>
     <w:p>
       <w:r>
-        <w:t>- Show your understanding about the company’s needs(</w:t>
-      </w:r>
-      <w:proofErr w:type="spellStart"/>
+        <w:t xml:space="preserve">- Show your understanding about the company’s </w:t>
+      </w:r>
+      <w:proofErr w:type="gramStart"/>
+      <w:r>
+        <w:t>needs(</w:t>
+      </w:r>
+      <w:proofErr w:type="spellStart"/>
+      <w:proofErr w:type="gramEnd"/>
       <w:r>
         <w:t>hiểu</w:t>
       </w:r>
@@ -3647,9 +3849,14 @@
     </w:p>
     <w:p>
       <w:r>
-        <w:t>- Demonstrate why you want the job(</w:t>
-      </w:r>
-      <w:proofErr w:type="spellStart"/>
+        <w:t xml:space="preserve">- Demonstrate why you want the </w:t>
+      </w:r>
+      <w:proofErr w:type="gramStart"/>
+      <w:r>
+        <w:t>job(</w:t>
+      </w:r>
+      <w:proofErr w:type="spellStart"/>
+      <w:proofErr w:type="gramEnd"/>
       <w:r>
         <w:t>lý</w:t>
       </w:r>
@@ -3676,9 +3883,14 @@
     </w:p>
     <w:p>
       <w:r>
-        <w:t>- Request a personal interview(</w:t>
-      </w:r>
-      <w:proofErr w:type="spellStart"/>
+        <w:t xml:space="preserve">- Request a personal </w:t>
+      </w:r>
+      <w:proofErr w:type="gramStart"/>
+      <w:r>
+        <w:t>interview(</w:t>
+      </w:r>
+      <w:proofErr w:type="spellStart"/>
+      <w:proofErr w:type="gramEnd"/>
       <w:r>
         <w:t>yêu</w:t>
       </w:r>
@@ -3734,9 +3946,14 @@
     </w:p>
     <w:p>
       <w:r>
-        <w:t>- Repeat your contact information(</w:t>
-      </w:r>
-      <w:proofErr w:type="spellStart"/>
+        <w:t xml:space="preserve">- Repeat your contact </w:t>
+      </w:r>
+      <w:proofErr w:type="gramStart"/>
+      <w:r>
+        <w:t>information(</w:t>
+      </w:r>
+      <w:proofErr w:type="spellStart"/>
+      <w:proofErr w:type="gramEnd"/>
       <w:r>
         <w:t>lặp</w:t>
       </w:r>
@@ -3779,9 +3996,14 @@
     </w:p>
     <w:p>
       <w:r>
-        <w:t>- Thank the employer for taking time to consider your application(</w:t>
-      </w:r>
-      <w:proofErr w:type="spellStart"/>
+        <w:t xml:space="preserve">- Thank the employer for taking time to consider your </w:t>
+      </w:r>
+      <w:proofErr w:type="gramStart"/>
+      <w:r>
+        <w:t>application(</w:t>
+      </w:r>
+      <w:proofErr w:type="spellStart"/>
+      <w:proofErr w:type="gramEnd"/>
       <w:r>
         <w:t>cảm</w:t>
       </w:r>

--- a/viết_nói.docx
+++ b/viết_nói.docx
@@ -14,677 +14,83 @@
       <w:pPr>
         <w:pStyle w:val="Heading2"/>
       </w:pPr>
-      <w:proofErr w:type="spellStart"/>
-      <w:r>
-        <w:t>Viết</w:t>
-      </w:r>
-      <w:proofErr w:type="spellEnd"/>
+      <w:r>
+        <w:t>Viết về các nguyên tắc đạo đức trong</w:t>
+      </w:r>
+      <w:r>
+        <w:t xml:space="preserve"> 1 công ty</w:t>
+      </w:r>
+      <w:r>
+        <w:t xml:space="preserve"> lập trình</w:t>
+      </w:r>
+    </w:p>
+    <w:p>
+      <w:r>
+        <w:t>Unit 1-1: các nguyên tắc đạo đức trong công ty lập trình</w:t>
+      </w:r>
+    </w:p>
+    <w:p>
+      <w:r>
+        <w:t>1. có những nguyên tắc và quy tắc đạo đức nào.</w:t>
+      </w:r>
+    </w:p>
+    <w:p>
+      <w:r>
+        <w:t>2. giải thích các nguyên tắc đó</w:t>
+      </w:r>
+    </w:p>
+    <w:p>
+      <w:r>
+        <w:t>3. ví dụ của các nguyên tắc đó</w:t>
+      </w:r>
+    </w:p>
+    <w:p>
+      <w:r>
+        <w:t>4. nó tác dụng đến công việc ntn?=&gt;giống câu 6</w:t>
+      </w:r>
+    </w:p>
+    <w:p>
+      <w:r>
+        <w:t>5. bạn muấn làm việc trong môi trường ntn?( I want to work in an environment where everyone is responsible for their work and obey to the code of ethics =&gt;because it helps me be a responsible and ethical employee.)</w:t>
+      </w:r>
+    </w:p>
+    <w:p>
+      <w:r>
+        <w:t>6. nguyên tắc nào là quan trọng nhất?</w:t>
+      </w:r>
+    </w:p>
+    <w:p>
+      <w:r>
+        <w:t xml:space="preserve"> All the technology companies have a code of ethics. Here are some principles in a code of ethics that IT professionals should follow.</w:t>
+      </w:r>
       <w:r>
         <w:t xml:space="preserve"> </w:t>
       </w:r>
-      <w:proofErr w:type="spellStart"/>
-      <w:r>
-        <w:t>về</w:t>
-      </w:r>
-      <w:proofErr w:type="spellEnd"/>
+      <w:r>
+        <w:t>First, respect intellectual property. This means you should apply for a patent, register for a trademark for your invention to protect your ownership. In addition, you are not allowed to plagiarism or duplicate others' source code. Second, respect privacy and security. You should remember not read your colleagues' emails and always keep your customers' information private.</w:t>
+      </w:r>
       <w:r>
         <w:t xml:space="preserve"> </w:t>
       </w:r>
-      <w:proofErr w:type="spellStart"/>
-      <w:r>
-        <w:t>các</w:t>
-      </w:r>
-      <w:proofErr w:type="spellEnd"/>
+      <w:r>
+        <w:t>Finally, comply with the law. Every company has rules that employees must follow. If you break those rules then you will be fired.</w:t>
+      </w:r>
       <w:r>
         <w:t xml:space="preserve"> </w:t>
       </w:r>
-      <w:proofErr w:type="spellStart"/>
-      <w:r>
-        <w:t>nguyên</w:t>
-      </w:r>
-      <w:proofErr w:type="spellEnd"/>
-      <w:r>
-        <w:t xml:space="preserve"> </w:t>
-      </w:r>
-      <w:proofErr w:type="spellStart"/>
-      <w:r>
-        <w:t>tắc</w:t>
-      </w:r>
-      <w:proofErr w:type="spellEnd"/>
-      <w:r>
-        <w:t xml:space="preserve"> </w:t>
-      </w:r>
-      <w:proofErr w:type="spellStart"/>
-      <w:r>
-        <w:t>đạo</w:t>
-      </w:r>
-      <w:proofErr w:type="spellEnd"/>
-      <w:r>
-        <w:t xml:space="preserve"> </w:t>
-      </w:r>
-      <w:proofErr w:type="spellStart"/>
-      <w:r>
-        <w:t>đức</w:t>
-      </w:r>
-      <w:proofErr w:type="spellEnd"/>
-      <w:r>
-        <w:t xml:space="preserve"> </w:t>
-      </w:r>
-      <w:proofErr w:type="spellStart"/>
-      <w:r>
-        <w:t>trong</w:t>
-      </w:r>
-      <w:proofErr w:type="spellEnd"/>
-      <w:r>
-        <w:t xml:space="preserve"> 1 </w:t>
-      </w:r>
-      <w:proofErr w:type="spellStart"/>
-      <w:r>
-        <w:t>công</w:t>
-      </w:r>
-      <w:proofErr w:type="spellEnd"/>
-      <w:r>
-        <w:t xml:space="preserve"> ty</w:t>
-      </w:r>
-      <w:r>
-        <w:t xml:space="preserve"> </w:t>
-      </w:r>
-      <w:proofErr w:type="spellStart"/>
-      <w:r>
-        <w:t>lập</w:t>
-      </w:r>
-      <w:proofErr w:type="spellEnd"/>
-      <w:r>
-        <w:t xml:space="preserve"> </w:t>
-      </w:r>
-      <w:proofErr w:type="spellStart"/>
-      <w:r>
-        <w:t>trình</w:t>
-      </w:r>
-      <w:proofErr w:type="spellEnd"/>
-    </w:p>
-    <w:p>
-      <w:r>
-        <w:t xml:space="preserve">Unit 1-1: </w:t>
-      </w:r>
-      <w:proofErr w:type="spellStart"/>
-      <w:r>
-        <w:t>các</w:t>
-      </w:r>
-      <w:proofErr w:type="spellEnd"/>
-      <w:r>
-        <w:t xml:space="preserve"> </w:t>
-      </w:r>
-      <w:proofErr w:type="spellStart"/>
-      <w:r>
-        <w:t>nguyên</w:t>
-      </w:r>
-      <w:proofErr w:type="spellEnd"/>
-      <w:r>
-        <w:t xml:space="preserve"> </w:t>
-      </w:r>
-      <w:proofErr w:type="spellStart"/>
-      <w:r>
-        <w:t>tắc</w:t>
-      </w:r>
-      <w:proofErr w:type="spellEnd"/>
-      <w:r>
-        <w:t xml:space="preserve"> </w:t>
-      </w:r>
-      <w:proofErr w:type="spellStart"/>
-      <w:r>
-        <w:t>đạo</w:t>
-      </w:r>
-      <w:proofErr w:type="spellEnd"/>
-      <w:r>
-        <w:t xml:space="preserve"> </w:t>
-      </w:r>
-      <w:proofErr w:type="spellStart"/>
-      <w:r>
-        <w:t>đức</w:t>
-      </w:r>
-      <w:proofErr w:type="spellEnd"/>
-      <w:r>
-        <w:t xml:space="preserve"> </w:t>
-      </w:r>
-      <w:proofErr w:type="spellStart"/>
-      <w:r>
-        <w:t>trong</w:t>
-      </w:r>
-      <w:proofErr w:type="spellEnd"/>
-      <w:r>
-        <w:t xml:space="preserve"> </w:t>
-      </w:r>
-      <w:proofErr w:type="spellStart"/>
-      <w:r>
-        <w:t>công</w:t>
-      </w:r>
-      <w:proofErr w:type="spellEnd"/>
-      <w:r>
-        <w:t xml:space="preserve"> ty </w:t>
-      </w:r>
-      <w:proofErr w:type="spellStart"/>
-      <w:r>
-        <w:t>lập</w:t>
-      </w:r>
-      <w:proofErr w:type="spellEnd"/>
-      <w:r>
-        <w:t xml:space="preserve"> </w:t>
-      </w:r>
-      <w:proofErr w:type="spellStart"/>
-      <w:r>
-        <w:t>trình</w:t>
-      </w:r>
-      <w:proofErr w:type="spellEnd"/>
-    </w:p>
-    <w:p>
-      <w:r>
-        <w:t xml:space="preserve">1. </w:t>
-      </w:r>
-      <w:proofErr w:type="spellStart"/>
-      <w:r>
-        <w:t>có</w:t>
-      </w:r>
-      <w:proofErr w:type="spellEnd"/>
-      <w:r>
-        <w:t xml:space="preserve"> </w:t>
-      </w:r>
-      <w:proofErr w:type="spellStart"/>
-      <w:r>
-        <w:t>những</w:t>
-      </w:r>
-      <w:proofErr w:type="spellEnd"/>
-      <w:r>
-        <w:t xml:space="preserve"> </w:t>
-      </w:r>
-      <w:proofErr w:type="spellStart"/>
-      <w:r>
-        <w:t>nguyên</w:t>
-      </w:r>
-      <w:proofErr w:type="spellEnd"/>
-      <w:r>
-        <w:t xml:space="preserve"> </w:t>
-      </w:r>
-      <w:proofErr w:type="spellStart"/>
-      <w:r>
-        <w:t>tắc</w:t>
-      </w:r>
-      <w:proofErr w:type="spellEnd"/>
-      <w:r>
-        <w:t xml:space="preserve"> </w:t>
-      </w:r>
-      <w:proofErr w:type="spellStart"/>
-      <w:r>
-        <w:t>và</w:t>
-      </w:r>
-      <w:proofErr w:type="spellEnd"/>
-      <w:r>
-        <w:t xml:space="preserve"> </w:t>
-      </w:r>
-      <w:proofErr w:type="spellStart"/>
-      <w:r>
-        <w:t>quy</w:t>
-      </w:r>
-      <w:proofErr w:type="spellEnd"/>
-      <w:r>
-        <w:t xml:space="preserve"> </w:t>
-      </w:r>
-      <w:proofErr w:type="spellStart"/>
-      <w:r>
-        <w:t>tắc</w:t>
-      </w:r>
-      <w:proofErr w:type="spellEnd"/>
-      <w:r>
-        <w:t xml:space="preserve"> </w:t>
-      </w:r>
-      <w:proofErr w:type="spellStart"/>
-      <w:r>
-        <w:t>đạo</w:t>
-      </w:r>
-      <w:proofErr w:type="spellEnd"/>
-      <w:r>
-        <w:t xml:space="preserve"> </w:t>
-      </w:r>
-      <w:proofErr w:type="spellStart"/>
-      <w:r>
-        <w:t>đức</w:t>
-      </w:r>
-      <w:proofErr w:type="spellEnd"/>
-      <w:r>
-        <w:t xml:space="preserve"> </w:t>
-      </w:r>
-      <w:proofErr w:type="spellStart"/>
-      <w:r>
-        <w:t>nào</w:t>
-      </w:r>
-      <w:proofErr w:type="spellEnd"/>
+      <w:r>
+        <w:t>Code of Ethics is really important for all companies because it can help employees have honest behavior, and the environment you are working in becomes good.</w:t>
+      </w:r>
       <w:r>
         <w:t>.</w:t>
       </w:r>
     </w:p>
     <w:p>
-      <w:r>
-        <w:t xml:space="preserve">2. </w:t>
-      </w:r>
-      <w:proofErr w:type="spellStart"/>
-      <w:r>
-        <w:t>giải</w:t>
-      </w:r>
-      <w:proofErr w:type="spellEnd"/>
-      <w:r>
-        <w:t xml:space="preserve"> </w:t>
-      </w:r>
-      <w:proofErr w:type="spellStart"/>
-      <w:r>
-        <w:t>thích</w:t>
-      </w:r>
-      <w:proofErr w:type="spellEnd"/>
-      <w:r>
-        <w:t xml:space="preserve"> </w:t>
-      </w:r>
-      <w:proofErr w:type="spellStart"/>
-      <w:r>
-        <w:t>các</w:t>
-      </w:r>
-      <w:proofErr w:type="spellEnd"/>
-      <w:r>
-        <w:t xml:space="preserve"> </w:t>
-      </w:r>
-      <w:proofErr w:type="spellStart"/>
-      <w:r>
-        <w:t>nguyên</w:t>
-      </w:r>
-      <w:proofErr w:type="spellEnd"/>
-      <w:r>
-        <w:t xml:space="preserve"> </w:t>
-      </w:r>
-      <w:proofErr w:type="spellStart"/>
-      <w:r>
-        <w:t>tắc</w:t>
-      </w:r>
-      <w:proofErr w:type="spellEnd"/>
-      <w:r>
-        <w:t xml:space="preserve"> </w:t>
-      </w:r>
-      <w:proofErr w:type="spellStart"/>
-      <w:r>
-        <w:t>đó</w:t>
-      </w:r>
-      <w:proofErr w:type="spellEnd"/>
-    </w:p>
-    <w:p>
-      <w:r>
-        <w:t xml:space="preserve">3. </w:t>
-      </w:r>
-      <w:proofErr w:type="spellStart"/>
-      <w:r>
-        <w:t>ví</w:t>
-      </w:r>
-      <w:proofErr w:type="spellEnd"/>
-      <w:r>
-        <w:t xml:space="preserve"> </w:t>
-      </w:r>
-      <w:proofErr w:type="spellStart"/>
-      <w:r>
-        <w:t>dụ</w:t>
-      </w:r>
-      <w:proofErr w:type="spellEnd"/>
-      <w:r>
-        <w:t xml:space="preserve"> </w:t>
-      </w:r>
-      <w:proofErr w:type="spellStart"/>
-      <w:r>
-        <w:t>của</w:t>
-      </w:r>
-      <w:proofErr w:type="spellEnd"/>
-      <w:r>
-        <w:t xml:space="preserve"> </w:t>
-      </w:r>
-      <w:proofErr w:type="spellStart"/>
-      <w:r>
-        <w:t>các</w:t>
-      </w:r>
-      <w:proofErr w:type="spellEnd"/>
-      <w:r>
-        <w:t xml:space="preserve"> </w:t>
-      </w:r>
-      <w:proofErr w:type="spellStart"/>
-      <w:r>
-        <w:t>nguyên</w:t>
-      </w:r>
-      <w:proofErr w:type="spellEnd"/>
-      <w:r>
-        <w:t xml:space="preserve"> </w:t>
-      </w:r>
-      <w:proofErr w:type="spellStart"/>
-      <w:r>
-        <w:t>tắc</w:t>
-      </w:r>
-      <w:proofErr w:type="spellEnd"/>
-      <w:r>
-        <w:t xml:space="preserve"> </w:t>
-      </w:r>
-      <w:proofErr w:type="spellStart"/>
-      <w:r>
-        <w:t>đó</w:t>
-      </w:r>
-      <w:proofErr w:type="spellEnd"/>
-    </w:p>
-    <w:p>
-      <w:r>
-        <w:t xml:space="preserve">4. </w:t>
-      </w:r>
-      <w:proofErr w:type="spellStart"/>
-      <w:r>
-        <w:t>nó</w:t>
-      </w:r>
-      <w:proofErr w:type="spellEnd"/>
-      <w:r>
-        <w:t xml:space="preserve"> </w:t>
-      </w:r>
-      <w:proofErr w:type="spellStart"/>
-      <w:r>
-        <w:t>tác</w:t>
-      </w:r>
-      <w:proofErr w:type="spellEnd"/>
-      <w:r>
-        <w:t xml:space="preserve"> </w:t>
-      </w:r>
-      <w:proofErr w:type="spellStart"/>
-      <w:r>
-        <w:t>dụng</w:t>
-      </w:r>
-      <w:proofErr w:type="spellEnd"/>
-      <w:r>
-        <w:t xml:space="preserve"> </w:t>
-      </w:r>
-      <w:proofErr w:type="spellStart"/>
-      <w:r>
-        <w:t>đến</w:t>
-      </w:r>
-      <w:proofErr w:type="spellEnd"/>
-      <w:r>
-        <w:t xml:space="preserve"> </w:t>
-      </w:r>
-      <w:proofErr w:type="spellStart"/>
-      <w:r>
-        <w:t>công</w:t>
-      </w:r>
-      <w:proofErr w:type="spellEnd"/>
-      <w:r>
-        <w:t xml:space="preserve"> </w:t>
-      </w:r>
-      <w:proofErr w:type="spellStart"/>
-      <w:r>
-        <w:t>việc</w:t>
-      </w:r>
-      <w:proofErr w:type="spellEnd"/>
-      <w:r>
-        <w:t xml:space="preserve"> </w:t>
-      </w:r>
-      <w:proofErr w:type="spellStart"/>
-      <w:proofErr w:type="gramStart"/>
-      <w:r>
-        <w:t>ntn</w:t>
-      </w:r>
-      <w:proofErr w:type="spellEnd"/>
-      <w:r>
-        <w:t>?=</w:t>
-      </w:r>
-      <w:proofErr w:type="gramEnd"/>
-      <w:r>
-        <w:t>&gt;</w:t>
-      </w:r>
-      <w:proofErr w:type="spellStart"/>
-      <w:r>
-        <w:t>giống</w:t>
-      </w:r>
-      <w:proofErr w:type="spellEnd"/>
-      <w:r>
-        <w:t xml:space="preserve"> </w:t>
-      </w:r>
-      <w:proofErr w:type="spellStart"/>
-      <w:r>
-        <w:t>câu</w:t>
-      </w:r>
-      <w:proofErr w:type="spellEnd"/>
-      <w:r>
-        <w:t xml:space="preserve"> 6</w:t>
-      </w:r>
-    </w:p>
-    <w:p>
-      <w:r>
-        <w:t xml:space="preserve">5. </w:t>
-      </w:r>
-      <w:proofErr w:type="spellStart"/>
-      <w:r>
-        <w:t>bạn</w:t>
-      </w:r>
-      <w:proofErr w:type="spellEnd"/>
-      <w:r>
-        <w:t xml:space="preserve"> </w:t>
-      </w:r>
-      <w:proofErr w:type="spellStart"/>
-      <w:r>
-        <w:t>muấn</w:t>
-      </w:r>
-      <w:proofErr w:type="spellEnd"/>
-      <w:r>
-        <w:t xml:space="preserve"> </w:t>
-      </w:r>
-      <w:proofErr w:type="spellStart"/>
-      <w:r>
-        <w:t>làm</w:t>
-      </w:r>
-      <w:proofErr w:type="spellEnd"/>
-      <w:r>
-        <w:t xml:space="preserve"> </w:t>
-      </w:r>
-      <w:proofErr w:type="spellStart"/>
-      <w:r>
-        <w:t>việc</w:t>
-      </w:r>
-      <w:proofErr w:type="spellEnd"/>
-      <w:r>
-        <w:t xml:space="preserve"> </w:t>
-      </w:r>
-      <w:proofErr w:type="spellStart"/>
-      <w:r>
-        <w:t>trong</w:t>
-      </w:r>
-      <w:proofErr w:type="spellEnd"/>
-      <w:r>
-        <w:t xml:space="preserve"> </w:t>
-      </w:r>
-      <w:proofErr w:type="spellStart"/>
-      <w:r>
-        <w:t>môi</w:t>
-      </w:r>
-      <w:proofErr w:type="spellEnd"/>
-      <w:r>
-        <w:t xml:space="preserve"> </w:t>
-      </w:r>
-      <w:proofErr w:type="spellStart"/>
-      <w:r>
-        <w:t>trường</w:t>
-      </w:r>
-      <w:proofErr w:type="spellEnd"/>
-      <w:r>
-        <w:t xml:space="preserve"> </w:t>
-      </w:r>
-      <w:proofErr w:type="spellStart"/>
-      <w:proofErr w:type="gramStart"/>
-      <w:r>
-        <w:t>ntn</w:t>
-      </w:r>
-      <w:proofErr w:type="spellEnd"/>
-      <w:r>
-        <w:t>?(</w:t>
-      </w:r>
-      <w:proofErr w:type="gramEnd"/>
-      <w:r>
-        <w:t xml:space="preserve"> I want to work in an environment where everyone is responsible for their work and obey to the code of ethics =&gt;because it helps me be a responsible and ethical employee.)</w:t>
-      </w:r>
-    </w:p>
-    <w:p>
-      <w:r>
-        <w:t xml:space="preserve">6. </w:t>
-      </w:r>
-      <w:proofErr w:type="spellStart"/>
-      <w:r>
-        <w:t>nguyên</w:t>
-      </w:r>
-      <w:proofErr w:type="spellEnd"/>
-      <w:r>
-        <w:t xml:space="preserve"> </w:t>
-      </w:r>
-      <w:proofErr w:type="spellStart"/>
-      <w:r>
-        <w:t>tắc</w:t>
-      </w:r>
-      <w:proofErr w:type="spellEnd"/>
-      <w:r>
-        <w:t xml:space="preserve"> </w:t>
-      </w:r>
-      <w:proofErr w:type="spellStart"/>
-      <w:r>
-        <w:t>nào</w:t>
-      </w:r>
-      <w:proofErr w:type="spellEnd"/>
-      <w:r>
-        <w:t xml:space="preserve"> </w:t>
-      </w:r>
-      <w:proofErr w:type="spellStart"/>
-      <w:r>
-        <w:t>là</w:t>
-      </w:r>
-      <w:proofErr w:type="spellEnd"/>
-      <w:r>
-        <w:t xml:space="preserve"> </w:t>
-      </w:r>
-      <w:proofErr w:type="spellStart"/>
-      <w:r>
-        <w:t>quan</w:t>
-      </w:r>
-      <w:proofErr w:type="spellEnd"/>
-      <w:r>
-        <w:t xml:space="preserve"> </w:t>
-      </w:r>
-      <w:proofErr w:type="spellStart"/>
-      <w:r>
-        <w:t>trọng</w:t>
-      </w:r>
-      <w:proofErr w:type="spellEnd"/>
-      <w:r>
-        <w:t xml:space="preserve"> </w:t>
-      </w:r>
-      <w:proofErr w:type="spellStart"/>
-      <w:r>
-        <w:t>nhất</w:t>
-      </w:r>
-      <w:proofErr w:type="spellEnd"/>
-      <w:r>
-        <w:t>?</w:t>
-      </w:r>
-    </w:p>
-    <w:p>
-      <w:r>
-        <w:t xml:space="preserve"> All the technology companies have a code of ethics. Here are some principles in a code of ethics that IT professionals should follow.</w:t>
-      </w:r>
-      <w:r>
-        <w:t xml:space="preserve"> </w:t>
-      </w:r>
-      <w:r>
-        <w:t>First, respect intellectual property. This means you should apply for a patent, register for a trademark for your invention to protect your ownership. In addition, you are not allowed to plagiarism or duplicate others' source code. Second, respect privacy and security. You should remember not read your colleagues' emails and always keep your customers' information private.</w:t>
-      </w:r>
-      <w:r>
-        <w:t xml:space="preserve"> </w:t>
-      </w:r>
-      <w:r>
-        <w:t xml:space="preserve">Finally, comply with the law. Every company has </w:t>
-      </w:r>
-      <w:proofErr w:type="gramStart"/>
-      <w:r>
-        <w:t>rules</w:t>
-      </w:r>
-      <w:proofErr w:type="gramEnd"/>
-      <w:r>
-        <w:t xml:space="preserve"> that employees must follow. If you break those rules then you will be fired.</w:t>
-      </w:r>
-      <w:r>
-        <w:t xml:space="preserve"> </w:t>
-      </w:r>
-      <w:proofErr w:type="gramStart"/>
-      <w:r>
-        <w:t>Code</w:t>
-      </w:r>
-      <w:proofErr w:type="gramEnd"/>
-      <w:r>
-        <w:t xml:space="preserve"> of Ethics is really important for all companies because it can help employees have honest behavior, and the environment you are working in becomes good.</w:t>
-      </w:r>
-      <w:r>
-        <w:t>.</w:t>
-      </w:r>
-    </w:p>
-    <w:p>
       <w:pPr>
         <w:pStyle w:val="Heading2"/>
       </w:pPr>
-      <w:proofErr w:type="spellStart"/>
-      <w:r>
-        <w:t>Viết</w:t>
-      </w:r>
-      <w:proofErr w:type="spellEnd"/>
-      <w:r>
-        <w:t xml:space="preserve"> </w:t>
-      </w:r>
-      <w:proofErr w:type="spellStart"/>
-      <w:r>
-        <w:t>cách</w:t>
-      </w:r>
-      <w:proofErr w:type="spellEnd"/>
-      <w:r>
-        <w:t xml:space="preserve"> </w:t>
-      </w:r>
-      <w:proofErr w:type="spellStart"/>
-      <w:r>
-        <w:t>đăng</w:t>
-      </w:r>
-      <w:proofErr w:type="spellEnd"/>
-      <w:r>
-        <w:t xml:space="preserve"> </w:t>
-      </w:r>
-      <w:proofErr w:type="spellStart"/>
-      <w:r>
-        <w:t>ký</w:t>
-      </w:r>
-      <w:proofErr w:type="spellEnd"/>
-      <w:r>
-        <w:t xml:space="preserve"> </w:t>
-      </w:r>
-      <w:proofErr w:type="spellStart"/>
-      <w:r>
-        <w:t>bản</w:t>
-      </w:r>
-      <w:proofErr w:type="spellEnd"/>
-      <w:r>
-        <w:t xml:space="preserve"> </w:t>
-      </w:r>
-      <w:proofErr w:type="spellStart"/>
-      <w:r>
-        <w:t>quyền</w:t>
-      </w:r>
-      <w:proofErr w:type="spellEnd"/>
-      <w:r>
-        <w:t xml:space="preserve"> </w:t>
-      </w:r>
-      <w:proofErr w:type="spellStart"/>
-      <w:r>
-        <w:t>trong</w:t>
-      </w:r>
-      <w:proofErr w:type="spellEnd"/>
-      <w:r>
-        <w:t xml:space="preserve"> IT</w:t>
+      <w:r>
+        <w:t>Viết cách đăng ký bản quyền trong IT</w:t>
       </w:r>
     </w:p>
     <w:p>
@@ -692,134 +98,31 @@
         <w:t>1. What are the files you need to have?</w:t>
       </w:r>
       <w:r>
-        <w:t xml:space="preserve"> </w:t>
-      </w:r>
-      <w:proofErr w:type="spellStart"/>
-      <w:r>
-        <w:t>Các</w:t>
-      </w:r>
-      <w:proofErr w:type="spellEnd"/>
-      <w:r>
-        <w:t xml:space="preserve"> files </w:t>
-      </w:r>
-      <w:proofErr w:type="spellStart"/>
-      <w:r>
-        <w:t>bạn</w:t>
-      </w:r>
-      <w:proofErr w:type="spellEnd"/>
-      <w:r>
-        <w:t xml:space="preserve"> </w:t>
-      </w:r>
-      <w:proofErr w:type="spellStart"/>
-      <w:r>
-        <w:t>cần</w:t>
-      </w:r>
-      <w:proofErr w:type="spellEnd"/>
-      <w:r>
-        <w:t xml:space="preserve"> </w:t>
-      </w:r>
-      <w:proofErr w:type="spellStart"/>
-      <w:r>
-        <w:t>có</w:t>
-      </w:r>
-      <w:proofErr w:type="spellEnd"/>
+        <w:t xml:space="preserve"> Các files bạn cần có</w:t>
+      </w:r>
     </w:p>
     <w:p>
       <w:r>
         <w:t>2. Where do you need to go to?</w:t>
       </w:r>
       <w:r>
-        <w:t xml:space="preserve"> </w:t>
-      </w:r>
-      <w:proofErr w:type="spellStart"/>
-      <w:r>
-        <w:t>Bạn</w:t>
-      </w:r>
-      <w:proofErr w:type="spellEnd"/>
-      <w:r>
-        <w:t xml:space="preserve"> </w:t>
-      </w:r>
-      <w:proofErr w:type="spellStart"/>
-      <w:r>
-        <w:t>cần</w:t>
-      </w:r>
-      <w:proofErr w:type="spellEnd"/>
-      <w:r>
-        <w:t xml:space="preserve"> </w:t>
-      </w:r>
-      <w:proofErr w:type="spellStart"/>
-      <w:r>
-        <w:t>đến</w:t>
-      </w:r>
-      <w:proofErr w:type="spellEnd"/>
-      <w:r>
-        <w:t xml:space="preserve"> </w:t>
-      </w:r>
-      <w:proofErr w:type="spellStart"/>
-      <w:r>
-        <w:t>đâu</w:t>
-      </w:r>
-      <w:proofErr w:type="spellEnd"/>
+        <w:t xml:space="preserve"> Bạn cần đến đâu</w:t>
+      </w:r>
     </w:p>
     <w:p>
       <w:r>
         <w:t>3. What steps do you do?</w:t>
       </w:r>
       <w:r>
-        <w:t xml:space="preserve"> </w:t>
-      </w:r>
-      <w:proofErr w:type="spellStart"/>
-      <w:r>
-        <w:t>Làm</w:t>
-      </w:r>
-      <w:proofErr w:type="spellEnd"/>
-      <w:r>
-        <w:t xml:space="preserve"> </w:t>
-      </w:r>
-      <w:proofErr w:type="spellStart"/>
-      <w:r>
-        <w:t>những</w:t>
-      </w:r>
-      <w:proofErr w:type="spellEnd"/>
-      <w:r>
-        <w:t xml:space="preserve"> </w:t>
-      </w:r>
-      <w:proofErr w:type="spellStart"/>
-      <w:r>
-        <w:t>bước</w:t>
-      </w:r>
-      <w:proofErr w:type="spellEnd"/>
-      <w:r>
-        <w:t xml:space="preserve"> </w:t>
-      </w:r>
-      <w:proofErr w:type="spellStart"/>
-      <w:r>
-        <w:t>nào</w:t>
-      </w:r>
-      <w:proofErr w:type="spellEnd"/>
+        <w:t xml:space="preserve"> Làm những bước nào</w:t>
+      </w:r>
     </w:p>
     <w:p>
       <w:r>
         <w:t>4. How much do you pay?</w:t>
       </w:r>
       <w:r>
-        <w:t xml:space="preserve"> </w:t>
-      </w:r>
-      <w:proofErr w:type="spellStart"/>
-      <w:r>
-        <w:t>Phải</w:t>
-      </w:r>
-      <w:proofErr w:type="spellEnd"/>
-      <w:r>
-        <w:t xml:space="preserve"> </w:t>
-      </w:r>
-      <w:proofErr w:type="spellStart"/>
-      <w:r>
-        <w:t>trả</w:t>
-      </w:r>
-      <w:proofErr w:type="spellEnd"/>
-      <w:r>
-        <w:t xml:space="preserve"> bn </w:t>
+        <w:t xml:space="preserve"> Phải trả bn </w:t>
       </w:r>
     </w:p>
     <w:p>
@@ -827,39 +130,7 @@
         <w:t>5. Do you think it is important to register copyright in IT? Why (not)?</w:t>
       </w:r>
       <w:r>
-        <w:t xml:space="preserve"> </w:t>
-      </w:r>
-      <w:proofErr w:type="spellStart"/>
-      <w:r>
-        <w:t>Đk</w:t>
-      </w:r>
-      <w:proofErr w:type="spellEnd"/>
-      <w:r>
-        <w:t xml:space="preserve"> </w:t>
-      </w:r>
-      <w:proofErr w:type="spellStart"/>
-      <w:r>
-        <w:t>có</w:t>
-      </w:r>
-      <w:proofErr w:type="spellEnd"/>
-      <w:r>
-        <w:t xml:space="preserve"> </w:t>
-      </w:r>
-      <w:proofErr w:type="spellStart"/>
-      <w:r>
-        <w:t>quan</w:t>
-      </w:r>
-      <w:proofErr w:type="spellEnd"/>
-      <w:r>
-        <w:t xml:space="preserve"> </w:t>
-      </w:r>
-      <w:proofErr w:type="spellStart"/>
-      <w:r>
-        <w:t>trọng</w:t>
-      </w:r>
-      <w:proofErr w:type="spellEnd"/>
-      <w:r>
-        <w:t xml:space="preserve"> k</w:t>
+        <w:t xml:space="preserve"> Đk có quan trọng k</w:t>
       </w:r>
     </w:p>
     <w:p>
@@ -870,15 +141,7 @@
         <w:t xml:space="preserve">. </w:t>
       </w:r>
       <w:r>
-        <w:t xml:space="preserve">You need prepare some files including: an application form with your signature, Identity </w:t>
-      </w:r>
-      <w:proofErr w:type="gramStart"/>
-      <w:r>
-        <w:t>copy  and</w:t>
-      </w:r>
-      <w:proofErr w:type="gramEnd"/>
-      <w:r>
-        <w:t xml:space="preserve"> three original works,... Then, you bring all the documents to the copyright office of Vietnam and follow these steps.</w:t>
+        <w:t>You need prepare some files including: an application form with your signature, Identity copy  and three original works,... Then, you bring all the documents to the copyright office of Vietnam and follow these steps.</w:t>
       </w:r>
       <w:r>
         <w:t xml:space="preserve"> </w:t>
@@ -894,29 +157,13 @@
         <w:t xml:space="preserve">, </w:t>
       </w:r>
       <w:r>
-        <w:t xml:space="preserve">you will have to wait for 30 days. If there are no objections, the examiner will check your registration. If no similarities are found, your registration is accepted. </w:t>
-      </w:r>
-      <w:proofErr w:type="gramStart"/>
-      <w:r>
-        <w:t>Finally</w:t>
-      </w:r>
-      <w:proofErr w:type="gramEnd"/>
-      <w:r>
-        <w:t xml:space="preserve"> you received a notification from the Registrar's Office and now everything is done</w:t>
+        <w:t>you will have to wait for 30 days. If there are no objections, the examiner will check your registration. If no similarities are found, your registration is accepted. Finally you received a notification from the Registrar's Office and now everything is done</w:t>
       </w:r>
       <w:r>
         <w:t xml:space="preserve">. </w:t>
       </w:r>
       <w:r>
-        <w:t xml:space="preserve">Copyright registration is really important for all </w:t>
-      </w:r>
-      <w:proofErr w:type="gramStart"/>
-      <w:r>
-        <w:t>inventors  because</w:t>
-      </w:r>
-      <w:proofErr w:type="gramEnd"/>
-      <w:r>
-        <w:t xml:space="preserve"> it can help inventor prevent dishonest behaviors and protect your intellectual property</w:t>
+        <w:t>Copyright registration is really important for all inventors  because it can help inventor prevent dishonest behaviors and protect your intellectual property</w:t>
       </w:r>
       <w:r>
         <w:t>.</w:t>
@@ -934,352 +181,117 @@
       <w:pPr>
         <w:pStyle w:val="Heading2"/>
       </w:pPr>
-      <w:proofErr w:type="spellStart"/>
-      <w:r>
-        <w:t>Mô</w:t>
-      </w:r>
-      <w:proofErr w:type="spellEnd"/>
+      <w:r>
+        <w:t>Mô tả các bước để phát triển phần mềm mà bạn biết</w:t>
+      </w:r>
+    </w:p>
+    <w:p>
+      <w:r>
+        <w:t>describe steps to develop a software you know well</w:t>
+      </w:r>
+    </w:p>
+    <w:p>
+      <w:r>
+        <w:t>1. What software do you want to describe?</w:t>
+      </w:r>
+      <w:r>
+        <w:t xml:space="preserve"> Phần mềm nào</w:t>
+      </w:r>
+    </w:p>
+    <w:p>
+      <w:r>
+        <w:t>2. What is this software used for?</w:t>
+      </w:r>
+      <w:r>
+        <w:t xml:space="preserve"> PM này dùng để làm gì</w:t>
+      </w:r>
+    </w:p>
+    <w:p>
+      <w:r>
+        <w:t>3. How many steps are there?</w:t>
+      </w:r>
+      <w:r>
+        <w:t xml:space="preserve"> Có bao nhiêu bước</w:t>
+      </w:r>
+    </w:p>
+    <w:p>
+      <w:r>
+        <w:t>4. What are the steps?</w:t>
+      </w:r>
+      <w:r>
+        <w:t xml:space="preserve"> Các bước đó là gì</w:t>
+      </w:r>
+    </w:p>
+    <w:p>
+      <w:r>
+        <w:t>5. What notes do you need to consider? (if necessary)</w:t>
+      </w:r>
+      <w:r>
+        <w:t xml:space="preserve"> có lưu ý gì</w:t>
+      </w:r>
+    </w:p>
+    <w:p>
+      <w:r>
+        <w:t>Google chrome is a web browser developed by Google</w:t>
+      </w:r>
+      <w:r>
+        <w:t>. It</w:t>
+      </w:r>
+      <w:r>
+        <w:t xml:space="preserve"> used to access web page on the Internet. There are 6 steps to develop Google Chrome including planning, analysis, design, development, testing, maintenance. </w:t>
+      </w:r>
+      <w:r>
+        <w:t>In the first step - planning, the developer collects requirements information from the customer and builds an overview of the software</w:t>
+      </w:r>
+      <w:r>
+        <w:t xml:space="preserve">. </w:t>
+      </w:r>
+      <w:r>
+        <w:t>The second step is analysis to identify functions in the software</w:t>
+      </w:r>
+      <w:r>
+        <w:t>.</w:t>
+      </w:r>
       <w:r>
         <w:t xml:space="preserve"> </w:t>
       </w:r>
-      <w:proofErr w:type="spellStart"/>
-      <w:r>
-        <w:t>tả</w:t>
-      </w:r>
-      <w:proofErr w:type="spellEnd"/>
+      <w:r>
+        <w:t>The third step is to design the layout</w:t>
+      </w:r>
       <w:r>
         <w:t xml:space="preserve"> </w:t>
       </w:r>
-      <w:proofErr w:type="spellStart"/>
-      <w:r>
-        <w:t>các</w:t>
-      </w:r>
-      <w:proofErr w:type="spellEnd"/>
+      <w:r>
+        <w:t>with user behavior</w:t>
+      </w:r>
+      <w:r>
+        <w:t xml:space="preserve">. </w:t>
+      </w:r>
+      <w:r>
+        <w:t>The fourth</w:t>
+      </w:r>
+      <w:r>
+        <w:t xml:space="preserve"> is development</w:t>
+      </w:r>
+      <w:r>
+        <w:t xml:space="preserve"> that mean</w:t>
+      </w:r>
+      <w:r>
+        <w:t xml:space="preserve"> Programmers write code to create software</w:t>
+      </w:r>
+      <w:r>
+        <w:t>.</w:t>
+      </w:r>
       <w:r>
         <w:t xml:space="preserve"> </w:t>
       </w:r>
-      <w:proofErr w:type="spellStart"/>
-      <w:r>
-        <w:t>bước</w:t>
-      </w:r>
-      <w:proofErr w:type="spellEnd"/>
-      <w:r>
-        <w:t xml:space="preserve"> </w:t>
-      </w:r>
-      <w:proofErr w:type="spellStart"/>
-      <w:r>
-        <w:t>để</w:t>
-      </w:r>
-      <w:proofErr w:type="spellEnd"/>
-      <w:r>
-        <w:t xml:space="preserve"> </w:t>
-      </w:r>
-      <w:proofErr w:type="spellStart"/>
-      <w:r>
-        <w:t>phát</w:t>
-      </w:r>
-      <w:proofErr w:type="spellEnd"/>
-      <w:r>
-        <w:t xml:space="preserve"> </w:t>
-      </w:r>
-      <w:proofErr w:type="spellStart"/>
-      <w:r>
-        <w:t>triển</w:t>
-      </w:r>
-      <w:proofErr w:type="spellEnd"/>
-      <w:r>
-        <w:t xml:space="preserve"> </w:t>
-      </w:r>
-      <w:proofErr w:type="spellStart"/>
-      <w:r>
-        <w:t>phần</w:t>
-      </w:r>
-      <w:proofErr w:type="spellEnd"/>
-      <w:r>
-        <w:t xml:space="preserve"> </w:t>
-      </w:r>
-      <w:proofErr w:type="spellStart"/>
-      <w:r>
-        <w:t>mềm</w:t>
-      </w:r>
-      <w:proofErr w:type="spellEnd"/>
-      <w:r>
-        <w:t xml:space="preserve"> </w:t>
-      </w:r>
-      <w:proofErr w:type="spellStart"/>
-      <w:r>
-        <w:t>mà</w:t>
-      </w:r>
-      <w:proofErr w:type="spellEnd"/>
-      <w:r>
-        <w:t xml:space="preserve"> </w:t>
-      </w:r>
-      <w:proofErr w:type="spellStart"/>
-      <w:r>
-        <w:t>bạn</w:t>
-      </w:r>
-      <w:proofErr w:type="spellEnd"/>
-      <w:r>
-        <w:t xml:space="preserve"> </w:t>
-      </w:r>
-      <w:proofErr w:type="spellStart"/>
-      <w:r>
-        <w:t>biết</w:t>
-      </w:r>
-      <w:proofErr w:type="spellEnd"/>
-    </w:p>
-    <w:p>
-      <w:r>
-        <w:t>describe steps to develop a software you know well</w:t>
-      </w:r>
-    </w:p>
-    <w:p>
-      <w:r>
-        <w:t>1. What software do you want to describe?</w:t>
-      </w:r>
-      <w:r>
-        <w:t xml:space="preserve"> </w:t>
-      </w:r>
-      <w:proofErr w:type="spellStart"/>
-      <w:r>
-        <w:t>Phần</w:t>
-      </w:r>
-      <w:proofErr w:type="spellEnd"/>
-      <w:r>
-        <w:t xml:space="preserve"> </w:t>
-      </w:r>
-      <w:proofErr w:type="spellStart"/>
-      <w:r>
-        <w:t>mềm</w:t>
-      </w:r>
-      <w:proofErr w:type="spellEnd"/>
-      <w:r>
-        <w:t xml:space="preserve"> </w:t>
-      </w:r>
-      <w:proofErr w:type="spellStart"/>
-      <w:r>
-        <w:t>nào</w:t>
-      </w:r>
-      <w:proofErr w:type="spellEnd"/>
-    </w:p>
-    <w:p>
-      <w:r>
-        <w:t>2. What is this software used for?</w:t>
-      </w:r>
-      <w:r>
-        <w:t xml:space="preserve"> PM </w:t>
-      </w:r>
-      <w:proofErr w:type="spellStart"/>
-      <w:r>
-        <w:t>này</w:t>
-      </w:r>
-      <w:proofErr w:type="spellEnd"/>
-      <w:r>
-        <w:t xml:space="preserve"> </w:t>
-      </w:r>
-      <w:proofErr w:type="spellStart"/>
-      <w:r>
-        <w:t>dùng</w:t>
-      </w:r>
-      <w:proofErr w:type="spellEnd"/>
-      <w:r>
-        <w:t xml:space="preserve"> </w:t>
-      </w:r>
-      <w:proofErr w:type="spellStart"/>
-      <w:r>
-        <w:t>để</w:t>
-      </w:r>
-      <w:proofErr w:type="spellEnd"/>
-      <w:r>
-        <w:t xml:space="preserve"> </w:t>
-      </w:r>
-      <w:proofErr w:type="spellStart"/>
-      <w:r>
-        <w:t>làm</w:t>
-      </w:r>
-      <w:proofErr w:type="spellEnd"/>
-      <w:r>
-        <w:t xml:space="preserve"> </w:t>
-      </w:r>
-      <w:proofErr w:type="spellStart"/>
-      <w:r>
-        <w:t>gì</w:t>
-      </w:r>
-      <w:proofErr w:type="spellEnd"/>
-    </w:p>
-    <w:p>
-      <w:r>
-        <w:t>3. How many steps are there?</w:t>
-      </w:r>
-      <w:r>
-        <w:t xml:space="preserve"> </w:t>
-      </w:r>
-      <w:proofErr w:type="spellStart"/>
-      <w:r>
-        <w:t>Có</w:t>
-      </w:r>
-      <w:proofErr w:type="spellEnd"/>
-      <w:r>
-        <w:t xml:space="preserve"> bao </w:t>
-      </w:r>
-      <w:proofErr w:type="spellStart"/>
-      <w:r>
-        <w:t>nhiêu</w:t>
-      </w:r>
-      <w:proofErr w:type="spellEnd"/>
-      <w:r>
-        <w:t xml:space="preserve"> </w:t>
-      </w:r>
-      <w:proofErr w:type="spellStart"/>
-      <w:r>
-        <w:t>bước</w:t>
-      </w:r>
-      <w:proofErr w:type="spellEnd"/>
-    </w:p>
-    <w:p>
-      <w:r>
-        <w:t>4. What are the steps?</w:t>
-      </w:r>
-      <w:r>
-        <w:t xml:space="preserve"> </w:t>
-      </w:r>
-      <w:proofErr w:type="spellStart"/>
-      <w:r>
-        <w:t>Các</w:t>
-      </w:r>
-      <w:proofErr w:type="spellEnd"/>
-      <w:r>
-        <w:t xml:space="preserve"> </w:t>
-      </w:r>
-      <w:proofErr w:type="spellStart"/>
-      <w:r>
-        <w:t>bước</w:t>
-      </w:r>
-      <w:proofErr w:type="spellEnd"/>
-      <w:r>
-        <w:t xml:space="preserve"> </w:t>
-      </w:r>
-      <w:proofErr w:type="spellStart"/>
-      <w:r>
-        <w:t>đó</w:t>
-      </w:r>
-      <w:proofErr w:type="spellEnd"/>
-      <w:r>
-        <w:t xml:space="preserve"> </w:t>
-      </w:r>
-      <w:proofErr w:type="spellStart"/>
-      <w:r>
-        <w:t>là</w:t>
-      </w:r>
-      <w:proofErr w:type="spellEnd"/>
-      <w:r>
-        <w:t xml:space="preserve"> </w:t>
-      </w:r>
-      <w:proofErr w:type="spellStart"/>
-      <w:r>
-        <w:t>gì</w:t>
-      </w:r>
-      <w:proofErr w:type="spellEnd"/>
-    </w:p>
-    <w:p>
-      <w:r>
-        <w:t>5. What notes do you need to consider? (</w:t>
-      </w:r>
-      <w:proofErr w:type="gramStart"/>
-      <w:r>
-        <w:t>if</w:t>
-      </w:r>
-      <w:proofErr w:type="gramEnd"/>
-      <w:r>
-        <w:t xml:space="preserve"> necessary)</w:t>
-      </w:r>
-      <w:r>
-        <w:t xml:space="preserve"> </w:t>
-      </w:r>
-      <w:proofErr w:type="spellStart"/>
-      <w:r>
-        <w:t>có</w:t>
-      </w:r>
-      <w:proofErr w:type="spellEnd"/>
-      <w:r>
-        <w:t xml:space="preserve"> </w:t>
-      </w:r>
-      <w:proofErr w:type="spellStart"/>
-      <w:r>
-        <w:t>lưu</w:t>
-      </w:r>
-      <w:proofErr w:type="spellEnd"/>
-      <w:r>
-        <w:t xml:space="preserve"> ý </w:t>
-      </w:r>
-      <w:proofErr w:type="spellStart"/>
-      <w:r>
-        <w:t>gì</w:t>
-      </w:r>
-      <w:proofErr w:type="spellEnd"/>
-    </w:p>
-    <w:p>
-      <w:r>
-        <w:t>Google chrome is a web browser developed by Google</w:t>
-      </w:r>
-      <w:r>
-        <w:t>. It</w:t>
-      </w:r>
-      <w:r>
-        <w:t xml:space="preserve"> used to access web page on the Internet. There are 6 steps to develop Google Chrome including planning, analysis, design, development, testing, maintenance. </w:t>
-      </w:r>
-      <w:r>
-        <w:t>In the first step - planning, the developer collects requirements information from the customer and builds an overview of the software</w:t>
+      <w:r>
+        <w:t>The next step is testing to detect software errors. Finally, maintenance means that the software will be maintained and upgraded when the user needs it</w:t>
       </w:r>
       <w:r>
         <w:t xml:space="preserve">. </w:t>
       </w:r>
       <w:r>
-        <w:t>The second step is analysis to identify functions in the software</w:t>
-      </w:r>
-      <w:r>
-        <w:t>.</w:t>
-      </w:r>
-      <w:r>
-        <w:t xml:space="preserve"> </w:t>
-      </w:r>
-      <w:r>
-        <w:t>The third step is to design the layout</w:t>
-      </w:r>
-      <w:r>
-        <w:t xml:space="preserve"> </w:t>
-      </w:r>
-      <w:r>
-        <w:t>with user behavior</w:t>
-      </w:r>
-      <w:r>
-        <w:t xml:space="preserve">. </w:t>
-      </w:r>
-      <w:r>
-        <w:t>The fourth</w:t>
-      </w:r>
-      <w:r>
-        <w:t xml:space="preserve"> is development</w:t>
-      </w:r>
-      <w:r>
-        <w:t xml:space="preserve"> that mean</w:t>
-      </w:r>
-      <w:r>
-        <w:t xml:space="preserve"> Programmers write code to create software</w:t>
-      </w:r>
-      <w:r>
-        <w:t>.</w:t>
-      </w:r>
-      <w:r>
-        <w:t xml:space="preserve"> </w:t>
-      </w:r>
-      <w:r>
-        <w:t>The next step is testing to detect software errors. Finally, maintenance means that the software will be maintained and upgraded when the user needs it</w:t>
-      </w:r>
-      <w:r>
-        <w:t xml:space="preserve">. </w:t>
-      </w:r>
-      <w:r>
         <w:t xml:space="preserve">When developing software, developers should develop useful features so that users like </w:t>
       </w:r>
       <w:r>
@@ -1294,79 +306,16 @@
       <w:pPr>
         <w:pStyle w:val="Heading2"/>
       </w:pPr>
-      <w:proofErr w:type="spellStart"/>
       <w:r>
         <w:lastRenderedPageBreak/>
-        <w:t>Hội</w:t>
-      </w:r>
-      <w:proofErr w:type="spellEnd"/>
-      <w:r>
-        <w:t xml:space="preserve"> </w:t>
-      </w:r>
-      <w:proofErr w:type="spellStart"/>
-      <w:r>
-        <w:t>thoại</w:t>
-      </w:r>
-      <w:proofErr w:type="spellEnd"/>
-      <w:r>
-        <w:t xml:space="preserve"> </w:t>
-      </w:r>
-      <w:proofErr w:type="spellStart"/>
-      <w:r>
-        <w:t>các</w:t>
-      </w:r>
-      <w:proofErr w:type="spellEnd"/>
-      <w:r>
-        <w:t xml:space="preserve"> </w:t>
-      </w:r>
-      <w:proofErr w:type="spellStart"/>
-      <w:r>
-        <w:t>bước</w:t>
-      </w:r>
-      <w:proofErr w:type="spellEnd"/>
-      <w:r>
-        <w:t xml:space="preserve"> </w:t>
-      </w:r>
-      <w:proofErr w:type="spellStart"/>
-      <w:r>
-        <w:t>phát</w:t>
-      </w:r>
-      <w:proofErr w:type="spellEnd"/>
-      <w:r>
-        <w:t xml:space="preserve"> </w:t>
-      </w:r>
-      <w:proofErr w:type="spellStart"/>
-      <w:r>
-        <w:t>triển</w:t>
-      </w:r>
-      <w:proofErr w:type="spellEnd"/>
-      <w:r>
-        <w:t xml:space="preserve"> </w:t>
-      </w:r>
-      <w:proofErr w:type="spellStart"/>
-      <w:r>
-        <w:t>phần</w:t>
-      </w:r>
-      <w:proofErr w:type="spellEnd"/>
-      <w:r>
-        <w:t xml:space="preserve"> </w:t>
-      </w:r>
-      <w:proofErr w:type="spellStart"/>
-      <w:r>
-        <w:t>mềm</w:t>
-      </w:r>
-      <w:proofErr w:type="spellEnd"/>
+        <w:t>Hội thoại các bước phát triển phần mềm</w:t>
+      </w:r>
       <w:r>
         <w:t xml:space="preserve"> game</w:t>
       </w:r>
       <w:r>
-        <w:t xml:space="preserve"> di </w:t>
-      </w:r>
-      <w:proofErr w:type="spellStart"/>
-      <w:r>
-        <w:t>động</w:t>
-      </w:r>
-      <w:proofErr w:type="spellEnd"/>
+        <w:t xml:space="preserve"> di động</w:t>
+      </w:r>
       <w:r>
         <w:t xml:space="preserve"> (mobile game)</w:t>
       </w:r>
@@ -1597,262 +546,48 @@
       <w:pPr>
         <w:pStyle w:val="Heading2"/>
       </w:pPr>
-      <w:proofErr w:type="spellStart"/>
-      <w:r>
-        <w:t>Viết</w:t>
-      </w:r>
-      <w:proofErr w:type="spellEnd"/>
-      <w:r>
-        <w:t xml:space="preserve"> </w:t>
-      </w:r>
-      <w:proofErr w:type="spellStart"/>
-      <w:r>
-        <w:t>cách</w:t>
-      </w:r>
-      <w:proofErr w:type="spellEnd"/>
-      <w:r>
-        <w:t xml:space="preserve"> </w:t>
-      </w:r>
-      <w:proofErr w:type="spellStart"/>
-      <w:r>
-        <w:t>cài</w:t>
-      </w:r>
-      <w:proofErr w:type="spellEnd"/>
-      <w:r>
-        <w:t xml:space="preserve"> </w:t>
-      </w:r>
-      <w:proofErr w:type="spellStart"/>
-      <w:r>
-        <w:t>đặt</w:t>
-      </w:r>
-      <w:proofErr w:type="spellEnd"/>
-      <w:r>
-        <w:t xml:space="preserve"> </w:t>
-      </w:r>
-      <w:proofErr w:type="spellStart"/>
-      <w:r>
-        <w:t>phần</w:t>
-      </w:r>
-      <w:proofErr w:type="spellEnd"/>
-      <w:r>
-        <w:t xml:space="preserve"> </w:t>
-      </w:r>
-      <w:proofErr w:type="spellStart"/>
-      <w:r>
-        <w:t>cứng</w:t>
-      </w:r>
-      <w:proofErr w:type="spellEnd"/>
-      <w:r>
-        <w:t xml:space="preserve"> </w:t>
-      </w:r>
-      <w:proofErr w:type="spellStart"/>
-      <w:r>
-        <w:t>hoặc</w:t>
-      </w:r>
-      <w:proofErr w:type="spellEnd"/>
-      <w:r>
-        <w:t xml:space="preserve"> </w:t>
-      </w:r>
-      <w:proofErr w:type="spellStart"/>
-      <w:r>
-        <w:t>phần</w:t>
-      </w:r>
-      <w:proofErr w:type="spellEnd"/>
-      <w:r>
-        <w:t xml:space="preserve"> </w:t>
-      </w:r>
-      <w:proofErr w:type="spellStart"/>
-      <w:r>
-        <w:t>mềm</w:t>
-      </w:r>
-      <w:proofErr w:type="spellEnd"/>
-      <w:r>
-        <w:t xml:space="preserve"> </w:t>
-      </w:r>
-      <w:proofErr w:type="spellStart"/>
-      <w:r>
-        <w:t>trên</w:t>
-      </w:r>
-      <w:proofErr w:type="spellEnd"/>
-      <w:r>
-        <w:t xml:space="preserve"> </w:t>
-      </w:r>
-      <w:proofErr w:type="spellStart"/>
-      <w:r>
-        <w:t>máy</w:t>
-      </w:r>
-      <w:proofErr w:type="spellEnd"/>
-      <w:r>
-        <w:t xml:space="preserve"> </w:t>
-      </w:r>
-      <w:proofErr w:type="spellStart"/>
-      <w:r>
-        <w:t>tính</w:t>
-      </w:r>
-      <w:proofErr w:type="spellEnd"/>
+      <w:r>
+        <w:t>Viết cách cài đặt phần cứng hoặc phần mềm trên máy tính</w:t>
+      </w:r>
     </w:p>
     <w:p>
       <w:r>
         <w:t>1. What computer software/ hardware do you want to install?</w:t>
       </w:r>
       <w:r>
-        <w:t xml:space="preserve"> </w:t>
-      </w:r>
-      <w:proofErr w:type="spellStart"/>
-      <w:r>
-        <w:t>Tên</w:t>
-      </w:r>
-      <w:proofErr w:type="spellEnd"/>
-      <w:r>
-        <w:t xml:space="preserve"> PM </w:t>
-      </w:r>
-      <w:proofErr w:type="spellStart"/>
-      <w:r>
-        <w:t>muấn</w:t>
-      </w:r>
-      <w:proofErr w:type="spellEnd"/>
-      <w:r>
-        <w:t xml:space="preserve"> </w:t>
-      </w:r>
-      <w:proofErr w:type="spellStart"/>
-      <w:r>
-        <w:t>cài</w:t>
-      </w:r>
-      <w:proofErr w:type="spellEnd"/>
+        <w:t xml:space="preserve"> Tên PM muấn cài</w:t>
+      </w:r>
     </w:p>
     <w:p>
       <w:r>
         <w:t>2. What is computer software/ hardware used for?</w:t>
       </w:r>
       <w:r>
-        <w:t xml:space="preserve"> PM </w:t>
-      </w:r>
-      <w:proofErr w:type="spellStart"/>
-      <w:r>
-        <w:t>đó</w:t>
-      </w:r>
-      <w:proofErr w:type="spellEnd"/>
-      <w:r>
-        <w:t xml:space="preserve"> </w:t>
-      </w:r>
-      <w:proofErr w:type="spellStart"/>
-      <w:r>
-        <w:t>dùng</w:t>
-      </w:r>
-      <w:proofErr w:type="spellEnd"/>
-      <w:r>
-        <w:t xml:space="preserve"> </w:t>
-      </w:r>
-      <w:proofErr w:type="spellStart"/>
-      <w:r>
-        <w:t>để</w:t>
-      </w:r>
-      <w:proofErr w:type="spellEnd"/>
-      <w:r>
-        <w:t xml:space="preserve"> </w:t>
-      </w:r>
-      <w:proofErr w:type="spellStart"/>
-      <w:r>
-        <w:t>làm</w:t>
-      </w:r>
-      <w:proofErr w:type="spellEnd"/>
-      <w:r>
-        <w:t xml:space="preserve"> </w:t>
-      </w:r>
-      <w:proofErr w:type="spellStart"/>
-      <w:r>
-        <w:t>ghì</w:t>
-      </w:r>
-      <w:proofErr w:type="spellEnd"/>
+        <w:t xml:space="preserve"> PM đó dùng để làm ghì</w:t>
+      </w:r>
     </w:p>
     <w:p>
       <w:r>
         <w:t>3. How many steps are there?</w:t>
       </w:r>
       <w:r>
-        <w:t xml:space="preserve"> </w:t>
-      </w:r>
-      <w:proofErr w:type="spellStart"/>
-      <w:r>
-        <w:t>Có</w:t>
-      </w:r>
-      <w:proofErr w:type="spellEnd"/>
-      <w:r>
-        <w:t xml:space="preserve"> bao </w:t>
-      </w:r>
-      <w:proofErr w:type="spellStart"/>
-      <w:r>
-        <w:t>nhiêu</w:t>
-      </w:r>
-      <w:proofErr w:type="spellEnd"/>
-      <w:r>
-        <w:t xml:space="preserve"> </w:t>
-      </w:r>
-      <w:proofErr w:type="spellStart"/>
-      <w:r>
-        <w:t>bước</w:t>
-      </w:r>
-      <w:proofErr w:type="spellEnd"/>
-      <w:r>
-        <w:t xml:space="preserve"> </w:t>
-      </w:r>
-      <w:proofErr w:type="spellStart"/>
-      <w:r>
-        <w:t>để</w:t>
-      </w:r>
-      <w:proofErr w:type="spellEnd"/>
-      <w:r>
-        <w:t xml:space="preserve"> </w:t>
-      </w:r>
-      <w:proofErr w:type="spellStart"/>
-      <w:r>
-        <w:t>cài</w:t>
-      </w:r>
-      <w:proofErr w:type="spellEnd"/>
+        <w:t xml:space="preserve"> Có bao nhiêu bước để cài</w:t>
+      </w:r>
     </w:p>
     <w:p>
       <w:r>
         <w:t>4. What are done in each step?</w:t>
       </w:r>
       <w:r>
-        <w:t xml:space="preserve"> </w:t>
-      </w:r>
-      <w:proofErr w:type="spellStart"/>
-      <w:r>
-        <w:t>Nói</w:t>
-      </w:r>
-      <w:proofErr w:type="spellEnd"/>
-      <w:r>
-        <w:t xml:space="preserve"> </w:t>
-      </w:r>
-      <w:proofErr w:type="spellStart"/>
-      <w:r>
-        <w:t>rõ</w:t>
-      </w:r>
-      <w:proofErr w:type="spellEnd"/>
-    </w:p>
-    <w:p>
-      <w:r>
-        <w:t>5. What notes/ cautions do you need to consider? (</w:t>
-      </w:r>
-      <w:proofErr w:type="gramStart"/>
-      <w:r>
-        <w:t>if</w:t>
-      </w:r>
-      <w:proofErr w:type="gramEnd"/>
-      <w:r>
-        <w:t xml:space="preserve"> necessary)</w:t>
-      </w:r>
-      <w:r>
-        <w:t xml:space="preserve"> </w:t>
-      </w:r>
-      <w:proofErr w:type="spellStart"/>
-      <w:r>
-        <w:t>Lưu</w:t>
-      </w:r>
-      <w:proofErr w:type="spellEnd"/>
-      <w:r>
-        <w:t xml:space="preserve"> ý?</w:t>
+        <w:t xml:space="preserve"> Nói rõ</w:t>
+      </w:r>
+    </w:p>
+    <w:p>
+      <w:r>
+        <w:t>5. What notes/ cautions do you need to consider? (if necessary)</w:t>
+      </w:r>
+      <w:r>
+        <w:t xml:space="preserve"> Lưu ý?</w:t>
       </w:r>
     </w:p>
     <w:p>
@@ -1935,88 +670,17 @@
       <w:pPr>
         <w:pStyle w:val="Heading2"/>
       </w:pPr>
-      <w:proofErr w:type="spellStart"/>
-      <w:r>
-        <w:t>Miêu</w:t>
-      </w:r>
-      <w:proofErr w:type="spellEnd"/>
-      <w:r>
-        <w:t xml:space="preserve"> </w:t>
-      </w:r>
-      <w:proofErr w:type="spellStart"/>
-      <w:r>
-        <w:t>tả</w:t>
-      </w:r>
-      <w:proofErr w:type="spellEnd"/>
-      <w:r>
-        <w:t xml:space="preserve"> </w:t>
-      </w:r>
-      <w:proofErr w:type="spellStart"/>
-      <w:r>
-        <w:t>quy</w:t>
-      </w:r>
-      <w:proofErr w:type="spellEnd"/>
-      <w:r>
-        <w:t xml:space="preserve"> </w:t>
-      </w:r>
-      <w:proofErr w:type="spellStart"/>
-      <w:r>
-        <w:t>trình</w:t>
-      </w:r>
-      <w:proofErr w:type="spellEnd"/>
-      <w:r>
-        <w:t xml:space="preserve"> </w:t>
-      </w:r>
-      <w:proofErr w:type="spellStart"/>
-      <w:r>
-        <w:t>bảo</w:t>
-      </w:r>
-      <w:proofErr w:type="spellEnd"/>
-      <w:r>
-        <w:t xml:space="preserve"> </w:t>
-      </w:r>
-      <w:proofErr w:type="spellStart"/>
-      <w:r>
-        <w:t>trì</w:t>
-      </w:r>
-      <w:proofErr w:type="spellEnd"/>
-      <w:r>
-        <w:t xml:space="preserve"> </w:t>
-      </w:r>
-      <w:proofErr w:type="spellStart"/>
-      <w:r>
-        <w:t>máy</w:t>
-      </w:r>
-      <w:proofErr w:type="spellEnd"/>
-      <w:r>
-        <w:t xml:space="preserve"> </w:t>
-      </w:r>
-      <w:proofErr w:type="spellStart"/>
-      <w:r>
-        <w:t>tính</w:t>
-      </w:r>
-      <w:proofErr w:type="spellEnd"/>
+      <w:r>
+        <w:t>Miêu tả quy trình bảo trì máy tính</w:t>
+      </w:r>
       <w:r>
         <w:t xml:space="preserve"> (</w:t>
       </w:r>
-      <w:proofErr w:type="spellStart"/>
-      <w:r>
-        <w:t>viết</w:t>
-      </w:r>
-      <w:proofErr w:type="spellEnd"/>
-      <w:r>
-        <w:t xml:space="preserve"> +</w:t>
-      </w:r>
-      <w:r>
-        <w:t xml:space="preserve"> </w:t>
-      </w:r>
-      <w:proofErr w:type="spellStart"/>
-      <w:r>
-        <w:t>nói</w:t>
-      </w:r>
-      <w:proofErr w:type="spellEnd"/>
-      <w:r>
-        <w:t>)</w:t>
+      <w:r>
+        <w:t>viết +</w:t>
+      </w:r>
+      <w:r>
+        <w:t xml:space="preserve"> nói)</w:t>
       </w:r>
     </w:p>
     <w:p>
@@ -2102,21 +766,8 @@
       <w:pPr>
         <w:pStyle w:val="Heading2"/>
       </w:pPr>
-      <w:proofErr w:type="spellStart"/>
-      <w:r>
-        <w:t>Bạn</w:t>
-      </w:r>
-      <w:proofErr w:type="spellEnd"/>
-      <w:r>
-        <w:t xml:space="preserve"> </w:t>
-      </w:r>
-      <w:proofErr w:type="spellStart"/>
-      <w:r>
-        <w:t>là</w:t>
-      </w:r>
-      <w:proofErr w:type="spellEnd"/>
-      <w:r>
-        <w:t xml:space="preserve"> tester, review new IT product</w:t>
+      <w:r>
+        <w:t>Bạn là tester, review new IT product</w:t>
       </w:r>
     </w:p>
     <w:p>
@@ -2124,47 +775,7 @@
         <w:t>1. What is the name of the product?</w:t>
       </w:r>
       <w:r>
-        <w:t xml:space="preserve"> </w:t>
-      </w:r>
-      <w:proofErr w:type="spellStart"/>
-      <w:r>
-        <w:t>Tên</w:t>
-      </w:r>
-      <w:proofErr w:type="spellEnd"/>
-      <w:r>
-        <w:t xml:space="preserve"> </w:t>
-      </w:r>
-      <w:proofErr w:type="spellStart"/>
-      <w:r>
-        <w:t>sản</w:t>
-      </w:r>
-      <w:proofErr w:type="spellEnd"/>
-      <w:r>
-        <w:t xml:space="preserve"> </w:t>
-      </w:r>
-      <w:proofErr w:type="spellStart"/>
-      <w:r>
-        <w:t>phẩm</w:t>
-      </w:r>
-      <w:proofErr w:type="spellEnd"/>
-      <w:r>
-        <w:t xml:space="preserve"> </w:t>
-      </w:r>
-      <w:proofErr w:type="spellStart"/>
-      <w:r>
-        <w:t>là</w:t>
-      </w:r>
-      <w:proofErr w:type="spellEnd"/>
-      <w:r>
-        <w:t xml:space="preserve"> </w:t>
-      </w:r>
-      <w:proofErr w:type="spellStart"/>
-      <w:r>
-        <w:t>gì</w:t>
-      </w:r>
-      <w:proofErr w:type="spellEnd"/>
-      <w:r>
-        <w:t xml:space="preserve">? </w:t>
+        <w:t xml:space="preserve"> Tên sản phẩm là gì? </w:t>
       </w:r>
     </w:p>
     <w:p>
@@ -2172,71 +783,7 @@
         <w:t>2. What do you think of its features (design, color, size, shape, durability, image quality, ….)?</w:t>
       </w:r>
       <w:r>
-        <w:t xml:space="preserve"> </w:t>
-      </w:r>
-      <w:proofErr w:type="spellStart"/>
-      <w:r>
-        <w:t>bạn</w:t>
-      </w:r>
-      <w:proofErr w:type="spellEnd"/>
-      <w:r>
-        <w:t xml:space="preserve"> </w:t>
-      </w:r>
-      <w:proofErr w:type="spellStart"/>
-      <w:r>
-        <w:t>nghĩ</w:t>
-      </w:r>
-      <w:proofErr w:type="spellEnd"/>
-      <w:r>
-        <w:t xml:space="preserve"> </w:t>
-      </w:r>
-      <w:proofErr w:type="spellStart"/>
-      <w:r>
-        <w:t>gì</w:t>
-      </w:r>
-      <w:proofErr w:type="spellEnd"/>
-      <w:r>
-        <w:t xml:space="preserve"> </w:t>
-      </w:r>
-      <w:proofErr w:type="spellStart"/>
-      <w:r>
-        <w:t>về</w:t>
-      </w:r>
-      <w:proofErr w:type="spellEnd"/>
-      <w:r>
-        <w:t xml:space="preserve">: </w:t>
-      </w:r>
-      <w:proofErr w:type="spellStart"/>
-      <w:r>
-        <w:t>thiết</w:t>
-      </w:r>
-      <w:proofErr w:type="spellEnd"/>
-      <w:r>
-        <w:t xml:space="preserve"> </w:t>
-      </w:r>
-      <w:proofErr w:type="spellStart"/>
-      <w:r>
-        <w:t>kế</w:t>
-      </w:r>
-      <w:proofErr w:type="spellEnd"/>
-      <w:r>
-        <w:t xml:space="preserve">, </w:t>
-      </w:r>
-      <w:proofErr w:type="spellStart"/>
-      <w:r>
-        <w:t>màu</w:t>
-      </w:r>
-      <w:proofErr w:type="spellEnd"/>
-      <w:r>
-        <w:t xml:space="preserve"> </w:t>
-      </w:r>
-      <w:proofErr w:type="spellStart"/>
-      <w:r>
-        <w:t>sắc</w:t>
-      </w:r>
-      <w:proofErr w:type="spellEnd"/>
-      <w:r>
-        <w:t>, ….</w:t>
+        <w:t xml:space="preserve"> bạn nghĩ gì về: thiết kế, màu sắc, ….</w:t>
       </w:r>
     </w:p>
     <w:p>
@@ -2244,111 +791,24 @@
         <w:t>3. What is your opinion on its performance?</w:t>
       </w:r>
       <w:r>
-        <w:t xml:space="preserve"> </w:t>
-      </w:r>
-      <w:proofErr w:type="spellStart"/>
-      <w:r>
-        <w:t>Hiệu</w:t>
-      </w:r>
-      <w:proofErr w:type="spellEnd"/>
-      <w:r>
-        <w:t xml:space="preserve"> </w:t>
-      </w:r>
-      <w:proofErr w:type="spellStart"/>
-      <w:r>
-        <w:t>suất</w:t>
-      </w:r>
-      <w:proofErr w:type="spellEnd"/>
-      <w:r>
-        <w:t xml:space="preserve"> </w:t>
-      </w:r>
-      <w:proofErr w:type="spellStart"/>
-      <w:r>
-        <w:t>của</w:t>
-      </w:r>
-      <w:proofErr w:type="spellEnd"/>
-      <w:r>
-        <w:t xml:space="preserve"> </w:t>
-      </w:r>
-      <w:proofErr w:type="spellStart"/>
-      <w:r>
-        <w:t>nó</w:t>
-      </w:r>
-      <w:proofErr w:type="spellEnd"/>
-      <w:r>
-        <w:t xml:space="preserve"> </w:t>
-      </w:r>
-      <w:proofErr w:type="spellStart"/>
-      <w:r>
-        <w:t>ntn</w:t>
-      </w:r>
-      <w:proofErr w:type="spellEnd"/>
+        <w:t xml:space="preserve"> Hiệu suất của nó ntn</w:t>
+      </w:r>
     </w:p>
     <w:p>
       <w:r>
         <w:t>4. What are its pros and cons?</w:t>
       </w:r>
       <w:r>
-        <w:t xml:space="preserve"> </w:t>
-      </w:r>
-      <w:proofErr w:type="spellStart"/>
-      <w:r>
-        <w:t>Ưu</w:t>
-      </w:r>
-      <w:proofErr w:type="spellEnd"/>
-      <w:r>
-        <w:t xml:space="preserve">, </w:t>
-      </w:r>
-      <w:proofErr w:type="spellStart"/>
-      <w:r>
-        <w:t>nhược</w:t>
-      </w:r>
-      <w:proofErr w:type="spellEnd"/>
+        <w:t xml:space="preserve"> Ưu, nhược</w:t>
+      </w:r>
     </w:p>
     <w:p>
       <w:r>
         <w:t>5. What is your recommendation to improve this product?</w:t>
       </w:r>
       <w:r>
-        <w:t xml:space="preserve"> </w:t>
-      </w:r>
-      <w:proofErr w:type="spellStart"/>
-      <w:r>
-        <w:t>Để</w:t>
-      </w:r>
-      <w:proofErr w:type="spellEnd"/>
-      <w:r>
-        <w:t xml:space="preserve"> </w:t>
-      </w:r>
-      <w:proofErr w:type="spellStart"/>
-      <w:r>
-        <w:t>xuất</w:t>
-      </w:r>
-      <w:proofErr w:type="spellEnd"/>
-      <w:r>
-        <w:t xml:space="preserve"> </w:t>
-      </w:r>
-      <w:proofErr w:type="spellStart"/>
-      <w:r>
-        <w:t>để</w:t>
-      </w:r>
-      <w:proofErr w:type="spellEnd"/>
-      <w:r>
-        <w:t xml:space="preserve"> </w:t>
-      </w:r>
-      <w:proofErr w:type="spellStart"/>
-      <w:r>
-        <w:t>cải</w:t>
-      </w:r>
-      <w:proofErr w:type="spellEnd"/>
-      <w:r>
-        <w:t xml:space="preserve"> </w:t>
-      </w:r>
-      <w:proofErr w:type="spellStart"/>
-      <w:r>
-        <w:t>thiện</w:t>
-      </w:r>
-      <w:proofErr w:type="spellEnd"/>
+        <w:t xml:space="preserve"> Để xuất để cải thiện</w:t>
+      </w:r>
     </w:p>
     <w:p>
       <w:r>
@@ -2432,77 +892,11 @@
       <w:pPr>
         <w:pStyle w:val="Heading2"/>
       </w:pPr>
-      <w:proofErr w:type="spellStart"/>
-      <w:r>
-        <w:t>Hội</w:t>
-      </w:r>
-      <w:proofErr w:type="spellEnd"/>
-      <w:r>
-        <w:t xml:space="preserve"> </w:t>
-      </w:r>
-      <w:proofErr w:type="spellStart"/>
-      <w:r>
-        <w:t>thoại</w:t>
-      </w:r>
-      <w:proofErr w:type="spellEnd"/>
-      <w:r>
-        <w:t xml:space="preserve"> </w:t>
-      </w:r>
-      <w:proofErr w:type="spellStart"/>
-      <w:r>
-        <w:t>giữa</w:t>
-      </w:r>
-      <w:proofErr w:type="spellEnd"/>
-      <w:r>
-        <w:t xml:space="preserve"> leader </w:t>
-      </w:r>
-      <w:proofErr w:type="spellStart"/>
-      <w:r>
-        <w:t>và</w:t>
-      </w:r>
-      <w:proofErr w:type="spellEnd"/>
-      <w:r>
-        <w:t xml:space="preserve"> tester </w:t>
-      </w:r>
-      <w:proofErr w:type="spellStart"/>
-      <w:r>
-        <w:t>trao</w:t>
-      </w:r>
-      <w:proofErr w:type="spellEnd"/>
-      <w:r>
-        <w:t xml:space="preserve"> </w:t>
-      </w:r>
-      <w:proofErr w:type="spellStart"/>
-      <w:r>
-        <w:t>đổi</w:t>
-      </w:r>
-      <w:proofErr w:type="spellEnd"/>
-      <w:r>
-        <w:t xml:space="preserve"> </w:t>
-      </w:r>
-      <w:proofErr w:type="spellStart"/>
-      <w:r>
-        <w:t>về</w:t>
-      </w:r>
-      <w:proofErr w:type="spellEnd"/>
-      <w:r>
-        <w:t xml:space="preserve"> new IT </w:t>
-      </w:r>
-      <w:proofErr w:type="gramStart"/>
-      <w:r>
-        <w:t>product</w:t>
-      </w:r>
-      <w:r>
-        <w:t>(</w:t>
-      </w:r>
-      <w:proofErr w:type="spellStart"/>
-      <w:proofErr w:type="gramEnd"/>
-      <w:r>
-        <w:t>bài</w:t>
-      </w:r>
-      <w:proofErr w:type="spellEnd"/>
-      <w:r>
-        <w:t xml:space="preserve"> topic)</w:t>
+      <w:r>
+        <w:t>Hội thoại giữa leader và tester trao đổi về new IT product</w:t>
+      </w:r>
+      <w:r>
+        <w:t>(bài topic)</w:t>
       </w:r>
     </w:p>
     <w:p>
@@ -2659,1284 +1053,339 @@
       <w:pPr>
         <w:pStyle w:val="Heading2"/>
       </w:pPr>
-      <w:proofErr w:type="spellStart"/>
-      <w:r>
-        <w:t>Quy</w:t>
-      </w:r>
-      <w:proofErr w:type="spellEnd"/>
+      <w:r>
+        <w:t>Quy trình giải quyết khiếu nại của khách hàng</w:t>
+      </w:r>
+      <w:r>
+        <w:t>.</w:t>
+      </w:r>
+      <w:r>
+        <w:t>(nói)</w:t>
+      </w:r>
+    </w:p>
+    <w:p>
+      <w:r>
+        <w:t>(</w:t>
+      </w:r>
+      <w:r>
+        <w:t>Viết một đoạn văn về các thủ tục giải quyết khiếu nại của khách hàng dựa trên các gợi ý.</w:t>
+      </w:r>
+      <w:r>
+        <w:t>)</w:t>
+      </w:r>
+    </w:p>
+    <w:p>
+      <w:r>
+        <w:t>Greeting: lời chào</w:t>
+      </w:r>
+    </w:p>
+    <w:p>
+      <w:r>
+        <w:t>Active listening: lắng nghe tích cực</w:t>
+      </w:r>
+    </w:p>
+    <w:p>
+      <w:r>
+        <w:t>Gaining agreement: đạt được thỏa thuận</w:t>
+      </w:r>
+    </w:p>
+    <w:p>
+      <w:r>
+        <w:t>Apologizing, empathizing and assuring: xin lỗi, cảm thông, đảm bảo</w:t>
+      </w:r>
+    </w:p>
+    <w:p>
+      <w:r>
+        <w:t>Problem solving: giải quyết vấn đề</w:t>
+      </w:r>
+    </w:p>
+    <w:p>
+      <w:r>
+        <w:lastRenderedPageBreak/>
+        <w:t>Confirmation: xác nhận</w:t>
+      </w:r>
+    </w:p>
+    <w:p/>
+    <w:p>
+      <w:r>
+        <w:t xml:space="preserve">All support technician must follow this procedure for handling a customer's complaint. The first step is greeting the customer and identify yourself. A good greeting should be contain the information such as your name, position, company name. </w:t>
+      </w:r>
+      <w:r>
+        <w:t>The second step is active listening. In this step, you need to listen to the customer's complaint and collect necessary information such as customer's name, phone number and the problem.</w:t>
+      </w:r>
       <w:r>
         <w:t xml:space="preserve"> </w:t>
       </w:r>
-      <w:proofErr w:type="spellStart"/>
-      <w:r>
-        <w:t>trình</w:t>
-      </w:r>
-      <w:proofErr w:type="spellEnd"/>
+      <w:r>
+        <w:t>The third step is gaining agreement. You need to summarize the customer's issue and confirm you have the correct information. The fourth step is apologizing, empathizing and assuring.</w:t>
+      </w:r>
       <w:r>
         <w:t xml:space="preserve"> </w:t>
       </w:r>
-      <w:proofErr w:type="spellStart"/>
-      <w:r>
-        <w:t>giải</w:t>
-      </w:r>
-      <w:proofErr w:type="spellEnd"/>
+      <w:r>
+        <w:t xml:space="preserve">assure we will do anything to help them. The next step is problem solving. </w:t>
+      </w:r>
+      <w:r>
+        <w:t xml:space="preserve">You have to </w:t>
+      </w:r>
+      <w:r>
+        <w:t>handle the customer's problem quickly. The final step is confirmation. In this step, you need to ensure that the issue has been resolved.</w:t>
+      </w:r>
+    </w:p>
+    <w:p>
+      <w:pPr>
+        <w:pStyle w:val="Heading1"/>
+      </w:pPr>
+      <w:r>
+        <w:t>unit 6</w:t>
+      </w:r>
+    </w:p>
+    <w:p>
+      <w:pPr>
+        <w:pStyle w:val="Heading2"/>
+      </w:pPr>
+      <w:r>
+        <w:t>Viết về đạo đức code, trách nhiệm, kỹ năng, chứng chỉ bạn cần cho nghề tương lai của bạn</w:t>
+      </w:r>
+      <w:r>
+        <w:t>(noí)</w:t>
+      </w:r>
+    </w:p>
+    <w:p/>
+    <w:p>
+      <w:pPr>
+        <w:ind w:left="567" w:firstLine="0"/>
+      </w:pPr>
+      <w:r>
+        <w:t>What is your major and your future job option?</w:t>
+      </w:r>
+      <w:r>
+        <w:t xml:space="preserve"> Chuyên ngành của bạn là gì, CV tương lai</w:t>
+      </w:r>
+    </w:p>
+    <w:p>
+      <w:pPr>
+        <w:ind w:left="567" w:firstLine="0"/>
+      </w:pPr>
+      <w:r>
+        <w:t>What are your job responsibilities?</w:t>
+      </w:r>
+      <w:r>
+        <w:t xml:space="preserve"> Trách nhiệm công việc</w:t>
+      </w:r>
+    </w:p>
+    <w:p>
+      <w:pPr>
+        <w:ind w:left="567" w:firstLine="0"/>
+      </w:pPr>
+      <w:r>
+        <w:t>What degree/ qualifications do you need to have to get a good job?</w:t>
+      </w:r>
+      <w:r>
+        <w:t xml:space="preserve"> Bằng cấp, trình độ để có công việc tốt</w:t>
+      </w:r>
+    </w:p>
+    <w:p>
+      <w:pPr>
+        <w:ind w:left="567" w:firstLine="0"/>
+      </w:pPr>
+      <w:r>
+        <w:t>What skills do you need to have for your future job?</w:t>
+      </w:r>
+      <w:r>
+        <w:t xml:space="preserve"> Những kỹ năng cần có</w:t>
+      </w:r>
+    </w:p>
+    <w:p>
+      <w:pPr>
+        <w:ind w:left="567" w:firstLine="0"/>
+      </w:pPr>
+      <w:r>
+        <w:t>What codes of ethics should you follow in your future job?</w:t>
+      </w:r>
+      <w:r>
+        <w:t xml:space="preserve"> Quy tắc đạo đức cần có</w:t>
+      </w:r>
+    </w:p>
+    <w:p>
+      <w:pPr>
+        <w:ind w:left="567" w:firstLine="0"/>
+      </w:pPr>
+    </w:p>
+    <w:p>
+      <w:r>
+        <w:rPr>
+          <w:highlight w:val="white"/>
+        </w:rPr>
+        <w:t>my major is it</w:t>
+      </w:r>
+      <w:r>
+        <w:rPr>
+          <w:highlight w:val="white"/>
+        </w:rPr>
+        <w:t xml:space="preserve"> that studies of computers, networks, computer language and database</w:t>
+      </w:r>
+      <w:r>
+        <w:t>.</w:t>
+      </w:r>
       <w:r>
         <w:t xml:space="preserve"> </w:t>
       </w:r>
-      <w:proofErr w:type="spellStart"/>
-      <w:r>
-        <w:t>quyết</w:t>
-      </w:r>
-      <w:proofErr w:type="spellEnd"/>
+      <w:r>
+        <w:t xml:space="preserve">after i graduate from university i can apply for a tech company or software company as a developer, software engineer, tester </w:t>
+      </w:r>
+      <w:r>
+        <w:t xml:space="preserve">. </w:t>
+      </w:r>
+      <w:r>
+        <w:t>I want to become a web designer because i like  to make the attractive and fully functional websites</w:t>
+      </w:r>
+      <w:r>
+        <w:t>.</w:t>
+      </w:r>
       <w:r>
         <w:t xml:space="preserve"> </w:t>
       </w:r>
-      <w:proofErr w:type="spellStart"/>
-      <w:r>
-        <w:t>khiếu</w:t>
-      </w:r>
-      <w:proofErr w:type="spellEnd"/>
+      <w:r>
+        <w:t>Web designer responsible for designing and programming website using HTML, CSS, JavaScript</w:t>
+      </w:r>
+      <w:r>
+        <w:t xml:space="preserve">. </w:t>
+      </w:r>
+      <w:r>
+        <w:t xml:space="preserve">Besides a bachelor's degree in Information Technology, </w:t>
+      </w:r>
+      <w:r>
+        <w:t>I</w:t>
+      </w:r>
+      <w:r>
+        <w:t xml:space="preserve"> need to have a beautiful CV</w:t>
+      </w:r>
+      <w:r>
+        <w:t xml:space="preserve">. </w:t>
+      </w:r>
+      <w:r>
+        <w:t>I learned skills: reading documents, communication skills, interviewing skills while I was applying for jobs and working.</w:t>
+      </w:r>
       <w:r>
         <w:t xml:space="preserve"> </w:t>
       </w:r>
-      <w:proofErr w:type="spellStart"/>
-      <w:r>
-        <w:t>nại</w:t>
-      </w:r>
-      <w:proofErr w:type="spellEnd"/>
-      <w:r>
-        <w:t xml:space="preserve"> </w:t>
-      </w:r>
-      <w:proofErr w:type="spellStart"/>
-      <w:r>
-        <w:t>của</w:t>
-      </w:r>
-      <w:proofErr w:type="spellEnd"/>
-      <w:r>
-        <w:t xml:space="preserve"> </w:t>
-      </w:r>
-      <w:proofErr w:type="spellStart"/>
-      <w:r>
-        <w:t>khách</w:t>
-      </w:r>
-      <w:proofErr w:type="spellEnd"/>
-      <w:r>
-        <w:t xml:space="preserve"> </w:t>
-      </w:r>
-      <w:proofErr w:type="spellStart"/>
-      <w:proofErr w:type="gramStart"/>
-      <w:r>
-        <w:t>hàng</w:t>
-      </w:r>
-      <w:proofErr w:type="spellEnd"/>
+      <w:r>
+        <w:t>To become a ,professional web designer I must follow a code of ethics. First, respect intellectual property, second, respect privacy and security. Finally, comply with the law</w:t>
+      </w:r>
       <w:r>
         <w:t>.</w:t>
       </w:r>
-      <w:r>
-        <w:t>(</w:t>
-      </w:r>
-      <w:proofErr w:type="spellStart"/>
-      <w:proofErr w:type="gramEnd"/>
-      <w:r>
-        <w:t>nói</w:t>
-      </w:r>
-      <w:proofErr w:type="spellEnd"/>
-      <w:r>
-        <w:t>)</w:t>
-      </w:r>
-    </w:p>
-    <w:p>
-      <w:r>
-        <w:t>(</w:t>
-      </w:r>
-      <w:proofErr w:type="spellStart"/>
-      <w:r>
-        <w:t>Viết</w:t>
-      </w:r>
-      <w:proofErr w:type="spellEnd"/>
-      <w:r>
-        <w:t xml:space="preserve"> </w:t>
-      </w:r>
-      <w:proofErr w:type="spellStart"/>
-      <w:r>
-        <w:t>một</w:t>
-      </w:r>
-      <w:proofErr w:type="spellEnd"/>
-      <w:r>
-        <w:t xml:space="preserve"> </w:t>
-      </w:r>
-      <w:proofErr w:type="spellStart"/>
-      <w:r>
-        <w:t>đoạn</w:t>
-      </w:r>
-      <w:proofErr w:type="spellEnd"/>
-      <w:r>
-        <w:t xml:space="preserve"> </w:t>
-      </w:r>
-      <w:proofErr w:type="spellStart"/>
-      <w:r>
-        <w:t>văn</w:t>
-      </w:r>
-      <w:proofErr w:type="spellEnd"/>
-      <w:r>
-        <w:t xml:space="preserve"> </w:t>
-      </w:r>
-      <w:proofErr w:type="spellStart"/>
-      <w:r>
-        <w:t>về</w:t>
-      </w:r>
-      <w:proofErr w:type="spellEnd"/>
-      <w:r>
-        <w:t xml:space="preserve"> </w:t>
-      </w:r>
-      <w:proofErr w:type="spellStart"/>
-      <w:r>
-        <w:t>các</w:t>
-      </w:r>
-      <w:proofErr w:type="spellEnd"/>
-      <w:r>
-        <w:t xml:space="preserve"> </w:t>
-      </w:r>
-      <w:proofErr w:type="spellStart"/>
-      <w:r>
-        <w:t>thủ</w:t>
-      </w:r>
-      <w:proofErr w:type="spellEnd"/>
-      <w:r>
-        <w:t xml:space="preserve"> </w:t>
-      </w:r>
-      <w:proofErr w:type="spellStart"/>
-      <w:r>
-        <w:t>tục</w:t>
-      </w:r>
-      <w:proofErr w:type="spellEnd"/>
-      <w:r>
-        <w:t xml:space="preserve"> </w:t>
-      </w:r>
-      <w:proofErr w:type="spellStart"/>
-      <w:r>
-        <w:t>giải</w:t>
-      </w:r>
-      <w:proofErr w:type="spellEnd"/>
-      <w:r>
-        <w:t xml:space="preserve"> </w:t>
-      </w:r>
-      <w:proofErr w:type="spellStart"/>
-      <w:r>
-        <w:t>quyết</w:t>
-      </w:r>
-      <w:proofErr w:type="spellEnd"/>
-      <w:r>
-        <w:t xml:space="preserve"> </w:t>
-      </w:r>
-      <w:proofErr w:type="spellStart"/>
-      <w:r>
-        <w:t>khiếu</w:t>
-      </w:r>
-      <w:proofErr w:type="spellEnd"/>
-      <w:r>
-        <w:t xml:space="preserve"> </w:t>
-      </w:r>
-      <w:proofErr w:type="spellStart"/>
-      <w:r>
-        <w:t>nại</w:t>
-      </w:r>
-      <w:proofErr w:type="spellEnd"/>
-      <w:r>
-        <w:t xml:space="preserve"> </w:t>
-      </w:r>
-      <w:proofErr w:type="spellStart"/>
-      <w:r>
-        <w:t>của</w:t>
-      </w:r>
-      <w:proofErr w:type="spellEnd"/>
-      <w:r>
-        <w:t xml:space="preserve"> </w:t>
-      </w:r>
-      <w:proofErr w:type="spellStart"/>
-      <w:r>
-        <w:t>khách</w:t>
-      </w:r>
-      <w:proofErr w:type="spellEnd"/>
-      <w:r>
-        <w:t xml:space="preserve"> </w:t>
-      </w:r>
-      <w:proofErr w:type="spellStart"/>
-      <w:r>
-        <w:t>hàng</w:t>
-      </w:r>
-      <w:proofErr w:type="spellEnd"/>
-      <w:r>
-        <w:t xml:space="preserve"> </w:t>
-      </w:r>
-      <w:proofErr w:type="spellStart"/>
-      <w:r>
-        <w:t>dựa</w:t>
-      </w:r>
-      <w:proofErr w:type="spellEnd"/>
-      <w:r>
-        <w:t xml:space="preserve"> </w:t>
-      </w:r>
-      <w:proofErr w:type="spellStart"/>
-      <w:r>
-        <w:t>trên</w:t>
-      </w:r>
-      <w:proofErr w:type="spellEnd"/>
-      <w:r>
-        <w:t xml:space="preserve"> </w:t>
-      </w:r>
-      <w:proofErr w:type="spellStart"/>
-      <w:r>
-        <w:t>các</w:t>
-      </w:r>
-      <w:proofErr w:type="spellEnd"/>
-      <w:r>
-        <w:t xml:space="preserve"> </w:t>
-      </w:r>
-      <w:proofErr w:type="spellStart"/>
-      <w:r>
-        <w:t>gợi</w:t>
-      </w:r>
-      <w:proofErr w:type="spellEnd"/>
-      <w:r>
-        <w:t xml:space="preserve"> ý.</w:t>
-      </w:r>
-      <w:r>
-        <w:t>)</w:t>
-      </w:r>
-    </w:p>
-    <w:p>
-      <w:r>
-        <w:t xml:space="preserve">Greeting: </w:t>
-      </w:r>
-      <w:proofErr w:type="spellStart"/>
-      <w:r>
-        <w:t>lời</w:t>
-      </w:r>
-      <w:proofErr w:type="spellEnd"/>
-      <w:r>
-        <w:t xml:space="preserve"> </w:t>
-      </w:r>
-      <w:proofErr w:type="spellStart"/>
-      <w:r>
-        <w:t>chào</w:t>
-      </w:r>
-      <w:proofErr w:type="spellEnd"/>
-    </w:p>
-    <w:p>
-      <w:r>
-        <w:t xml:space="preserve">Active listening: </w:t>
-      </w:r>
-      <w:proofErr w:type="spellStart"/>
-      <w:r>
-        <w:t>lắng</w:t>
-      </w:r>
-      <w:proofErr w:type="spellEnd"/>
-      <w:r>
-        <w:t xml:space="preserve"> </w:t>
-      </w:r>
-      <w:proofErr w:type="spellStart"/>
-      <w:r>
-        <w:t>nghe</w:t>
-      </w:r>
-      <w:proofErr w:type="spellEnd"/>
-      <w:r>
-        <w:t xml:space="preserve"> </w:t>
-      </w:r>
-      <w:proofErr w:type="spellStart"/>
-      <w:r>
-        <w:t>tích</w:t>
-      </w:r>
-      <w:proofErr w:type="spellEnd"/>
-      <w:r>
-        <w:t xml:space="preserve"> </w:t>
-      </w:r>
-      <w:proofErr w:type="spellStart"/>
-      <w:r>
-        <w:t>cực</w:t>
-      </w:r>
-      <w:proofErr w:type="spellEnd"/>
-    </w:p>
-    <w:p>
-      <w:r>
-        <w:t xml:space="preserve">Gaining agreement: </w:t>
-      </w:r>
-      <w:proofErr w:type="spellStart"/>
-      <w:r>
-        <w:t>đạt</w:t>
-      </w:r>
-      <w:proofErr w:type="spellEnd"/>
-      <w:r>
-        <w:t xml:space="preserve"> </w:t>
-      </w:r>
-      <w:proofErr w:type="spellStart"/>
-      <w:r>
-        <w:t>được</w:t>
-      </w:r>
-      <w:proofErr w:type="spellEnd"/>
-      <w:r>
-        <w:t xml:space="preserve"> </w:t>
-      </w:r>
-      <w:proofErr w:type="spellStart"/>
-      <w:r>
-        <w:t>thỏa</w:t>
-      </w:r>
-      <w:proofErr w:type="spellEnd"/>
-      <w:r>
-        <w:t xml:space="preserve"> </w:t>
-      </w:r>
-      <w:proofErr w:type="spellStart"/>
-      <w:r>
-        <w:t>thuận</w:t>
-      </w:r>
-      <w:proofErr w:type="spellEnd"/>
-    </w:p>
-    <w:p>
-      <w:r>
-        <w:t xml:space="preserve">Apologizing, empathizing and assuring: </w:t>
-      </w:r>
-      <w:proofErr w:type="spellStart"/>
-      <w:r>
-        <w:t>xin</w:t>
-      </w:r>
-      <w:proofErr w:type="spellEnd"/>
-      <w:r>
-        <w:t xml:space="preserve"> </w:t>
-      </w:r>
-      <w:proofErr w:type="spellStart"/>
-      <w:r>
-        <w:t>lỗi</w:t>
-      </w:r>
-      <w:proofErr w:type="spellEnd"/>
-      <w:r>
-        <w:t xml:space="preserve">, </w:t>
-      </w:r>
-      <w:proofErr w:type="spellStart"/>
-      <w:r>
-        <w:t>cảm</w:t>
-      </w:r>
-      <w:proofErr w:type="spellEnd"/>
-      <w:r>
-        <w:t xml:space="preserve"> </w:t>
-      </w:r>
-      <w:proofErr w:type="spellStart"/>
-      <w:r>
-        <w:t>thông</w:t>
-      </w:r>
-      <w:proofErr w:type="spellEnd"/>
-      <w:r>
-        <w:t xml:space="preserve">, </w:t>
-      </w:r>
-      <w:proofErr w:type="spellStart"/>
-      <w:r>
-        <w:t>đảm</w:t>
-      </w:r>
-      <w:proofErr w:type="spellEnd"/>
-      <w:r>
-        <w:t xml:space="preserve"> </w:t>
-      </w:r>
-      <w:proofErr w:type="spellStart"/>
-      <w:r>
-        <w:t>bảo</w:t>
-      </w:r>
-      <w:proofErr w:type="spellEnd"/>
-    </w:p>
-    <w:p>
-      <w:r>
-        <w:t xml:space="preserve">Problem solving: </w:t>
-      </w:r>
-      <w:proofErr w:type="spellStart"/>
-      <w:r>
-        <w:t>giải</w:t>
-      </w:r>
-      <w:proofErr w:type="spellEnd"/>
-      <w:r>
-        <w:t xml:space="preserve"> </w:t>
-      </w:r>
-      <w:proofErr w:type="spellStart"/>
-      <w:r>
-        <w:t>quyết</w:t>
-      </w:r>
-      <w:proofErr w:type="spellEnd"/>
-      <w:r>
-        <w:t xml:space="preserve"> </w:t>
-      </w:r>
-      <w:proofErr w:type="spellStart"/>
-      <w:r>
-        <w:t>vấn</w:t>
-      </w:r>
-      <w:proofErr w:type="spellEnd"/>
-      <w:r>
-        <w:t xml:space="preserve"> </w:t>
-      </w:r>
-      <w:proofErr w:type="spellStart"/>
-      <w:r>
-        <w:t>đề</w:t>
-      </w:r>
-      <w:proofErr w:type="spellEnd"/>
+    </w:p>
+    <w:p/>
+    <w:p>
+      <w:pPr>
+        <w:pStyle w:val="Heading1"/>
+      </w:pPr>
+      <w:r>
+        <w:t>Unit 7</w:t>
+      </w:r>
+    </w:p>
+    <w:p>
+      <w:pPr>
+        <w:pStyle w:val="Heading2"/>
+      </w:pPr>
+      <w:r>
+        <w:t>Hãy tưởng tượng, bạn tham gia 1 buổi phỏng vấn. Hãy kể lại nó dựa vào câu hỏi gợi ý.</w:t>
+      </w:r>
+      <w:r>
+        <w:t>(nói)</w:t>
+      </w:r>
+    </w:p>
+    <w:p>
+      <w:r>
+        <w:t>Task 9: Imagine you have taken part in a job interview recently. Write a paragraph (120-140 words) to retell it based on suggested questions.</w:t>
+      </w:r>
+    </w:p>
+    <w:p/>
+    <w:p>
+      <w:r>
+        <w:t>1. What position and company did you apply for?</w:t>
+      </w:r>
+    </w:p>
+    <w:p>
+      <w:r>
+        <w:t>2. What questions were you asked?</w:t>
+      </w:r>
+    </w:p>
+    <w:p>
+      <w:r>
+        <w:t>3. What good/ bad things did you do?</w:t>
+      </w:r>
+    </w:p>
+    <w:p>
+      <w:r>
+        <w:t>4. What was the result of the interview?</w:t>
+      </w:r>
+    </w:p>
+    <w:p>
+      <w:r>
+        <w:t>5. What will you do to have a better job interview for the next time?</w:t>
+      </w:r>
+    </w:p>
+    <w:p/>
+    <w:p>
+      <w:r>
+        <w:t>I have just graduated with a bachelor in Information Technology at HaUl. After graduation, I applied for the position of a web designer in MISA company, one of the largest software companies in Vietnam. I prepared all the necessary document such as CV, cover letter, bachelor's degree, English certificates, ... and attended a job interview with the manager and head of Human Resources. During the interview, I was asked some questions related to personal information, work experience, educational background, skills, ... Practising interview answers at home and equipping myself with major knowledge and job and company information, I could answer all the questions quite confidently and show the recruiters what my strengths were. However, I was quite nervous at the beginning of the interview; that's perhaps also the reason why I failed at that interview. Although I did not get an offer from the interview, it would be a great experience for me, which will help me perfect my self and be an excellent candidate for the next times.</w:t>
+      </w:r>
+    </w:p>
+    <w:p>
+      <w:pPr>
+        <w:pStyle w:val="Heading2"/>
+      </w:pPr>
+      <w:r>
+        <w:t>Viết thư xin việc</w:t>
+      </w:r>
+    </w:p>
+    <w:p>
+      <w:r>
+        <w:t>1. Introduction</w:t>
+      </w:r>
+    </w:p>
+    <w:p>
+      <w:r>
+        <w:t>- State the reasons for writing(Lý do)</w:t>
+      </w:r>
+    </w:p>
+    <w:p>
+      <w:r>
+        <w:t>- Talk about your academic background(Học vấn)</w:t>
+      </w:r>
+    </w:p>
+    <w:p>
+      <w:r>
+        <w:t>- Point out your experience, skills and achievements(Kinh nghiệm)</w:t>
+      </w:r>
+    </w:p>
+    <w:p>
+      <w:r>
+        <w:t>2. Competence and Interest</w:t>
+      </w:r>
     </w:p>
     <w:p>
       <w:r>
         <w:lastRenderedPageBreak/>
-        <w:t xml:space="preserve">Confirmation: </w:t>
-      </w:r>
-      <w:proofErr w:type="spellStart"/>
-      <w:r>
-        <w:t>xác</w:t>
-      </w:r>
-      <w:proofErr w:type="spellEnd"/>
-      <w:r>
-        <w:t xml:space="preserve"> </w:t>
-      </w:r>
-      <w:proofErr w:type="spellStart"/>
-      <w:r>
-        <w:t>nhận</w:t>
-      </w:r>
-      <w:proofErr w:type="spellEnd"/>
-    </w:p>
-    <w:p/>
-    <w:p>
-      <w:r>
-        <w:t xml:space="preserve">All support technician must follow this procedure for handling a customer's complaint. The first step is greeting the customer and identify yourself. A good greeting should be </w:t>
-      </w:r>
-      <w:proofErr w:type="gramStart"/>
-      <w:r>
-        <w:t>contain</w:t>
-      </w:r>
-      <w:proofErr w:type="gramEnd"/>
-      <w:r>
-        <w:t xml:space="preserve"> the information such as your name, position, company name. </w:t>
-      </w:r>
-      <w:r>
-        <w:t>The second step is active listening. In this step, you need to listen to the customer's complaint and collect necessary information such as customer's name, phone number and the problem.</w:t>
-      </w:r>
-      <w:r>
-        <w:t xml:space="preserve"> </w:t>
-      </w:r>
-      <w:r>
-        <w:t>The third step is gaining agreement. You need to summarize the customer's issue and confirm you have the correct information. The fourth step is apologizing, empathizing and assuring.</w:t>
-      </w:r>
-      <w:r>
-        <w:t xml:space="preserve"> </w:t>
-      </w:r>
-      <w:r>
-        <w:t xml:space="preserve">assure we will do anything to help them. The next step is problem solving. </w:t>
-      </w:r>
-      <w:r>
-        <w:t xml:space="preserve">You have to </w:t>
-      </w:r>
-      <w:r>
-        <w:t>handle the customer's problem quickly. The final step is confirmation. In this step, you need to ensure that the issue has been resolved.</w:t>
-      </w:r>
-    </w:p>
-    <w:p>
-      <w:pPr>
-        <w:pStyle w:val="Heading1"/>
-      </w:pPr>
-      <w:r>
-        <w:t>unit 6</w:t>
-      </w:r>
-    </w:p>
-    <w:p>
-      <w:pPr>
-        <w:pStyle w:val="Heading2"/>
-      </w:pPr>
-      <w:proofErr w:type="spellStart"/>
-      <w:r>
-        <w:t>Viết</w:t>
-      </w:r>
-      <w:proofErr w:type="spellEnd"/>
-      <w:r>
-        <w:t xml:space="preserve"> </w:t>
-      </w:r>
-      <w:proofErr w:type="spellStart"/>
-      <w:r>
-        <w:t>về</w:t>
-      </w:r>
-      <w:proofErr w:type="spellEnd"/>
-      <w:r>
-        <w:t xml:space="preserve"> </w:t>
-      </w:r>
-      <w:proofErr w:type="spellStart"/>
-      <w:r>
-        <w:t>đạo</w:t>
-      </w:r>
-      <w:proofErr w:type="spellEnd"/>
-      <w:r>
-        <w:t xml:space="preserve"> </w:t>
-      </w:r>
-      <w:proofErr w:type="spellStart"/>
-      <w:r>
-        <w:t>đức</w:t>
-      </w:r>
-      <w:proofErr w:type="spellEnd"/>
-      <w:r>
-        <w:t xml:space="preserve"> code, </w:t>
-      </w:r>
-      <w:proofErr w:type="spellStart"/>
-      <w:r>
-        <w:t>trách</w:t>
-      </w:r>
-      <w:proofErr w:type="spellEnd"/>
-      <w:r>
-        <w:t xml:space="preserve"> </w:t>
-      </w:r>
-      <w:proofErr w:type="spellStart"/>
-      <w:r>
-        <w:t>nhiệm</w:t>
-      </w:r>
-      <w:proofErr w:type="spellEnd"/>
-      <w:r>
-        <w:t xml:space="preserve">, </w:t>
-      </w:r>
-      <w:proofErr w:type="spellStart"/>
-      <w:r>
-        <w:t>kỹ</w:t>
-      </w:r>
-      <w:proofErr w:type="spellEnd"/>
-      <w:r>
-        <w:t xml:space="preserve"> </w:t>
-      </w:r>
-      <w:proofErr w:type="spellStart"/>
-      <w:r>
-        <w:t>năng</w:t>
-      </w:r>
-      <w:proofErr w:type="spellEnd"/>
-      <w:r>
-        <w:t xml:space="preserve">, </w:t>
-      </w:r>
-      <w:proofErr w:type="spellStart"/>
-      <w:r>
-        <w:t>chứng</w:t>
-      </w:r>
-      <w:proofErr w:type="spellEnd"/>
-      <w:r>
-        <w:t xml:space="preserve"> </w:t>
-      </w:r>
-      <w:proofErr w:type="spellStart"/>
-      <w:r>
-        <w:t>chỉ</w:t>
-      </w:r>
-      <w:proofErr w:type="spellEnd"/>
-      <w:r>
-        <w:t xml:space="preserve"> </w:t>
-      </w:r>
-      <w:proofErr w:type="spellStart"/>
-      <w:r>
-        <w:t>bạn</w:t>
-      </w:r>
-      <w:proofErr w:type="spellEnd"/>
-      <w:r>
-        <w:t xml:space="preserve"> </w:t>
-      </w:r>
-      <w:proofErr w:type="spellStart"/>
-      <w:r>
-        <w:t>cần</w:t>
-      </w:r>
-      <w:proofErr w:type="spellEnd"/>
-      <w:r>
-        <w:t xml:space="preserve"> </w:t>
-      </w:r>
-      <w:proofErr w:type="spellStart"/>
-      <w:r>
-        <w:t>cho</w:t>
-      </w:r>
-      <w:proofErr w:type="spellEnd"/>
-      <w:r>
-        <w:t xml:space="preserve"> </w:t>
-      </w:r>
-      <w:proofErr w:type="spellStart"/>
-      <w:r>
-        <w:t>nghề</w:t>
-      </w:r>
-      <w:proofErr w:type="spellEnd"/>
-      <w:r>
-        <w:t xml:space="preserve"> </w:t>
-      </w:r>
-      <w:proofErr w:type="spellStart"/>
-      <w:r>
-        <w:t>tương</w:t>
-      </w:r>
-      <w:proofErr w:type="spellEnd"/>
-      <w:r>
-        <w:t xml:space="preserve"> </w:t>
-      </w:r>
-      <w:proofErr w:type="spellStart"/>
-      <w:r>
-        <w:t>lai</w:t>
-      </w:r>
-      <w:proofErr w:type="spellEnd"/>
-      <w:r>
-        <w:t xml:space="preserve"> </w:t>
-      </w:r>
-      <w:proofErr w:type="spellStart"/>
-      <w:r>
-        <w:t>của</w:t>
-      </w:r>
-      <w:proofErr w:type="spellEnd"/>
-      <w:r>
-        <w:t xml:space="preserve"> </w:t>
-      </w:r>
-      <w:proofErr w:type="spellStart"/>
-      <w:r>
-        <w:t>bạn</w:t>
-      </w:r>
-      <w:proofErr w:type="spellEnd"/>
-      <w:r>
-        <w:t>(</w:t>
-      </w:r>
-      <w:proofErr w:type="spellStart"/>
-      <w:r>
-        <w:t>noí</w:t>
-      </w:r>
-      <w:proofErr w:type="spellEnd"/>
-      <w:r>
-        <w:t>)</w:t>
-      </w:r>
-    </w:p>
-    <w:p>
-      <w:r>
-        <w:t>Write a short paragraph (120-140 words) about codes of ethics, responsibilities, skills, qualifications/ degrees needed for your future job.</w:t>
-      </w:r>
-    </w:p>
-    <w:p/>
-    <w:p>
-      <w:r>
-        <w:t>What is your major and your future job option?</w:t>
-      </w:r>
-    </w:p>
-    <w:p>
-      <w:r>
-        <w:t>What are your job responsibilities?</w:t>
-      </w:r>
-    </w:p>
-    <w:p>
-      <w:r>
-        <w:t>What degree/ qualifications do you need to have to get a good job?</w:t>
-      </w:r>
-    </w:p>
-    <w:p>
-      <w:r>
-        <w:t>What skills do you need to have for your future job?</w:t>
-      </w:r>
-    </w:p>
-    <w:p>
-      <w:r>
-        <w:t>What codes of ethics should you follow in your future job?</w:t>
-      </w:r>
-    </w:p>
-    <w:p>
-      <w:r>
-        <w:t xml:space="preserve">I’m the four-year at </w:t>
-      </w:r>
-      <w:proofErr w:type="spellStart"/>
-      <w:r>
-        <w:t>HaUI</w:t>
-      </w:r>
-      <w:proofErr w:type="spellEnd"/>
-      <w:r>
-        <w:t xml:space="preserve">, my major is </w:t>
-      </w:r>
-      <w:proofErr w:type="spellStart"/>
-      <w:r>
-        <w:t>Intelligen</w:t>
-      </w:r>
-      <w:proofErr w:type="spellEnd"/>
-      <w:r>
-        <w:t xml:space="preserve"> technology. This major provides me a wide variety of job choices such as programmer, webmaster, computer security specialist ... After graduation, would like to become a web designer </w:t>
-      </w:r>
-      <w:proofErr w:type="spellStart"/>
-      <w:proofErr w:type="gramStart"/>
-      <w:r>
-        <w:t>who,is</w:t>
-      </w:r>
-      <w:proofErr w:type="spellEnd"/>
-      <w:proofErr w:type="gramEnd"/>
-      <w:r>
-        <w:t xml:space="preserve"> responsible for designing and programming the structure of websites using HTML, CSS, JavaScript... Additionally, I am also in charge of testing websites and monitoring online traffic and </w:t>
-      </w:r>
-      <w:proofErr w:type="spellStart"/>
-      <w:r>
-        <w:t>conversions.Besides</w:t>
-      </w:r>
-      <w:proofErr w:type="spellEnd"/>
-      <w:r>
-        <w:t xml:space="preserve"> the bachelor’s degree in Information Technology, O need to obtain some other international certificates such as IELTS, CCNA or CCNP which will help to beautify my CV and make it outstanding from other applicants. Furthermore, it’s also necessary for me to equip myself with important skills such as teamworking, problem-solving, communication skill, especially coding </w:t>
-      </w:r>
-      <w:r>
-        <w:lastRenderedPageBreak/>
-        <w:t xml:space="preserve">skill. To become </w:t>
-      </w:r>
-      <w:proofErr w:type="gramStart"/>
-      <w:r>
-        <w:t>a ,professional</w:t>
-      </w:r>
-      <w:proofErr w:type="gramEnd"/>
-      <w:r>
-        <w:t xml:space="preserve"> web designer and make contribution to maximizing the company’s value, </w:t>
-      </w:r>
-      <w:proofErr w:type="spellStart"/>
-      <w:r>
-        <w:t>Imyself</w:t>
-      </w:r>
-      <w:proofErr w:type="spellEnd"/>
-      <w:r>
-        <w:t xml:space="preserve"> must follow a code of ethics. First, I must obey the laws and policies set by the company. Second, it's important </w:t>
-      </w:r>
-      <w:proofErr w:type="spellStart"/>
-      <w:proofErr w:type="gramStart"/>
-      <w:r>
-        <w:t>to,respect</w:t>
-      </w:r>
-      <w:proofErr w:type="spellEnd"/>
-      <w:proofErr w:type="gramEnd"/>
-      <w:r>
-        <w:t xml:space="preserve"> intellectual property by saying no to plagiarism or duplicating. Moreover, I mustn't spread malicious program code such as viruses or worms. Information Technology is a broad and hard field; therefore, from now on I'll have to try my best and make continuous effort to accumulate useful knowledge and work-related skills to become an excellent web designer in the future.</w:t>
-      </w:r>
-    </w:p>
-    <w:p/>
-    <w:p>
-      <w:pPr>
-        <w:pStyle w:val="Heading1"/>
-      </w:pPr>
-      <w:r>
-        <w:t>Unit 7</w:t>
-      </w:r>
-    </w:p>
-    <w:p>
-      <w:pPr>
-        <w:pStyle w:val="Heading2"/>
-      </w:pPr>
-      <w:proofErr w:type="spellStart"/>
-      <w:r>
-        <w:t>Hãy</w:t>
-      </w:r>
-      <w:proofErr w:type="spellEnd"/>
-      <w:r>
-        <w:t xml:space="preserve"> </w:t>
-      </w:r>
-      <w:proofErr w:type="spellStart"/>
-      <w:r>
-        <w:t>tưởng</w:t>
-      </w:r>
-      <w:proofErr w:type="spellEnd"/>
-      <w:r>
-        <w:t xml:space="preserve"> </w:t>
-      </w:r>
-      <w:proofErr w:type="spellStart"/>
-      <w:r>
-        <w:t>tượng</w:t>
-      </w:r>
-      <w:proofErr w:type="spellEnd"/>
-      <w:r>
-        <w:t xml:space="preserve">, </w:t>
-      </w:r>
-      <w:proofErr w:type="spellStart"/>
-      <w:r>
-        <w:t>bạn</w:t>
-      </w:r>
-      <w:proofErr w:type="spellEnd"/>
-      <w:r>
-        <w:t xml:space="preserve"> </w:t>
-      </w:r>
-      <w:proofErr w:type="spellStart"/>
-      <w:r>
-        <w:t>tham</w:t>
-      </w:r>
-      <w:proofErr w:type="spellEnd"/>
-      <w:r>
-        <w:t xml:space="preserve"> </w:t>
-      </w:r>
-      <w:proofErr w:type="spellStart"/>
-      <w:r>
-        <w:t>gia</w:t>
-      </w:r>
-      <w:proofErr w:type="spellEnd"/>
-      <w:r>
-        <w:t xml:space="preserve"> 1 </w:t>
-      </w:r>
-      <w:proofErr w:type="spellStart"/>
-      <w:r>
-        <w:t>buổi</w:t>
-      </w:r>
-      <w:proofErr w:type="spellEnd"/>
-      <w:r>
-        <w:t xml:space="preserve"> </w:t>
-      </w:r>
-      <w:proofErr w:type="spellStart"/>
-      <w:r>
-        <w:t>phỏng</w:t>
-      </w:r>
-      <w:proofErr w:type="spellEnd"/>
-      <w:r>
-        <w:t xml:space="preserve"> </w:t>
-      </w:r>
-      <w:proofErr w:type="spellStart"/>
-      <w:r>
-        <w:t>vấn</w:t>
-      </w:r>
-      <w:proofErr w:type="spellEnd"/>
-      <w:r>
-        <w:t xml:space="preserve">. </w:t>
-      </w:r>
-      <w:proofErr w:type="spellStart"/>
-      <w:r>
-        <w:t>Hãy</w:t>
-      </w:r>
-      <w:proofErr w:type="spellEnd"/>
-      <w:r>
-        <w:t xml:space="preserve"> </w:t>
-      </w:r>
-      <w:proofErr w:type="spellStart"/>
-      <w:r>
-        <w:t>kể</w:t>
-      </w:r>
-      <w:proofErr w:type="spellEnd"/>
-      <w:r>
-        <w:t xml:space="preserve"> </w:t>
-      </w:r>
-      <w:proofErr w:type="spellStart"/>
-      <w:r>
-        <w:t>lại</w:t>
-      </w:r>
-      <w:proofErr w:type="spellEnd"/>
-      <w:r>
-        <w:t xml:space="preserve"> </w:t>
-      </w:r>
-      <w:proofErr w:type="spellStart"/>
-      <w:r>
-        <w:t>nó</w:t>
-      </w:r>
-      <w:proofErr w:type="spellEnd"/>
-      <w:r>
-        <w:t xml:space="preserve"> </w:t>
-      </w:r>
-      <w:proofErr w:type="spellStart"/>
-      <w:r>
-        <w:t>dựa</w:t>
-      </w:r>
-      <w:proofErr w:type="spellEnd"/>
-      <w:r>
-        <w:t xml:space="preserve"> </w:t>
-      </w:r>
-      <w:proofErr w:type="spellStart"/>
-      <w:r>
-        <w:t>vào</w:t>
-      </w:r>
-      <w:proofErr w:type="spellEnd"/>
-      <w:r>
-        <w:t xml:space="preserve"> </w:t>
-      </w:r>
-      <w:proofErr w:type="spellStart"/>
-      <w:r>
-        <w:t>câu</w:t>
-      </w:r>
-      <w:proofErr w:type="spellEnd"/>
-      <w:r>
-        <w:t xml:space="preserve"> </w:t>
-      </w:r>
-      <w:proofErr w:type="spellStart"/>
-      <w:r>
-        <w:t>hỏi</w:t>
-      </w:r>
-      <w:proofErr w:type="spellEnd"/>
-      <w:r>
-        <w:t xml:space="preserve"> </w:t>
-      </w:r>
-      <w:proofErr w:type="spellStart"/>
-      <w:r>
-        <w:t>gợi</w:t>
-      </w:r>
-      <w:proofErr w:type="spellEnd"/>
-      <w:r>
-        <w:t xml:space="preserve"> ý.</w:t>
-      </w:r>
-      <w:r>
-        <w:t>(</w:t>
-      </w:r>
-      <w:proofErr w:type="spellStart"/>
-      <w:r>
-        <w:t>nói</w:t>
-      </w:r>
-      <w:proofErr w:type="spellEnd"/>
-      <w:r>
-        <w:t>)</w:t>
-      </w:r>
-    </w:p>
-    <w:p>
-      <w:r>
-        <w:t>Task 9: Imagine you have taken part in a job interview recently. Write a paragraph (120-140 words) to retell it based on suggested questions.</w:t>
-      </w:r>
-    </w:p>
-    <w:p/>
-    <w:p>
-      <w:r>
-        <w:t>1. What position and company did you apply for?</w:t>
-      </w:r>
-    </w:p>
-    <w:p>
-      <w:r>
-        <w:t>2. What questions were you asked?</w:t>
-      </w:r>
-    </w:p>
-    <w:p>
-      <w:r>
-        <w:t>3. What good/ bad things did you do?</w:t>
-      </w:r>
-    </w:p>
-    <w:p>
-      <w:r>
-        <w:t>4. What was the result of the interview?</w:t>
-      </w:r>
-    </w:p>
-    <w:p>
-      <w:r>
-        <w:t>5. What will you do to have a better job interview for the next time?</w:t>
-      </w:r>
-    </w:p>
-    <w:p/>
-    <w:p>
-      <w:r>
-        <w:t xml:space="preserve">I have just graduated with a bachelor in Information Technology at </w:t>
-      </w:r>
-      <w:proofErr w:type="spellStart"/>
-      <w:r>
-        <w:t>HaUl</w:t>
-      </w:r>
-      <w:proofErr w:type="spellEnd"/>
-      <w:r>
-        <w:t xml:space="preserve">. After graduation, I applied for the position of a web designer in MISA company, one of the largest software companies in Vietnam. I prepared all the necessary document such as CV, cover letter, bachelor's degree, English certificates, ... and attended a job interview with the manager and head of Human Resources. During the interview, I was asked some questions related to personal information, work experience, educational background, skills, ... </w:t>
-      </w:r>
-      <w:proofErr w:type="spellStart"/>
-      <w:r>
-        <w:t>Practising</w:t>
-      </w:r>
-      <w:proofErr w:type="spellEnd"/>
-      <w:r>
-        <w:t xml:space="preserve"> interview answers at home and equipping myself with major knowledge and job and company information, I could answer all the questions quite confidently and show the recruiters what my strengths were. However, I was quite nervous at the beginning of the interview; that's perhaps also the reason why I failed at that interview. Although I did not get an offer from the interview, it would be a great experience for me, which will help me perfect </w:t>
-      </w:r>
-      <w:proofErr w:type="spellStart"/>
-      <w:r>
-        <w:t>my self</w:t>
-      </w:r>
-      <w:proofErr w:type="spellEnd"/>
-      <w:r>
-        <w:t xml:space="preserve"> and be an excellent candidate for the next times.</w:t>
-      </w:r>
-    </w:p>
-    <w:p>
-      <w:pPr>
-        <w:pStyle w:val="Heading2"/>
-      </w:pPr>
-      <w:proofErr w:type="spellStart"/>
-      <w:r>
-        <w:lastRenderedPageBreak/>
-        <w:t>Viết</w:t>
-      </w:r>
-      <w:proofErr w:type="spellEnd"/>
-      <w:r>
-        <w:t xml:space="preserve"> </w:t>
-      </w:r>
-      <w:proofErr w:type="spellStart"/>
-      <w:r>
-        <w:t>thư</w:t>
-      </w:r>
-      <w:proofErr w:type="spellEnd"/>
-      <w:r>
-        <w:t xml:space="preserve"> </w:t>
-      </w:r>
-      <w:proofErr w:type="spellStart"/>
-      <w:r>
-        <w:t>xin</w:t>
-      </w:r>
-      <w:proofErr w:type="spellEnd"/>
-      <w:r>
-        <w:t xml:space="preserve"> </w:t>
-      </w:r>
-      <w:proofErr w:type="spellStart"/>
-      <w:r>
-        <w:t>việc</w:t>
-      </w:r>
-      <w:proofErr w:type="spellEnd"/>
-    </w:p>
-    <w:p>
-      <w:r>
-        <w:t>1. Introduction</w:t>
-      </w:r>
-    </w:p>
-    <w:p>
-      <w:r>
-        <w:t xml:space="preserve">- State the reasons for </w:t>
-      </w:r>
-      <w:proofErr w:type="gramStart"/>
-      <w:r>
-        <w:t>writing(</w:t>
-      </w:r>
-      <w:proofErr w:type="spellStart"/>
-      <w:proofErr w:type="gramEnd"/>
-      <w:r>
-        <w:t>Lý</w:t>
-      </w:r>
-      <w:proofErr w:type="spellEnd"/>
-      <w:r>
-        <w:t xml:space="preserve"> do)</w:t>
-      </w:r>
-    </w:p>
-    <w:p>
-      <w:r>
-        <w:t xml:space="preserve">- Talk about your academic </w:t>
-      </w:r>
-      <w:proofErr w:type="gramStart"/>
-      <w:r>
-        <w:t>background(</w:t>
-      </w:r>
-      <w:proofErr w:type="spellStart"/>
-      <w:proofErr w:type="gramEnd"/>
-      <w:r>
-        <w:t>Học</w:t>
-      </w:r>
-      <w:proofErr w:type="spellEnd"/>
-      <w:r>
-        <w:t xml:space="preserve"> </w:t>
-      </w:r>
-      <w:proofErr w:type="spellStart"/>
-      <w:r>
-        <w:t>vấn</w:t>
-      </w:r>
-      <w:proofErr w:type="spellEnd"/>
-      <w:r>
-        <w:t>)</w:t>
-      </w:r>
-    </w:p>
-    <w:p>
-      <w:r>
-        <w:t xml:space="preserve">- Point out your experience, skills and </w:t>
-      </w:r>
-      <w:proofErr w:type="gramStart"/>
-      <w:r>
-        <w:t>achievements(</w:t>
-      </w:r>
-      <w:proofErr w:type="spellStart"/>
-      <w:proofErr w:type="gramEnd"/>
-      <w:r>
-        <w:t>Kinh</w:t>
-      </w:r>
-      <w:proofErr w:type="spellEnd"/>
-      <w:r>
-        <w:t xml:space="preserve"> </w:t>
-      </w:r>
-      <w:proofErr w:type="spellStart"/>
-      <w:r>
-        <w:t>nghiệm</w:t>
-      </w:r>
-      <w:proofErr w:type="spellEnd"/>
-      <w:r>
-        <w:t>)</w:t>
-      </w:r>
-    </w:p>
-    <w:p>
-      <w:r>
-        <w:t>2. Competence and Interest</w:t>
-      </w:r>
-    </w:p>
-    <w:p>
-      <w:r>
-        <w:t xml:space="preserve">- Stress what you can do as an </w:t>
-      </w:r>
-      <w:proofErr w:type="gramStart"/>
-      <w:r>
-        <w:t>employee(</w:t>
-      </w:r>
-      <w:proofErr w:type="spellStart"/>
-      <w:proofErr w:type="gramEnd"/>
-      <w:r>
-        <w:t>Bạn</w:t>
-      </w:r>
-      <w:proofErr w:type="spellEnd"/>
-      <w:r>
-        <w:t xml:space="preserve"> </w:t>
-      </w:r>
-      <w:proofErr w:type="spellStart"/>
-      <w:r>
-        <w:t>có</w:t>
-      </w:r>
-      <w:proofErr w:type="spellEnd"/>
-      <w:r>
-        <w:t xml:space="preserve"> </w:t>
-      </w:r>
-      <w:proofErr w:type="spellStart"/>
-      <w:r>
-        <w:t>thể</w:t>
-      </w:r>
-      <w:proofErr w:type="spellEnd"/>
-      <w:r>
-        <w:t xml:space="preserve"> </w:t>
-      </w:r>
-      <w:proofErr w:type="spellStart"/>
-      <w:r>
-        <w:t>làm</w:t>
-      </w:r>
-      <w:proofErr w:type="spellEnd"/>
-      <w:r>
-        <w:t xml:space="preserve"> </w:t>
-      </w:r>
-      <w:proofErr w:type="spellStart"/>
-      <w:r>
-        <w:t>gì</w:t>
-      </w:r>
-      <w:proofErr w:type="spellEnd"/>
-      <w:r>
-        <w:t xml:space="preserve"> </w:t>
-      </w:r>
-      <w:proofErr w:type="spellStart"/>
-      <w:r>
-        <w:t>cho</w:t>
-      </w:r>
-      <w:proofErr w:type="spellEnd"/>
-      <w:r>
-        <w:t xml:space="preserve"> </w:t>
-      </w:r>
-      <w:proofErr w:type="spellStart"/>
-      <w:r>
-        <w:t>cty</w:t>
-      </w:r>
-      <w:proofErr w:type="spellEnd"/>
-      <w:r>
-        <w:t>)</w:t>
-      </w:r>
-    </w:p>
-    <w:p>
-      <w:r>
-        <w:t xml:space="preserve">- Show your understanding about the company’s </w:t>
-      </w:r>
-      <w:proofErr w:type="gramStart"/>
-      <w:r>
-        <w:t>needs(</w:t>
-      </w:r>
-      <w:proofErr w:type="spellStart"/>
-      <w:proofErr w:type="gramEnd"/>
-      <w:r>
-        <w:t>hiểu</w:t>
-      </w:r>
-      <w:proofErr w:type="spellEnd"/>
-      <w:r>
-        <w:t xml:space="preserve"> </w:t>
-      </w:r>
-      <w:proofErr w:type="spellStart"/>
-      <w:r>
-        <w:t>gì</w:t>
-      </w:r>
-      <w:proofErr w:type="spellEnd"/>
-      <w:r>
-        <w:t xml:space="preserve"> </w:t>
-      </w:r>
-      <w:proofErr w:type="spellStart"/>
-      <w:r>
-        <w:t>về</w:t>
-      </w:r>
-      <w:proofErr w:type="spellEnd"/>
-      <w:r>
-        <w:t xml:space="preserve"> </w:t>
-      </w:r>
-      <w:proofErr w:type="spellStart"/>
-      <w:r>
-        <w:t>cty</w:t>
-      </w:r>
-      <w:proofErr w:type="spellEnd"/>
-      <w:r>
-        <w:t>)</w:t>
-      </w:r>
-    </w:p>
-    <w:p>
-      <w:r>
-        <w:t xml:space="preserve">- Demonstrate why you want the </w:t>
-      </w:r>
-      <w:proofErr w:type="gramStart"/>
-      <w:r>
-        <w:t>job(</w:t>
-      </w:r>
-      <w:proofErr w:type="spellStart"/>
-      <w:proofErr w:type="gramEnd"/>
-      <w:r>
-        <w:t>lý</w:t>
-      </w:r>
-      <w:proofErr w:type="spellEnd"/>
-      <w:r>
-        <w:t xml:space="preserve"> do </w:t>
-      </w:r>
-      <w:proofErr w:type="spellStart"/>
-      <w:r>
-        <w:t>vào</w:t>
-      </w:r>
-      <w:proofErr w:type="spellEnd"/>
-      <w:r>
-        <w:t xml:space="preserve"> </w:t>
-      </w:r>
-      <w:proofErr w:type="spellStart"/>
-      <w:r>
-        <w:t>cty</w:t>
-      </w:r>
-      <w:proofErr w:type="spellEnd"/>
-      <w:r>
-        <w:t>)</w:t>
-      </w:r>
-    </w:p>
-    <w:p>
-      <w:r>
-        <w:t xml:space="preserve">- Request a personal </w:t>
-      </w:r>
-      <w:proofErr w:type="gramStart"/>
-      <w:r>
-        <w:t>interview(</w:t>
-      </w:r>
-      <w:proofErr w:type="spellStart"/>
-      <w:proofErr w:type="gramEnd"/>
-      <w:r>
-        <w:t>yêu</w:t>
-      </w:r>
-      <w:proofErr w:type="spellEnd"/>
-      <w:r>
-        <w:t xml:space="preserve"> </w:t>
-      </w:r>
-      <w:proofErr w:type="spellStart"/>
-      <w:r>
-        <w:t>cầu</w:t>
-      </w:r>
-      <w:proofErr w:type="spellEnd"/>
-      <w:r>
-        <w:t xml:space="preserve"> </w:t>
-      </w:r>
-      <w:proofErr w:type="spellStart"/>
-      <w:r>
-        <w:t>phỏng</w:t>
-      </w:r>
-      <w:proofErr w:type="spellEnd"/>
-      <w:r>
-        <w:t xml:space="preserve"> </w:t>
-      </w:r>
-      <w:proofErr w:type="spellStart"/>
-      <w:r>
-        <w:t>vấn</w:t>
-      </w:r>
-      <w:proofErr w:type="spellEnd"/>
-      <w:r>
-        <w:t xml:space="preserve"> </w:t>
-      </w:r>
-      <w:proofErr w:type="spellStart"/>
-      <w:r>
-        <w:t>cá</w:t>
-      </w:r>
-      <w:proofErr w:type="spellEnd"/>
-      <w:r>
-        <w:t xml:space="preserve"> </w:t>
-      </w:r>
-      <w:proofErr w:type="spellStart"/>
-      <w:r>
-        <w:t>nhân</w:t>
-      </w:r>
-      <w:proofErr w:type="spellEnd"/>
-      <w:r>
-        <w:t>)</w:t>
+        <w:t>- Stress what you can do as an employee(Bạn có thể làm gì cho cty)</w:t>
+      </w:r>
+    </w:p>
+    <w:p>
+      <w:r>
+        <w:t>- Show your understanding about the company’s needs(hiểu gì về cty)</w:t>
+      </w:r>
+    </w:p>
+    <w:p>
+      <w:r>
+        <w:t>- Demonstrate why you want the job(lý do vào cty)</w:t>
+      </w:r>
+    </w:p>
+    <w:p>
+      <w:r>
+        <w:t>- Request a personal interview(yêu cầu phỏng vấn cá nhân)</w:t>
       </w:r>
     </w:p>
     <w:p>
@@ -3946,131 +1395,17 @@
     </w:p>
     <w:p>
       <w:r>
-        <w:t xml:space="preserve">- Repeat your contact </w:t>
-      </w:r>
-      <w:proofErr w:type="gramStart"/>
-      <w:r>
-        <w:t>information(</w:t>
-      </w:r>
-      <w:proofErr w:type="spellStart"/>
-      <w:proofErr w:type="gramEnd"/>
-      <w:r>
-        <w:t>lặp</w:t>
-      </w:r>
-      <w:proofErr w:type="spellEnd"/>
-      <w:r>
-        <w:t xml:space="preserve"> </w:t>
-      </w:r>
-      <w:proofErr w:type="spellStart"/>
-      <w:r>
-        <w:t>lại</w:t>
-      </w:r>
-      <w:proofErr w:type="spellEnd"/>
-      <w:r>
-        <w:t xml:space="preserve"> </w:t>
-      </w:r>
-      <w:proofErr w:type="spellStart"/>
-      <w:r>
-        <w:t>thông</w:t>
-      </w:r>
-      <w:proofErr w:type="spellEnd"/>
-      <w:r>
-        <w:t xml:space="preserve"> tin </w:t>
-      </w:r>
-      <w:proofErr w:type="spellStart"/>
-      <w:r>
-        <w:t>liên</w:t>
-      </w:r>
-      <w:proofErr w:type="spellEnd"/>
-      <w:r>
-        <w:t xml:space="preserve"> </w:t>
-      </w:r>
-      <w:proofErr w:type="spellStart"/>
-      <w:r>
-        <w:t>lạc</w:t>
-      </w:r>
-      <w:proofErr w:type="spellEnd"/>
-      <w:r>
-        <w:t>)</w:t>
-      </w:r>
-    </w:p>
-    <w:p>
-      <w:r>
-        <w:t xml:space="preserve">- Thank the employer for taking time to consider your </w:t>
-      </w:r>
-      <w:proofErr w:type="gramStart"/>
-      <w:r>
-        <w:t>application(</w:t>
-      </w:r>
-      <w:proofErr w:type="spellStart"/>
-      <w:proofErr w:type="gramEnd"/>
-      <w:r>
-        <w:t>cảm</w:t>
-      </w:r>
-      <w:proofErr w:type="spellEnd"/>
-      <w:r>
-        <w:t xml:space="preserve"> </w:t>
-      </w:r>
-      <w:proofErr w:type="spellStart"/>
-      <w:r>
-        <w:t>ơn</w:t>
-      </w:r>
-      <w:proofErr w:type="spellEnd"/>
-      <w:r>
-        <w:t xml:space="preserve"> </w:t>
-      </w:r>
-      <w:proofErr w:type="spellStart"/>
-      <w:r>
-        <w:t>nhà</w:t>
-      </w:r>
-      <w:proofErr w:type="spellEnd"/>
-      <w:r>
-        <w:t xml:space="preserve"> </w:t>
-      </w:r>
-      <w:proofErr w:type="spellStart"/>
-      <w:r>
-        <w:t>tuyển</w:t>
-      </w:r>
-      <w:proofErr w:type="spellEnd"/>
-      <w:r>
-        <w:t xml:space="preserve"> </w:t>
-      </w:r>
-      <w:proofErr w:type="spellStart"/>
-      <w:r>
-        <w:t>dụng</w:t>
-      </w:r>
-      <w:proofErr w:type="spellEnd"/>
-      <w:r>
-        <w:t>)</w:t>
-      </w:r>
-    </w:p>
-    <w:p>
-      <w:r>
-        <w:t xml:space="preserve">I have just graduated with a bachelor in Information Technology at </w:t>
-      </w:r>
-      <w:proofErr w:type="spellStart"/>
-      <w:r>
-        <w:t>HaUl</w:t>
-      </w:r>
-      <w:proofErr w:type="spellEnd"/>
-      <w:r>
-        <w:t xml:space="preserve">. After graduation, I applied for the position of a web designer in MISA company, one of the largest software companies in Vietnam. I prepared all the necessary document such as CV, cover letter, bachelor's degree, English certificates, ... and attended a job interview with the manager and head of Human Resources. During the interview, I was asked some questions related to personal information, work experience, educational background, skills, ... </w:t>
-      </w:r>
-      <w:proofErr w:type="spellStart"/>
-      <w:r>
-        <w:t>Practising</w:t>
-      </w:r>
-      <w:proofErr w:type="spellEnd"/>
-      <w:r>
-        <w:t xml:space="preserve"> interview answers at home and equipping myself with major knowledge and job and company information, I could answer all the questions quite confidently and show the recruiters what my strengths were. However, I was quite nervous at the beginning of the interview; that's perhaps also the reason why I failed at that interview. Although I did not get an offer from the interview, it would be a great experience for me, which will help me perfect </w:t>
-      </w:r>
-      <w:proofErr w:type="spellStart"/>
-      <w:r>
-        <w:t>my self</w:t>
-      </w:r>
-      <w:proofErr w:type="spellEnd"/>
-      <w:r>
-        <w:t xml:space="preserve"> and be an excellent candidate for the next times.</w:t>
+        <w:t>- Repeat your contact information(lặp lại thông tin liên lạc)</w:t>
+      </w:r>
+    </w:p>
+    <w:p>
+      <w:r>
+        <w:t>- Thank the employer for taking time to consider your application(cảm ơn nhà tuyển dụng)</w:t>
+      </w:r>
+    </w:p>
+    <w:p>
+      <w:r>
+        <w:t>I have just graduated with a bachelor in Information Technology at HaUl. After graduation, I applied for the position of a web designer in MISA company, one of the largest software companies in Vietnam. I prepared all the necessary document such as CV, cover letter, bachelor's degree, English certificates, ... and attended a job interview with the manager and head of Human Resources. During the interview, I was asked some questions related to personal information, work experience, educational background, skills, ... Practising interview answers at home and equipping myself with major knowledge and job and company information, I could answer all the questions quite confidently and show the recruiters what my strengths were. However, I was quite nervous at the beginning of the interview; that's perhaps also the reason why I failed at that interview. Although I did not get an offer from the interview, it would be a great experience for me, which will help me perfect my self and be an excellent candidate for the next times.</w:t>
       </w:r>
     </w:p>
     <w:p/>

--- a/viết_nói.docx
+++ b/viết_nói.docx
@@ -14,49 +14,577 @@
       <w:pPr>
         <w:pStyle w:val="Heading2"/>
       </w:pPr>
-      <w:r>
-        <w:t>Viết về các nguyên tắc đạo đức trong</w:t>
-      </w:r>
-      <w:r>
-        <w:t xml:space="preserve"> 1 công ty</w:t>
-      </w:r>
-      <w:r>
-        <w:t xml:space="preserve"> lập trình</w:t>
-      </w:r>
+      <w:proofErr w:type="spellStart"/>
+      <w:r>
+        <w:t>Viết</w:t>
+      </w:r>
+      <w:proofErr w:type="spellEnd"/>
+      <w:r>
+        <w:t xml:space="preserve"> </w:t>
+      </w:r>
+      <w:proofErr w:type="spellStart"/>
+      <w:r>
+        <w:t>về</w:t>
+      </w:r>
+      <w:proofErr w:type="spellEnd"/>
+      <w:r>
+        <w:t xml:space="preserve"> </w:t>
+      </w:r>
+      <w:proofErr w:type="spellStart"/>
+      <w:r>
+        <w:t>các</w:t>
+      </w:r>
+      <w:proofErr w:type="spellEnd"/>
+      <w:r>
+        <w:t xml:space="preserve"> </w:t>
+      </w:r>
+      <w:proofErr w:type="spellStart"/>
+      <w:r>
+        <w:t>nguyên</w:t>
+      </w:r>
+      <w:proofErr w:type="spellEnd"/>
+      <w:r>
+        <w:t xml:space="preserve"> </w:t>
+      </w:r>
+      <w:proofErr w:type="spellStart"/>
+      <w:r>
+        <w:t>tắc</w:t>
+      </w:r>
+      <w:proofErr w:type="spellEnd"/>
+      <w:r>
+        <w:t xml:space="preserve"> </w:t>
+      </w:r>
+      <w:proofErr w:type="spellStart"/>
+      <w:r>
+        <w:t>đạo</w:t>
+      </w:r>
+      <w:proofErr w:type="spellEnd"/>
+      <w:r>
+        <w:t xml:space="preserve"> </w:t>
+      </w:r>
+      <w:proofErr w:type="spellStart"/>
+      <w:r>
+        <w:t>đức</w:t>
+      </w:r>
+      <w:proofErr w:type="spellEnd"/>
+      <w:r>
+        <w:t xml:space="preserve"> </w:t>
+      </w:r>
+      <w:proofErr w:type="spellStart"/>
+      <w:r>
+        <w:t>trong</w:t>
+      </w:r>
+      <w:proofErr w:type="spellEnd"/>
+      <w:r>
+        <w:t xml:space="preserve"> 1 </w:t>
+      </w:r>
+      <w:proofErr w:type="spellStart"/>
+      <w:r>
+        <w:t>công</w:t>
+      </w:r>
+      <w:proofErr w:type="spellEnd"/>
+      <w:r>
+        <w:t xml:space="preserve"> ty</w:t>
+      </w:r>
+      <w:r>
+        <w:t xml:space="preserve"> </w:t>
+      </w:r>
+      <w:proofErr w:type="spellStart"/>
+      <w:r>
+        <w:t>lập</w:t>
+      </w:r>
+      <w:proofErr w:type="spellEnd"/>
+      <w:r>
+        <w:t xml:space="preserve"> </w:t>
+      </w:r>
+      <w:proofErr w:type="spellStart"/>
+      <w:r>
+        <w:t>trình</w:t>
+      </w:r>
+      <w:proofErr w:type="spellEnd"/>
     </w:p>
     <w:p>
       <w:r>
-        <w:t>Unit 1-1: các nguyên tắc đạo đức trong công ty lập trình</w:t>
-      </w:r>
+        <w:t xml:space="preserve">Unit 1-1: </w:t>
+      </w:r>
+      <w:proofErr w:type="spellStart"/>
+      <w:r>
+        <w:t>các</w:t>
+      </w:r>
+      <w:proofErr w:type="spellEnd"/>
+      <w:r>
+        <w:t xml:space="preserve"> </w:t>
+      </w:r>
+      <w:proofErr w:type="spellStart"/>
+      <w:r>
+        <w:t>nguyên</w:t>
+      </w:r>
+      <w:proofErr w:type="spellEnd"/>
+      <w:r>
+        <w:t xml:space="preserve"> </w:t>
+      </w:r>
+      <w:proofErr w:type="spellStart"/>
+      <w:r>
+        <w:t>tắc</w:t>
+      </w:r>
+      <w:proofErr w:type="spellEnd"/>
+      <w:r>
+        <w:t xml:space="preserve"> </w:t>
+      </w:r>
+      <w:proofErr w:type="spellStart"/>
+      <w:r>
+        <w:t>đạo</w:t>
+      </w:r>
+      <w:proofErr w:type="spellEnd"/>
+      <w:r>
+        <w:t xml:space="preserve"> </w:t>
+      </w:r>
+      <w:proofErr w:type="spellStart"/>
+      <w:r>
+        <w:t>đức</w:t>
+      </w:r>
+      <w:proofErr w:type="spellEnd"/>
+      <w:r>
+        <w:t xml:space="preserve"> </w:t>
+      </w:r>
+      <w:proofErr w:type="spellStart"/>
+      <w:r>
+        <w:t>trong</w:t>
+      </w:r>
+      <w:proofErr w:type="spellEnd"/>
+      <w:r>
+        <w:t xml:space="preserve"> </w:t>
+      </w:r>
+      <w:proofErr w:type="spellStart"/>
+      <w:r>
+        <w:t>công</w:t>
+      </w:r>
+      <w:proofErr w:type="spellEnd"/>
+      <w:r>
+        <w:t xml:space="preserve"> ty </w:t>
+      </w:r>
+      <w:proofErr w:type="spellStart"/>
+      <w:r>
+        <w:t>lập</w:t>
+      </w:r>
+      <w:proofErr w:type="spellEnd"/>
+      <w:r>
+        <w:t xml:space="preserve"> </w:t>
+      </w:r>
+      <w:proofErr w:type="spellStart"/>
+      <w:r>
+        <w:t>trình</w:t>
+      </w:r>
+      <w:proofErr w:type="spellEnd"/>
     </w:p>
     <w:p>
       <w:r>
-        <w:t>1. có những nguyên tắc và quy tắc đạo đức nào.</w:t>
+        <w:t xml:space="preserve">1. </w:t>
+      </w:r>
+      <w:proofErr w:type="spellStart"/>
+      <w:r>
+        <w:t>có</w:t>
+      </w:r>
+      <w:proofErr w:type="spellEnd"/>
+      <w:r>
+        <w:t xml:space="preserve"> </w:t>
+      </w:r>
+      <w:proofErr w:type="spellStart"/>
+      <w:r>
+        <w:t>những</w:t>
+      </w:r>
+      <w:proofErr w:type="spellEnd"/>
+      <w:r>
+        <w:t xml:space="preserve"> </w:t>
+      </w:r>
+      <w:proofErr w:type="spellStart"/>
+      <w:r>
+        <w:t>nguyên</w:t>
+      </w:r>
+      <w:proofErr w:type="spellEnd"/>
+      <w:r>
+        <w:t xml:space="preserve"> </w:t>
+      </w:r>
+      <w:proofErr w:type="spellStart"/>
+      <w:r>
+        <w:t>tắc</w:t>
+      </w:r>
+      <w:proofErr w:type="spellEnd"/>
+      <w:r>
+        <w:t xml:space="preserve"> </w:t>
+      </w:r>
+      <w:proofErr w:type="spellStart"/>
+      <w:r>
+        <w:t>và</w:t>
+      </w:r>
+      <w:proofErr w:type="spellEnd"/>
+      <w:r>
+        <w:t xml:space="preserve"> </w:t>
+      </w:r>
+      <w:proofErr w:type="spellStart"/>
+      <w:r>
+        <w:t>quy</w:t>
+      </w:r>
+      <w:proofErr w:type="spellEnd"/>
+      <w:r>
+        <w:t xml:space="preserve"> </w:t>
+      </w:r>
+      <w:proofErr w:type="spellStart"/>
+      <w:r>
+        <w:t>tắc</w:t>
+      </w:r>
+      <w:proofErr w:type="spellEnd"/>
+      <w:r>
+        <w:t xml:space="preserve"> </w:t>
+      </w:r>
+      <w:proofErr w:type="spellStart"/>
+      <w:r>
+        <w:t>đạo</w:t>
+      </w:r>
+      <w:proofErr w:type="spellEnd"/>
+      <w:r>
+        <w:t xml:space="preserve"> </w:t>
+      </w:r>
+      <w:proofErr w:type="spellStart"/>
+      <w:r>
+        <w:t>đức</w:t>
+      </w:r>
+      <w:proofErr w:type="spellEnd"/>
+      <w:r>
+        <w:t xml:space="preserve"> </w:t>
+      </w:r>
+      <w:proofErr w:type="spellStart"/>
+      <w:r>
+        <w:t>nào</w:t>
+      </w:r>
+      <w:proofErr w:type="spellEnd"/>
+      <w:r>
+        <w:t>.</w:t>
       </w:r>
     </w:p>
     <w:p>
       <w:r>
-        <w:t>2. giải thích các nguyên tắc đó</w:t>
-      </w:r>
+        <w:t xml:space="preserve">2. </w:t>
+      </w:r>
+      <w:proofErr w:type="spellStart"/>
+      <w:r>
+        <w:t>giải</w:t>
+      </w:r>
+      <w:proofErr w:type="spellEnd"/>
+      <w:r>
+        <w:t xml:space="preserve"> </w:t>
+      </w:r>
+      <w:proofErr w:type="spellStart"/>
+      <w:r>
+        <w:t>thích</w:t>
+      </w:r>
+      <w:proofErr w:type="spellEnd"/>
+      <w:r>
+        <w:t xml:space="preserve"> </w:t>
+      </w:r>
+      <w:proofErr w:type="spellStart"/>
+      <w:r>
+        <w:t>các</w:t>
+      </w:r>
+      <w:proofErr w:type="spellEnd"/>
+      <w:r>
+        <w:t xml:space="preserve"> </w:t>
+      </w:r>
+      <w:proofErr w:type="spellStart"/>
+      <w:r>
+        <w:t>nguyên</w:t>
+      </w:r>
+      <w:proofErr w:type="spellEnd"/>
+      <w:r>
+        <w:t xml:space="preserve"> </w:t>
+      </w:r>
+      <w:proofErr w:type="spellStart"/>
+      <w:r>
+        <w:t>tắc</w:t>
+      </w:r>
+      <w:proofErr w:type="spellEnd"/>
+      <w:r>
+        <w:t xml:space="preserve"> </w:t>
+      </w:r>
+      <w:proofErr w:type="spellStart"/>
+      <w:r>
+        <w:t>đó</w:t>
+      </w:r>
+      <w:proofErr w:type="spellEnd"/>
     </w:p>
     <w:p>
       <w:r>
-        <w:t>3. ví dụ của các nguyên tắc đó</w:t>
-      </w:r>
+        <w:t xml:space="preserve">3. </w:t>
+      </w:r>
+      <w:proofErr w:type="spellStart"/>
+      <w:r>
+        <w:t>ví</w:t>
+      </w:r>
+      <w:proofErr w:type="spellEnd"/>
+      <w:r>
+        <w:t xml:space="preserve"> </w:t>
+      </w:r>
+      <w:proofErr w:type="spellStart"/>
+      <w:r>
+        <w:t>dụ</w:t>
+      </w:r>
+      <w:proofErr w:type="spellEnd"/>
+      <w:r>
+        <w:t xml:space="preserve"> </w:t>
+      </w:r>
+      <w:proofErr w:type="spellStart"/>
+      <w:r>
+        <w:t>của</w:t>
+      </w:r>
+      <w:proofErr w:type="spellEnd"/>
+      <w:r>
+        <w:t xml:space="preserve"> </w:t>
+      </w:r>
+      <w:proofErr w:type="spellStart"/>
+      <w:r>
+        <w:t>các</w:t>
+      </w:r>
+      <w:proofErr w:type="spellEnd"/>
+      <w:r>
+        <w:t xml:space="preserve"> </w:t>
+      </w:r>
+      <w:proofErr w:type="spellStart"/>
+      <w:r>
+        <w:t>nguyên</w:t>
+      </w:r>
+      <w:proofErr w:type="spellEnd"/>
+      <w:r>
+        <w:t xml:space="preserve"> </w:t>
+      </w:r>
+      <w:proofErr w:type="spellStart"/>
+      <w:r>
+        <w:t>tắc</w:t>
+      </w:r>
+      <w:proofErr w:type="spellEnd"/>
+      <w:r>
+        <w:t xml:space="preserve"> </w:t>
+      </w:r>
+      <w:proofErr w:type="spellStart"/>
+      <w:r>
+        <w:t>đó</w:t>
+      </w:r>
+      <w:proofErr w:type="spellEnd"/>
     </w:p>
     <w:p>
       <w:r>
-        <w:t>4. nó tác dụng đến công việc ntn?=&gt;giống câu 6</w:t>
+        <w:t xml:space="preserve">4. </w:t>
+      </w:r>
+      <w:proofErr w:type="spellStart"/>
+      <w:r>
+        <w:t>nó</w:t>
+      </w:r>
+      <w:proofErr w:type="spellEnd"/>
+      <w:r>
+        <w:t xml:space="preserve"> </w:t>
+      </w:r>
+      <w:proofErr w:type="spellStart"/>
+      <w:r>
+        <w:t>tác</w:t>
+      </w:r>
+      <w:proofErr w:type="spellEnd"/>
+      <w:r>
+        <w:t xml:space="preserve"> </w:t>
+      </w:r>
+      <w:proofErr w:type="spellStart"/>
+      <w:r>
+        <w:t>dụng</w:t>
+      </w:r>
+      <w:proofErr w:type="spellEnd"/>
+      <w:r>
+        <w:t xml:space="preserve"> </w:t>
+      </w:r>
+      <w:proofErr w:type="spellStart"/>
+      <w:r>
+        <w:t>đến</w:t>
+      </w:r>
+      <w:proofErr w:type="spellEnd"/>
+      <w:r>
+        <w:t xml:space="preserve"> </w:t>
+      </w:r>
+      <w:proofErr w:type="spellStart"/>
+      <w:r>
+        <w:t>công</w:t>
+      </w:r>
+      <w:proofErr w:type="spellEnd"/>
+      <w:r>
+        <w:t xml:space="preserve"> </w:t>
+      </w:r>
+      <w:proofErr w:type="spellStart"/>
+      <w:r>
+        <w:t>việc</w:t>
+      </w:r>
+      <w:proofErr w:type="spellEnd"/>
+      <w:r>
+        <w:t xml:space="preserve"> </w:t>
+      </w:r>
+      <w:proofErr w:type="spellStart"/>
+      <w:proofErr w:type="gramStart"/>
+      <w:r>
+        <w:t>ntn</w:t>
+      </w:r>
+      <w:proofErr w:type="spellEnd"/>
+      <w:r>
+        <w:t>?=</w:t>
+      </w:r>
+      <w:proofErr w:type="gramEnd"/>
+      <w:r>
+        <w:t>&gt;</w:t>
+      </w:r>
+      <w:proofErr w:type="spellStart"/>
+      <w:r>
+        <w:t>giống</w:t>
+      </w:r>
+      <w:proofErr w:type="spellEnd"/>
+      <w:r>
+        <w:t xml:space="preserve"> </w:t>
+      </w:r>
+      <w:proofErr w:type="spellStart"/>
+      <w:r>
+        <w:t>câu</w:t>
+      </w:r>
+      <w:proofErr w:type="spellEnd"/>
+      <w:r>
+        <w:t xml:space="preserve"> 6</w:t>
       </w:r>
     </w:p>
     <w:p>
       <w:r>
-        <w:t>5. bạn muấn làm việc trong môi trường ntn?( I want to work in an environment where everyone is responsible for their work and obey to the code of ethics =&gt;because it helps me be a responsible and ethical employee.)</w:t>
+        <w:t xml:space="preserve">5. </w:t>
+      </w:r>
+      <w:proofErr w:type="spellStart"/>
+      <w:r>
+        <w:t>bạn</w:t>
+      </w:r>
+      <w:proofErr w:type="spellEnd"/>
+      <w:r>
+        <w:t xml:space="preserve"> </w:t>
+      </w:r>
+      <w:proofErr w:type="spellStart"/>
+      <w:r>
+        <w:t>muấn</w:t>
+      </w:r>
+      <w:proofErr w:type="spellEnd"/>
+      <w:r>
+        <w:t xml:space="preserve"> </w:t>
+      </w:r>
+      <w:proofErr w:type="spellStart"/>
+      <w:r>
+        <w:t>làm</w:t>
+      </w:r>
+      <w:proofErr w:type="spellEnd"/>
+      <w:r>
+        <w:t xml:space="preserve"> </w:t>
+      </w:r>
+      <w:proofErr w:type="spellStart"/>
+      <w:r>
+        <w:t>việc</w:t>
+      </w:r>
+      <w:proofErr w:type="spellEnd"/>
+      <w:r>
+        <w:t xml:space="preserve"> </w:t>
+      </w:r>
+      <w:proofErr w:type="spellStart"/>
+      <w:r>
+        <w:t>trong</w:t>
+      </w:r>
+      <w:proofErr w:type="spellEnd"/>
+      <w:r>
+        <w:t xml:space="preserve"> </w:t>
+      </w:r>
+      <w:proofErr w:type="spellStart"/>
+      <w:r>
+        <w:t>môi</w:t>
+      </w:r>
+      <w:proofErr w:type="spellEnd"/>
+      <w:r>
+        <w:t xml:space="preserve"> </w:t>
+      </w:r>
+      <w:proofErr w:type="spellStart"/>
+      <w:r>
+        <w:t>trường</w:t>
+      </w:r>
+      <w:proofErr w:type="spellEnd"/>
+      <w:r>
+        <w:t xml:space="preserve"> </w:t>
+      </w:r>
+      <w:proofErr w:type="spellStart"/>
+      <w:proofErr w:type="gramStart"/>
+      <w:r>
+        <w:t>ntn</w:t>
+      </w:r>
+      <w:proofErr w:type="spellEnd"/>
+      <w:r>
+        <w:t>?(</w:t>
+      </w:r>
+      <w:proofErr w:type="gramEnd"/>
+      <w:r>
+        <w:t xml:space="preserve"> I want to work in an environment where everyone is responsible for their work and obey to the code of ethics =&gt;because it helps me be a responsible and ethical employee.)</w:t>
       </w:r>
     </w:p>
     <w:p>
       <w:r>
-        <w:t>6. nguyên tắc nào là quan trọng nhất?</w:t>
+        <w:t xml:space="preserve">6. </w:t>
+      </w:r>
+      <w:proofErr w:type="spellStart"/>
+      <w:r>
+        <w:t>nguyên</w:t>
+      </w:r>
+      <w:proofErr w:type="spellEnd"/>
+      <w:r>
+        <w:t xml:space="preserve"> </w:t>
+      </w:r>
+      <w:proofErr w:type="spellStart"/>
+      <w:r>
+        <w:t>tắc</w:t>
+      </w:r>
+      <w:proofErr w:type="spellEnd"/>
+      <w:r>
+        <w:t xml:space="preserve"> </w:t>
+      </w:r>
+      <w:proofErr w:type="spellStart"/>
+      <w:r>
+        <w:t>nào</w:t>
+      </w:r>
+      <w:proofErr w:type="spellEnd"/>
+      <w:r>
+        <w:t xml:space="preserve"> </w:t>
+      </w:r>
+      <w:proofErr w:type="spellStart"/>
+      <w:r>
+        <w:t>là</w:t>
+      </w:r>
+      <w:proofErr w:type="spellEnd"/>
+      <w:r>
+        <w:t xml:space="preserve"> </w:t>
+      </w:r>
+      <w:proofErr w:type="spellStart"/>
+      <w:r>
+        <w:t>quan</w:t>
+      </w:r>
+      <w:proofErr w:type="spellEnd"/>
+      <w:r>
+        <w:t xml:space="preserve"> </w:t>
+      </w:r>
+      <w:proofErr w:type="spellStart"/>
+      <w:r>
+        <w:t>trọng</w:t>
+      </w:r>
+      <w:proofErr w:type="spellEnd"/>
+      <w:r>
+        <w:t xml:space="preserve"> </w:t>
+      </w:r>
+      <w:proofErr w:type="spellStart"/>
+      <w:r>
+        <w:t>nhất</w:t>
+      </w:r>
+      <w:proofErr w:type="spellEnd"/>
+      <w:r>
+        <w:t>?</w:t>
       </w:r>
     </w:p>
     <w:p>
@@ -73,13 +601,26 @@
         <w:t xml:space="preserve"> </w:t>
       </w:r>
       <w:r>
-        <w:t>Finally, comply with the law. Every company has rules that employees must follow. If you break those rules then you will be fired.</w:t>
-      </w:r>
-      <w:r>
-        <w:t xml:space="preserve"> </w:t>
-      </w:r>
-      <w:r>
-        <w:t>Code of Ethics is really important for all companies because it can help employees have honest behavior, and the environment you are working in becomes good.</w:t>
+        <w:t xml:space="preserve">Finally, comply with the law. Every company has </w:t>
+      </w:r>
+      <w:proofErr w:type="gramStart"/>
+      <w:r>
+        <w:t>rules</w:t>
+      </w:r>
+      <w:proofErr w:type="gramEnd"/>
+      <w:r>
+        <w:t xml:space="preserve"> that employees must follow. If you break those rules then you will be fired.</w:t>
+      </w:r>
+      <w:r>
+        <w:t xml:space="preserve"> </w:t>
+      </w:r>
+      <w:proofErr w:type="gramStart"/>
+      <w:r>
+        <w:t>Code</w:t>
+      </w:r>
+      <w:proofErr w:type="gramEnd"/>
+      <w:r>
+        <w:t xml:space="preserve"> of Ethics is really important for all companies because it can help employees have honest behavior, and the environment you are working in becomes good.</w:t>
       </w:r>
       <w:r>
         <w:t>.</w:t>
@@ -89,8 +630,61 @@
       <w:pPr>
         <w:pStyle w:val="Heading2"/>
       </w:pPr>
-      <w:r>
-        <w:t>Viết cách đăng ký bản quyền trong IT</w:t>
+      <w:proofErr w:type="spellStart"/>
+      <w:r>
+        <w:t>Viết</w:t>
+      </w:r>
+      <w:proofErr w:type="spellEnd"/>
+      <w:r>
+        <w:t xml:space="preserve"> </w:t>
+      </w:r>
+      <w:proofErr w:type="spellStart"/>
+      <w:r>
+        <w:t>cách</w:t>
+      </w:r>
+      <w:proofErr w:type="spellEnd"/>
+      <w:r>
+        <w:t xml:space="preserve"> </w:t>
+      </w:r>
+      <w:proofErr w:type="spellStart"/>
+      <w:r>
+        <w:t>đăng</w:t>
+      </w:r>
+      <w:proofErr w:type="spellEnd"/>
+      <w:r>
+        <w:t xml:space="preserve"> </w:t>
+      </w:r>
+      <w:proofErr w:type="spellStart"/>
+      <w:r>
+        <w:t>ký</w:t>
+      </w:r>
+      <w:proofErr w:type="spellEnd"/>
+      <w:r>
+        <w:t xml:space="preserve"> </w:t>
+      </w:r>
+      <w:proofErr w:type="spellStart"/>
+      <w:r>
+        <w:t>bản</w:t>
+      </w:r>
+      <w:proofErr w:type="spellEnd"/>
+      <w:r>
+        <w:t xml:space="preserve"> </w:t>
+      </w:r>
+      <w:proofErr w:type="spellStart"/>
+      <w:r>
+        <w:t>quyền</w:t>
+      </w:r>
+      <w:proofErr w:type="spellEnd"/>
+      <w:r>
+        <w:t xml:space="preserve"> </w:t>
+      </w:r>
+      <w:proofErr w:type="spellStart"/>
+      <w:r>
+        <w:t>trong</w:t>
+      </w:r>
+      <w:proofErr w:type="spellEnd"/>
+      <w:r>
+        <w:t xml:space="preserve"> IT</w:t>
       </w:r>
     </w:p>
     <w:p>
@@ -98,31 +692,134 @@
         <w:t>1. What are the files you need to have?</w:t>
       </w:r>
       <w:r>
-        <w:t xml:space="preserve"> Các files bạn cần có</w:t>
-      </w:r>
+        <w:t xml:space="preserve"> </w:t>
+      </w:r>
+      <w:proofErr w:type="spellStart"/>
+      <w:r>
+        <w:t>Các</w:t>
+      </w:r>
+      <w:proofErr w:type="spellEnd"/>
+      <w:r>
+        <w:t xml:space="preserve"> files </w:t>
+      </w:r>
+      <w:proofErr w:type="spellStart"/>
+      <w:r>
+        <w:t>bạn</w:t>
+      </w:r>
+      <w:proofErr w:type="spellEnd"/>
+      <w:r>
+        <w:t xml:space="preserve"> </w:t>
+      </w:r>
+      <w:proofErr w:type="spellStart"/>
+      <w:r>
+        <w:t>cần</w:t>
+      </w:r>
+      <w:proofErr w:type="spellEnd"/>
+      <w:r>
+        <w:t xml:space="preserve"> </w:t>
+      </w:r>
+      <w:proofErr w:type="spellStart"/>
+      <w:r>
+        <w:t>có</w:t>
+      </w:r>
+      <w:proofErr w:type="spellEnd"/>
     </w:p>
     <w:p>
       <w:r>
         <w:t>2. Where do you need to go to?</w:t>
       </w:r>
       <w:r>
-        <w:t xml:space="preserve"> Bạn cần đến đâu</w:t>
-      </w:r>
+        <w:t xml:space="preserve"> </w:t>
+      </w:r>
+      <w:proofErr w:type="spellStart"/>
+      <w:r>
+        <w:t>Bạn</w:t>
+      </w:r>
+      <w:proofErr w:type="spellEnd"/>
+      <w:r>
+        <w:t xml:space="preserve"> </w:t>
+      </w:r>
+      <w:proofErr w:type="spellStart"/>
+      <w:r>
+        <w:t>cần</w:t>
+      </w:r>
+      <w:proofErr w:type="spellEnd"/>
+      <w:r>
+        <w:t xml:space="preserve"> </w:t>
+      </w:r>
+      <w:proofErr w:type="spellStart"/>
+      <w:r>
+        <w:t>đến</w:t>
+      </w:r>
+      <w:proofErr w:type="spellEnd"/>
+      <w:r>
+        <w:t xml:space="preserve"> </w:t>
+      </w:r>
+      <w:proofErr w:type="spellStart"/>
+      <w:r>
+        <w:t>đâu</w:t>
+      </w:r>
+      <w:proofErr w:type="spellEnd"/>
     </w:p>
     <w:p>
       <w:r>
         <w:t>3. What steps do you do?</w:t>
       </w:r>
       <w:r>
-        <w:t xml:space="preserve"> Làm những bước nào</w:t>
-      </w:r>
+        <w:t xml:space="preserve"> </w:t>
+      </w:r>
+      <w:proofErr w:type="spellStart"/>
+      <w:r>
+        <w:t>Làm</w:t>
+      </w:r>
+      <w:proofErr w:type="spellEnd"/>
+      <w:r>
+        <w:t xml:space="preserve"> </w:t>
+      </w:r>
+      <w:proofErr w:type="spellStart"/>
+      <w:r>
+        <w:t>những</w:t>
+      </w:r>
+      <w:proofErr w:type="spellEnd"/>
+      <w:r>
+        <w:t xml:space="preserve"> </w:t>
+      </w:r>
+      <w:proofErr w:type="spellStart"/>
+      <w:r>
+        <w:t>bước</w:t>
+      </w:r>
+      <w:proofErr w:type="spellEnd"/>
+      <w:r>
+        <w:t xml:space="preserve"> </w:t>
+      </w:r>
+      <w:proofErr w:type="spellStart"/>
+      <w:r>
+        <w:t>nào</w:t>
+      </w:r>
+      <w:proofErr w:type="spellEnd"/>
     </w:p>
     <w:p>
       <w:r>
         <w:t>4. How much do you pay?</w:t>
       </w:r>
       <w:r>
-        <w:t xml:space="preserve"> Phải trả bn </w:t>
+        <w:t xml:space="preserve"> </w:t>
+      </w:r>
+      <w:proofErr w:type="spellStart"/>
+      <w:r>
+        <w:t>Phải</w:t>
+      </w:r>
+      <w:proofErr w:type="spellEnd"/>
+      <w:r>
+        <w:t xml:space="preserve"> </w:t>
+      </w:r>
+      <w:proofErr w:type="spellStart"/>
+      <w:r>
+        <w:t>trả</w:t>
+      </w:r>
+      <w:proofErr w:type="spellEnd"/>
+      <w:r>
+        <w:t xml:space="preserve"> bn </w:t>
       </w:r>
     </w:p>
     <w:p>
@@ -130,7 +827,39 @@
         <w:t>5. Do you think it is important to register copyright in IT? Why (not)?</w:t>
       </w:r>
       <w:r>
-        <w:t xml:space="preserve"> Đk có quan trọng k</w:t>
+        <w:t xml:space="preserve"> </w:t>
+      </w:r>
+      <w:proofErr w:type="spellStart"/>
+      <w:r>
+        <w:t>Đk</w:t>
+      </w:r>
+      <w:proofErr w:type="spellEnd"/>
+      <w:r>
+        <w:t xml:space="preserve"> </w:t>
+      </w:r>
+      <w:proofErr w:type="spellStart"/>
+      <w:r>
+        <w:t>có</w:t>
+      </w:r>
+      <w:proofErr w:type="spellEnd"/>
+      <w:r>
+        <w:t xml:space="preserve"> </w:t>
+      </w:r>
+      <w:proofErr w:type="spellStart"/>
+      <w:r>
+        <w:t>quan</w:t>
+      </w:r>
+      <w:proofErr w:type="spellEnd"/>
+      <w:r>
+        <w:t xml:space="preserve"> </w:t>
+      </w:r>
+      <w:proofErr w:type="spellStart"/>
+      <w:r>
+        <w:t>trọng</w:t>
+      </w:r>
+      <w:proofErr w:type="spellEnd"/>
+      <w:r>
+        <w:t xml:space="preserve"> k</w:t>
       </w:r>
     </w:p>
     <w:p>
@@ -141,7 +870,15 @@
         <w:t xml:space="preserve">. </w:t>
       </w:r>
       <w:r>
-        <w:t>You need prepare some files including: an application form with your signature, Identity copy  and three original works,... Then, you bring all the documents to the copyright office of Vietnam and follow these steps.</w:t>
+        <w:t xml:space="preserve">You need prepare some files including: an application form with your signature, Identity </w:t>
+      </w:r>
+      <w:proofErr w:type="gramStart"/>
+      <w:r>
+        <w:t>copy  and</w:t>
+      </w:r>
+      <w:proofErr w:type="gramEnd"/>
+      <w:r>
+        <w:t xml:space="preserve"> three original works,... Then, you bring all the documents to the copyright office of Vietnam and follow these steps.</w:t>
       </w:r>
       <w:r>
         <w:t xml:space="preserve"> </w:t>
@@ -157,13 +894,29 @@
         <w:t xml:space="preserve">, </w:t>
       </w:r>
       <w:r>
-        <w:t>you will have to wait for 30 days. If there are no objections, the examiner will check your registration. If no similarities are found, your registration is accepted. Finally you received a notification from the Registrar's Office and now everything is done</w:t>
+        <w:t xml:space="preserve">you will have to wait for 30 days. If there are no objections, the examiner will check your registration. If no similarities are found, your registration is accepted. </w:t>
+      </w:r>
+      <w:proofErr w:type="gramStart"/>
+      <w:r>
+        <w:t>Finally</w:t>
+      </w:r>
+      <w:proofErr w:type="gramEnd"/>
+      <w:r>
+        <w:t xml:space="preserve"> you received a notification from the Registrar's Office and now everything is done</w:t>
       </w:r>
       <w:r>
         <w:t xml:space="preserve">. </w:t>
       </w:r>
       <w:r>
-        <w:t>Copyright registration is really important for all inventors  because it can help inventor prevent dishonest behaviors and protect your intellectual property</w:t>
+        <w:t xml:space="preserve">Copyright registration is really important for all </w:t>
+      </w:r>
+      <w:proofErr w:type="gramStart"/>
+      <w:r>
+        <w:t>inventors  because</w:t>
+      </w:r>
+      <w:proofErr w:type="gramEnd"/>
+      <w:r>
+        <w:t xml:space="preserve"> it can help inventor prevent dishonest behaviors and protect your intellectual property</w:t>
       </w:r>
       <w:r>
         <w:t>.</w:t>
@@ -181,9 +934,99 @@
       <w:pPr>
         <w:pStyle w:val="Heading2"/>
       </w:pPr>
-      <w:r>
-        <w:t>Mô tả các bước để phát triển phần mềm mà bạn biết</w:t>
-      </w:r>
+      <w:proofErr w:type="spellStart"/>
+      <w:r>
+        <w:t>Mô</w:t>
+      </w:r>
+      <w:proofErr w:type="spellEnd"/>
+      <w:r>
+        <w:t xml:space="preserve"> </w:t>
+      </w:r>
+      <w:proofErr w:type="spellStart"/>
+      <w:r>
+        <w:t>tả</w:t>
+      </w:r>
+      <w:proofErr w:type="spellEnd"/>
+      <w:r>
+        <w:t xml:space="preserve"> </w:t>
+      </w:r>
+      <w:proofErr w:type="spellStart"/>
+      <w:r>
+        <w:t>các</w:t>
+      </w:r>
+      <w:proofErr w:type="spellEnd"/>
+      <w:r>
+        <w:t xml:space="preserve"> </w:t>
+      </w:r>
+      <w:proofErr w:type="spellStart"/>
+      <w:r>
+        <w:t>bước</w:t>
+      </w:r>
+      <w:proofErr w:type="spellEnd"/>
+      <w:r>
+        <w:t xml:space="preserve"> </w:t>
+      </w:r>
+      <w:proofErr w:type="spellStart"/>
+      <w:r>
+        <w:t>để</w:t>
+      </w:r>
+      <w:proofErr w:type="spellEnd"/>
+      <w:r>
+        <w:t xml:space="preserve"> </w:t>
+      </w:r>
+      <w:proofErr w:type="spellStart"/>
+      <w:r>
+        <w:t>phát</w:t>
+      </w:r>
+      <w:proofErr w:type="spellEnd"/>
+      <w:r>
+        <w:t xml:space="preserve"> </w:t>
+      </w:r>
+      <w:proofErr w:type="spellStart"/>
+      <w:r>
+        <w:t>triển</w:t>
+      </w:r>
+      <w:proofErr w:type="spellEnd"/>
+      <w:r>
+        <w:t xml:space="preserve"> </w:t>
+      </w:r>
+      <w:proofErr w:type="spellStart"/>
+      <w:r>
+        <w:t>phần</w:t>
+      </w:r>
+      <w:proofErr w:type="spellEnd"/>
+      <w:r>
+        <w:t xml:space="preserve"> </w:t>
+      </w:r>
+      <w:proofErr w:type="spellStart"/>
+      <w:r>
+        <w:t>mềm</w:t>
+      </w:r>
+      <w:proofErr w:type="spellEnd"/>
+      <w:r>
+        <w:t xml:space="preserve"> </w:t>
+      </w:r>
+      <w:proofErr w:type="spellStart"/>
+      <w:r>
+        <w:t>mà</w:t>
+      </w:r>
+      <w:proofErr w:type="spellEnd"/>
+      <w:r>
+        <w:t xml:space="preserve"> </w:t>
+      </w:r>
+      <w:proofErr w:type="spellStart"/>
+      <w:r>
+        <w:t>bạn</w:t>
+      </w:r>
+      <w:proofErr w:type="spellEnd"/>
+      <w:r>
+        <w:t xml:space="preserve"> </w:t>
+      </w:r>
+      <w:proofErr w:type="spellStart"/>
+      <w:r>
+        <w:t>biết</w:t>
+      </w:r>
+      <w:proofErr w:type="spellEnd"/>
     </w:p>
     <w:p>
       <w:r>
@@ -195,40 +1038,185 @@
         <w:t>1. What software do you want to describe?</w:t>
       </w:r>
       <w:r>
-        <w:t xml:space="preserve"> Phần mềm nào</w:t>
-      </w:r>
+        <w:t xml:space="preserve"> </w:t>
+      </w:r>
+      <w:proofErr w:type="spellStart"/>
+      <w:r>
+        <w:t>Phần</w:t>
+      </w:r>
+      <w:proofErr w:type="spellEnd"/>
+      <w:r>
+        <w:t xml:space="preserve"> </w:t>
+      </w:r>
+      <w:proofErr w:type="spellStart"/>
+      <w:r>
+        <w:t>mềm</w:t>
+      </w:r>
+      <w:proofErr w:type="spellEnd"/>
+      <w:r>
+        <w:t xml:space="preserve"> </w:t>
+      </w:r>
+      <w:proofErr w:type="spellStart"/>
+      <w:r>
+        <w:t>nào</w:t>
+      </w:r>
+      <w:proofErr w:type="spellEnd"/>
     </w:p>
     <w:p>
       <w:r>
         <w:t>2. What is this software used for?</w:t>
       </w:r>
       <w:r>
-        <w:t xml:space="preserve"> PM này dùng để làm gì</w:t>
-      </w:r>
+        <w:t xml:space="preserve"> PM </w:t>
+      </w:r>
+      <w:proofErr w:type="spellStart"/>
+      <w:r>
+        <w:t>này</w:t>
+      </w:r>
+      <w:proofErr w:type="spellEnd"/>
+      <w:r>
+        <w:t xml:space="preserve"> </w:t>
+      </w:r>
+      <w:proofErr w:type="spellStart"/>
+      <w:r>
+        <w:t>dùng</w:t>
+      </w:r>
+      <w:proofErr w:type="spellEnd"/>
+      <w:r>
+        <w:t xml:space="preserve"> </w:t>
+      </w:r>
+      <w:proofErr w:type="spellStart"/>
+      <w:r>
+        <w:t>để</w:t>
+      </w:r>
+      <w:proofErr w:type="spellEnd"/>
+      <w:r>
+        <w:t xml:space="preserve"> </w:t>
+      </w:r>
+      <w:proofErr w:type="spellStart"/>
+      <w:r>
+        <w:t>làm</w:t>
+      </w:r>
+      <w:proofErr w:type="spellEnd"/>
+      <w:r>
+        <w:t xml:space="preserve"> </w:t>
+      </w:r>
+      <w:proofErr w:type="spellStart"/>
+      <w:r>
+        <w:t>gì</w:t>
+      </w:r>
+      <w:proofErr w:type="spellEnd"/>
     </w:p>
     <w:p>
       <w:r>
         <w:t>3. How many steps are there?</w:t>
       </w:r>
       <w:r>
-        <w:t xml:space="preserve"> Có bao nhiêu bước</w:t>
-      </w:r>
+        <w:t xml:space="preserve"> </w:t>
+      </w:r>
+      <w:proofErr w:type="spellStart"/>
+      <w:r>
+        <w:t>Có</w:t>
+      </w:r>
+      <w:proofErr w:type="spellEnd"/>
+      <w:r>
+        <w:t xml:space="preserve"> bao </w:t>
+      </w:r>
+      <w:proofErr w:type="spellStart"/>
+      <w:r>
+        <w:t>nhiêu</w:t>
+      </w:r>
+      <w:proofErr w:type="spellEnd"/>
+      <w:r>
+        <w:t xml:space="preserve"> </w:t>
+      </w:r>
+      <w:proofErr w:type="spellStart"/>
+      <w:r>
+        <w:t>bước</w:t>
+      </w:r>
+      <w:proofErr w:type="spellEnd"/>
     </w:p>
     <w:p>
       <w:r>
         <w:t>4. What are the steps?</w:t>
       </w:r>
       <w:r>
-        <w:t xml:space="preserve"> Các bước đó là gì</w:t>
-      </w:r>
+        <w:t xml:space="preserve"> </w:t>
+      </w:r>
+      <w:proofErr w:type="spellStart"/>
+      <w:r>
+        <w:t>Các</w:t>
+      </w:r>
+      <w:proofErr w:type="spellEnd"/>
+      <w:r>
+        <w:t xml:space="preserve"> </w:t>
+      </w:r>
+      <w:proofErr w:type="spellStart"/>
+      <w:r>
+        <w:t>bước</w:t>
+      </w:r>
+      <w:proofErr w:type="spellEnd"/>
+      <w:r>
+        <w:t xml:space="preserve"> </w:t>
+      </w:r>
+      <w:proofErr w:type="spellStart"/>
+      <w:r>
+        <w:t>đó</w:t>
+      </w:r>
+      <w:proofErr w:type="spellEnd"/>
+      <w:r>
+        <w:t xml:space="preserve"> </w:t>
+      </w:r>
+      <w:proofErr w:type="spellStart"/>
+      <w:r>
+        <w:t>là</w:t>
+      </w:r>
+      <w:proofErr w:type="spellEnd"/>
+      <w:r>
+        <w:t xml:space="preserve"> </w:t>
+      </w:r>
+      <w:proofErr w:type="spellStart"/>
+      <w:r>
+        <w:t>gì</w:t>
+      </w:r>
+      <w:proofErr w:type="spellEnd"/>
     </w:p>
     <w:p>
       <w:r>
-        <w:t>5. What notes do you need to consider? (if necessary)</w:t>
-      </w:r>
-      <w:r>
-        <w:t xml:space="preserve"> có lưu ý gì</w:t>
-      </w:r>
+        <w:t>5. What notes do you need to consider? (</w:t>
+      </w:r>
+      <w:proofErr w:type="gramStart"/>
+      <w:r>
+        <w:t>if</w:t>
+      </w:r>
+      <w:proofErr w:type="gramEnd"/>
+      <w:r>
+        <w:t xml:space="preserve"> necessary)</w:t>
+      </w:r>
+      <w:r>
+        <w:t xml:space="preserve"> </w:t>
+      </w:r>
+      <w:proofErr w:type="spellStart"/>
+      <w:r>
+        <w:t>có</w:t>
+      </w:r>
+      <w:proofErr w:type="spellEnd"/>
+      <w:r>
+        <w:t xml:space="preserve"> </w:t>
+      </w:r>
+      <w:proofErr w:type="spellStart"/>
+      <w:r>
+        <w:t>lưu</w:t>
+      </w:r>
+      <w:proofErr w:type="spellEnd"/>
+      <w:r>
+        <w:t xml:space="preserve"> ý </w:t>
+      </w:r>
+      <w:proofErr w:type="spellStart"/>
+      <w:r>
+        <w:t>gì</w:t>
+      </w:r>
+      <w:proofErr w:type="spellEnd"/>
     </w:p>
     <w:p>
       <w:r>
@@ -306,16 +1294,79 @@
       <w:pPr>
         <w:pStyle w:val="Heading2"/>
       </w:pPr>
+      <w:proofErr w:type="spellStart"/>
       <w:r>
         <w:lastRenderedPageBreak/>
-        <w:t>Hội thoại các bước phát triển phần mềm</w:t>
-      </w:r>
+        <w:t>Hội</w:t>
+      </w:r>
+      <w:proofErr w:type="spellEnd"/>
+      <w:r>
+        <w:t xml:space="preserve"> </w:t>
+      </w:r>
+      <w:proofErr w:type="spellStart"/>
+      <w:r>
+        <w:t>thoại</w:t>
+      </w:r>
+      <w:proofErr w:type="spellEnd"/>
+      <w:r>
+        <w:t xml:space="preserve"> </w:t>
+      </w:r>
+      <w:proofErr w:type="spellStart"/>
+      <w:r>
+        <w:t>các</w:t>
+      </w:r>
+      <w:proofErr w:type="spellEnd"/>
+      <w:r>
+        <w:t xml:space="preserve"> </w:t>
+      </w:r>
+      <w:proofErr w:type="spellStart"/>
+      <w:r>
+        <w:t>bước</w:t>
+      </w:r>
+      <w:proofErr w:type="spellEnd"/>
+      <w:r>
+        <w:t xml:space="preserve"> </w:t>
+      </w:r>
+      <w:proofErr w:type="spellStart"/>
+      <w:r>
+        <w:t>phát</w:t>
+      </w:r>
+      <w:proofErr w:type="spellEnd"/>
+      <w:r>
+        <w:t xml:space="preserve"> </w:t>
+      </w:r>
+      <w:proofErr w:type="spellStart"/>
+      <w:r>
+        <w:t>triển</w:t>
+      </w:r>
+      <w:proofErr w:type="spellEnd"/>
+      <w:r>
+        <w:t xml:space="preserve"> </w:t>
+      </w:r>
+      <w:proofErr w:type="spellStart"/>
+      <w:r>
+        <w:t>phần</w:t>
+      </w:r>
+      <w:proofErr w:type="spellEnd"/>
+      <w:r>
+        <w:t xml:space="preserve"> </w:t>
+      </w:r>
+      <w:proofErr w:type="spellStart"/>
+      <w:r>
+        <w:t>mềm</w:t>
+      </w:r>
+      <w:proofErr w:type="spellEnd"/>
       <w:r>
         <w:t xml:space="preserve"> game</w:t>
       </w:r>
       <w:r>
-        <w:t xml:space="preserve"> di động</w:t>
-      </w:r>
+        <w:t xml:space="preserve"> di </w:t>
+      </w:r>
+      <w:proofErr w:type="spellStart"/>
+      <w:r>
+        <w:t>động</w:t>
+      </w:r>
+      <w:proofErr w:type="spellEnd"/>
       <w:r>
         <w:t xml:space="preserve"> (mobile game)</w:t>
       </w:r>
@@ -546,48 +1597,262 @@
       <w:pPr>
         <w:pStyle w:val="Heading2"/>
       </w:pPr>
-      <w:r>
-        <w:t>Viết cách cài đặt phần cứng hoặc phần mềm trên máy tính</w:t>
-      </w:r>
+      <w:proofErr w:type="spellStart"/>
+      <w:r>
+        <w:t>Viết</w:t>
+      </w:r>
+      <w:proofErr w:type="spellEnd"/>
+      <w:r>
+        <w:t xml:space="preserve"> </w:t>
+      </w:r>
+      <w:proofErr w:type="spellStart"/>
+      <w:r>
+        <w:t>cách</w:t>
+      </w:r>
+      <w:proofErr w:type="spellEnd"/>
+      <w:r>
+        <w:t xml:space="preserve"> </w:t>
+      </w:r>
+      <w:proofErr w:type="spellStart"/>
+      <w:r>
+        <w:t>cài</w:t>
+      </w:r>
+      <w:proofErr w:type="spellEnd"/>
+      <w:r>
+        <w:t xml:space="preserve"> </w:t>
+      </w:r>
+      <w:proofErr w:type="spellStart"/>
+      <w:r>
+        <w:t>đặt</w:t>
+      </w:r>
+      <w:proofErr w:type="spellEnd"/>
+      <w:r>
+        <w:t xml:space="preserve"> </w:t>
+      </w:r>
+      <w:proofErr w:type="spellStart"/>
+      <w:r>
+        <w:t>phần</w:t>
+      </w:r>
+      <w:proofErr w:type="spellEnd"/>
+      <w:r>
+        <w:t xml:space="preserve"> </w:t>
+      </w:r>
+      <w:proofErr w:type="spellStart"/>
+      <w:r>
+        <w:t>cứng</w:t>
+      </w:r>
+      <w:proofErr w:type="spellEnd"/>
+      <w:r>
+        <w:t xml:space="preserve"> </w:t>
+      </w:r>
+      <w:proofErr w:type="spellStart"/>
+      <w:r>
+        <w:t>hoặc</w:t>
+      </w:r>
+      <w:proofErr w:type="spellEnd"/>
+      <w:r>
+        <w:t xml:space="preserve"> </w:t>
+      </w:r>
+      <w:proofErr w:type="spellStart"/>
+      <w:r>
+        <w:t>phần</w:t>
+      </w:r>
+      <w:proofErr w:type="spellEnd"/>
+      <w:r>
+        <w:t xml:space="preserve"> </w:t>
+      </w:r>
+      <w:proofErr w:type="spellStart"/>
+      <w:r>
+        <w:t>mềm</w:t>
+      </w:r>
+      <w:proofErr w:type="spellEnd"/>
+      <w:r>
+        <w:t xml:space="preserve"> </w:t>
+      </w:r>
+      <w:proofErr w:type="spellStart"/>
+      <w:r>
+        <w:t>trên</w:t>
+      </w:r>
+      <w:proofErr w:type="spellEnd"/>
+      <w:r>
+        <w:t xml:space="preserve"> </w:t>
+      </w:r>
+      <w:proofErr w:type="spellStart"/>
+      <w:r>
+        <w:t>máy</w:t>
+      </w:r>
+      <w:proofErr w:type="spellEnd"/>
+      <w:r>
+        <w:t xml:space="preserve"> </w:t>
+      </w:r>
+      <w:proofErr w:type="spellStart"/>
+      <w:r>
+        <w:t>tính</w:t>
+      </w:r>
+      <w:proofErr w:type="spellEnd"/>
     </w:p>
     <w:p>
       <w:r>
         <w:t>1. What computer software/ hardware do you want to install?</w:t>
       </w:r>
       <w:r>
-        <w:t xml:space="preserve"> Tên PM muấn cài</w:t>
-      </w:r>
+        <w:t xml:space="preserve"> </w:t>
+      </w:r>
+      <w:proofErr w:type="spellStart"/>
+      <w:r>
+        <w:t>Tên</w:t>
+      </w:r>
+      <w:proofErr w:type="spellEnd"/>
+      <w:r>
+        <w:t xml:space="preserve"> PM </w:t>
+      </w:r>
+      <w:proofErr w:type="spellStart"/>
+      <w:r>
+        <w:t>muấn</w:t>
+      </w:r>
+      <w:proofErr w:type="spellEnd"/>
+      <w:r>
+        <w:t xml:space="preserve"> </w:t>
+      </w:r>
+      <w:proofErr w:type="spellStart"/>
+      <w:r>
+        <w:t>cài</w:t>
+      </w:r>
+      <w:proofErr w:type="spellEnd"/>
     </w:p>
     <w:p>
       <w:r>
         <w:t>2. What is computer software/ hardware used for?</w:t>
       </w:r>
       <w:r>
-        <w:t xml:space="preserve"> PM đó dùng để làm ghì</w:t>
-      </w:r>
+        <w:t xml:space="preserve"> PM </w:t>
+      </w:r>
+      <w:proofErr w:type="spellStart"/>
+      <w:r>
+        <w:t>đó</w:t>
+      </w:r>
+      <w:proofErr w:type="spellEnd"/>
+      <w:r>
+        <w:t xml:space="preserve"> </w:t>
+      </w:r>
+      <w:proofErr w:type="spellStart"/>
+      <w:r>
+        <w:t>dùng</w:t>
+      </w:r>
+      <w:proofErr w:type="spellEnd"/>
+      <w:r>
+        <w:t xml:space="preserve"> </w:t>
+      </w:r>
+      <w:proofErr w:type="spellStart"/>
+      <w:r>
+        <w:t>để</w:t>
+      </w:r>
+      <w:proofErr w:type="spellEnd"/>
+      <w:r>
+        <w:t xml:space="preserve"> </w:t>
+      </w:r>
+      <w:proofErr w:type="spellStart"/>
+      <w:r>
+        <w:t>làm</w:t>
+      </w:r>
+      <w:proofErr w:type="spellEnd"/>
+      <w:r>
+        <w:t xml:space="preserve"> </w:t>
+      </w:r>
+      <w:proofErr w:type="spellStart"/>
+      <w:r>
+        <w:t>ghì</w:t>
+      </w:r>
+      <w:proofErr w:type="spellEnd"/>
     </w:p>
     <w:p>
       <w:r>
         <w:t>3. How many steps are there?</w:t>
       </w:r>
       <w:r>
-        <w:t xml:space="preserve"> Có bao nhiêu bước để cài</w:t>
-      </w:r>
+        <w:t xml:space="preserve"> </w:t>
+      </w:r>
+      <w:proofErr w:type="spellStart"/>
+      <w:r>
+        <w:t>Có</w:t>
+      </w:r>
+      <w:proofErr w:type="spellEnd"/>
+      <w:r>
+        <w:t xml:space="preserve"> bao </w:t>
+      </w:r>
+      <w:proofErr w:type="spellStart"/>
+      <w:r>
+        <w:t>nhiêu</w:t>
+      </w:r>
+      <w:proofErr w:type="spellEnd"/>
+      <w:r>
+        <w:t xml:space="preserve"> </w:t>
+      </w:r>
+      <w:proofErr w:type="spellStart"/>
+      <w:r>
+        <w:t>bước</w:t>
+      </w:r>
+      <w:proofErr w:type="spellEnd"/>
+      <w:r>
+        <w:t xml:space="preserve"> </w:t>
+      </w:r>
+      <w:proofErr w:type="spellStart"/>
+      <w:r>
+        <w:t>để</w:t>
+      </w:r>
+      <w:proofErr w:type="spellEnd"/>
+      <w:r>
+        <w:t xml:space="preserve"> </w:t>
+      </w:r>
+      <w:proofErr w:type="spellStart"/>
+      <w:r>
+        <w:t>cài</w:t>
+      </w:r>
+      <w:proofErr w:type="spellEnd"/>
     </w:p>
     <w:p>
       <w:r>
         <w:t>4. What are done in each step?</w:t>
       </w:r>
       <w:r>
-        <w:t xml:space="preserve"> Nói rõ</w:t>
-      </w:r>
+        <w:t xml:space="preserve"> </w:t>
+      </w:r>
+      <w:proofErr w:type="spellStart"/>
+      <w:r>
+        <w:t>Nói</w:t>
+      </w:r>
+      <w:proofErr w:type="spellEnd"/>
+      <w:r>
+        <w:t xml:space="preserve"> </w:t>
+      </w:r>
+      <w:proofErr w:type="spellStart"/>
+      <w:r>
+        <w:t>rõ</w:t>
+      </w:r>
+      <w:proofErr w:type="spellEnd"/>
     </w:p>
     <w:p>
       <w:r>
-        <w:t>5. What notes/ cautions do you need to consider? (if necessary)</w:t>
-      </w:r>
-      <w:r>
-        <w:t xml:space="preserve"> Lưu ý?</w:t>
+        <w:t>5. What notes/ cautions do you need to consider? (</w:t>
+      </w:r>
+      <w:proofErr w:type="gramStart"/>
+      <w:r>
+        <w:t>if</w:t>
+      </w:r>
+      <w:proofErr w:type="gramEnd"/>
+      <w:r>
+        <w:t xml:space="preserve"> necessary)</w:t>
+      </w:r>
+      <w:r>
+        <w:t xml:space="preserve"> </w:t>
+      </w:r>
+      <w:proofErr w:type="spellStart"/>
+      <w:r>
+        <w:t>Lưu</w:t>
+      </w:r>
+      <w:proofErr w:type="spellEnd"/>
+      <w:r>
+        <w:t xml:space="preserve"> ý?</w:t>
       </w:r>
     </w:p>
     <w:p>
@@ -670,17 +1935,88 @@
       <w:pPr>
         <w:pStyle w:val="Heading2"/>
       </w:pPr>
-      <w:r>
-        <w:t>Miêu tả quy trình bảo trì máy tính</w:t>
-      </w:r>
+      <w:proofErr w:type="spellStart"/>
+      <w:r>
+        <w:t>Miêu</w:t>
+      </w:r>
+      <w:proofErr w:type="spellEnd"/>
+      <w:r>
+        <w:t xml:space="preserve"> </w:t>
+      </w:r>
+      <w:proofErr w:type="spellStart"/>
+      <w:r>
+        <w:t>tả</w:t>
+      </w:r>
+      <w:proofErr w:type="spellEnd"/>
+      <w:r>
+        <w:t xml:space="preserve"> </w:t>
+      </w:r>
+      <w:proofErr w:type="spellStart"/>
+      <w:r>
+        <w:t>quy</w:t>
+      </w:r>
+      <w:proofErr w:type="spellEnd"/>
+      <w:r>
+        <w:t xml:space="preserve"> </w:t>
+      </w:r>
+      <w:proofErr w:type="spellStart"/>
+      <w:r>
+        <w:t>trình</w:t>
+      </w:r>
+      <w:proofErr w:type="spellEnd"/>
+      <w:r>
+        <w:t xml:space="preserve"> </w:t>
+      </w:r>
+      <w:proofErr w:type="spellStart"/>
+      <w:r>
+        <w:t>bảo</w:t>
+      </w:r>
+      <w:proofErr w:type="spellEnd"/>
+      <w:r>
+        <w:t xml:space="preserve"> </w:t>
+      </w:r>
+      <w:proofErr w:type="spellStart"/>
+      <w:r>
+        <w:t>trì</w:t>
+      </w:r>
+      <w:proofErr w:type="spellEnd"/>
+      <w:r>
+        <w:t xml:space="preserve"> </w:t>
+      </w:r>
+      <w:proofErr w:type="spellStart"/>
+      <w:r>
+        <w:t>máy</w:t>
+      </w:r>
+      <w:proofErr w:type="spellEnd"/>
+      <w:r>
+        <w:t xml:space="preserve"> </w:t>
+      </w:r>
+      <w:proofErr w:type="spellStart"/>
+      <w:r>
+        <w:t>tính</w:t>
+      </w:r>
+      <w:proofErr w:type="spellEnd"/>
       <w:r>
         <w:t xml:space="preserve"> (</w:t>
       </w:r>
-      <w:r>
-        <w:t>viết +</w:t>
-      </w:r>
-      <w:r>
-        <w:t xml:space="preserve"> nói)</w:t>
+      <w:proofErr w:type="spellStart"/>
+      <w:r>
+        <w:t>viết</w:t>
+      </w:r>
+      <w:proofErr w:type="spellEnd"/>
+      <w:r>
+        <w:t xml:space="preserve"> +</w:t>
+      </w:r>
+      <w:r>
+        <w:t xml:space="preserve"> </w:t>
+      </w:r>
+      <w:proofErr w:type="spellStart"/>
+      <w:r>
+        <w:t>nói</w:t>
+      </w:r>
+      <w:proofErr w:type="spellEnd"/>
+      <w:r>
+        <w:t>)</w:t>
       </w:r>
     </w:p>
     <w:p>
@@ -766,8 +2102,21 @@
       <w:pPr>
         <w:pStyle w:val="Heading2"/>
       </w:pPr>
-      <w:r>
-        <w:t>Bạn là tester, review new IT product</w:t>
+      <w:proofErr w:type="spellStart"/>
+      <w:r>
+        <w:t>Bạn</w:t>
+      </w:r>
+      <w:proofErr w:type="spellEnd"/>
+      <w:r>
+        <w:t xml:space="preserve"> </w:t>
+      </w:r>
+      <w:proofErr w:type="spellStart"/>
+      <w:r>
+        <w:t>là</w:t>
+      </w:r>
+      <w:proofErr w:type="spellEnd"/>
+      <w:r>
+        <w:t xml:space="preserve"> tester, review new IT product</w:t>
       </w:r>
     </w:p>
     <w:p>
@@ -775,7 +2124,47 @@
         <w:t>1. What is the name of the product?</w:t>
       </w:r>
       <w:r>
-        <w:t xml:space="preserve"> Tên sản phẩm là gì? </w:t>
+        <w:t xml:space="preserve"> </w:t>
+      </w:r>
+      <w:proofErr w:type="spellStart"/>
+      <w:r>
+        <w:t>Tên</w:t>
+      </w:r>
+      <w:proofErr w:type="spellEnd"/>
+      <w:r>
+        <w:t xml:space="preserve"> </w:t>
+      </w:r>
+      <w:proofErr w:type="spellStart"/>
+      <w:r>
+        <w:t>sản</w:t>
+      </w:r>
+      <w:proofErr w:type="spellEnd"/>
+      <w:r>
+        <w:t xml:space="preserve"> </w:t>
+      </w:r>
+      <w:proofErr w:type="spellStart"/>
+      <w:r>
+        <w:t>phẩm</w:t>
+      </w:r>
+      <w:proofErr w:type="spellEnd"/>
+      <w:r>
+        <w:t xml:space="preserve"> </w:t>
+      </w:r>
+      <w:proofErr w:type="spellStart"/>
+      <w:r>
+        <w:t>là</w:t>
+      </w:r>
+      <w:proofErr w:type="spellEnd"/>
+      <w:r>
+        <w:t xml:space="preserve"> </w:t>
+      </w:r>
+      <w:proofErr w:type="spellStart"/>
+      <w:r>
+        <w:t>gì</w:t>
+      </w:r>
+      <w:proofErr w:type="spellEnd"/>
+      <w:r>
+        <w:t xml:space="preserve">? </w:t>
       </w:r>
     </w:p>
     <w:p>
@@ -783,7 +2172,71 @@
         <w:t>2. What do you think of its features (design, color, size, shape, durability, image quality, ….)?</w:t>
       </w:r>
       <w:r>
-        <w:t xml:space="preserve"> bạn nghĩ gì về: thiết kế, màu sắc, ….</w:t>
+        <w:t xml:space="preserve"> </w:t>
+      </w:r>
+      <w:proofErr w:type="spellStart"/>
+      <w:r>
+        <w:t>bạn</w:t>
+      </w:r>
+      <w:proofErr w:type="spellEnd"/>
+      <w:r>
+        <w:t xml:space="preserve"> </w:t>
+      </w:r>
+      <w:proofErr w:type="spellStart"/>
+      <w:r>
+        <w:t>nghĩ</w:t>
+      </w:r>
+      <w:proofErr w:type="spellEnd"/>
+      <w:r>
+        <w:t xml:space="preserve"> </w:t>
+      </w:r>
+      <w:proofErr w:type="spellStart"/>
+      <w:r>
+        <w:t>gì</w:t>
+      </w:r>
+      <w:proofErr w:type="spellEnd"/>
+      <w:r>
+        <w:t xml:space="preserve"> </w:t>
+      </w:r>
+      <w:proofErr w:type="spellStart"/>
+      <w:r>
+        <w:t>về</w:t>
+      </w:r>
+      <w:proofErr w:type="spellEnd"/>
+      <w:r>
+        <w:t xml:space="preserve">: </w:t>
+      </w:r>
+      <w:proofErr w:type="spellStart"/>
+      <w:r>
+        <w:t>thiết</w:t>
+      </w:r>
+      <w:proofErr w:type="spellEnd"/>
+      <w:r>
+        <w:t xml:space="preserve"> </w:t>
+      </w:r>
+      <w:proofErr w:type="spellStart"/>
+      <w:r>
+        <w:t>kế</w:t>
+      </w:r>
+      <w:proofErr w:type="spellEnd"/>
+      <w:r>
+        <w:t xml:space="preserve">, </w:t>
+      </w:r>
+      <w:proofErr w:type="spellStart"/>
+      <w:r>
+        <w:t>màu</w:t>
+      </w:r>
+      <w:proofErr w:type="spellEnd"/>
+      <w:r>
+        <w:t xml:space="preserve"> </w:t>
+      </w:r>
+      <w:proofErr w:type="spellStart"/>
+      <w:r>
+        <w:t>sắc</w:t>
+      </w:r>
+      <w:proofErr w:type="spellEnd"/>
+      <w:r>
+        <w:t>, ….</w:t>
       </w:r>
     </w:p>
     <w:p>
@@ -791,24 +2244,111 @@
         <w:t>3. What is your opinion on its performance?</w:t>
       </w:r>
       <w:r>
-        <w:t xml:space="preserve"> Hiệu suất của nó ntn</w:t>
-      </w:r>
+        <w:t xml:space="preserve"> </w:t>
+      </w:r>
+      <w:proofErr w:type="spellStart"/>
+      <w:r>
+        <w:t>Hiệu</w:t>
+      </w:r>
+      <w:proofErr w:type="spellEnd"/>
+      <w:r>
+        <w:t xml:space="preserve"> </w:t>
+      </w:r>
+      <w:proofErr w:type="spellStart"/>
+      <w:r>
+        <w:t>suất</w:t>
+      </w:r>
+      <w:proofErr w:type="spellEnd"/>
+      <w:r>
+        <w:t xml:space="preserve"> </w:t>
+      </w:r>
+      <w:proofErr w:type="spellStart"/>
+      <w:r>
+        <w:t>của</w:t>
+      </w:r>
+      <w:proofErr w:type="spellEnd"/>
+      <w:r>
+        <w:t xml:space="preserve"> </w:t>
+      </w:r>
+      <w:proofErr w:type="spellStart"/>
+      <w:r>
+        <w:t>nó</w:t>
+      </w:r>
+      <w:proofErr w:type="spellEnd"/>
+      <w:r>
+        <w:t xml:space="preserve"> </w:t>
+      </w:r>
+      <w:proofErr w:type="spellStart"/>
+      <w:r>
+        <w:t>ntn</w:t>
+      </w:r>
+      <w:proofErr w:type="spellEnd"/>
     </w:p>
     <w:p>
       <w:r>
         <w:t>4. What are its pros and cons?</w:t>
       </w:r>
       <w:r>
-        <w:t xml:space="preserve"> Ưu, nhược</w:t>
-      </w:r>
+        <w:t xml:space="preserve"> </w:t>
+      </w:r>
+      <w:proofErr w:type="spellStart"/>
+      <w:r>
+        <w:t>Ưu</w:t>
+      </w:r>
+      <w:proofErr w:type="spellEnd"/>
+      <w:r>
+        <w:t xml:space="preserve">, </w:t>
+      </w:r>
+      <w:proofErr w:type="spellStart"/>
+      <w:r>
+        <w:t>nhược</w:t>
+      </w:r>
+      <w:proofErr w:type="spellEnd"/>
     </w:p>
     <w:p>
       <w:r>
         <w:t>5. What is your recommendation to improve this product?</w:t>
       </w:r>
       <w:r>
-        <w:t xml:space="preserve"> Để xuất để cải thiện</w:t>
-      </w:r>
+        <w:t xml:space="preserve"> </w:t>
+      </w:r>
+      <w:proofErr w:type="spellStart"/>
+      <w:r>
+        <w:t>Để</w:t>
+      </w:r>
+      <w:proofErr w:type="spellEnd"/>
+      <w:r>
+        <w:t xml:space="preserve"> </w:t>
+      </w:r>
+      <w:proofErr w:type="spellStart"/>
+      <w:r>
+        <w:t>xuất</w:t>
+      </w:r>
+      <w:proofErr w:type="spellEnd"/>
+      <w:r>
+        <w:t xml:space="preserve"> </w:t>
+      </w:r>
+      <w:proofErr w:type="spellStart"/>
+      <w:r>
+        <w:t>để</w:t>
+      </w:r>
+      <w:proofErr w:type="spellEnd"/>
+      <w:r>
+        <w:t xml:space="preserve"> </w:t>
+      </w:r>
+      <w:proofErr w:type="spellStart"/>
+      <w:r>
+        <w:t>cải</w:t>
+      </w:r>
+      <w:proofErr w:type="spellEnd"/>
+      <w:r>
+        <w:t xml:space="preserve"> </w:t>
+      </w:r>
+      <w:proofErr w:type="spellStart"/>
+      <w:r>
+        <w:t>thiện</w:t>
+      </w:r>
+      <w:proofErr w:type="spellEnd"/>
     </w:p>
     <w:p>
       <w:r>
@@ -892,11 +2432,77 @@
       <w:pPr>
         <w:pStyle w:val="Heading2"/>
       </w:pPr>
-      <w:r>
-        <w:t>Hội thoại giữa leader và tester trao đổi về new IT product</w:t>
-      </w:r>
-      <w:r>
-        <w:t>(bài topic)</w:t>
+      <w:proofErr w:type="spellStart"/>
+      <w:r>
+        <w:t>Hội</w:t>
+      </w:r>
+      <w:proofErr w:type="spellEnd"/>
+      <w:r>
+        <w:t xml:space="preserve"> </w:t>
+      </w:r>
+      <w:proofErr w:type="spellStart"/>
+      <w:r>
+        <w:t>thoại</w:t>
+      </w:r>
+      <w:proofErr w:type="spellEnd"/>
+      <w:r>
+        <w:t xml:space="preserve"> </w:t>
+      </w:r>
+      <w:proofErr w:type="spellStart"/>
+      <w:r>
+        <w:t>giữa</w:t>
+      </w:r>
+      <w:proofErr w:type="spellEnd"/>
+      <w:r>
+        <w:t xml:space="preserve"> leader </w:t>
+      </w:r>
+      <w:proofErr w:type="spellStart"/>
+      <w:r>
+        <w:t>và</w:t>
+      </w:r>
+      <w:proofErr w:type="spellEnd"/>
+      <w:r>
+        <w:t xml:space="preserve"> tester </w:t>
+      </w:r>
+      <w:proofErr w:type="spellStart"/>
+      <w:r>
+        <w:t>trao</w:t>
+      </w:r>
+      <w:proofErr w:type="spellEnd"/>
+      <w:r>
+        <w:t xml:space="preserve"> </w:t>
+      </w:r>
+      <w:proofErr w:type="spellStart"/>
+      <w:r>
+        <w:t>đổi</w:t>
+      </w:r>
+      <w:proofErr w:type="spellEnd"/>
+      <w:r>
+        <w:t xml:space="preserve"> </w:t>
+      </w:r>
+      <w:proofErr w:type="spellStart"/>
+      <w:r>
+        <w:t>về</w:t>
+      </w:r>
+      <w:proofErr w:type="spellEnd"/>
+      <w:r>
+        <w:t xml:space="preserve"> new IT </w:t>
+      </w:r>
+      <w:proofErr w:type="gramStart"/>
+      <w:r>
+        <w:t>product</w:t>
+      </w:r>
+      <w:r>
+        <w:t>(</w:t>
+      </w:r>
+      <w:proofErr w:type="spellStart"/>
+      <w:proofErr w:type="gramEnd"/>
+      <w:r>
+        <w:t>bài</w:t>
+      </w:r>
+      <w:proofErr w:type="spellEnd"/>
+      <w:r>
+        <w:t xml:space="preserve"> topic)</w:t>
       </w:r>
     </w:p>
     <w:p>
@@ -1053,22 +2659,247 @@
       <w:pPr>
         <w:pStyle w:val="Heading2"/>
       </w:pPr>
-      <w:r>
-        <w:t>Quy trình giải quyết khiếu nại của khách hàng</w:t>
-      </w:r>
+      <w:proofErr w:type="spellStart"/>
+      <w:r>
+        <w:t>Quy</w:t>
+      </w:r>
+      <w:proofErr w:type="spellEnd"/>
+      <w:r>
+        <w:t xml:space="preserve"> </w:t>
+      </w:r>
+      <w:proofErr w:type="spellStart"/>
+      <w:r>
+        <w:t>trình</w:t>
+      </w:r>
+      <w:proofErr w:type="spellEnd"/>
+      <w:r>
+        <w:t xml:space="preserve"> </w:t>
+      </w:r>
+      <w:proofErr w:type="spellStart"/>
+      <w:r>
+        <w:t>giải</w:t>
+      </w:r>
+      <w:proofErr w:type="spellEnd"/>
+      <w:r>
+        <w:t xml:space="preserve"> </w:t>
+      </w:r>
+      <w:proofErr w:type="spellStart"/>
+      <w:r>
+        <w:t>quyết</w:t>
+      </w:r>
+      <w:proofErr w:type="spellEnd"/>
+      <w:r>
+        <w:t xml:space="preserve"> </w:t>
+      </w:r>
+      <w:proofErr w:type="spellStart"/>
+      <w:r>
+        <w:t>khiếu</w:t>
+      </w:r>
+      <w:proofErr w:type="spellEnd"/>
+      <w:r>
+        <w:t xml:space="preserve"> </w:t>
+      </w:r>
+      <w:proofErr w:type="spellStart"/>
+      <w:r>
+        <w:t>nại</w:t>
+      </w:r>
+      <w:proofErr w:type="spellEnd"/>
+      <w:r>
+        <w:t xml:space="preserve"> </w:t>
+      </w:r>
+      <w:proofErr w:type="spellStart"/>
+      <w:r>
+        <w:t>của</w:t>
+      </w:r>
+      <w:proofErr w:type="spellEnd"/>
+      <w:r>
+        <w:t xml:space="preserve"> </w:t>
+      </w:r>
+      <w:proofErr w:type="spellStart"/>
+      <w:r>
+        <w:t>khách</w:t>
+      </w:r>
+      <w:proofErr w:type="spellEnd"/>
+      <w:r>
+        <w:t xml:space="preserve"> </w:t>
+      </w:r>
+      <w:proofErr w:type="spellStart"/>
+      <w:proofErr w:type="gramStart"/>
+      <w:r>
+        <w:t>hàng</w:t>
+      </w:r>
+      <w:proofErr w:type="spellEnd"/>
       <w:r>
         <w:t>.</w:t>
       </w:r>
       <w:r>
-        <w:t>(nói)</w:t>
+        <w:t>(</w:t>
+      </w:r>
+      <w:proofErr w:type="spellStart"/>
+      <w:proofErr w:type="gramEnd"/>
+      <w:r>
+        <w:t>nói</w:t>
+      </w:r>
+      <w:proofErr w:type="spellEnd"/>
+      <w:r>
+        <w:t>)</w:t>
       </w:r>
     </w:p>
     <w:p>
       <w:r>
         <w:t>(</w:t>
       </w:r>
-      <w:r>
-        <w:t>Viết một đoạn văn về các thủ tục giải quyết khiếu nại của khách hàng dựa trên các gợi ý.</w:t>
+      <w:proofErr w:type="spellStart"/>
+      <w:r>
+        <w:t>Viết</w:t>
+      </w:r>
+      <w:proofErr w:type="spellEnd"/>
+      <w:r>
+        <w:t xml:space="preserve"> </w:t>
+      </w:r>
+      <w:proofErr w:type="spellStart"/>
+      <w:r>
+        <w:t>một</w:t>
+      </w:r>
+      <w:proofErr w:type="spellEnd"/>
+      <w:r>
+        <w:t xml:space="preserve"> </w:t>
+      </w:r>
+      <w:proofErr w:type="spellStart"/>
+      <w:r>
+        <w:t>đoạn</w:t>
+      </w:r>
+      <w:proofErr w:type="spellEnd"/>
+      <w:r>
+        <w:t xml:space="preserve"> </w:t>
+      </w:r>
+      <w:proofErr w:type="spellStart"/>
+      <w:r>
+        <w:t>văn</w:t>
+      </w:r>
+      <w:proofErr w:type="spellEnd"/>
+      <w:r>
+        <w:t xml:space="preserve"> </w:t>
+      </w:r>
+      <w:proofErr w:type="spellStart"/>
+      <w:r>
+        <w:t>về</w:t>
+      </w:r>
+      <w:proofErr w:type="spellEnd"/>
+      <w:r>
+        <w:t xml:space="preserve"> </w:t>
+      </w:r>
+      <w:proofErr w:type="spellStart"/>
+      <w:r>
+        <w:t>các</w:t>
+      </w:r>
+      <w:proofErr w:type="spellEnd"/>
+      <w:r>
+        <w:t xml:space="preserve"> </w:t>
+      </w:r>
+      <w:proofErr w:type="spellStart"/>
+      <w:r>
+        <w:t>thủ</w:t>
+      </w:r>
+      <w:proofErr w:type="spellEnd"/>
+      <w:r>
+        <w:t xml:space="preserve"> </w:t>
+      </w:r>
+      <w:proofErr w:type="spellStart"/>
+      <w:r>
+        <w:t>tục</w:t>
+      </w:r>
+      <w:proofErr w:type="spellEnd"/>
+      <w:r>
+        <w:t xml:space="preserve"> </w:t>
+      </w:r>
+      <w:proofErr w:type="spellStart"/>
+      <w:r>
+        <w:t>giải</w:t>
+      </w:r>
+      <w:proofErr w:type="spellEnd"/>
+      <w:r>
+        <w:t xml:space="preserve"> </w:t>
+      </w:r>
+      <w:proofErr w:type="spellStart"/>
+      <w:r>
+        <w:t>quyết</w:t>
+      </w:r>
+      <w:proofErr w:type="spellEnd"/>
+      <w:r>
+        <w:t xml:space="preserve"> </w:t>
+      </w:r>
+      <w:proofErr w:type="spellStart"/>
+      <w:r>
+        <w:t>khiếu</w:t>
+      </w:r>
+      <w:proofErr w:type="spellEnd"/>
+      <w:r>
+        <w:t xml:space="preserve"> </w:t>
+      </w:r>
+      <w:proofErr w:type="spellStart"/>
+      <w:r>
+        <w:t>nại</w:t>
+      </w:r>
+      <w:proofErr w:type="spellEnd"/>
+      <w:r>
+        <w:t xml:space="preserve"> </w:t>
+      </w:r>
+      <w:proofErr w:type="spellStart"/>
+      <w:r>
+        <w:t>của</w:t>
+      </w:r>
+      <w:proofErr w:type="spellEnd"/>
+      <w:r>
+        <w:t xml:space="preserve"> </w:t>
+      </w:r>
+      <w:proofErr w:type="spellStart"/>
+      <w:r>
+        <w:t>khách</w:t>
+      </w:r>
+      <w:proofErr w:type="spellEnd"/>
+      <w:r>
+        <w:t xml:space="preserve"> </w:t>
+      </w:r>
+      <w:proofErr w:type="spellStart"/>
+      <w:r>
+        <w:t>hàng</w:t>
+      </w:r>
+      <w:proofErr w:type="spellEnd"/>
+      <w:r>
+        <w:t xml:space="preserve"> </w:t>
+      </w:r>
+      <w:proofErr w:type="spellStart"/>
+      <w:r>
+        <w:t>dựa</w:t>
+      </w:r>
+      <w:proofErr w:type="spellEnd"/>
+      <w:r>
+        <w:t xml:space="preserve"> </w:t>
+      </w:r>
+      <w:proofErr w:type="spellStart"/>
+      <w:r>
+        <w:t>trên</w:t>
+      </w:r>
+      <w:proofErr w:type="spellEnd"/>
+      <w:r>
+        <w:t xml:space="preserve"> </w:t>
+      </w:r>
+      <w:proofErr w:type="spellStart"/>
+      <w:r>
+        <w:t>các</w:t>
+      </w:r>
+      <w:proofErr w:type="spellEnd"/>
+      <w:r>
+        <w:t xml:space="preserve"> </w:t>
+      </w:r>
+      <w:proofErr w:type="spellStart"/>
+      <w:r>
+        <w:t>gợi</w:t>
+      </w:r>
+      <w:proofErr w:type="spellEnd"/>
+      <w:r>
+        <w:t xml:space="preserve"> ý.</w:t>
       </w:r>
       <w:r>
         <w:t>)</w:t>
@@ -1076,39 +2907,205 @@
     </w:p>
     <w:p>
       <w:r>
-        <w:t>Greeting: lời chào</w:t>
-      </w:r>
+        <w:t xml:space="preserve">Greeting: </w:t>
+      </w:r>
+      <w:proofErr w:type="spellStart"/>
+      <w:r>
+        <w:t>lời</w:t>
+      </w:r>
+      <w:proofErr w:type="spellEnd"/>
+      <w:r>
+        <w:t xml:space="preserve"> </w:t>
+      </w:r>
+      <w:proofErr w:type="spellStart"/>
+      <w:r>
+        <w:t>chào</w:t>
+      </w:r>
+      <w:proofErr w:type="spellEnd"/>
     </w:p>
     <w:p>
       <w:r>
-        <w:t>Active listening: lắng nghe tích cực</w:t>
-      </w:r>
+        <w:t xml:space="preserve">Active listening: </w:t>
+      </w:r>
+      <w:proofErr w:type="spellStart"/>
+      <w:r>
+        <w:t>lắng</w:t>
+      </w:r>
+      <w:proofErr w:type="spellEnd"/>
+      <w:r>
+        <w:t xml:space="preserve"> </w:t>
+      </w:r>
+      <w:proofErr w:type="spellStart"/>
+      <w:r>
+        <w:t>nghe</w:t>
+      </w:r>
+      <w:proofErr w:type="spellEnd"/>
+      <w:r>
+        <w:t xml:space="preserve"> </w:t>
+      </w:r>
+      <w:proofErr w:type="spellStart"/>
+      <w:r>
+        <w:t>tích</w:t>
+      </w:r>
+      <w:proofErr w:type="spellEnd"/>
+      <w:r>
+        <w:t xml:space="preserve"> </w:t>
+      </w:r>
+      <w:proofErr w:type="spellStart"/>
+      <w:r>
+        <w:t>cực</w:t>
+      </w:r>
+      <w:proofErr w:type="spellEnd"/>
     </w:p>
     <w:p>
       <w:r>
-        <w:t>Gaining agreement: đạt được thỏa thuận</w:t>
-      </w:r>
+        <w:t xml:space="preserve">Gaining agreement: </w:t>
+      </w:r>
+      <w:proofErr w:type="spellStart"/>
+      <w:r>
+        <w:t>đạt</w:t>
+      </w:r>
+      <w:proofErr w:type="spellEnd"/>
+      <w:r>
+        <w:t xml:space="preserve"> </w:t>
+      </w:r>
+      <w:proofErr w:type="spellStart"/>
+      <w:r>
+        <w:t>được</w:t>
+      </w:r>
+      <w:proofErr w:type="spellEnd"/>
+      <w:r>
+        <w:t xml:space="preserve"> </w:t>
+      </w:r>
+      <w:proofErr w:type="spellStart"/>
+      <w:r>
+        <w:t>thỏa</w:t>
+      </w:r>
+      <w:proofErr w:type="spellEnd"/>
+      <w:r>
+        <w:t xml:space="preserve"> </w:t>
+      </w:r>
+      <w:proofErr w:type="spellStart"/>
+      <w:r>
+        <w:t>thuận</w:t>
+      </w:r>
+      <w:proofErr w:type="spellEnd"/>
     </w:p>
     <w:p>
       <w:r>
-        <w:t>Apologizing, empathizing and assuring: xin lỗi, cảm thông, đảm bảo</w:t>
-      </w:r>
+        <w:t xml:space="preserve">Apologizing, empathizing and assuring: </w:t>
+      </w:r>
+      <w:proofErr w:type="spellStart"/>
+      <w:r>
+        <w:t>xin</w:t>
+      </w:r>
+      <w:proofErr w:type="spellEnd"/>
+      <w:r>
+        <w:t xml:space="preserve"> </w:t>
+      </w:r>
+      <w:proofErr w:type="spellStart"/>
+      <w:r>
+        <w:t>lỗi</w:t>
+      </w:r>
+      <w:proofErr w:type="spellEnd"/>
+      <w:r>
+        <w:t xml:space="preserve">, </w:t>
+      </w:r>
+      <w:proofErr w:type="spellStart"/>
+      <w:r>
+        <w:t>cảm</w:t>
+      </w:r>
+      <w:proofErr w:type="spellEnd"/>
+      <w:r>
+        <w:t xml:space="preserve"> </w:t>
+      </w:r>
+      <w:proofErr w:type="spellStart"/>
+      <w:r>
+        <w:t>thông</w:t>
+      </w:r>
+      <w:proofErr w:type="spellEnd"/>
+      <w:r>
+        <w:t xml:space="preserve">, </w:t>
+      </w:r>
+      <w:proofErr w:type="spellStart"/>
+      <w:r>
+        <w:t>đảm</w:t>
+      </w:r>
+      <w:proofErr w:type="spellEnd"/>
+      <w:r>
+        <w:t xml:space="preserve"> </w:t>
+      </w:r>
+      <w:proofErr w:type="spellStart"/>
+      <w:r>
+        <w:t>bảo</w:t>
+      </w:r>
+      <w:proofErr w:type="spellEnd"/>
     </w:p>
     <w:p>
       <w:r>
-        <w:t>Problem solving: giải quyết vấn đề</w:t>
-      </w:r>
+        <w:t xml:space="preserve">Problem solving: </w:t>
+      </w:r>
+      <w:proofErr w:type="spellStart"/>
+      <w:r>
+        <w:t>giải</w:t>
+      </w:r>
+      <w:proofErr w:type="spellEnd"/>
+      <w:r>
+        <w:t xml:space="preserve"> </w:t>
+      </w:r>
+      <w:proofErr w:type="spellStart"/>
+      <w:r>
+        <w:t>quyết</w:t>
+      </w:r>
+      <w:proofErr w:type="spellEnd"/>
+      <w:r>
+        <w:t xml:space="preserve"> </w:t>
+      </w:r>
+      <w:proofErr w:type="spellStart"/>
+      <w:r>
+        <w:t>vấn</w:t>
+      </w:r>
+      <w:proofErr w:type="spellEnd"/>
+      <w:r>
+        <w:t xml:space="preserve"> </w:t>
+      </w:r>
+      <w:proofErr w:type="spellStart"/>
+      <w:r>
+        <w:t>đề</w:t>
+      </w:r>
+      <w:proofErr w:type="spellEnd"/>
     </w:p>
     <w:p>
       <w:r>
         <w:lastRenderedPageBreak/>
-        <w:t>Confirmation: xác nhận</w:t>
-      </w:r>
+        <w:t xml:space="preserve">Confirmation: </w:t>
+      </w:r>
+      <w:proofErr w:type="spellStart"/>
+      <w:r>
+        <w:t>xác</w:t>
+      </w:r>
+      <w:proofErr w:type="spellEnd"/>
+      <w:r>
+        <w:t xml:space="preserve"> </w:t>
+      </w:r>
+      <w:proofErr w:type="spellStart"/>
+      <w:r>
+        <w:t>nhận</w:t>
+      </w:r>
+      <w:proofErr w:type="spellEnd"/>
     </w:p>
     <w:p/>
     <w:p>
       <w:r>
-        <w:t xml:space="preserve">All support technician must follow this procedure for handling a customer's complaint. The first step is greeting the customer and identify yourself. A good greeting should be contain the information such as your name, position, company name. </w:t>
+        <w:t xml:space="preserve">All support technician must follow this procedure for handling a customer's complaint. The first step is greeting the customer and identify yourself. A good greeting should be </w:t>
+      </w:r>
+      <w:proofErr w:type="gramStart"/>
+      <w:r>
+        <w:t>contain</w:t>
+      </w:r>
+      <w:proofErr w:type="gramEnd"/>
+      <w:r>
+        <w:t xml:space="preserve"> the information such as your name, position, company name. </w:t>
       </w:r>
       <w:r>
         <w:t>The second step is active listening. In this step, you need to listen to the customer's complaint and collect necessary information such as customer's name, phone number and the problem.</w:t>
@@ -1144,11 +3141,157 @@
       <w:pPr>
         <w:pStyle w:val="Heading2"/>
       </w:pPr>
-      <w:r>
-        <w:t>Viết về đạo đức code, trách nhiệm, kỹ năng, chứng chỉ bạn cần cho nghề tương lai của bạn</w:t>
-      </w:r>
-      <w:r>
-        <w:t>(noí)</w:t>
+      <w:proofErr w:type="spellStart"/>
+      <w:r>
+        <w:t>Viết</w:t>
+      </w:r>
+      <w:proofErr w:type="spellEnd"/>
+      <w:r>
+        <w:t xml:space="preserve"> </w:t>
+      </w:r>
+      <w:proofErr w:type="spellStart"/>
+      <w:r>
+        <w:t>về</w:t>
+      </w:r>
+      <w:proofErr w:type="spellEnd"/>
+      <w:r>
+        <w:t xml:space="preserve"> </w:t>
+      </w:r>
+      <w:proofErr w:type="spellStart"/>
+      <w:r>
+        <w:t>đạo</w:t>
+      </w:r>
+      <w:proofErr w:type="spellEnd"/>
+      <w:r>
+        <w:t xml:space="preserve"> </w:t>
+      </w:r>
+      <w:proofErr w:type="spellStart"/>
+      <w:r>
+        <w:t>đức</w:t>
+      </w:r>
+      <w:proofErr w:type="spellEnd"/>
+      <w:r>
+        <w:t xml:space="preserve"> code, </w:t>
+      </w:r>
+      <w:proofErr w:type="spellStart"/>
+      <w:r>
+        <w:t>trách</w:t>
+      </w:r>
+      <w:proofErr w:type="spellEnd"/>
+      <w:r>
+        <w:t xml:space="preserve"> </w:t>
+      </w:r>
+      <w:proofErr w:type="spellStart"/>
+      <w:r>
+        <w:t>nhiệm</w:t>
+      </w:r>
+      <w:proofErr w:type="spellEnd"/>
+      <w:r>
+        <w:t xml:space="preserve">, </w:t>
+      </w:r>
+      <w:proofErr w:type="spellStart"/>
+      <w:r>
+        <w:t>kỹ</w:t>
+      </w:r>
+      <w:proofErr w:type="spellEnd"/>
+      <w:r>
+        <w:t xml:space="preserve"> </w:t>
+      </w:r>
+      <w:proofErr w:type="spellStart"/>
+      <w:r>
+        <w:t>năng</w:t>
+      </w:r>
+      <w:proofErr w:type="spellEnd"/>
+      <w:r>
+        <w:t xml:space="preserve">, </w:t>
+      </w:r>
+      <w:proofErr w:type="spellStart"/>
+      <w:r>
+        <w:t>chứng</w:t>
+      </w:r>
+      <w:proofErr w:type="spellEnd"/>
+      <w:r>
+        <w:t xml:space="preserve"> </w:t>
+      </w:r>
+      <w:proofErr w:type="spellStart"/>
+      <w:r>
+        <w:t>chỉ</w:t>
+      </w:r>
+      <w:proofErr w:type="spellEnd"/>
+      <w:r>
+        <w:t xml:space="preserve"> </w:t>
+      </w:r>
+      <w:proofErr w:type="spellStart"/>
+      <w:r>
+        <w:t>bạn</w:t>
+      </w:r>
+      <w:proofErr w:type="spellEnd"/>
+      <w:r>
+        <w:t xml:space="preserve"> </w:t>
+      </w:r>
+      <w:proofErr w:type="spellStart"/>
+      <w:r>
+        <w:t>cần</w:t>
+      </w:r>
+      <w:proofErr w:type="spellEnd"/>
+      <w:r>
+        <w:t xml:space="preserve"> </w:t>
+      </w:r>
+      <w:proofErr w:type="spellStart"/>
+      <w:r>
+        <w:t>cho</w:t>
+      </w:r>
+      <w:proofErr w:type="spellEnd"/>
+      <w:r>
+        <w:t xml:space="preserve"> </w:t>
+      </w:r>
+      <w:proofErr w:type="spellStart"/>
+      <w:r>
+        <w:t>nghề</w:t>
+      </w:r>
+      <w:proofErr w:type="spellEnd"/>
+      <w:r>
+        <w:t xml:space="preserve"> </w:t>
+      </w:r>
+      <w:proofErr w:type="spellStart"/>
+      <w:r>
+        <w:t>tương</w:t>
+      </w:r>
+      <w:proofErr w:type="spellEnd"/>
+      <w:r>
+        <w:t xml:space="preserve"> </w:t>
+      </w:r>
+      <w:proofErr w:type="spellStart"/>
+      <w:r>
+        <w:t>lai</w:t>
+      </w:r>
+      <w:proofErr w:type="spellEnd"/>
+      <w:r>
+        <w:t xml:space="preserve"> </w:t>
+      </w:r>
+      <w:proofErr w:type="spellStart"/>
+      <w:r>
+        <w:t>của</w:t>
+      </w:r>
+      <w:proofErr w:type="spellEnd"/>
+      <w:r>
+        <w:t xml:space="preserve"> </w:t>
+      </w:r>
+      <w:proofErr w:type="spellStart"/>
+      <w:r>
+        <w:t>bạn</w:t>
+      </w:r>
+      <w:proofErr w:type="spellEnd"/>
+      <w:r>
+        <w:t>(</w:t>
+      </w:r>
+      <w:proofErr w:type="spellStart"/>
+      <w:r>
+        <w:t>noí</w:t>
+      </w:r>
+      <w:proofErr w:type="spellEnd"/>
+      <w:r>
+        <w:t>)</w:t>
       </w:r>
     </w:p>
     <w:p/>
@@ -1160,8 +3303,69 @@
         <w:t>What is your major and your future job option?</w:t>
       </w:r>
       <w:r>
-        <w:t xml:space="preserve"> Chuyên ngành của bạn là gì, CV tương lai</w:t>
-      </w:r>
+        <w:t xml:space="preserve"> </w:t>
+      </w:r>
+      <w:proofErr w:type="spellStart"/>
+      <w:r>
+        <w:t>Chuyên</w:t>
+      </w:r>
+      <w:proofErr w:type="spellEnd"/>
+      <w:r>
+        <w:t xml:space="preserve"> </w:t>
+      </w:r>
+      <w:proofErr w:type="spellStart"/>
+      <w:r>
+        <w:t>ngành</w:t>
+      </w:r>
+      <w:proofErr w:type="spellEnd"/>
+      <w:r>
+        <w:t xml:space="preserve"> </w:t>
+      </w:r>
+      <w:proofErr w:type="spellStart"/>
+      <w:r>
+        <w:t>của</w:t>
+      </w:r>
+      <w:proofErr w:type="spellEnd"/>
+      <w:r>
+        <w:t xml:space="preserve"> </w:t>
+      </w:r>
+      <w:proofErr w:type="spellStart"/>
+      <w:r>
+        <w:t>bạn</w:t>
+      </w:r>
+      <w:proofErr w:type="spellEnd"/>
+      <w:r>
+        <w:t xml:space="preserve"> </w:t>
+      </w:r>
+      <w:proofErr w:type="spellStart"/>
+      <w:r>
+        <w:t>là</w:t>
+      </w:r>
+      <w:proofErr w:type="spellEnd"/>
+      <w:r>
+        <w:t xml:space="preserve"> </w:t>
+      </w:r>
+      <w:proofErr w:type="spellStart"/>
+      <w:r>
+        <w:t>gì</w:t>
+      </w:r>
+      <w:proofErr w:type="spellEnd"/>
+      <w:r>
+        <w:t xml:space="preserve">, CV </w:t>
+      </w:r>
+      <w:proofErr w:type="spellStart"/>
+      <w:r>
+        <w:t>tương</w:t>
+      </w:r>
+      <w:proofErr w:type="spellEnd"/>
+      <w:r>
+        <w:t xml:space="preserve"> </w:t>
+      </w:r>
+      <w:proofErr w:type="spellStart"/>
+      <w:r>
+        <w:t>lai</w:t>
+      </w:r>
+      <w:proofErr w:type="spellEnd"/>
     </w:p>
     <w:p>
       <w:pPr>
@@ -1171,8 +3375,37 @@
         <w:t>What are your job responsibilities?</w:t>
       </w:r>
       <w:r>
-        <w:t xml:space="preserve"> Trách nhiệm công việc</w:t>
-      </w:r>
+        <w:t xml:space="preserve"> </w:t>
+      </w:r>
+      <w:proofErr w:type="spellStart"/>
+      <w:r>
+        <w:t>Trách</w:t>
+      </w:r>
+      <w:proofErr w:type="spellEnd"/>
+      <w:r>
+        <w:t xml:space="preserve"> </w:t>
+      </w:r>
+      <w:proofErr w:type="spellStart"/>
+      <w:r>
+        <w:t>nhiệm</w:t>
+      </w:r>
+      <w:proofErr w:type="spellEnd"/>
+      <w:r>
+        <w:t xml:space="preserve"> </w:t>
+      </w:r>
+      <w:proofErr w:type="spellStart"/>
+      <w:r>
+        <w:t>công</w:t>
+      </w:r>
+      <w:proofErr w:type="spellEnd"/>
+      <w:r>
+        <w:t xml:space="preserve"> </w:t>
+      </w:r>
+      <w:proofErr w:type="spellStart"/>
+      <w:r>
+        <w:t>việc</w:t>
+      </w:r>
+      <w:proofErr w:type="spellEnd"/>
     </w:p>
     <w:p>
       <w:pPr>
@@ -1182,8 +3415,77 @@
         <w:t>What degree/ qualifications do you need to have to get a good job?</w:t>
       </w:r>
       <w:r>
-        <w:t xml:space="preserve"> Bằng cấp, trình độ để có công việc tốt</w:t>
-      </w:r>
+        <w:t xml:space="preserve"> </w:t>
+      </w:r>
+      <w:proofErr w:type="spellStart"/>
+      <w:r>
+        <w:t>Bằng</w:t>
+      </w:r>
+      <w:proofErr w:type="spellEnd"/>
+      <w:r>
+        <w:t xml:space="preserve"> </w:t>
+      </w:r>
+      <w:proofErr w:type="spellStart"/>
+      <w:r>
+        <w:t>cấp</w:t>
+      </w:r>
+      <w:proofErr w:type="spellEnd"/>
+      <w:r>
+        <w:t xml:space="preserve">, </w:t>
+      </w:r>
+      <w:proofErr w:type="spellStart"/>
+      <w:r>
+        <w:t>trình</w:t>
+      </w:r>
+      <w:proofErr w:type="spellEnd"/>
+      <w:r>
+        <w:t xml:space="preserve"> </w:t>
+      </w:r>
+      <w:proofErr w:type="spellStart"/>
+      <w:r>
+        <w:t>độ</w:t>
+      </w:r>
+      <w:proofErr w:type="spellEnd"/>
+      <w:r>
+        <w:t xml:space="preserve"> </w:t>
+      </w:r>
+      <w:proofErr w:type="spellStart"/>
+      <w:r>
+        <w:t>để</w:t>
+      </w:r>
+      <w:proofErr w:type="spellEnd"/>
+      <w:r>
+        <w:t xml:space="preserve"> </w:t>
+      </w:r>
+      <w:proofErr w:type="spellStart"/>
+      <w:r>
+        <w:t>có</w:t>
+      </w:r>
+      <w:proofErr w:type="spellEnd"/>
+      <w:r>
+        <w:t xml:space="preserve"> </w:t>
+      </w:r>
+      <w:proofErr w:type="spellStart"/>
+      <w:r>
+        <w:t>công</w:t>
+      </w:r>
+      <w:proofErr w:type="spellEnd"/>
+      <w:r>
+        <w:t xml:space="preserve"> </w:t>
+      </w:r>
+      <w:proofErr w:type="spellStart"/>
+      <w:r>
+        <w:t>việc</w:t>
+      </w:r>
+      <w:proofErr w:type="spellEnd"/>
+      <w:r>
+        <w:t xml:space="preserve"> </w:t>
+      </w:r>
+      <w:proofErr w:type="spellStart"/>
+      <w:r>
+        <w:t>tốt</w:t>
+      </w:r>
+      <w:proofErr w:type="spellEnd"/>
     </w:p>
     <w:p>
       <w:pPr>
@@ -1193,8 +3495,45 @@
         <w:t>What skills do you need to have for your future job?</w:t>
       </w:r>
       <w:r>
-        <w:t xml:space="preserve"> Những kỹ năng cần có</w:t>
-      </w:r>
+        <w:t xml:space="preserve"> </w:t>
+      </w:r>
+      <w:proofErr w:type="spellStart"/>
+      <w:r>
+        <w:t>Những</w:t>
+      </w:r>
+      <w:proofErr w:type="spellEnd"/>
+      <w:r>
+        <w:t xml:space="preserve"> </w:t>
+      </w:r>
+      <w:proofErr w:type="spellStart"/>
+      <w:r>
+        <w:t>kỹ</w:t>
+      </w:r>
+      <w:proofErr w:type="spellEnd"/>
+      <w:r>
+        <w:t xml:space="preserve"> </w:t>
+      </w:r>
+      <w:proofErr w:type="spellStart"/>
+      <w:r>
+        <w:t>năng</w:t>
+      </w:r>
+      <w:proofErr w:type="spellEnd"/>
+      <w:r>
+        <w:t xml:space="preserve"> </w:t>
+      </w:r>
+      <w:proofErr w:type="spellStart"/>
+      <w:r>
+        <w:t>cần</w:t>
+      </w:r>
+      <w:proofErr w:type="spellEnd"/>
+      <w:r>
+        <w:t xml:space="preserve"> </w:t>
+      </w:r>
+      <w:proofErr w:type="spellStart"/>
+      <w:r>
+        <w:t>có</w:t>
+      </w:r>
+      <w:proofErr w:type="spellEnd"/>
     </w:p>
     <w:p>
       <w:pPr>
@@ -1204,8 +3543,53 @@
         <w:t>What codes of ethics should you follow in your future job?</w:t>
       </w:r>
       <w:r>
-        <w:t xml:space="preserve"> Quy tắc đạo đức cần có</w:t>
-      </w:r>
+        <w:t xml:space="preserve"> </w:t>
+      </w:r>
+      <w:proofErr w:type="spellStart"/>
+      <w:r>
+        <w:t>Quy</w:t>
+      </w:r>
+      <w:proofErr w:type="spellEnd"/>
+      <w:r>
+        <w:t xml:space="preserve"> </w:t>
+      </w:r>
+      <w:proofErr w:type="spellStart"/>
+      <w:r>
+        <w:t>tắc</w:t>
+      </w:r>
+      <w:proofErr w:type="spellEnd"/>
+      <w:r>
+        <w:t xml:space="preserve"> </w:t>
+      </w:r>
+      <w:proofErr w:type="spellStart"/>
+      <w:r>
+        <w:t>đạo</w:t>
+      </w:r>
+      <w:proofErr w:type="spellEnd"/>
+      <w:r>
+        <w:t xml:space="preserve"> </w:t>
+      </w:r>
+      <w:proofErr w:type="spellStart"/>
+      <w:r>
+        <w:t>đức</w:t>
+      </w:r>
+      <w:proofErr w:type="spellEnd"/>
+      <w:r>
+        <w:t xml:space="preserve"> </w:t>
+      </w:r>
+      <w:proofErr w:type="spellStart"/>
+      <w:r>
+        <w:t>cần</w:t>
+      </w:r>
+      <w:proofErr w:type="spellEnd"/>
+      <w:r>
+        <w:t xml:space="preserve"> </w:t>
+      </w:r>
+      <w:proofErr w:type="spellStart"/>
+      <w:r>
+        <w:t>có</w:t>
+      </w:r>
+      <w:proofErr w:type="spellEnd"/>
     </w:p>
     <w:p>
       <w:pPr>
@@ -1232,46 +3616,94 @@
         <w:t xml:space="preserve"> </w:t>
       </w:r>
       <w:r>
-        <w:t xml:space="preserve">after i graduate from university i can apply for a tech company or software company as a developer, software engineer, tester </w:t>
+        <w:t xml:space="preserve">after </w:t>
+      </w:r>
+      <w:proofErr w:type="spellStart"/>
+      <w:r>
+        <w:t>i</w:t>
+      </w:r>
+      <w:proofErr w:type="spellEnd"/>
+      <w:r>
+        <w:t xml:space="preserve"> graduate from university </w:t>
+      </w:r>
+      <w:proofErr w:type="spellStart"/>
+      <w:r>
+        <w:t>i</w:t>
+      </w:r>
+      <w:proofErr w:type="spellEnd"/>
+      <w:r>
+        <w:t xml:space="preserve"> can apply for a tech company or software company as a developer, software engineer, </w:t>
+      </w:r>
+      <w:proofErr w:type="gramStart"/>
+      <w:r>
+        <w:t xml:space="preserve">tester </w:t>
+      </w:r>
+      <w:r>
+        <w:t>.</w:t>
+      </w:r>
+      <w:proofErr w:type="gramEnd"/>
+      <w:r>
+        <w:t xml:space="preserve"> </w:t>
+      </w:r>
+      <w:r>
+        <w:t xml:space="preserve">I want to become a web designer because </w:t>
+      </w:r>
+      <w:proofErr w:type="spellStart"/>
+      <w:r>
+        <w:t>i</w:t>
+      </w:r>
+      <w:proofErr w:type="spellEnd"/>
+      <w:r>
+        <w:t xml:space="preserve"> </w:t>
+      </w:r>
+      <w:proofErr w:type="gramStart"/>
+      <w:r>
+        <w:t>like  to</w:t>
+      </w:r>
+      <w:proofErr w:type="gramEnd"/>
+      <w:r>
+        <w:t xml:space="preserve"> make the attractive and fully functional websites</w:t>
+      </w:r>
+      <w:r>
+        <w:t>.</w:t>
+      </w:r>
+      <w:r>
+        <w:t xml:space="preserve"> </w:t>
+      </w:r>
+      <w:r>
+        <w:t>Web designer responsible for designing and programming website using HTML, CSS, JavaScript</w:t>
       </w:r>
       <w:r>
         <w:t xml:space="preserve">. </w:t>
       </w:r>
       <w:r>
-        <w:t>I want to become a web designer because i like  to make the attractive and fully functional websites</w:t>
-      </w:r>
-      <w:r>
-        <w:t>.</w:t>
-      </w:r>
-      <w:r>
-        <w:t xml:space="preserve"> </w:t>
-      </w:r>
-      <w:r>
-        <w:t>Web designer responsible for designing and programming website using HTML, CSS, JavaScript</w:t>
+        <w:t xml:space="preserve">Besides a bachelor's degree in Information Technology, </w:t>
+      </w:r>
+      <w:r>
+        <w:t>I</w:t>
+      </w:r>
+      <w:r>
+        <w:t xml:space="preserve"> need to have a beautiful CV</w:t>
       </w:r>
       <w:r>
         <w:t xml:space="preserve">. </w:t>
       </w:r>
       <w:r>
-        <w:t xml:space="preserve">Besides a bachelor's degree in Information Technology, </w:t>
-      </w:r>
-      <w:r>
-        <w:t>I</w:t>
-      </w:r>
-      <w:r>
-        <w:t xml:space="preserve"> need to have a beautiful CV</w:t>
-      </w:r>
-      <w:r>
-        <w:t xml:space="preserve">. </w:t>
-      </w:r>
-      <w:r>
         <w:t>I learned skills: reading documents, communication skills, interviewing skills while I was applying for jobs and working.</w:t>
       </w:r>
       <w:r>
         <w:t xml:space="preserve"> </w:t>
       </w:r>
       <w:r>
-        <w:t>To become a ,professional web designer I must follow a code of ethics. First, respect intellectual property, second, respect privacy and security. Finally, comply with the law</w:t>
+        <w:t xml:space="preserve">To become </w:t>
+      </w:r>
+      <w:proofErr w:type="gramStart"/>
+      <w:r>
+        <w:t>a ,professional</w:t>
+      </w:r>
+      <w:proofErr w:type="gramEnd"/>
+      <w:r>
+        <w:t xml:space="preserve"> web designer I must follow a code of ethics. First, respect intellectual property, second, respect privacy and security. Finally, comply with the law</w:t>
       </w:r>
       <w:r>
         <w:t>.</w:t>
@@ -1290,122 +3722,846 @@
       <w:pPr>
         <w:pStyle w:val="Heading2"/>
       </w:pPr>
-      <w:r>
-        <w:t>Hãy tưởng tượng, bạn tham gia 1 buổi phỏng vấn. Hãy kể lại nó dựa vào câu hỏi gợi ý.</w:t>
-      </w:r>
-      <w:r>
-        <w:t>(nói)</w:t>
+      <w:proofErr w:type="spellStart"/>
+      <w:r>
+        <w:t>Hãy</w:t>
+      </w:r>
+      <w:proofErr w:type="spellEnd"/>
+      <w:r>
+        <w:t xml:space="preserve"> </w:t>
+      </w:r>
+      <w:proofErr w:type="spellStart"/>
+      <w:r>
+        <w:t>tưởng</w:t>
+      </w:r>
+      <w:proofErr w:type="spellEnd"/>
+      <w:r>
+        <w:t xml:space="preserve"> </w:t>
+      </w:r>
+      <w:proofErr w:type="spellStart"/>
+      <w:r>
+        <w:t>tượng</w:t>
+      </w:r>
+      <w:proofErr w:type="spellEnd"/>
+      <w:r>
+        <w:t xml:space="preserve">, </w:t>
+      </w:r>
+      <w:proofErr w:type="spellStart"/>
+      <w:r>
+        <w:t>bạn</w:t>
+      </w:r>
+      <w:proofErr w:type="spellEnd"/>
+      <w:r>
+        <w:t xml:space="preserve"> </w:t>
+      </w:r>
+      <w:proofErr w:type="spellStart"/>
+      <w:r>
+        <w:t>tham</w:t>
+      </w:r>
+      <w:proofErr w:type="spellEnd"/>
+      <w:r>
+        <w:t xml:space="preserve"> </w:t>
+      </w:r>
+      <w:proofErr w:type="spellStart"/>
+      <w:r>
+        <w:t>gia</w:t>
+      </w:r>
+      <w:proofErr w:type="spellEnd"/>
+      <w:r>
+        <w:t xml:space="preserve"> 1 </w:t>
+      </w:r>
+      <w:proofErr w:type="spellStart"/>
+      <w:r>
+        <w:t>buổi</w:t>
+      </w:r>
+      <w:proofErr w:type="spellEnd"/>
+      <w:r>
+        <w:t xml:space="preserve"> </w:t>
+      </w:r>
+      <w:proofErr w:type="spellStart"/>
+      <w:r>
+        <w:t>phỏng</w:t>
+      </w:r>
+      <w:proofErr w:type="spellEnd"/>
+      <w:r>
+        <w:t xml:space="preserve"> </w:t>
+      </w:r>
+      <w:proofErr w:type="spellStart"/>
+      <w:r>
+        <w:t>vấn</w:t>
+      </w:r>
+      <w:proofErr w:type="spellEnd"/>
+      <w:r>
+        <w:t xml:space="preserve">. </w:t>
+      </w:r>
+      <w:proofErr w:type="spellStart"/>
+      <w:r>
+        <w:t>Hãy</w:t>
+      </w:r>
+      <w:proofErr w:type="spellEnd"/>
+      <w:r>
+        <w:t xml:space="preserve"> </w:t>
+      </w:r>
+      <w:proofErr w:type="spellStart"/>
+      <w:r>
+        <w:t>kể</w:t>
+      </w:r>
+      <w:proofErr w:type="spellEnd"/>
+      <w:r>
+        <w:t xml:space="preserve"> </w:t>
+      </w:r>
+      <w:proofErr w:type="spellStart"/>
+      <w:r>
+        <w:t>lại</w:t>
+      </w:r>
+      <w:proofErr w:type="spellEnd"/>
+      <w:r>
+        <w:t xml:space="preserve"> </w:t>
+      </w:r>
+      <w:proofErr w:type="spellStart"/>
+      <w:r>
+        <w:t>nó</w:t>
+      </w:r>
+      <w:proofErr w:type="spellEnd"/>
+      <w:r>
+        <w:t xml:space="preserve"> </w:t>
+      </w:r>
+      <w:proofErr w:type="spellStart"/>
+      <w:r>
+        <w:t>dựa</w:t>
+      </w:r>
+      <w:proofErr w:type="spellEnd"/>
+      <w:r>
+        <w:t xml:space="preserve"> </w:t>
+      </w:r>
+      <w:proofErr w:type="spellStart"/>
+      <w:r>
+        <w:t>vào</w:t>
+      </w:r>
+      <w:proofErr w:type="spellEnd"/>
+      <w:r>
+        <w:t xml:space="preserve"> </w:t>
+      </w:r>
+      <w:proofErr w:type="spellStart"/>
+      <w:r>
+        <w:t>câu</w:t>
+      </w:r>
+      <w:proofErr w:type="spellEnd"/>
+      <w:r>
+        <w:t xml:space="preserve"> </w:t>
+      </w:r>
+      <w:proofErr w:type="spellStart"/>
+      <w:r>
+        <w:t>hỏi</w:t>
+      </w:r>
+      <w:proofErr w:type="spellEnd"/>
+      <w:r>
+        <w:t xml:space="preserve"> </w:t>
+      </w:r>
+      <w:proofErr w:type="spellStart"/>
+      <w:r>
+        <w:t>gợi</w:t>
+      </w:r>
+      <w:proofErr w:type="spellEnd"/>
+      <w:r>
+        <w:t xml:space="preserve"> ý.</w:t>
+      </w:r>
+      <w:r>
+        <w:t>(</w:t>
+      </w:r>
+      <w:proofErr w:type="spellStart"/>
+      <w:r>
+        <w:t>nói</w:t>
+      </w:r>
+      <w:proofErr w:type="spellEnd"/>
+      <w:r>
+        <w:t>)</w:t>
       </w:r>
     </w:p>
     <w:p>
       <w:r>
-        <w:t>Task 9: Imagine you have taken part in a job interview recently. Write a paragraph (120-140 words) to retell it based on suggested questions.</w:t>
+        <w:t>1. What position and company did you apply for?</w:t>
+      </w:r>
+      <w:r>
+        <w:t xml:space="preserve"> </w:t>
+      </w:r>
+      <w:proofErr w:type="spellStart"/>
+      <w:r>
+        <w:t>Bạn</w:t>
+      </w:r>
+      <w:proofErr w:type="spellEnd"/>
+      <w:r>
+        <w:t xml:space="preserve"> </w:t>
+      </w:r>
+      <w:proofErr w:type="spellStart"/>
+      <w:r>
+        <w:t>ứng</w:t>
+      </w:r>
+      <w:proofErr w:type="spellEnd"/>
+      <w:r>
+        <w:t xml:space="preserve"> </w:t>
+      </w:r>
+      <w:proofErr w:type="spellStart"/>
+      <w:r>
+        <w:t>tuyển</w:t>
+      </w:r>
+      <w:proofErr w:type="spellEnd"/>
+      <w:r>
+        <w:t xml:space="preserve"> </w:t>
+      </w:r>
+      <w:proofErr w:type="spellStart"/>
+      <w:r>
+        <w:t>vào</w:t>
+      </w:r>
+      <w:proofErr w:type="spellEnd"/>
+      <w:r>
+        <w:t xml:space="preserve"> </w:t>
+      </w:r>
+      <w:proofErr w:type="spellStart"/>
+      <w:r>
+        <w:t>vị</w:t>
+      </w:r>
+      <w:proofErr w:type="spellEnd"/>
+      <w:r>
+        <w:t xml:space="preserve"> </w:t>
+      </w:r>
+      <w:proofErr w:type="spellStart"/>
+      <w:r>
+        <w:t>trí</w:t>
+      </w:r>
+      <w:proofErr w:type="spellEnd"/>
+      <w:r>
+        <w:t xml:space="preserve"> </w:t>
+      </w:r>
+      <w:proofErr w:type="spellStart"/>
+      <w:r>
+        <w:t>nào</w:t>
+      </w:r>
+      <w:proofErr w:type="spellEnd"/>
+    </w:p>
+    <w:p>
+      <w:r>
+        <w:t>2. What questions were you asked?</w:t>
+      </w:r>
+      <w:r>
+        <w:t xml:space="preserve"> </w:t>
+      </w:r>
+      <w:proofErr w:type="spellStart"/>
+      <w:r>
+        <w:t>Họ</w:t>
+      </w:r>
+      <w:proofErr w:type="spellEnd"/>
+      <w:r>
+        <w:t xml:space="preserve"> </w:t>
+      </w:r>
+      <w:proofErr w:type="spellStart"/>
+      <w:r>
+        <w:t>hỏi</w:t>
+      </w:r>
+      <w:proofErr w:type="spellEnd"/>
+      <w:r>
+        <w:t xml:space="preserve"> </w:t>
+      </w:r>
+      <w:proofErr w:type="spellStart"/>
+      <w:r>
+        <w:t>câu</w:t>
+      </w:r>
+      <w:proofErr w:type="spellEnd"/>
+      <w:r>
+        <w:t xml:space="preserve"> </w:t>
+      </w:r>
+      <w:proofErr w:type="spellStart"/>
+      <w:r>
+        <w:t>hỏi</w:t>
+      </w:r>
+      <w:proofErr w:type="spellEnd"/>
+      <w:r>
+        <w:t xml:space="preserve"> </w:t>
+      </w:r>
+      <w:proofErr w:type="spellStart"/>
+      <w:r>
+        <w:t>gì</w:t>
+      </w:r>
+      <w:proofErr w:type="spellEnd"/>
+    </w:p>
+    <w:p>
+      <w:r>
+        <w:t>3. What good/ bad things did you do?</w:t>
+      </w:r>
+      <w:r>
+        <w:t xml:space="preserve"> </w:t>
+      </w:r>
+    </w:p>
+    <w:p>
+      <w:r>
+        <w:t>4. What was the result of the interview?</w:t>
+      </w:r>
+      <w:r>
+        <w:t xml:space="preserve"> </w:t>
+      </w:r>
+      <w:proofErr w:type="spellStart"/>
+      <w:r>
+        <w:t>Kết</w:t>
+      </w:r>
+      <w:proofErr w:type="spellEnd"/>
+      <w:r>
+        <w:t xml:space="preserve"> </w:t>
+      </w:r>
+      <w:proofErr w:type="spellStart"/>
+      <w:r>
+        <w:t>quả</w:t>
+      </w:r>
+      <w:proofErr w:type="spellEnd"/>
+      <w:r>
+        <w:t xml:space="preserve"> </w:t>
+      </w:r>
+    </w:p>
+    <w:p>
+      <w:r>
+        <w:t>5. What will you do to have a better job interview for the next time?</w:t>
       </w:r>
     </w:p>
     <w:p/>
     <w:p>
       <w:r>
-        <w:t>1. What position and company did you apply for?</w:t>
+        <w:t>My major is IT</w:t>
+      </w:r>
+      <w:r>
+        <w:t>.</w:t>
+      </w:r>
+      <w:r>
+        <w:t xml:space="preserve"> </w:t>
+      </w:r>
+      <w:r>
+        <w:t xml:space="preserve">after </w:t>
+      </w:r>
+      <w:proofErr w:type="spellStart"/>
+      <w:r>
+        <w:t>i</w:t>
+      </w:r>
+      <w:proofErr w:type="spellEnd"/>
+      <w:r>
+        <w:t xml:space="preserve"> graduate from university </w:t>
+      </w:r>
+      <w:proofErr w:type="spellStart"/>
+      <w:r>
+        <w:t>i</w:t>
+      </w:r>
+      <w:proofErr w:type="spellEnd"/>
+      <w:r>
+        <w:t xml:space="preserve"> can apply for a tech company or software company as a developer, software engineer, tester</w:t>
+      </w:r>
+      <w:r>
+        <w:t>.</w:t>
+      </w:r>
+      <w:r>
+        <w:t xml:space="preserve"> I applied for web designer in MISA company, one of the largest software companies in Vietnam. </w:t>
+      </w:r>
+      <w:r>
+        <w:t xml:space="preserve">Besides a bachelor's degree in Information Technology, </w:t>
+      </w:r>
+      <w:r>
+        <w:t>I</w:t>
+      </w:r>
+      <w:r>
+        <w:t xml:space="preserve"> prepared </w:t>
+      </w:r>
+      <w:r>
+        <w:t>a beautiful CV</w:t>
+      </w:r>
+      <w:r>
+        <w:t xml:space="preserve"> ... and attended a job interview with the manager and Human Resources. During the interview, I was asked some questions related to personal information, work experience, educational background, skills</w:t>
+      </w:r>
+      <w:r>
+        <w:t>.</w:t>
+      </w:r>
+      <w:r>
+        <w:t xml:space="preserve"> </w:t>
+      </w:r>
+      <w:r>
+        <w:t>I was highly appreciated by the employer for the interview, so I passed</w:t>
+      </w:r>
+      <w:r>
+        <w:t>.</w:t>
+      </w:r>
+      <w:r>
+        <w:t xml:space="preserve"> </w:t>
+      </w:r>
+      <w:r>
+        <w:t>I think to have a good interview, you have to prepare well with attitude, knowledge and confidence</w:t>
+      </w:r>
+      <w:r>
+        <w:t>.</w:t>
       </w:r>
     </w:p>
     <w:p>
-      <w:r>
-        <w:t>2. What questions were you asked?</w:t>
+      <w:pPr>
+        <w:pStyle w:val="Heading2"/>
+      </w:pPr>
+      <w:proofErr w:type="spellStart"/>
+      <w:r>
+        <w:t>Viết</w:t>
+      </w:r>
+      <w:proofErr w:type="spellEnd"/>
+      <w:r>
+        <w:t xml:space="preserve"> </w:t>
+      </w:r>
+      <w:proofErr w:type="spellStart"/>
+      <w:r>
+        <w:t>thư</w:t>
+      </w:r>
+      <w:proofErr w:type="spellEnd"/>
+      <w:r>
+        <w:t xml:space="preserve"> </w:t>
+      </w:r>
+      <w:proofErr w:type="spellStart"/>
+      <w:r>
+        <w:t>xin</w:t>
+      </w:r>
+      <w:proofErr w:type="spellEnd"/>
+      <w:r>
+        <w:t xml:space="preserve"> </w:t>
+      </w:r>
+      <w:proofErr w:type="spellStart"/>
+      <w:proofErr w:type="gramStart"/>
+      <w:r>
+        <w:t>việc</w:t>
+      </w:r>
+      <w:proofErr w:type="spellEnd"/>
+      <w:r>
+        <w:t>(</w:t>
+      </w:r>
+      <w:proofErr w:type="spellStart"/>
+      <w:proofErr w:type="gramEnd"/>
+      <w:r>
+        <w:t>Không</w:t>
+      </w:r>
+      <w:proofErr w:type="spellEnd"/>
+      <w:r>
+        <w:t xml:space="preserve"> </w:t>
+      </w:r>
+      <w:proofErr w:type="spellStart"/>
+      <w:r>
+        <w:t>thi</w:t>
+      </w:r>
+      <w:proofErr w:type="spellEnd"/>
+      <w:r>
+        <w:t>)</w:t>
       </w:r>
     </w:p>
     <w:p>
       <w:r>
-        <w:t>3. What good/ bad things did you do?</w:t>
+        <w:t>1. Introduction</w:t>
       </w:r>
     </w:p>
     <w:p>
       <w:r>
-        <w:t>4. What was the result of the interview?</w:t>
+        <w:t xml:space="preserve">- State the reasons for </w:t>
+      </w:r>
+      <w:proofErr w:type="gramStart"/>
+      <w:r>
+        <w:t>writing(</w:t>
+      </w:r>
+      <w:proofErr w:type="spellStart"/>
+      <w:proofErr w:type="gramEnd"/>
+      <w:r>
+        <w:t>Lý</w:t>
+      </w:r>
+      <w:proofErr w:type="spellEnd"/>
+      <w:r>
+        <w:t xml:space="preserve"> do)</w:t>
       </w:r>
     </w:p>
     <w:p>
       <w:r>
-        <w:t>5. What will you do to have a better job interview for the next time?</w:t>
-      </w:r>
-    </w:p>
-    <w:p/>
-    <w:p>
-      <w:r>
-        <w:t>I have just graduated with a bachelor in Information Technology at HaUl. After graduation, I applied for the position of a web designer in MISA company, one of the largest software companies in Vietnam. I prepared all the necessary document such as CV, cover letter, bachelor's degree, English certificates, ... and attended a job interview with the manager and head of Human Resources. During the interview, I was asked some questions related to personal information, work experience, educational background, skills, ... Practising interview answers at home and equipping myself with major knowledge and job and company information, I could answer all the questions quite confidently and show the recruiters what my strengths were. However, I was quite nervous at the beginning of the interview; that's perhaps also the reason why I failed at that interview. Although I did not get an offer from the interview, it would be a great experience for me, which will help me perfect my self and be an excellent candidate for the next times.</w:t>
+        <w:t xml:space="preserve">- Talk about your academic </w:t>
+      </w:r>
+      <w:proofErr w:type="gramStart"/>
+      <w:r>
+        <w:t>background(</w:t>
+      </w:r>
+      <w:proofErr w:type="spellStart"/>
+      <w:proofErr w:type="gramEnd"/>
+      <w:r>
+        <w:t>Học</w:t>
+      </w:r>
+      <w:proofErr w:type="spellEnd"/>
+      <w:r>
+        <w:t xml:space="preserve"> </w:t>
+      </w:r>
+      <w:proofErr w:type="spellStart"/>
+      <w:r>
+        <w:t>vấn</w:t>
+      </w:r>
+      <w:proofErr w:type="spellEnd"/>
+      <w:r>
+        <w:t>)</w:t>
       </w:r>
     </w:p>
     <w:p>
-      <w:pPr>
-        <w:pStyle w:val="Heading2"/>
-      </w:pPr>
-      <w:r>
-        <w:t>Viết thư xin việc</w:t>
+      <w:r>
+        <w:t xml:space="preserve">- Point out your experience, skills and </w:t>
+      </w:r>
+      <w:proofErr w:type="gramStart"/>
+      <w:r>
+        <w:t>achievements(</w:t>
+      </w:r>
+      <w:proofErr w:type="spellStart"/>
+      <w:proofErr w:type="gramEnd"/>
+      <w:r>
+        <w:t>Kinh</w:t>
+      </w:r>
+      <w:proofErr w:type="spellEnd"/>
+      <w:r>
+        <w:t xml:space="preserve"> </w:t>
+      </w:r>
+      <w:proofErr w:type="spellStart"/>
+      <w:r>
+        <w:t>nghiệm</w:t>
+      </w:r>
+      <w:proofErr w:type="spellEnd"/>
+      <w:r>
+        <w:t>)</w:t>
       </w:r>
     </w:p>
     <w:p>
       <w:r>
-        <w:t>1. Introduction</w:t>
+        <w:t>2. Competence and Interest</w:t>
       </w:r>
     </w:p>
     <w:p>
       <w:r>
-        <w:t>- State the reasons for writing(Lý do)</w:t>
+        <w:t xml:space="preserve">- Stress what you can do as an </w:t>
+      </w:r>
+      <w:proofErr w:type="gramStart"/>
+      <w:r>
+        <w:t>employee(</w:t>
+      </w:r>
+      <w:proofErr w:type="spellStart"/>
+      <w:proofErr w:type="gramEnd"/>
+      <w:r>
+        <w:t>Bạn</w:t>
+      </w:r>
+      <w:proofErr w:type="spellEnd"/>
+      <w:r>
+        <w:t xml:space="preserve"> </w:t>
+      </w:r>
+      <w:proofErr w:type="spellStart"/>
+      <w:r>
+        <w:t>có</w:t>
+      </w:r>
+      <w:proofErr w:type="spellEnd"/>
+      <w:r>
+        <w:t xml:space="preserve"> </w:t>
+      </w:r>
+      <w:proofErr w:type="spellStart"/>
+      <w:r>
+        <w:t>thể</w:t>
+      </w:r>
+      <w:proofErr w:type="spellEnd"/>
+      <w:r>
+        <w:t xml:space="preserve"> </w:t>
+      </w:r>
+      <w:proofErr w:type="spellStart"/>
+      <w:r>
+        <w:t>làm</w:t>
+      </w:r>
+      <w:proofErr w:type="spellEnd"/>
+      <w:r>
+        <w:t xml:space="preserve"> </w:t>
+      </w:r>
+      <w:proofErr w:type="spellStart"/>
+      <w:r>
+        <w:t>gì</w:t>
+      </w:r>
+      <w:proofErr w:type="spellEnd"/>
+      <w:r>
+        <w:t xml:space="preserve"> </w:t>
+      </w:r>
+      <w:proofErr w:type="spellStart"/>
+      <w:r>
+        <w:t>cho</w:t>
+      </w:r>
+      <w:proofErr w:type="spellEnd"/>
+      <w:r>
+        <w:t xml:space="preserve"> </w:t>
+      </w:r>
+      <w:proofErr w:type="spellStart"/>
+      <w:r>
+        <w:t>cty</w:t>
+      </w:r>
+      <w:proofErr w:type="spellEnd"/>
+      <w:r>
+        <w:t>)</w:t>
       </w:r>
     </w:p>
     <w:p>
       <w:r>
-        <w:t>- Talk about your academic background(Học vấn)</w:t>
+        <w:t xml:space="preserve">- Show your understanding about the company’s </w:t>
+      </w:r>
+      <w:proofErr w:type="gramStart"/>
+      <w:r>
+        <w:t>needs(</w:t>
+      </w:r>
+      <w:proofErr w:type="spellStart"/>
+      <w:proofErr w:type="gramEnd"/>
+      <w:r>
+        <w:t>hiểu</w:t>
+      </w:r>
+      <w:proofErr w:type="spellEnd"/>
+      <w:r>
+        <w:t xml:space="preserve"> </w:t>
+      </w:r>
+      <w:proofErr w:type="spellStart"/>
+      <w:r>
+        <w:t>gì</w:t>
+      </w:r>
+      <w:proofErr w:type="spellEnd"/>
+      <w:r>
+        <w:t xml:space="preserve"> </w:t>
+      </w:r>
+      <w:proofErr w:type="spellStart"/>
+      <w:r>
+        <w:t>về</w:t>
+      </w:r>
+      <w:proofErr w:type="spellEnd"/>
+      <w:r>
+        <w:t xml:space="preserve"> </w:t>
+      </w:r>
+      <w:proofErr w:type="spellStart"/>
+      <w:r>
+        <w:t>cty</w:t>
+      </w:r>
+      <w:proofErr w:type="spellEnd"/>
+      <w:r>
+        <w:t>)</w:t>
       </w:r>
     </w:p>
     <w:p>
       <w:r>
-        <w:t>- Point out your experience, skills and achievements(Kinh nghiệm)</w:t>
+        <w:t xml:space="preserve">- Demonstrate why you want the </w:t>
+      </w:r>
+      <w:proofErr w:type="gramStart"/>
+      <w:r>
+        <w:t>job(</w:t>
+      </w:r>
+      <w:proofErr w:type="spellStart"/>
+      <w:proofErr w:type="gramEnd"/>
+      <w:r>
+        <w:t>lý</w:t>
+      </w:r>
+      <w:proofErr w:type="spellEnd"/>
+      <w:r>
+        <w:t xml:space="preserve"> do </w:t>
+      </w:r>
+      <w:proofErr w:type="spellStart"/>
+      <w:r>
+        <w:t>vào</w:t>
+      </w:r>
+      <w:proofErr w:type="spellEnd"/>
+      <w:r>
+        <w:t xml:space="preserve"> </w:t>
+      </w:r>
+      <w:proofErr w:type="spellStart"/>
+      <w:r>
+        <w:t>cty</w:t>
+      </w:r>
+      <w:proofErr w:type="spellEnd"/>
+      <w:r>
+        <w:t>)</w:t>
       </w:r>
     </w:p>
     <w:p>
       <w:r>
-        <w:t>2. Competence and Interest</w:t>
+        <w:t xml:space="preserve">- Request a personal </w:t>
+      </w:r>
+      <w:proofErr w:type="gramStart"/>
+      <w:r>
+        <w:t>interview(</w:t>
+      </w:r>
+      <w:proofErr w:type="spellStart"/>
+      <w:proofErr w:type="gramEnd"/>
+      <w:r>
+        <w:t>yêu</w:t>
+      </w:r>
+      <w:proofErr w:type="spellEnd"/>
+      <w:r>
+        <w:t xml:space="preserve"> </w:t>
+      </w:r>
+      <w:proofErr w:type="spellStart"/>
+      <w:r>
+        <w:t>cầu</w:t>
+      </w:r>
+      <w:proofErr w:type="spellEnd"/>
+      <w:r>
+        <w:t xml:space="preserve"> </w:t>
+      </w:r>
+      <w:proofErr w:type="spellStart"/>
+      <w:r>
+        <w:t>phỏng</w:t>
+      </w:r>
+      <w:proofErr w:type="spellEnd"/>
+      <w:r>
+        <w:t xml:space="preserve"> </w:t>
+      </w:r>
+      <w:proofErr w:type="spellStart"/>
+      <w:r>
+        <w:t>vấn</w:t>
+      </w:r>
+      <w:proofErr w:type="spellEnd"/>
+      <w:r>
+        <w:t xml:space="preserve"> </w:t>
+      </w:r>
+      <w:proofErr w:type="spellStart"/>
+      <w:r>
+        <w:t>cá</w:t>
+      </w:r>
+      <w:proofErr w:type="spellEnd"/>
+      <w:r>
+        <w:t xml:space="preserve"> </w:t>
+      </w:r>
+      <w:proofErr w:type="spellStart"/>
+      <w:r>
+        <w:t>nhân</w:t>
+      </w:r>
+      <w:proofErr w:type="spellEnd"/>
+      <w:r>
+        <w:t>)</w:t>
       </w:r>
     </w:p>
     <w:p>
       <w:r>
-        <w:lastRenderedPageBreak/>
-        <w:t>- Stress what you can do as an employee(Bạn có thể làm gì cho cty)</w:t>
+        <w:t>3. Ending</w:t>
       </w:r>
     </w:p>
     <w:p>
       <w:r>
-        <w:t>- Show your understanding about the company’s needs(hiểu gì về cty)</w:t>
+        <w:t xml:space="preserve">- Repeat your contact </w:t>
+      </w:r>
+      <w:proofErr w:type="gramStart"/>
+      <w:r>
+        <w:t>information(</w:t>
+      </w:r>
+      <w:proofErr w:type="spellStart"/>
+      <w:proofErr w:type="gramEnd"/>
+      <w:r>
+        <w:t>lặp</w:t>
+      </w:r>
+      <w:proofErr w:type="spellEnd"/>
+      <w:r>
+        <w:t xml:space="preserve"> </w:t>
+      </w:r>
+      <w:proofErr w:type="spellStart"/>
+      <w:r>
+        <w:t>lại</w:t>
+      </w:r>
+      <w:proofErr w:type="spellEnd"/>
+      <w:r>
+        <w:t xml:space="preserve"> </w:t>
+      </w:r>
+      <w:proofErr w:type="spellStart"/>
+      <w:r>
+        <w:t>thông</w:t>
+      </w:r>
+      <w:proofErr w:type="spellEnd"/>
+      <w:r>
+        <w:t xml:space="preserve"> tin </w:t>
+      </w:r>
+      <w:proofErr w:type="spellStart"/>
+      <w:r>
+        <w:t>liên</w:t>
+      </w:r>
+      <w:proofErr w:type="spellEnd"/>
+      <w:r>
+        <w:t xml:space="preserve"> </w:t>
+      </w:r>
+      <w:proofErr w:type="spellStart"/>
+      <w:r>
+        <w:t>lạc</w:t>
+      </w:r>
+      <w:proofErr w:type="spellEnd"/>
+      <w:r>
+        <w:t>)</w:t>
       </w:r>
     </w:p>
     <w:p>
       <w:r>
-        <w:t>- Demonstrate why you want the job(lý do vào cty)</w:t>
+        <w:t xml:space="preserve">- Thank the employer for taking time to consider your </w:t>
+      </w:r>
+      <w:proofErr w:type="gramStart"/>
+      <w:r>
+        <w:t>application(</w:t>
+      </w:r>
+      <w:proofErr w:type="spellStart"/>
+      <w:proofErr w:type="gramEnd"/>
+      <w:r>
+        <w:t>cảm</w:t>
+      </w:r>
+      <w:proofErr w:type="spellEnd"/>
+      <w:r>
+        <w:t xml:space="preserve"> </w:t>
+      </w:r>
+      <w:proofErr w:type="spellStart"/>
+      <w:r>
+        <w:t>ơn</w:t>
+      </w:r>
+      <w:proofErr w:type="spellEnd"/>
+      <w:r>
+        <w:t xml:space="preserve"> </w:t>
+      </w:r>
+      <w:proofErr w:type="spellStart"/>
+      <w:r>
+        <w:t>nhà</w:t>
+      </w:r>
+      <w:proofErr w:type="spellEnd"/>
+      <w:r>
+        <w:t xml:space="preserve"> </w:t>
+      </w:r>
+      <w:proofErr w:type="spellStart"/>
+      <w:r>
+        <w:t>tuyển</w:t>
+      </w:r>
+      <w:proofErr w:type="spellEnd"/>
+      <w:r>
+        <w:t xml:space="preserve"> </w:t>
+      </w:r>
+      <w:proofErr w:type="spellStart"/>
+      <w:r>
+        <w:t>dụng</w:t>
+      </w:r>
+      <w:proofErr w:type="spellEnd"/>
+      <w:r>
+        <w:t>)</w:t>
       </w:r>
     </w:p>
     <w:p>
       <w:r>
-        <w:t>- Request a personal interview(yêu cầu phỏng vấn cá nhân)</w:t>
-      </w:r>
-    </w:p>
-    <w:p>
-      <w:r>
-        <w:t>3. Ending</w:t>
-      </w:r>
-    </w:p>
-    <w:p>
-      <w:r>
-        <w:t>- Repeat your contact information(lặp lại thông tin liên lạc)</w:t>
-      </w:r>
-    </w:p>
-    <w:p>
-      <w:r>
-        <w:t>- Thank the employer for taking time to consider your application(cảm ơn nhà tuyển dụng)</w:t>
-      </w:r>
-    </w:p>
-    <w:p>
-      <w:r>
-        <w:t>I have just graduated with a bachelor in Information Technology at HaUl. After graduation, I applied for the position of a web designer in MISA company, one of the largest software companies in Vietnam. I prepared all the necessary document such as CV, cover letter, bachelor's degree, English certificates, ... and attended a job interview with the manager and head of Human Resources. During the interview, I was asked some questions related to personal information, work experience, educational background, skills, ... Practising interview answers at home and equipping myself with major knowledge and job and company information, I could answer all the questions quite confidently and show the recruiters what my strengths were. However, I was quite nervous at the beginning of the interview; that's perhaps also the reason why I failed at that interview. Although I did not get an offer from the interview, it would be a great experience for me, which will help me perfect my self and be an excellent candidate for the next times.</w:t>
+        <w:lastRenderedPageBreak/>
+        <w:t xml:space="preserve">I have just graduated with a bachelor in Information Technology at </w:t>
+      </w:r>
+      <w:proofErr w:type="spellStart"/>
+      <w:r>
+        <w:t>HaUl</w:t>
+      </w:r>
+      <w:proofErr w:type="spellEnd"/>
+      <w:r>
+        <w:t xml:space="preserve">. After graduation, I applied for the position of a web designer in MISA company, one of the largest software companies in Vietnam. I prepared all the necessary document such as CV, cover letter, bachelor's degree, English certificates, ... and attended a job interview with the manager and head of Human Resources. During the interview, I was asked some questions related to personal information, work experience, educational background, skills, ... </w:t>
+      </w:r>
+      <w:proofErr w:type="spellStart"/>
+      <w:r>
+        <w:t>Practising</w:t>
+      </w:r>
+      <w:proofErr w:type="spellEnd"/>
+      <w:r>
+        <w:t xml:space="preserve"> interview answers at home and equipping myself with major knowledge and job and company information, I could answer all the questions quite confidently and show the recruiters what my strengths were. However, I was quite nervous at the beginning of the interview; that's perhaps also the reason why I failed at that interview. Although I did not get an offer from the interview, it would be a great experience for me, which will help me perfect </w:t>
+      </w:r>
+      <w:proofErr w:type="spellStart"/>
+      <w:r>
+        <w:t>my self</w:t>
+      </w:r>
+      <w:proofErr w:type="spellEnd"/>
+      <w:r>
+        <w:t xml:space="preserve"> and be an excellent candidate for the next times.</w:t>
       </w:r>
     </w:p>
     <w:p/>
